--- a/07_Dictionary/07. Dictionaries-Exercise.docx
+++ b/07_Dictionary/07. Dictionaries-Exercise.docx
@@ -1,6 +1,6 @@
 
 <file path=word/document.xml><?xml version="1.0" encoding="utf-8"?>
-<w:document xmlns:wpc="http://schemas.microsoft.com/office/word/2010/wordprocessingCanvas" xmlns:cx="http://schemas.microsoft.com/office/drawing/2014/chartex" xmlns:cx1="http://schemas.microsoft.com/office/drawing/2015/9/8/chartex" xmlns:cx2="http://schemas.microsoft.com/office/drawing/2015/10/21/chartex" xmlns:cx3="http://schemas.microsoft.com/office/drawing/2016/5/9/chartex" xmlns:cx4="http://schemas.microsoft.com/office/drawing/2016/5/10/chartex" xmlns:cx5="http://schemas.microsoft.com/office/drawing/2016/5/11/chartex" xmlns:cx6="http://schemas.microsoft.com/office/drawing/2016/5/12/chartex" xmlns:cx7="http://schemas.microsoft.com/office/drawing/2016/5/13/chartex" xmlns:cx8="http://schemas.microsoft.com/office/drawing/2016/5/14/chartex" xmlns:mc="http://schemas.openxmlformats.org/markup-compatibility/2006" xmlns:aink="http://schemas.microsoft.com/office/drawing/2016/ink" xmlns:am3d="http://schemas.microsoft.com/office/drawing/2017/model3d" xmlns:o="urn:schemas-microsoft-com:office:office" xmlns:r="http://schemas.openxmlformats.org/officeDocument/2006/relationships" xmlns:m="http://schemas.openxmlformats.org/officeDocument/2006/math" xmlns:v="urn:schemas-microsoft-com:vml" xmlns:wp14="http://schemas.microsoft.com/office/word/2010/wordprocessingDrawing" xmlns:wp="http://schemas.openxmlformats.org/drawingml/2006/wordprocessingDrawing" xmlns:w10="urn:schemas-microsoft-com:office:word" xmlns:w="http://schemas.openxmlformats.org/wordprocessingml/2006/main" xmlns:w14="http://schemas.microsoft.com/office/word/2010/wordml" xmlns:w15="http://schemas.microsoft.com/office/word/2012/wordml" xmlns:w16cex="http://schemas.microsoft.com/office/word/2018/wordml/cex" xmlns:w16cid="http://schemas.microsoft.com/office/word/2016/wordml/cid" xmlns:w16="http://schemas.microsoft.com/office/word/2018/wordml" xmlns:w16se="http://schemas.microsoft.com/office/word/2015/wordml/symex" xmlns:wpg="http://schemas.microsoft.com/office/word/2010/wordprocessingGroup" xmlns:wpi="http://schemas.microsoft.com/office/word/2010/wordprocessingInk" xmlns:wne="http://schemas.microsoft.com/office/word/2006/wordml" xmlns:wps="http://schemas.microsoft.com/office/word/2010/wordprocessingShape" mc:Ignorable="w14 w15 w16se w16cid w16 w16cex wp14">
+<w:document xmlns:wpc="http://schemas.microsoft.com/office/word/2010/wordprocessingCanvas" xmlns:cx="http://schemas.microsoft.com/office/drawing/2014/chartex" xmlns:cx1="http://schemas.microsoft.com/office/drawing/2015/9/8/chartex" xmlns:cx2="http://schemas.microsoft.com/office/drawing/2015/10/21/chartex" xmlns:cx3="http://schemas.microsoft.com/office/drawing/2016/5/9/chartex" xmlns:cx4="http://schemas.microsoft.com/office/drawing/2016/5/10/chartex" xmlns:cx5="http://schemas.microsoft.com/office/drawing/2016/5/11/chartex" xmlns:cx6="http://schemas.microsoft.com/office/drawing/2016/5/12/chartex" xmlns:cx7="http://schemas.microsoft.com/office/drawing/2016/5/13/chartex" xmlns:cx8="http://schemas.microsoft.com/office/drawing/2016/5/14/chartex" xmlns:mc="http://schemas.openxmlformats.org/markup-compatibility/2006" xmlns:aink="http://schemas.microsoft.com/office/drawing/2016/ink" xmlns:am3d="http://schemas.microsoft.com/office/drawing/2017/model3d" xmlns:o="urn:schemas-microsoft-com:office:office" xmlns:r="http://schemas.openxmlformats.org/officeDocument/2006/relationships" xmlns:m="http://schemas.openxmlformats.org/officeDocument/2006/math" xmlns:v="urn:schemas-microsoft-com:vml" xmlns:wp14="http://schemas.microsoft.com/office/word/2010/wordprocessingDrawing" xmlns:wp="http://schemas.openxmlformats.org/drawingml/2006/wordprocessingDrawing" xmlns:w10="urn:schemas-microsoft-com:office:word" xmlns:w="http://schemas.openxmlformats.org/wordprocessingml/2006/main" xmlns:w14="http://schemas.microsoft.com/office/word/2010/wordml" xmlns:w15="http://schemas.microsoft.com/office/word/2012/wordml" xmlns:w16cex="http://schemas.microsoft.com/office/word/2018/wordml/cex" xmlns:w16cid="http://schemas.microsoft.com/office/word/2016/wordml/cid" xmlns:w16="http://schemas.microsoft.com/office/word/2018/wordml" xmlns:w16sdtdh="http://schemas.microsoft.com/office/word/2020/wordml/sdtdatahash" xmlns:w16se="http://schemas.microsoft.com/office/word/2015/wordml/symex" xmlns:wpg="http://schemas.microsoft.com/office/word/2010/wordprocessingGroup" xmlns:wpi="http://schemas.microsoft.com/office/word/2010/wordprocessingInk" xmlns:wne="http://schemas.microsoft.com/office/word/2006/wordml" xmlns:wps="http://schemas.microsoft.com/office/word/2010/wordprocessingShape" mc:Ignorable="w14 w15 w16se w16cid w16 w16cex w16sdtdh wp14">
   <w:body>
     <w:p>
       <w:pPr>
@@ -20,28 +20,19 @@
     </w:p>
     <w:p>
       <w:pPr>
+        <w:spacing w:before="0" w:after="0"/>
         <w:jc w:val="center"/>
         <w:rPr>
-          <w:rStyle w:val="Hyperlink"/>
           <w:color w:val="FF0000"/>
-          <w:sz w:val="24"/>
-          <w:szCs w:val="24"/>
-          <w:lang w:val="bg-BG"/>
-        </w:rPr>
-      </w:pPr>
-      <w:r>
-        <w:rPr>
-          <w:sz w:val="24"/>
-          <w:szCs w:val="24"/>
-        </w:rPr>
+        </w:rPr>
+      </w:pPr>
+      <w:r>
         <w:t xml:space="preserve">Problems for exercise and homework for the </w:t>
       </w:r>
       <w:hyperlink r:id="rId8" w:history="1">
         <w:r>
           <w:rPr>
             <w:rStyle w:val="Hyperlink"/>
-            <w:sz w:val="24"/>
-            <w:szCs w:val="24"/>
           </w:rPr>
           <w:t>Python Fundamentals Course @</w:t>
         </w:r>
@@ -49,47 +40,40 @@
           <w:rPr>
             <w:rStyle w:val="Hyperlink"/>
             <w:noProof/>
-            <w:sz w:val="24"/>
-            <w:szCs w:val="24"/>
           </w:rPr>
           <w:t>SoftUni</w:t>
         </w:r>
       </w:hyperlink>
       <w:r>
-        <w:rPr>
-          <w:sz w:val="24"/>
-          <w:szCs w:val="24"/>
-        </w:rPr>
         <w:t>.</w:t>
       </w:r>
       <w:r>
         <w:rPr>
           <w:color w:val="FF0000"/>
-          <w:sz w:val="24"/>
-          <w:szCs w:val="24"/>
         </w:rPr>
         <w:t xml:space="preserve"> </w:t>
       </w:r>
-      <w:r>
-        <w:rPr>
-          <w:sz w:val="24"/>
-          <w:szCs w:val="24"/>
-        </w:rPr>
+    </w:p>
+    <w:p>
+      <w:pPr>
+        <w:spacing w:before="0" w:after="0"/>
+        <w:jc w:val="center"/>
+        <w:rPr>
+          <w:rStyle w:val="Hyperlink"/>
+          <w:color w:val="FF0000"/>
+          <w:lang w:val="bg-BG"/>
+        </w:rPr>
+      </w:pPr>
+      <w:r>
         <w:t xml:space="preserve">Submit your solutions in </w:t>
       </w:r>
       <w:r>
         <w:rPr>
           <w:noProof/>
-          <w:sz w:val="24"/>
-          <w:szCs w:val="24"/>
         </w:rPr>
         <w:t xml:space="preserve">the SoftUni </w:t>
       </w:r>
       <w:r>
-        <w:rPr>
-          <w:sz w:val="24"/>
-          <w:szCs w:val="24"/>
-        </w:rPr>
         <w:t xml:space="preserve">judge system at </w:t>
       </w:r>
       <w:hyperlink r:id="rId9" w:history="1">
@@ -97,16 +81,31 @@
           <w:rPr>
             <w:rStyle w:val="Hyperlink"/>
           </w:rPr>
-          <w:t>https://judge.softuni.bg/Contests/1737</w:t>
+          <w:t>https:/</w:t>
+        </w:r>
+        <w:r>
+          <w:rPr>
+            <w:rStyle w:val="Hyperlink"/>
+          </w:rPr>
+          <w:t>/</w:t>
+        </w:r>
+        <w:r>
+          <w:rPr>
+            <w:rStyle w:val="Hyperlink"/>
+          </w:rPr>
+          <w:t>judge.softuni.bg/Contests/1737</w:t>
         </w:r>
       </w:hyperlink>
+      <w:r>
+        <w:t>.</w:t>
+      </w:r>
     </w:p>
     <w:p>
       <w:pPr>
         <w:pStyle w:val="Heading2"/>
         <w:numPr>
           <w:ilvl w:val="0"/>
-          <w:numId w:val="40"/>
+          <w:numId w:val="2"/>
         </w:numPr>
         <w:rPr>
           <w:noProof/>
@@ -455,7 +454,7 @@
         <w:pStyle w:val="Heading2"/>
         <w:numPr>
           <w:ilvl w:val="0"/>
-          <w:numId w:val="40"/>
+          <w:numId w:val="2"/>
         </w:numPr>
         <w:rPr>
           <w:noProof/>
@@ -1208,72 +1207,235 @@
         <w:pStyle w:val="Heading2"/>
         <w:numPr>
           <w:ilvl w:val="0"/>
-          <w:numId w:val="40"/>
+          <w:numId w:val="2"/>
         </w:numPr>
         <w:rPr>
-          <w:noProof/>
           <w:lang w:val="bg-BG"/>
         </w:rPr>
       </w:pPr>
       <w:r>
-        <w:rPr>
-          <w:noProof/>
-        </w:rPr>
         <w:lastRenderedPageBreak/>
-        <w:t>Legendary Farming</w:t>
-      </w:r>
-    </w:p>
-    <w:p>
-      <w:pPr>
-        <w:spacing w:after="0"/>
-        <w:rPr>
-          <w:noProof/>
+        <w:t>Capitals</w:t>
+      </w:r>
+    </w:p>
+    <w:p>
+      <w:bookmarkStart w:id="2" w:name="_Hlk70537124"/>
+      <w:r>
+        <w:t>Using</w:t>
+      </w:r>
+      <w:r>
+        <w:t xml:space="preserve"> a</w:t>
+      </w:r>
+      <w:r>
+        <w:t xml:space="preserve"> </w:t>
+      </w:r>
+      <w:r>
+        <w:rPr>
+          <w:b/>
+        </w:rPr>
+        <w:t>dictionary comprehension</w:t>
+      </w:r>
+      <w:r>
+        <w:t xml:space="preserve">, </w:t>
+      </w:r>
+      <w:r>
+        <w:t xml:space="preserve">write a program </w:t>
+      </w:r>
+      <w:r>
+        <w:t>which</w:t>
+      </w:r>
+      <w:r>
+        <w:t xml:space="preserve"> receives </w:t>
+      </w:r>
+      <w:r>
+        <w:rPr>
+          <w:b/>
+        </w:rPr>
+        <w:t>countr</w:t>
+      </w:r>
+      <w:r>
+        <w:rPr>
+          <w:b/>
+        </w:rPr>
+        <w:t xml:space="preserve">y names </w:t>
+      </w:r>
+      <w:r>
+        <w:t xml:space="preserve">on the </w:t>
+      </w:r>
+      <w:r>
+        <w:rPr>
+          <w:b/>
+        </w:rPr>
+        <w:t>first line</w:t>
+      </w:r>
+      <w:r>
+        <w:rPr>
+          <w:b/>
+        </w:rPr>
+        <w:t>,</w:t>
+      </w:r>
+      <w:r>
+        <w:t xml:space="preserve"> separated by </w:t>
+      </w:r>
+      <w:r>
+        <w:rPr>
+          <w:b/>
+        </w:rPr>
+        <w:t>comma and space</w:t>
+      </w:r>
+      <w:r>
+        <w:t xml:space="preserve"> </w:t>
+      </w:r>
+      <w:r>
+        <w:rPr>
+          <w:rFonts w:ascii="Consolas" w:hAnsi="Consolas"/>
+          <w:b/>
+          <w:noProof/>
+        </w:rPr>
+        <w:t>", "</w:t>
+      </w:r>
+      <w:bookmarkStart w:id="3" w:name="_Hlk70536995"/>
+      <w:r>
+        <w:rPr>
+          <w:rFonts w:cstheme="minorHAnsi"/>
+          <w:bCs/>
+          <w:noProof/>
+        </w:rPr>
+        <w:t xml:space="preserve">, </w:t>
+      </w:r>
+      <w:bookmarkEnd w:id="3"/>
+      <w:r>
+        <w:t xml:space="preserve">and their corresponding </w:t>
+      </w:r>
+      <w:r>
+        <w:rPr>
+          <w:b/>
+        </w:rPr>
+        <w:t>capital cities</w:t>
+      </w:r>
+      <w:r>
+        <w:t xml:space="preserve"> on the second line </w:t>
+      </w:r>
+      <w:r>
+        <w:rPr>
+          <w:noProof/>
+        </w:rPr>
+        <w:t>(</w:t>
+      </w:r>
+      <w:r>
+        <w:t xml:space="preserve">again separated by </w:t>
+      </w:r>
+      <w:r>
+        <w:rPr>
+          <w:b/>
+        </w:rPr>
+        <w:t>comma and space</w:t>
+      </w:r>
+      <w:r>
+        <w:t xml:space="preserve"> </w:t>
+      </w:r>
+      <w:r>
+        <w:rPr>
+          <w:rFonts w:ascii="Consolas" w:hAnsi="Consolas"/>
+          <w:b/>
+          <w:noProof/>
+        </w:rPr>
+        <w:t xml:space="preserve">", </w:t>
+      </w:r>
+      <w:r>
+        <w:rPr>
+          <w:rFonts w:ascii="Consolas" w:hAnsi="Consolas"/>
+          <w:b/>
+        </w:rPr>
+        <w:t>"</w:t>
+      </w:r>
+      <w:r>
+        <w:t>)</w:t>
+      </w:r>
+      <w:r>
+        <w:t>.</w:t>
+      </w:r>
+      <w:r>
+        <w:t xml:space="preserve"> </w:t>
+      </w:r>
+      <w:r>
+        <w:rPr>
+          <w:b/>
+        </w:rPr>
+        <w:t>P</w:t>
+      </w:r>
+      <w:r>
+        <w:rPr>
+          <w:b/>
+        </w:rPr>
+        <w:t>rint</w:t>
+      </w:r>
+      <w:r>
+        <w:t xml:space="preserve"> </w:t>
+      </w:r>
+      <w:r>
+        <w:rPr>
+          <w:b/>
+        </w:rPr>
+        <w:t>each country</w:t>
+      </w:r>
+      <w:r>
+        <w:t xml:space="preserve"> </w:t>
+      </w:r>
+      <w:r>
+        <w:t xml:space="preserve">with their </w:t>
+      </w:r>
+      <w:r>
+        <w:rPr>
+          <w:b/>
+        </w:rPr>
+        <w:t>capital</w:t>
+      </w:r>
+      <w:r>
+        <w:t xml:space="preserve"> </w:t>
+      </w:r>
+      <w:r>
+        <w:t xml:space="preserve">on a </w:t>
+      </w:r>
+      <w:r>
+        <w:rPr>
+          <w:b/>
+        </w:rPr>
+        <w:t>separate line</w:t>
+      </w:r>
+      <w:r>
+        <w:t xml:space="preserve"> in the </w:t>
+      </w:r>
+      <w:r>
+        <w:t>following format:</w:t>
+      </w:r>
+    </w:p>
+    <w:bookmarkEnd w:id="2"/>
+    <w:p>
+      <w:pPr>
+        <w:jc w:val="center"/>
+        <w:rPr>
           <w:lang w:val="bg-BG"/>
         </w:rPr>
       </w:pPr>
       <w:r>
         <w:rPr>
-          <w:noProof/>
-        </w:rPr>
-        <w:t xml:space="preserve">You've done all the work and the last thing left to accomplish is to own a </w:t>
-      </w:r>
-      <w:r>
-        <w:rPr>
-          <w:b/>
-          <w:noProof/>
-        </w:rPr>
-        <w:t>legendary item</w:t>
-      </w:r>
-      <w:r>
-        <w:rPr>
-          <w:noProof/>
-        </w:rPr>
-        <w:t xml:space="preserve">. However, it's a tedious process and it requires quite a bit of farming. Anyway, you are not too pretentious </w:t>
-      </w:r>
-      <w:r>
-        <w:rPr>
-          <w:noProof/>
-        </w:rPr>
-        <w:t>-</w:t>
-      </w:r>
-      <w:r>
-        <w:rPr>
-          <w:noProof/>
-        </w:rPr>
-        <w:t xml:space="preserve"> any legendary item will do. The possible </w:t>
-      </w:r>
-      <w:r>
-        <w:rPr>
-          <w:b/>
-          <w:noProof/>
-        </w:rPr>
-        <w:t>items</w:t>
-      </w:r>
-      <w:r>
-        <w:rPr>
-          <w:noProof/>
-        </w:rPr>
-        <w:t xml:space="preserve"> are:</w:t>
+          <w:rFonts w:ascii="Consolas" w:hAnsi="Consolas"/>
+          <w:b/>
+          <w:noProof/>
+        </w:rPr>
+        <w:t>"{country} -&gt; {capital}"</w:t>
+      </w:r>
+    </w:p>
+    <w:p>
+      <w:pPr>
+        <w:pStyle w:val="Heading3"/>
+        <w:rPr>
+          <w:lang w:val="bg-BG"/>
+        </w:rPr>
+      </w:pPr>
+      <w:r>
+        <w:t>Hints</w:t>
       </w:r>
     </w:p>
     <w:p>
@@ -1281,20 +1443,28 @@
         <w:pStyle w:val="ListParagraph"/>
         <w:numPr>
           <w:ilvl w:val="0"/>
-          <w:numId w:val="42"/>
+          <w:numId w:val="12"/>
         </w:numPr>
-        <w:spacing w:before="0" w:after="0"/>
-        <w:rPr>
-          <w:noProof/>
+        <w:rPr>
           <w:lang w:val="bg-BG"/>
         </w:rPr>
       </w:pPr>
       <w:r>
-        <w:rPr>
-          <w:b/>
-          <w:noProof/>
-        </w:rPr>
-        <w:t>Shadowmourne</w:t>
+        <w:t xml:space="preserve">You </w:t>
+      </w:r>
+      <w:r>
+        <w:t>could</w:t>
+      </w:r>
+      <w:r>
+        <w:t xml:space="preserve"> use the </w:t>
+      </w:r>
+      <w:r>
+        <w:rPr>
+          <w:rFonts w:ascii="Consolas" w:hAnsi="Consolas"/>
+          <w:b/>
+          <w:noProof/>
+        </w:rPr>
+        <w:t>zip()</w:t>
       </w:r>
       <w:r>
         <w:rPr>
@@ -1303,6 +1473,300 @@
         <w:t xml:space="preserve"> </w:t>
       </w:r>
       <w:r>
+        <w:t>method</w:t>
+      </w:r>
+      <w:r>
+        <w:t>.</w:t>
+      </w:r>
+    </w:p>
+    <w:p>
+      <w:pPr>
+        <w:pStyle w:val="Heading3"/>
+        <w:rPr>
+          <w:lang w:val="bg-BG"/>
+        </w:rPr>
+      </w:pPr>
+      <w:r>
+        <w:t>Examples</w:t>
+      </w:r>
+    </w:p>
+    <w:tbl>
+      <w:tblPr>
+        <w:tblStyle w:val="TableGrid"/>
+        <w:tblW w:w="7797" w:type="dxa"/>
+        <w:tblInd w:w="-5" w:type="dxa"/>
+        <w:tblCellMar>
+          <w:top w:w="57" w:type="dxa"/>
+          <w:left w:w="85" w:type="dxa"/>
+          <w:bottom w:w="57" w:type="dxa"/>
+          <w:right w:w="85" w:type="dxa"/>
+        </w:tblCellMar>
+        <w:tblLook w:val="04A0" w:firstRow="1" w:lastRow="0" w:firstColumn="1" w:lastColumn="0" w:noHBand="0" w:noVBand="1"/>
+      </w:tblPr>
+      <w:tblGrid>
+        <w:gridCol w:w="4820"/>
+        <w:gridCol w:w="2977"/>
+      </w:tblGrid>
+      <w:tr>
+        <w:tc>
+          <w:tcPr>
+            <w:tcW w:w="4820" w:type="dxa"/>
+            <w:shd w:val="clear" w:color="auto" w:fill="D9D9D9" w:themeFill="background1" w:themeFillShade="D9"/>
+          </w:tcPr>
+          <w:p>
+            <w:pPr>
+              <w:spacing w:before="0" w:after="0"/>
+              <w:jc w:val="center"/>
+              <w:rPr>
+                <w:b/>
+              </w:rPr>
+            </w:pPr>
+            <w:r>
+              <w:rPr>
+                <w:b/>
+              </w:rPr>
+              <w:t>Input</w:t>
+            </w:r>
+          </w:p>
+        </w:tc>
+        <w:tc>
+          <w:tcPr>
+            <w:tcW w:w="2977" w:type="dxa"/>
+            <w:shd w:val="clear" w:color="auto" w:fill="D9D9D9" w:themeFill="background1" w:themeFillShade="D9"/>
+          </w:tcPr>
+          <w:p>
+            <w:pPr>
+              <w:spacing w:before="0" w:after="0"/>
+              <w:jc w:val="center"/>
+              <w:rPr>
+                <w:b/>
+              </w:rPr>
+            </w:pPr>
+            <w:r>
+              <w:rPr>
+                <w:b/>
+              </w:rPr>
+              <w:t>Output</w:t>
+            </w:r>
+          </w:p>
+        </w:tc>
+      </w:tr>
+      <w:tr>
+        <w:tc>
+          <w:tcPr>
+            <w:tcW w:w="4820" w:type="dxa"/>
+          </w:tcPr>
+          <w:p>
+            <w:pPr>
+              <w:shd w:val="clear" w:color="auto" w:fill="FFFFFF"/>
+              <w:tabs>
+                <w:tab w:val="left" w:pos="916"/>
+                <w:tab w:val="left" w:pos="1832"/>
+                <w:tab w:val="left" w:pos="2748"/>
+                <w:tab w:val="left" w:pos="3664"/>
+                <w:tab w:val="left" w:pos="4580"/>
+                <w:tab w:val="left" w:pos="5496"/>
+                <w:tab w:val="left" w:pos="6412"/>
+                <w:tab w:val="left" w:pos="7328"/>
+                <w:tab w:val="left" w:pos="8244"/>
+                <w:tab w:val="left" w:pos="9160"/>
+                <w:tab w:val="left" w:pos="10076"/>
+                <w:tab w:val="left" w:pos="10992"/>
+                <w:tab w:val="left" w:pos="11908"/>
+                <w:tab w:val="left" w:pos="12824"/>
+                <w:tab w:val="left" w:pos="13740"/>
+                <w:tab w:val="left" w:pos="14656"/>
+              </w:tabs>
+              <w:spacing w:before="0" w:after="0"/>
+              <w:rPr>
+                <w:rFonts w:ascii="Consolas" w:eastAsia="Times New Roman" w:hAnsi="Consolas" w:cs="Courier New"/>
+                <w:iCs/>
+                <w:szCs w:val="20"/>
+                <w:lang w:val="bg-BG" w:eastAsia="bg-BG"/>
+              </w:rPr>
+            </w:pPr>
+            <w:r>
+              <w:rPr>
+                <w:rFonts w:ascii="Consolas" w:eastAsia="Times New Roman" w:hAnsi="Consolas" w:cs="Courier New"/>
+                <w:iCs/>
+                <w:noProof/>
+                <w:szCs w:val="20"/>
+                <w:lang w:eastAsia="bg-BG"/>
+              </w:rPr>
+              <w:t>Bulgaria, Romania, Germany, England</w:t>
+            </w:r>
+          </w:p>
+          <w:p>
+            <w:pPr>
+              <w:shd w:val="clear" w:color="auto" w:fill="FFFFFF"/>
+              <w:tabs>
+                <w:tab w:val="left" w:pos="916"/>
+                <w:tab w:val="left" w:pos="1832"/>
+                <w:tab w:val="left" w:pos="2748"/>
+                <w:tab w:val="left" w:pos="3664"/>
+                <w:tab w:val="left" w:pos="4580"/>
+                <w:tab w:val="left" w:pos="5496"/>
+                <w:tab w:val="left" w:pos="6412"/>
+                <w:tab w:val="left" w:pos="7328"/>
+                <w:tab w:val="left" w:pos="8244"/>
+                <w:tab w:val="left" w:pos="9160"/>
+                <w:tab w:val="left" w:pos="10076"/>
+                <w:tab w:val="left" w:pos="10992"/>
+                <w:tab w:val="left" w:pos="11908"/>
+                <w:tab w:val="left" w:pos="12824"/>
+                <w:tab w:val="left" w:pos="13740"/>
+                <w:tab w:val="left" w:pos="14656"/>
+              </w:tabs>
+              <w:spacing w:before="0" w:after="0"/>
+              <w:rPr>
+                <w:rFonts w:ascii="Consolas" w:eastAsia="Times New Roman" w:hAnsi="Consolas" w:cs="Courier New"/>
+                <w:iCs/>
+                <w:noProof/>
+                <w:szCs w:val="20"/>
+                <w:lang w:eastAsia="bg-BG"/>
+              </w:rPr>
+            </w:pPr>
+            <w:r>
+              <w:rPr>
+                <w:rFonts w:ascii="Consolas" w:eastAsia="Times New Roman" w:hAnsi="Consolas" w:cs="Courier New"/>
+                <w:iCs/>
+                <w:noProof/>
+                <w:szCs w:val="20"/>
+                <w:lang w:eastAsia="bg-BG"/>
+              </w:rPr>
+              <w:t>Sofia, Bucharest, Berlin, London</w:t>
+            </w:r>
+          </w:p>
+        </w:tc>
+        <w:tc>
+          <w:tcPr>
+            <w:tcW w:w="2977" w:type="dxa"/>
+          </w:tcPr>
+          <w:p>
+            <w:pPr>
+              <w:spacing w:before="0" w:after="0"/>
+              <w:rPr>
+                <w:rFonts w:ascii="Consolas" w:hAnsi="Consolas"/>
+                <w:bCs/>
+                <w:noProof/>
+                <w:lang w:val="bg-BG"/>
+              </w:rPr>
+            </w:pPr>
+            <w:r>
+              <w:rPr>
+                <w:rFonts w:ascii="Consolas" w:hAnsi="Consolas"/>
+                <w:bCs/>
+                <w:noProof/>
+              </w:rPr>
+              <w:t>Bulgaria -&gt; Sofia</w:t>
+            </w:r>
+          </w:p>
+          <w:p>
+            <w:pPr>
+              <w:spacing w:before="0" w:after="0"/>
+              <w:rPr>
+                <w:rFonts w:ascii="Consolas" w:hAnsi="Consolas"/>
+                <w:bCs/>
+                <w:noProof/>
+                <w:lang w:val="bg-BG"/>
+              </w:rPr>
+            </w:pPr>
+            <w:r>
+              <w:rPr>
+                <w:rFonts w:ascii="Consolas" w:hAnsi="Consolas"/>
+                <w:bCs/>
+                <w:noProof/>
+              </w:rPr>
+              <w:t>Romania -&gt; Bucharest</w:t>
+            </w:r>
+          </w:p>
+          <w:p>
+            <w:pPr>
+              <w:spacing w:before="0" w:after="0"/>
+              <w:rPr>
+                <w:rFonts w:ascii="Consolas" w:hAnsi="Consolas"/>
+                <w:bCs/>
+                <w:noProof/>
+                <w:lang w:val="bg-BG"/>
+              </w:rPr>
+            </w:pPr>
+            <w:r>
+              <w:rPr>
+                <w:rFonts w:ascii="Consolas" w:hAnsi="Consolas"/>
+                <w:bCs/>
+                <w:noProof/>
+              </w:rPr>
+              <w:t>Germany -&gt; Berlin</w:t>
+            </w:r>
+          </w:p>
+          <w:p>
+            <w:pPr>
+              <w:spacing w:before="0" w:after="0"/>
+              <w:rPr>
+                <w:rFonts w:ascii="Consolas" w:hAnsi="Consolas"/>
+                <w:bCs/>
+                <w:noProof/>
+              </w:rPr>
+            </w:pPr>
+            <w:r>
+              <w:rPr>
+                <w:rFonts w:ascii="Consolas" w:hAnsi="Consolas"/>
+                <w:bCs/>
+                <w:noProof/>
+              </w:rPr>
+              <w:t>England -&gt; London</w:t>
+            </w:r>
+          </w:p>
+        </w:tc>
+      </w:tr>
+    </w:tbl>
+    <w:p>
+      <w:pPr>
+        <w:pStyle w:val="Heading2"/>
+        <w:numPr>
+          <w:ilvl w:val="0"/>
+          <w:numId w:val="2"/>
+        </w:numPr>
+        <w:rPr>
+          <w:noProof/>
+          <w:lang w:val="bg-BG"/>
+        </w:rPr>
+      </w:pPr>
+      <w:r>
+        <w:rPr>
+          <w:noProof/>
+        </w:rPr>
+        <w:t>Legendary Farming</w:t>
+      </w:r>
+    </w:p>
+    <w:p>
+      <w:pPr>
+        <w:spacing w:after="0"/>
+        <w:rPr>
+          <w:noProof/>
+          <w:lang w:val="bg-BG"/>
+        </w:rPr>
+      </w:pPr>
+      <w:r>
+        <w:rPr>
+          <w:noProof/>
+        </w:rPr>
+        <w:t xml:space="preserve">You've done all the work and the last thing left to accomplish is to own a </w:t>
+      </w:r>
+      <w:r>
+        <w:rPr>
+          <w:b/>
+          <w:noProof/>
+        </w:rPr>
+        <w:t>legendary item</w:t>
+      </w:r>
+      <w:r>
+        <w:rPr>
+          <w:noProof/>
+        </w:rPr>
+        <w:t xml:space="preserve">. However, it's a tedious process and it requires quite a bit of farming. Anyway, you are not too pretentious </w:t>
+      </w:r>
+      <w:r>
         <w:rPr>
           <w:noProof/>
         </w:rPr>
@@ -1312,20 +1776,20 @@
         <w:rPr>
           <w:noProof/>
         </w:rPr>
-        <w:t xml:space="preserve"> requires </w:t>
-      </w:r>
-      <w:r>
-        <w:rPr>
-          <w:b/>
-          <w:noProof/>
-        </w:rPr>
-        <w:t>250 Shards</w:t>
-      </w:r>
-      <w:r>
-        <w:rPr>
-          <w:noProof/>
-        </w:rPr>
-        <w:t>;</w:t>
+        <w:t xml:space="preserve"> any legendary item will do. The possible </w:t>
+      </w:r>
+      <w:r>
+        <w:rPr>
+          <w:b/>
+          <w:noProof/>
+        </w:rPr>
+        <w:t>items</w:t>
+      </w:r>
+      <w:r>
+        <w:rPr>
+          <w:noProof/>
+        </w:rPr>
+        <w:t xml:space="preserve"> are:</w:t>
       </w:r>
     </w:p>
     <w:p>
@@ -1333,7 +1797,7 @@
         <w:pStyle w:val="ListParagraph"/>
         <w:numPr>
           <w:ilvl w:val="0"/>
-          <w:numId w:val="42"/>
+          <w:numId w:val="3"/>
         </w:numPr>
         <w:spacing w:before="0" w:after="0"/>
         <w:rPr>
@@ -1346,7 +1810,7 @@
           <w:b/>
           <w:noProof/>
         </w:rPr>
-        <w:t>Valanyr</w:t>
+        <w:t>Shadowmourne</w:t>
       </w:r>
       <w:r>
         <w:rPr>
@@ -1371,7 +1835,7 @@
           <w:b/>
           <w:noProof/>
         </w:rPr>
-        <w:t>250 Fragments</w:t>
+        <w:t>250 Shards</w:t>
       </w:r>
       <w:r>
         <w:rPr>
@@ -1385,7 +1849,59 @@
         <w:pStyle w:val="ListParagraph"/>
         <w:numPr>
           <w:ilvl w:val="0"/>
-          <w:numId w:val="42"/>
+          <w:numId w:val="3"/>
+        </w:numPr>
+        <w:spacing w:before="0" w:after="0"/>
+        <w:rPr>
+          <w:noProof/>
+          <w:lang w:val="bg-BG"/>
+        </w:rPr>
+      </w:pPr>
+      <w:r>
+        <w:rPr>
+          <w:b/>
+          <w:noProof/>
+        </w:rPr>
+        <w:t>Valanyr</w:t>
+      </w:r>
+      <w:r>
+        <w:rPr>
+          <w:noProof/>
+        </w:rPr>
+        <w:t xml:space="preserve"> </w:t>
+      </w:r>
+      <w:r>
+        <w:rPr>
+          <w:noProof/>
+        </w:rPr>
+        <w:t>-</w:t>
+      </w:r>
+      <w:r>
+        <w:rPr>
+          <w:noProof/>
+        </w:rPr>
+        <w:t xml:space="preserve"> requires </w:t>
+      </w:r>
+      <w:r>
+        <w:rPr>
+          <w:b/>
+          <w:noProof/>
+        </w:rPr>
+        <w:t>250 Fragments</w:t>
+      </w:r>
+      <w:r>
+        <w:rPr>
+          <w:noProof/>
+        </w:rPr>
+        <w:t>;</w:t>
+      </w:r>
+    </w:p>
+    <w:p>
+      <w:pPr>
+        <w:pStyle w:val="ListParagraph"/>
+        <w:numPr>
+          <w:ilvl w:val="0"/>
+          <w:numId w:val="3"/>
         </w:numPr>
         <w:spacing w:before="0" w:after="0"/>
         <w:rPr>
@@ -1700,7 +2216,7 @@
         <w:pStyle w:val="ListParagraph"/>
         <w:numPr>
           <w:ilvl w:val="0"/>
-          <w:numId w:val="43"/>
+          <w:numId w:val="4"/>
         </w:numPr>
         <w:spacing w:before="0" w:after="0"/>
         <w:ind w:left="714" w:hanging="357"/>
@@ -1748,7 +2264,7 @@
         <w:pStyle w:val="ListParagraph"/>
         <w:numPr>
           <w:ilvl w:val="0"/>
-          <w:numId w:val="43"/>
+          <w:numId w:val="4"/>
         </w:numPr>
         <w:spacing w:before="0"/>
         <w:ind w:hanging="357"/>
@@ -1778,7 +2294,7 @@
         <w:pStyle w:val="ListParagraph"/>
         <w:numPr>
           <w:ilvl w:val="0"/>
-          <w:numId w:val="43"/>
+          <w:numId w:val="4"/>
         </w:numPr>
         <w:spacing w:before="0"/>
         <w:ind w:hanging="357"/>
@@ -1809,7 +2325,7 @@
         <w:pStyle w:val="ListParagraph"/>
         <w:numPr>
           <w:ilvl w:val="1"/>
-          <w:numId w:val="43"/>
+          <w:numId w:val="4"/>
         </w:numPr>
         <w:spacing w:before="0"/>
         <w:ind w:hanging="357"/>
@@ -1869,7 +2385,7 @@
         <w:pStyle w:val="ListParagraph"/>
         <w:numPr>
           <w:ilvl w:val="0"/>
-          <w:numId w:val="43"/>
+          <w:numId w:val="4"/>
         </w:numPr>
         <w:spacing w:before="0"/>
         <w:ind w:hanging="357"/>
@@ -1914,7 +2430,7 @@
         <w:pStyle w:val="ListParagraph"/>
         <w:numPr>
           <w:ilvl w:val="1"/>
-          <w:numId w:val="43"/>
+          <w:numId w:val="4"/>
         </w:numPr>
         <w:spacing w:before="0"/>
         <w:ind w:hanging="357"/>
@@ -1944,7 +2460,7 @@
         <w:pStyle w:val="ListParagraph"/>
         <w:numPr>
           <w:ilvl w:val="1"/>
-          <w:numId w:val="43"/>
+          <w:numId w:val="4"/>
         </w:numPr>
         <w:spacing w:before="0"/>
         <w:ind w:hanging="357"/>
@@ -2120,6 +2636,7 @@
                 <w:rFonts w:ascii="Consolas" w:hAnsi="Consolas" w:cs="Consolas"/>
                 <w:noProof/>
               </w:rPr>
+              <w:lastRenderedPageBreak/>
               <w:t>6 leathers 255 fragments 7 Shards</w:t>
             </w:r>
           </w:p>
@@ -2143,6 +2660,7 @@
                 <w:rFonts w:ascii="Consolas" w:hAnsi="Consolas" w:cs="Consolas"/>
                 <w:noProof/>
               </w:rPr>
+              <w:lastRenderedPageBreak/>
               <w:t>Valanyr obtained!</w:t>
             </w:r>
           </w:p>
@@ -2161,6 +2679,7 @@
                 <w:rFonts w:ascii="Consolas" w:hAnsi="Consolas" w:cs="Consolas"/>
                 <w:noProof/>
               </w:rPr>
+              <w:lastRenderedPageBreak/>
               <w:t>fragments: 5</w:t>
             </w:r>
           </w:p>
@@ -2260,6 +2779,7 @@
                 <w:rFonts w:ascii="Consolas" w:hAnsi="Consolas" w:cs="Consolas"/>
                 <w:noProof/>
               </w:rPr>
+              <w:lastRenderedPageBreak/>
               <w:t>123 silver 6 shards 8 shards 5 motes</w:t>
             </w:r>
           </w:p>
@@ -2428,7 +2948,7 @@
         <w:pStyle w:val="Heading2"/>
         <w:numPr>
           <w:ilvl w:val="0"/>
-          <w:numId w:val="40"/>
+          <w:numId w:val="2"/>
         </w:numPr>
         <w:rPr>
           <w:noProof/>
@@ -2449,7 +2969,7 @@
           <w:lang w:val="bg-BG"/>
         </w:rPr>
       </w:pPr>
-      <w:bookmarkStart w:id="2" w:name="_Hlk517214301"/>
+      <w:bookmarkStart w:id="4" w:name="_Hlk517214301"/>
       <w:r>
         <w:rPr>
           <w:noProof/>
@@ -2639,7 +3159,6 @@
         <w:rPr>
           <w:noProof/>
         </w:rPr>
-        <w:lastRenderedPageBreak/>
         <w:t xml:space="preserve">You will receive products' </w:t>
       </w:r>
       <w:r>
@@ -2762,7 +3281,7 @@
         <w:t xml:space="preserve"> of all the products with that name. </w:t>
       </w:r>
     </w:p>
-    <w:bookmarkEnd w:id="2"/>
+    <w:bookmarkEnd w:id="4"/>
     <w:p>
       <w:pPr>
         <w:keepNext/>
@@ -2795,7 +3314,7 @@
       <w:pPr>
         <w:numPr>
           <w:ilvl w:val="0"/>
-          <w:numId w:val="44"/>
+          <w:numId w:val="5"/>
         </w:numPr>
         <w:contextualSpacing/>
         <w:rPr>
@@ -2842,7 +3361,7 @@
       <w:pPr>
         <w:numPr>
           <w:ilvl w:val="0"/>
-          <w:numId w:val="44"/>
+          <w:numId w:val="5"/>
         </w:numPr>
         <w:contextualSpacing/>
         <w:rPr>
@@ -2915,7 +3434,7 @@
       <w:pPr>
         <w:numPr>
           <w:ilvl w:val="0"/>
-          <w:numId w:val="44"/>
+          <w:numId w:val="5"/>
         </w:numPr>
         <w:contextualSpacing/>
         <w:rPr>
@@ -2976,7 +3495,7 @@
         <w:pStyle w:val="ListParagraph"/>
         <w:numPr>
           <w:ilvl w:val="0"/>
-          <w:numId w:val="44"/>
+          <w:numId w:val="5"/>
         </w:numPr>
         <w:rPr>
           <w:noProof/>
@@ -3033,7 +3552,7 @@
           <w:lang w:val="bg-BG"/>
         </w:rPr>
       </w:pPr>
-      <w:bookmarkStart w:id="3" w:name="_Hlk517214388"/>
+      <w:bookmarkStart w:id="5" w:name="_Hlk517214388"/>
       <w:r>
         <w:rPr>
           <w:noProof/>
@@ -3067,7 +3586,7 @@
             <w:tcW w:w="2711" w:type="dxa"/>
             <w:shd w:val="clear" w:color="auto" w:fill="D9D9D9" w:themeFill="background1" w:themeFillShade="D9"/>
           </w:tcPr>
-          <w:bookmarkEnd w:id="3"/>
+          <w:bookmarkEnd w:id="5"/>
           <w:p>
             <w:pPr>
               <w:spacing w:before="0" w:after="0"/>
@@ -3630,7 +4149,7 @@
         <w:pStyle w:val="Heading2"/>
         <w:numPr>
           <w:ilvl w:val="0"/>
-          <w:numId w:val="40"/>
+          <w:numId w:val="2"/>
         </w:numPr>
         <w:rPr>
           <w:noProof/>
@@ -3641,6 +4160,7 @@
         <w:rPr>
           <w:noProof/>
         </w:rPr>
+        <w:lastRenderedPageBreak/>
         <w:t>SoftUni Parking</w:t>
       </w:r>
     </w:p>
@@ -3763,7 +4283,7 @@
         <w:pStyle w:val="ListParagraph"/>
         <w:numPr>
           <w:ilvl w:val="0"/>
-          <w:numId w:val="45"/>
+          <w:numId w:val="6"/>
         </w:numPr>
         <w:rPr>
           <w:noProof/>
@@ -3794,7 +4314,7 @@
         <w:pStyle w:val="ListParagraph"/>
         <w:numPr>
           <w:ilvl w:val="1"/>
-          <w:numId w:val="45"/>
+          <w:numId w:val="6"/>
         </w:numPr>
         <w:rPr>
           <w:i/>
@@ -3854,7 +4374,7 @@
         </w:rPr>
         <w:br/>
       </w:r>
-      <w:bookmarkStart w:id="4" w:name="OLE_LINK9"/>
+      <w:bookmarkStart w:id="6" w:name="OLE_LINK9"/>
       <w:r>
         <w:rPr>
           <w:noProof/>
@@ -3867,7 +4387,7 @@
         </w:rPr>
         <w:t>ERROR: already registered with plate number {licensePlateNumber}</w:t>
       </w:r>
-      <w:bookmarkEnd w:id="4"/>
+      <w:bookmarkEnd w:id="6"/>
       <w:r>
         <w:rPr>
           <w:noProof/>
@@ -3880,7 +4400,7 @@
         <w:pStyle w:val="ListParagraph"/>
         <w:numPr>
           <w:ilvl w:val="1"/>
-          <w:numId w:val="45"/>
+          <w:numId w:val="6"/>
         </w:numPr>
         <w:rPr>
           <w:noProof/>
@@ -3909,7 +4429,7 @@
         </w:rPr>
         <w:t>"{</w:t>
       </w:r>
-      <w:bookmarkStart w:id="5" w:name="OLE_LINK16"/>
+      <w:bookmarkStart w:id="7" w:name="OLE_LINK16"/>
       <w:r>
         <w:rPr>
           <w:rFonts w:ascii="Consolas" w:hAnsi="Consolas"/>
@@ -3918,7 +4438,7 @@
         </w:rPr>
         <w:t>username} registered {licensePlateNumber} successfully</w:t>
       </w:r>
-      <w:bookmarkEnd w:id="5"/>
+      <w:bookmarkEnd w:id="7"/>
       <w:r>
         <w:rPr>
           <w:rFonts w:ascii="Consolas" w:hAnsi="Consolas"/>
@@ -3933,7 +4453,7 @@
         <w:pStyle w:val="ListParagraph"/>
         <w:numPr>
           <w:ilvl w:val="0"/>
-          <w:numId w:val="45"/>
+          <w:numId w:val="6"/>
         </w:numPr>
         <w:rPr>
           <w:noProof/>
@@ -3964,7 +4484,7 @@
         <w:pStyle w:val="ListParagraph"/>
         <w:numPr>
           <w:ilvl w:val="1"/>
-          <w:numId w:val="45"/>
+          <w:numId w:val="6"/>
         </w:numPr>
         <w:rPr>
           <w:noProof/>
@@ -3975,7 +4495,6 @@
         <w:rPr>
           <w:noProof/>
         </w:rPr>
-        <w:lastRenderedPageBreak/>
         <w:t>If the user is</w:t>
       </w:r>
       <w:r>
@@ -4004,14 +4523,14 @@
         </w:rPr>
         <w:t>"</w:t>
       </w:r>
-      <w:bookmarkStart w:id="6" w:name="OLE_LINK18"/>
+      <w:bookmarkStart w:id="8" w:name="OLE_LINK18"/>
       <w:r>
         <w:rPr>
           <w:rStyle w:val="CodeChar"/>
         </w:rPr>
         <w:t>ERROR: user {username} not found</w:t>
       </w:r>
-      <w:bookmarkEnd w:id="6"/>
+      <w:bookmarkEnd w:id="8"/>
       <w:r>
         <w:rPr>
           <w:noProof/>
@@ -4024,7 +4543,7 @@
         <w:pStyle w:val="ListParagraph"/>
         <w:numPr>
           <w:ilvl w:val="1"/>
-          <w:numId w:val="45"/>
+          <w:numId w:val="6"/>
         </w:numPr>
         <w:rPr>
           <w:noProof/>
@@ -4044,7 +4563,7 @@
         </w:rPr>
         <w:br/>
       </w:r>
-      <w:bookmarkStart w:id="7" w:name="OLE_LINK17"/>
+      <w:bookmarkStart w:id="9" w:name="OLE_LINK17"/>
       <w:r>
         <w:rPr>
           <w:noProof/>
@@ -4057,7 +4576,7 @@
         </w:rPr>
         <w:t>{username} unregistered successfully</w:t>
       </w:r>
-      <w:bookmarkEnd w:id="7"/>
+      <w:bookmarkEnd w:id="9"/>
       <w:r>
         <w:rPr>
           <w:noProof/>
@@ -4122,7 +4641,7 @@
       <w:pPr>
         <w:numPr>
           <w:ilvl w:val="0"/>
-          <w:numId w:val="46"/>
+          <w:numId w:val="7"/>
         </w:numPr>
         <w:contextualSpacing/>
         <w:rPr>
@@ -4171,7 +4690,7 @@
         <w:pStyle w:val="ListParagraph"/>
         <w:numPr>
           <w:ilvl w:val="0"/>
-          <w:numId w:val="44"/>
+          <w:numId w:val="5"/>
         </w:numPr>
         <w:rPr>
           <w:noProof/>
@@ -4247,7 +4766,7 @@
         <w:pStyle w:val="ListParagraph"/>
         <w:numPr>
           <w:ilvl w:val="0"/>
-          <w:numId w:val="44"/>
+          <w:numId w:val="5"/>
         </w:numPr>
         <w:rPr>
           <w:noProof/>
@@ -4305,7 +4824,7 @@
         <w:pStyle w:val="ListParagraph"/>
         <w:numPr>
           <w:ilvl w:val="1"/>
-          <w:numId w:val="44"/>
+          <w:numId w:val="5"/>
         </w:numPr>
         <w:rPr>
           <w:noProof/>
@@ -4336,7 +4855,7 @@
         <w:pStyle w:val="ListParagraph"/>
         <w:numPr>
           <w:ilvl w:val="1"/>
-          <w:numId w:val="44"/>
+          <w:numId w:val="5"/>
         </w:numPr>
         <w:rPr>
           <w:noProof/>
@@ -4970,12 +5489,13 @@
                 <w:lang w:val="bg-BG"/>
               </w:rPr>
             </w:pPr>
-            <w:bookmarkStart w:id="8" w:name="OLE_LINK15"/>
+            <w:bookmarkStart w:id="10" w:name="OLE_LINK15"/>
             <w:r>
               <w:rPr>
                 <w:rFonts w:ascii="Consolas" w:eastAsia="Times New Roman" w:hAnsi="Consolas" w:cs="Consolas"/>
                 <w:noProof/>
               </w:rPr>
+              <w:lastRenderedPageBreak/>
               <w:t>6</w:t>
             </w:r>
           </w:p>
@@ -5050,7 +5570,7 @@
               </w:rPr>
               <w:t>register Joshua DD1111XX</w:t>
             </w:r>
-            <w:bookmarkEnd w:id="8"/>
+            <w:bookmarkEnd w:id="10"/>
           </w:p>
           <w:p>
             <w:pPr>
@@ -5260,7 +5780,7 @@
         <w:pStyle w:val="Heading2"/>
         <w:numPr>
           <w:ilvl w:val="0"/>
-          <w:numId w:val="40"/>
+          <w:numId w:val="2"/>
         </w:numPr>
         <w:rPr>
           <w:noProof/>
@@ -5486,7 +6006,6 @@
           <w:sz w:val="32"/>
           <w:szCs w:val="32"/>
         </w:rPr>
-        <w:lastRenderedPageBreak/>
         <w:t>Input</w:t>
       </w:r>
     </w:p>
@@ -5494,7 +6013,7 @@
       <w:pPr>
         <w:numPr>
           <w:ilvl w:val="0"/>
-          <w:numId w:val="44"/>
+          <w:numId w:val="5"/>
         </w:numPr>
         <w:contextualSpacing/>
         <w:rPr>
@@ -5541,7 +6060,7 @@
       <w:pPr>
         <w:numPr>
           <w:ilvl w:val="0"/>
-          <w:numId w:val="44"/>
+          <w:numId w:val="5"/>
         </w:numPr>
         <w:contextualSpacing/>
         <w:rPr>
@@ -5616,7 +6135,7 @@
       <w:pPr>
         <w:numPr>
           <w:ilvl w:val="0"/>
-          <w:numId w:val="44"/>
+          <w:numId w:val="5"/>
         </w:numPr>
         <w:contextualSpacing/>
         <w:rPr>
@@ -5676,7 +6195,7 @@
       <w:pPr>
         <w:numPr>
           <w:ilvl w:val="0"/>
-          <w:numId w:val="44"/>
+          <w:numId w:val="5"/>
         </w:numPr>
         <w:contextualSpacing/>
         <w:rPr>
@@ -6329,7 +6848,7 @@
         <w:pStyle w:val="Heading2"/>
         <w:numPr>
           <w:ilvl w:val="0"/>
-          <w:numId w:val="40"/>
+          <w:numId w:val="2"/>
         </w:numPr>
         <w:rPr>
           <w:noProof/>
@@ -6401,6 +6920,7 @@
         <w:rPr>
           <w:noProof/>
         </w:rPr>
+        <w:lastRenderedPageBreak/>
         <w:t xml:space="preserve">You will receive </w:t>
       </w:r>
       <w:r>
@@ -6832,7 +7352,6 @@
                 <w:rFonts w:ascii="Consolas" w:hAnsi="Consolas" w:cs="Consolas"/>
                 <w:noProof/>
               </w:rPr>
-              <w:lastRenderedPageBreak/>
               <w:t>John</w:t>
             </w:r>
           </w:p>
@@ -6987,7 +7506,6 @@
                 <w:rFonts w:ascii="Consolas" w:hAnsi="Consolas" w:cs="Consolas"/>
                 <w:noProof/>
               </w:rPr>
-              <w:lastRenderedPageBreak/>
               <w:t>John -&gt; 5.00</w:t>
             </w:r>
           </w:p>
@@ -7124,7 +7642,6 @@
                 <w:rFonts w:ascii="Consolas" w:hAnsi="Consolas" w:cs="Consolas"/>
                 <w:noProof/>
               </w:rPr>
-              <w:lastRenderedPageBreak/>
               <w:t>Amanda</w:t>
             </w:r>
           </w:p>
@@ -7273,7 +7790,6 @@
                 <w:rFonts w:ascii="Consolas" w:hAnsi="Consolas" w:cs="Consolas"/>
                 <w:noProof/>
               </w:rPr>
-              <w:lastRenderedPageBreak/>
               <w:t>Robert -&gt; 6.00</w:t>
             </w:r>
           </w:p>
@@ -7320,7 +7836,7 @@
         <w:pStyle w:val="Heading2"/>
         <w:numPr>
           <w:ilvl w:val="0"/>
-          <w:numId w:val="40"/>
+          <w:numId w:val="2"/>
         </w:numPr>
         <w:rPr>
           <w:noProof/>
@@ -7560,7 +8076,7 @@
       <w:pPr>
         <w:numPr>
           <w:ilvl w:val="0"/>
-          <w:numId w:val="44"/>
+          <w:numId w:val="5"/>
         </w:numPr>
         <w:contextualSpacing/>
         <w:rPr>
@@ -7621,7 +8137,7 @@
       <w:pPr>
         <w:numPr>
           <w:ilvl w:val="0"/>
-          <w:numId w:val="44"/>
+          <w:numId w:val="5"/>
         </w:numPr>
         <w:contextualSpacing/>
         <w:rPr>
@@ -7685,7 +8201,7 @@
                 <w:noProof/>
               </w:rPr>
             </w:pPr>
-            <w:bookmarkStart w:id="9" w:name="_Hlk507808303"/>
+            <w:bookmarkStart w:id="11" w:name="_Hlk507808303"/>
             <w:r>
               <w:rPr>
                 <w:b/>
@@ -7718,7 +8234,7 @@
           </w:p>
         </w:tc>
       </w:tr>
-      <w:bookmarkEnd w:id="9"/>
+      <w:bookmarkEnd w:id="11"/>
       <w:tr>
         <w:tc>
           <w:tcPr>
@@ -7739,6 +8255,7 @@
                 <w:bCs/>
                 <w:noProof/>
               </w:rPr>
+              <w:lastRenderedPageBreak/>
               <w:t>SoftUni -&gt; AA12345</w:t>
             </w:r>
           </w:p>
@@ -8037,7 +8554,6 @@
                 <w:bCs/>
                 <w:noProof/>
               </w:rPr>
-              <w:lastRenderedPageBreak/>
               <w:t>Movement -&gt; DD11111</w:t>
             </w:r>
           </w:p>
@@ -8078,7 +8594,6 @@
                 <w:bCs/>
                 <w:noProof/>
               </w:rPr>
-              <w:lastRenderedPageBreak/>
               <w:t>Lenovo</w:t>
             </w:r>
           </w:p>
@@ -8151,7 +8666,6 @@
                 <w:bCs/>
                 <w:noProof/>
               </w:rPr>
-              <w:lastRenderedPageBreak/>
               <w:t>SoftUni</w:t>
             </w:r>
           </w:p>
@@ -8198,7 +8712,7 @@
         <w:pStyle w:val="Heading2"/>
         <w:numPr>
           <w:ilvl w:val="0"/>
-          <w:numId w:val="40"/>
+          <w:numId w:val="2"/>
         </w:numPr>
         <w:rPr>
           <w:noProof/>
@@ -8209,7 +8723,6 @@
         <w:rPr>
           <w:noProof/>
         </w:rPr>
-        <w:lastRenderedPageBreak/>
         <w:t>*ForceBook</w:t>
       </w:r>
     </w:p>
@@ -8354,7 +8867,7 @@
         <w:pStyle w:val="ListParagraph"/>
         <w:numPr>
           <w:ilvl w:val="0"/>
-          <w:numId w:val="50"/>
+          <w:numId w:val="11"/>
         </w:numPr>
         <w:rPr>
           <w:rFonts w:cstheme="minorHAnsi"/>
@@ -8478,7 +8991,7 @@
         <w:pStyle w:val="ListParagraph"/>
         <w:numPr>
           <w:ilvl w:val="0"/>
-          <w:numId w:val="50"/>
+          <w:numId w:val="11"/>
         </w:numPr>
         <w:rPr>
           <w:noProof/>
@@ -8577,7 +9090,7 @@
         <w:pStyle w:val="ListParagraph"/>
         <w:numPr>
           <w:ilvl w:val="0"/>
-          <w:numId w:val="50"/>
+          <w:numId w:val="11"/>
         </w:numPr>
         <w:rPr>
           <w:noProof/>
@@ -8668,7 +9181,7 @@
         <w:pStyle w:val="ListParagraph"/>
         <w:numPr>
           <w:ilvl w:val="0"/>
-          <w:numId w:val="49"/>
+          <w:numId w:val="10"/>
         </w:numPr>
         <w:rPr>
           <w:rFonts w:cstheme="minorHAnsi"/>
@@ -8733,7 +9246,7 @@
         <w:pStyle w:val="ListParagraph"/>
         <w:numPr>
           <w:ilvl w:val="0"/>
-          <w:numId w:val="49"/>
+          <w:numId w:val="10"/>
         </w:numPr>
         <w:rPr>
           <w:rFonts w:cstheme="minorHAnsi"/>
@@ -8827,7 +9340,7 @@
         <w:pStyle w:val="ListParagraph"/>
         <w:numPr>
           <w:ilvl w:val="0"/>
-          <w:numId w:val="49"/>
+          <w:numId w:val="10"/>
         </w:numPr>
         <w:rPr>
           <w:rFonts w:cstheme="minorHAnsi"/>
@@ -8942,7 +9455,7 @@
         <w:pStyle w:val="ListParagraph"/>
         <w:numPr>
           <w:ilvl w:val="0"/>
-          <w:numId w:val="49"/>
+          <w:numId w:val="10"/>
         </w:numPr>
         <w:rPr>
           <w:rStyle w:val="CodeChar"/>
@@ -9095,6 +9608,7 @@
         <w:rPr>
           <w:noProof/>
         </w:rPr>
+        <w:lastRenderedPageBreak/>
         <w:t>Input / Constraints</w:t>
       </w:r>
     </w:p>
@@ -9103,7 +9617,7 @@
         <w:pStyle w:val="ListParagraph"/>
         <w:numPr>
           <w:ilvl w:val="0"/>
-          <w:numId w:val="47"/>
+          <w:numId w:val="8"/>
         </w:numPr>
         <w:rPr>
           <w:noProof/>
@@ -9122,7 +9636,7 @@
         <w:pStyle w:val="ListParagraph"/>
         <w:numPr>
           <w:ilvl w:val="0"/>
-          <w:numId w:val="47"/>
+          <w:numId w:val="8"/>
         </w:numPr>
         <w:rPr>
           <w:noProof/>
@@ -9168,7 +9682,7 @@
         <w:pStyle w:val="ListParagraph"/>
         <w:numPr>
           <w:ilvl w:val="0"/>
-          <w:numId w:val="47"/>
+          <w:numId w:val="8"/>
         </w:numPr>
         <w:rPr>
           <w:noProof/>
@@ -9226,7 +9740,7 @@
         <w:pStyle w:val="ListParagraph"/>
         <w:numPr>
           <w:ilvl w:val="0"/>
-          <w:numId w:val="47"/>
+          <w:numId w:val="8"/>
         </w:numPr>
         <w:rPr>
           <w:noProof/>
@@ -9293,7 +9807,7 @@
         <w:pStyle w:val="ListParagraph"/>
         <w:numPr>
           <w:ilvl w:val="0"/>
-          <w:numId w:val="47"/>
+          <w:numId w:val="8"/>
         </w:numPr>
         <w:rPr>
           <w:noProof/>
@@ -9304,7 +9818,6 @@
         <w:rPr>
           <w:noProof/>
         </w:rPr>
-        <w:lastRenderedPageBreak/>
         <w:t xml:space="preserve">In case there are </w:t>
       </w:r>
       <w:r>
@@ -9924,7 +10437,7 @@
         <w:pStyle w:val="Heading2"/>
         <w:numPr>
           <w:ilvl w:val="0"/>
-          <w:numId w:val="40"/>
+          <w:numId w:val="2"/>
         </w:numPr>
         <w:rPr>
           <w:noProof/>
@@ -10019,6 +10532,7 @@
           <w:bCs/>
           <w:noProof/>
         </w:rPr>
+        <w:lastRenderedPageBreak/>
         <w:t xml:space="preserve">You can receive a </w:t>
       </w:r>
       <w:r>
@@ -10189,7 +10703,6 @@
         </w:rPr>
       </w:pPr>
       <w:r>
-        <w:lastRenderedPageBreak/>
         <w:t>…</w:t>
       </w:r>
     </w:p>
@@ -10295,7 +10808,7 @@
         <w:pStyle w:val="ListParagraph"/>
         <w:numPr>
           <w:ilvl w:val="0"/>
-          <w:numId w:val="48"/>
+          <w:numId w:val="9"/>
         </w:numPr>
         <w:rPr>
           <w:rFonts w:ascii="Consolas" w:hAnsi="Consolas"/>
@@ -10349,7 +10862,7 @@
         <w:pStyle w:val="ListParagraph"/>
         <w:numPr>
           <w:ilvl w:val="0"/>
-          <w:numId w:val="48"/>
+          <w:numId w:val="9"/>
         </w:numPr>
         <w:spacing w:after="160"/>
         <w:rPr>
@@ -10409,7 +10922,7 @@
         <w:pStyle w:val="ListParagraph"/>
         <w:numPr>
           <w:ilvl w:val="0"/>
-          <w:numId w:val="48"/>
+          <w:numId w:val="9"/>
         </w:numPr>
         <w:spacing w:after="160"/>
         <w:rPr>
@@ -10603,6 +11116,7 @@
               <w:rPr>
                 <w:b w:val="0"/>
               </w:rPr>
+              <w:lastRenderedPageBreak/>
               <w:t>Pesho-Java-84</w:t>
             </w:r>
           </w:p>
@@ -11054,8 +11568,12 @@
       </w:pPr>
     </w:p>
     <w:sectPr>
-      <w:headerReference w:type="default" r:id="rId10"/>
-      <w:footerReference w:type="default" r:id="rId11"/>
+      <w:headerReference w:type="even" r:id="rId10"/>
+      <w:headerReference w:type="default" r:id="rId11"/>
+      <w:footerReference w:type="even" r:id="rId12"/>
+      <w:footerReference w:type="default" r:id="rId13"/>
+      <w:headerReference w:type="first" r:id="rId14"/>
+      <w:footerReference w:type="first" r:id="rId15"/>
       <w:pgSz w:w="11909" w:h="16834" w:code="9"/>
       <w:pgMar w:top="567" w:right="737" w:bottom="1077" w:left="737" w:header="567" w:footer="794" w:gutter="0"/>
       <w:cols w:space="720"/>
@@ -11066,7 +11584,7 @@
 </file>
 
 <file path=word/endnotes.xml><?xml version="1.0" encoding="utf-8"?>
-<w:endnotes xmlns:wpc="http://schemas.microsoft.com/office/word/2010/wordprocessingCanvas" xmlns:cx="http://schemas.microsoft.com/office/drawing/2014/chartex" xmlns:cx1="http://schemas.microsoft.com/office/drawing/2015/9/8/chartex" xmlns:cx2="http://schemas.microsoft.com/office/drawing/2015/10/21/chartex" xmlns:cx3="http://schemas.microsoft.com/office/drawing/2016/5/9/chartex" xmlns:cx4="http://schemas.microsoft.com/office/drawing/2016/5/10/chartex" xmlns:cx5="http://schemas.microsoft.com/office/drawing/2016/5/11/chartex" xmlns:cx6="http://schemas.microsoft.com/office/drawing/2016/5/12/chartex" xmlns:cx7="http://schemas.microsoft.com/office/drawing/2016/5/13/chartex" xmlns:cx8="http://schemas.microsoft.com/office/drawing/2016/5/14/chartex" xmlns:mc="http://schemas.openxmlformats.org/markup-compatibility/2006" xmlns:aink="http://schemas.microsoft.com/office/drawing/2016/ink" xmlns:am3d="http://schemas.microsoft.com/office/drawing/2017/model3d" xmlns:o="urn:schemas-microsoft-com:office:office" xmlns:r="http://schemas.openxmlformats.org/officeDocument/2006/relationships" xmlns:m="http://schemas.openxmlformats.org/officeDocument/2006/math" xmlns:v="urn:schemas-microsoft-com:vml" xmlns:wp14="http://schemas.microsoft.com/office/word/2010/wordprocessingDrawing" xmlns:wp="http://schemas.openxmlformats.org/drawingml/2006/wordprocessingDrawing" xmlns:w10="urn:schemas-microsoft-com:office:word" xmlns:w="http://schemas.openxmlformats.org/wordprocessingml/2006/main" xmlns:w14="http://schemas.microsoft.com/office/word/2010/wordml" xmlns:w15="http://schemas.microsoft.com/office/word/2012/wordml" xmlns:w16cex="http://schemas.microsoft.com/office/word/2018/wordml/cex" xmlns:w16cid="http://schemas.microsoft.com/office/word/2016/wordml/cid" xmlns:w16="http://schemas.microsoft.com/office/word/2018/wordml" xmlns:w16se="http://schemas.microsoft.com/office/word/2015/wordml/symex" xmlns:wpg="http://schemas.microsoft.com/office/word/2010/wordprocessingGroup" xmlns:wpi="http://schemas.microsoft.com/office/word/2010/wordprocessingInk" xmlns:wne="http://schemas.microsoft.com/office/word/2006/wordml" xmlns:wps="http://schemas.microsoft.com/office/word/2010/wordprocessingShape" mc:Ignorable="w14 w15 w16se w16cid w16 w16cex wp14">
+<w:endnotes xmlns:wpc="http://schemas.microsoft.com/office/word/2010/wordprocessingCanvas" xmlns:cx="http://schemas.microsoft.com/office/drawing/2014/chartex" xmlns:cx1="http://schemas.microsoft.com/office/drawing/2015/9/8/chartex" xmlns:cx2="http://schemas.microsoft.com/office/drawing/2015/10/21/chartex" xmlns:cx3="http://schemas.microsoft.com/office/drawing/2016/5/9/chartex" xmlns:cx4="http://schemas.microsoft.com/office/drawing/2016/5/10/chartex" xmlns:cx5="http://schemas.microsoft.com/office/drawing/2016/5/11/chartex" xmlns:cx6="http://schemas.microsoft.com/office/drawing/2016/5/12/chartex" xmlns:cx7="http://schemas.microsoft.com/office/drawing/2016/5/13/chartex" xmlns:cx8="http://schemas.microsoft.com/office/drawing/2016/5/14/chartex" xmlns:mc="http://schemas.openxmlformats.org/markup-compatibility/2006" xmlns:aink="http://schemas.microsoft.com/office/drawing/2016/ink" xmlns:am3d="http://schemas.microsoft.com/office/drawing/2017/model3d" xmlns:o="urn:schemas-microsoft-com:office:office" xmlns:r="http://schemas.openxmlformats.org/officeDocument/2006/relationships" xmlns:m="http://schemas.openxmlformats.org/officeDocument/2006/math" xmlns:v="urn:schemas-microsoft-com:vml" xmlns:wp14="http://schemas.microsoft.com/office/word/2010/wordprocessingDrawing" xmlns:wp="http://schemas.openxmlformats.org/drawingml/2006/wordprocessingDrawing" xmlns:w10="urn:schemas-microsoft-com:office:word" xmlns:w="http://schemas.openxmlformats.org/wordprocessingml/2006/main" xmlns:w14="http://schemas.microsoft.com/office/word/2010/wordml" xmlns:w15="http://schemas.microsoft.com/office/word/2012/wordml" xmlns:w16cex="http://schemas.microsoft.com/office/word/2018/wordml/cex" xmlns:w16cid="http://schemas.microsoft.com/office/word/2016/wordml/cid" xmlns:w16="http://schemas.microsoft.com/office/word/2018/wordml" xmlns:w16sdtdh="http://schemas.microsoft.com/office/word/2020/wordml/sdtdatahash" xmlns:w16se="http://schemas.microsoft.com/office/word/2015/wordml/symex" xmlns:wpg="http://schemas.microsoft.com/office/word/2010/wordprocessingGroup" xmlns:wpi="http://schemas.microsoft.com/office/word/2010/wordprocessingInk" xmlns:wne="http://schemas.microsoft.com/office/word/2006/wordml" xmlns:wps="http://schemas.microsoft.com/office/word/2010/wordprocessingShape" mc:Ignorable="w14 w15 w16se w16cid w16 w16cex w16sdtdh wp14">
   <w:endnote w:type="separator" w:id="-1">
     <w:p>
       <w:pPr>
@@ -11091,7 +11609,17 @@
 </file>
 
 <file path=word/footer1.xml><?xml version="1.0" encoding="utf-8"?>
-<w:ftr xmlns:wpc="http://schemas.microsoft.com/office/word/2010/wordprocessingCanvas" xmlns:cx="http://schemas.microsoft.com/office/drawing/2014/chartex" xmlns:cx1="http://schemas.microsoft.com/office/drawing/2015/9/8/chartex" xmlns:cx2="http://schemas.microsoft.com/office/drawing/2015/10/21/chartex" xmlns:cx3="http://schemas.microsoft.com/office/drawing/2016/5/9/chartex" xmlns:cx4="http://schemas.microsoft.com/office/drawing/2016/5/10/chartex" xmlns:cx5="http://schemas.microsoft.com/office/drawing/2016/5/11/chartex" xmlns:cx6="http://schemas.microsoft.com/office/drawing/2016/5/12/chartex" xmlns:cx7="http://schemas.microsoft.com/office/drawing/2016/5/13/chartex" xmlns:cx8="http://schemas.microsoft.com/office/drawing/2016/5/14/chartex" xmlns:mc="http://schemas.openxmlformats.org/markup-compatibility/2006" xmlns:aink="http://schemas.microsoft.com/office/drawing/2016/ink" xmlns:am3d="http://schemas.microsoft.com/office/drawing/2017/model3d" xmlns:o="urn:schemas-microsoft-com:office:office" xmlns:r="http://schemas.openxmlformats.org/officeDocument/2006/relationships" xmlns:m="http://schemas.openxmlformats.org/officeDocument/2006/math" xmlns:v="urn:schemas-microsoft-com:vml" xmlns:wp14="http://schemas.microsoft.com/office/word/2010/wordprocessingDrawing" xmlns:wp="http://schemas.openxmlformats.org/drawingml/2006/wordprocessingDrawing" xmlns:w10="urn:schemas-microsoft-com:office:word" xmlns:w="http://schemas.openxmlformats.org/wordprocessingml/2006/main" xmlns:w14="http://schemas.microsoft.com/office/word/2010/wordml" xmlns:w15="http://schemas.microsoft.com/office/word/2012/wordml" xmlns:w16cex="http://schemas.microsoft.com/office/word/2018/wordml/cex" xmlns:w16cid="http://schemas.microsoft.com/office/word/2016/wordml/cid" xmlns:w16="http://schemas.microsoft.com/office/word/2018/wordml" xmlns:w16se="http://schemas.microsoft.com/office/word/2015/wordml/symex" xmlns:wpg="http://schemas.microsoft.com/office/word/2010/wordprocessingGroup" xmlns:wpi="http://schemas.microsoft.com/office/word/2010/wordprocessingInk" xmlns:wne="http://schemas.microsoft.com/office/word/2006/wordml" xmlns:wps="http://schemas.microsoft.com/office/word/2010/wordprocessingShape" mc:Ignorable="w14 w15 w16se w16cid w16 w16cex wp14">
+<w:ftr xmlns:wpc="http://schemas.microsoft.com/office/word/2010/wordprocessingCanvas" xmlns:cx="http://schemas.microsoft.com/office/drawing/2014/chartex" xmlns:cx1="http://schemas.microsoft.com/office/drawing/2015/9/8/chartex" xmlns:cx2="http://schemas.microsoft.com/office/drawing/2015/10/21/chartex" xmlns:cx3="http://schemas.microsoft.com/office/drawing/2016/5/9/chartex" xmlns:cx4="http://schemas.microsoft.com/office/drawing/2016/5/10/chartex" xmlns:cx5="http://schemas.microsoft.com/office/drawing/2016/5/11/chartex" xmlns:cx6="http://schemas.microsoft.com/office/drawing/2016/5/12/chartex" xmlns:cx7="http://schemas.microsoft.com/office/drawing/2016/5/13/chartex" xmlns:cx8="http://schemas.microsoft.com/office/drawing/2016/5/14/chartex" xmlns:mc="http://schemas.openxmlformats.org/markup-compatibility/2006" xmlns:aink="http://schemas.microsoft.com/office/drawing/2016/ink" xmlns:am3d="http://schemas.microsoft.com/office/drawing/2017/model3d" xmlns:o="urn:schemas-microsoft-com:office:office" xmlns:r="http://schemas.openxmlformats.org/officeDocument/2006/relationships" xmlns:m="http://schemas.openxmlformats.org/officeDocument/2006/math" xmlns:v="urn:schemas-microsoft-com:vml" xmlns:wp14="http://schemas.microsoft.com/office/word/2010/wordprocessingDrawing" xmlns:wp="http://schemas.openxmlformats.org/drawingml/2006/wordprocessingDrawing" xmlns:w10="urn:schemas-microsoft-com:office:word" xmlns:w="http://schemas.openxmlformats.org/wordprocessingml/2006/main" xmlns:w14="http://schemas.microsoft.com/office/word/2010/wordml" xmlns:w15="http://schemas.microsoft.com/office/word/2012/wordml" xmlns:w16cex="http://schemas.microsoft.com/office/word/2018/wordml/cex" xmlns:w16cid="http://schemas.microsoft.com/office/word/2016/wordml/cid" xmlns:w16="http://schemas.microsoft.com/office/word/2018/wordml" xmlns:w16sdtdh="http://schemas.microsoft.com/office/word/2020/wordml/sdtdatahash" xmlns:w16se="http://schemas.microsoft.com/office/word/2015/wordml/symex" xmlns:wpg="http://schemas.microsoft.com/office/word/2010/wordprocessingGroup" xmlns:wpi="http://schemas.microsoft.com/office/word/2010/wordprocessingInk" xmlns:wne="http://schemas.microsoft.com/office/word/2006/wordml" xmlns:wps="http://schemas.microsoft.com/office/word/2010/wordprocessingShape" mc:Ignorable="w14 w15 w16se w16cid w16 w16cex w16sdtdh wp14">
+  <w:p>
+    <w:pPr>
+      <w:pStyle w:val="Footer"/>
+    </w:pPr>
+  </w:p>
+</w:ftr>
+</file>
+
+<file path=word/footer2.xml><?xml version="1.0" encoding="utf-8"?>
+<w:ftr xmlns:wpc="http://schemas.microsoft.com/office/word/2010/wordprocessingCanvas" xmlns:cx="http://schemas.microsoft.com/office/drawing/2014/chartex" xmlns:cx1="http://schemas.microsoft.com/office/drawing/2015/9/8/chartex" xmlns:cx2="http://schemas.microsoft.com/office/drawing/2015/10/21/chartex" xmlns:cx3="http://schemas.microsoft.com/office/drawing/2016/5/9/chartex" xmlns:cx4="http://schemas.microsoft.com/office/drawing/2016/5/10/chartex" xmlns:cx5="http://schemas.microsoft.com/office/drawing/2016/5/11/chartex" xmlns:cx6="http://schemas.microsoft.com/office/drawing/2016/5/12/chartex" xmlns:cx7="http://schemas.microsoft.com/office/drawing/2016/5/13/chartex" xmlns:cx8="http://schemas.microsoft.com/office/drawing/2016/5/14/chartex" xmlns:mc="http://schemas.openxmlformats.org/markup-compatibility/2006" xmlns:aink="http://schemas.microsoft.com/office/drawing/2016/ink" xmlns:am3d="http://schemas.microsoft.com/office/drawing/2017/model3d" xmlns:o="urn:schemas-microsoft-com:office:office" xmlns:r="http://schemas.openxmlformats.org/officeDocument/2006/relationships" xmlns:m="http://schemas.openxmlformats.org/officeDocument/2006/math" xmlns:v="urn:schemas-microsoft-com:vml" xmlns:wp14="http://schemas.microsoft.com/office/word/2010/wordprocessingDrawing" xmlns:wp="http://schemas.openxmlformats.org/drawingml/2006/wordprocessingDrawing" xmlns:w10="urn:schemas-microsoft-com:office:word" xmlns:w="http://schemas.openxmlformats.org/wordprocessingml/2006/main" xmlns:w14="http://schemas.microsoft.com/office/word/2010/wordml" xmlns:w15="http://schemas.microsoft.com/office/word/2012/wordml" xmlns:w16cex="http://schemas.microsoft.com/office/word/2018/wordml/cex" xmlns:w16cid="http://schemas.microsoft.com/office/word/2016/wordml/cid" xmlns:w16="http://schemas.microsoft.com/office/word/2018/wordml" xmlns:w16sdtdh="http://schemas.microsoft.com/office/word/2020/wordml/sdtdatahash" xmlns:w16se="http://schemas.microsoft.com/office/word/2015/wordml/symex" xmlns:wpg="http://schemas.microsoft.com/office/word/2010/wordprocessingGroup" xmlns:wpi="http://schemas.microsoft.com/office/word/2010/wordprocessingInk" xmlns:wne="http://schemas.microsoft.com/office/word/2006/wordml" xmlns:wps="http://schemas.microsoft.com/office/word/2010/wordprocessingShape" mc:Ignorable="w14 w15 w16se w16cid w16 w16cex w16sdtdh wp14">
   <w:p>
     <w:pPr>
       <w:pStyle w:val="Footer"/>
@@ -11272,7 +11800,7 @@
                               <w:szCs w:val="17"/>
                             </w:rPr>
                           </w:pPr>
-                          <w:bookmarkStart w:id="10" w:name="_Hlk24191091"/>
+                          <w:bookmarkStart w:id="12" w:name="_Hlk24191091"/>
                           <w:r>
                             <w:rPr>
                               <w:sz w:val="17"/>
@@ -11288,7 +11816,7 @@
                                 <w:sz w:val="17"/>
                                 <w:szCs w:val="17"/>
                               </w:rPr>
-                              <w:t>https://softuni.org</w:t>
+                              <w:t>about.softuni.bg</w:t>
                             </w:r>
                           </w:hyperlink>
                           <w:r>
@@ -11299,7 +11827,7 @@
                             <w:t>. Copyrighted document. Unauthorized copy, reproduction or use is not permitted.</w:t>
                           </w:r>
                         </w:p>
-                        <w:bookmarkEnd w:id="10"/>
+                        <w:bookmarkEnd w:id="12"/>
                         <w:p>
                           <w:pPr>
                             <w:spacing w:line="240" w:lineRule="auto"/>
@@ -11320,7 +11848,7 @@
                                 <wp:extent cx="180000" cy="180000"/>
                                 <wp:effectExtent l="0" t="0" r="0" b="0"/>
                                 <wp:docPr id="3" name="Picture 3">
-                                  <a:hlinkClick xmlns:a="http://schemas.openxmlformats.org/drawingml/2006/main" r:id="rId1"/>
+                                  <a:hlinkClick xmlns:a="http://schemas.openxmlformats.org/drawingml/2006/main" r:id="rId2"/>
                                 </wp:docPr>
                                 <wp:cNvGraphicFramePr>
                                   <a:graphicFrameLocks xmlns:a="http://schemas.openxmlformats.org/drawingml/2006/main" noChangeAspect="1"/>
@@ -11330,14 +11858,14 @@
                                     <pic:pic xmlns:pic="http://schemas.openxmlformats.org/drawingml/2006/picture">
                                       <pic:nvPicPr>
                                         <pic:cNvPr id="3" name="Picture 3">
-                                          <a:hlinkClick r:id="rId1"/>
+                                          <a:hlinkClick r:id="rId2"/>
                                         </pic:cNvPr>
                                         <pic:cNvPicPr>
                                           <a:picLocks noChangeAspect="1" noChangeArrowheads="1"/>
                                         </pic:cNvPicPr>
                                       </pic:nvPicPr>
                                       <pic:blipFill>
-                                        <a:blip r:embed="rId2">
+                                        <a:blip r:embed="rId3">
                                           <a:extLst>
                                             <a:ext uri="{28A0092B-C50C-407E-A947-70E740481C1C}">
                                               <a14:useLocalDpi xmlns:a14="http://schemas.microsoft.com/office/drawing/2010/main" val="0"/>
@@ -11386,7 +11914,7 @@
                                 <wp:extent cx="180000" cy="180000"/>
                                 <wp:effectExtent l="0" t="0" r="0" b="0"/>
                                 <wp:docPr id="2" name="Picture 2">
-                                  <a:hlinkClick xmlns:a="http://schemas.openxmlformats.org/drawingml/2006/main" r:id="rId3"/>
+                                  <a:hlinkClick xmlns:a="http://schemas.openxmlformats.org/drawingml/2006/main" r:id="rId4"/>
                                 </wp:docPr>
                                 <wp:cNvGraphicFramePr>
                                   <a:graphicFrameLocks xmlns:a="http://schemas.openxmlformats.org/drawingml/2006/main" noChangeAspect="1"/>
@@ -11396,14 +11924,14 @@
                                     <pic:pic xmlns:pic="http://schemas.openxmlformats.org/drawingml/2006/picture">
                                       <pic:nvPicPr>
                                         <pic:cNvPr id="2" name="Picture 2">
-                                          <a:hlinkClick r:id="rId3"/>
+                                          <a:hlinkClick r:id="rId4"/>
                                         </pic:cNvPr>
                                         <pic:cNvPicPr>
                                           <a:picLocks noChangeAspect="1" noChangeArrowheads="1"/>
                                         </pic:cNvPicPr>
                                       </pic:nvPicPr>
                                       <pic:blipFill>
-                                        <a:blip r:embed="rId4">
+                                        <a:blip r:embed="rId5">
                                           <a:extLst>
                                             <a:ext uri="{28A0092B-C50C-407E-A947-70E740481C1C}">
                                               <a14:useLocalDpi xmlns:a14="http://schemas.microsoft.com/office/drawing/2010/main" val="0"/>
@@ -11452,7 +11980,7 @@
                                 <wp:extent cx="180000" cy="180000"/>
                                 <wp:effectExtent l="0" t="0" r="0" b="0"/>
                                 <wp:docPr id="5" name="Picture 5" title="Software University @ Facebook">
-                                  <a:hlinkClick xmlns:a="http://schemas.openxmlformats.org/drawingml/2006/main" r:id="rId5"/>
+                                  <a:hlinkClick xmlns:a="http://schemas.openxmlformats.org/drawingml/2006/main" r:id="rId6"/>
                                 </wp:docPr>
                                 <wp:cNvGraphicFramePr>
                                   <a:graphicFrameLocks xmlns:a="http://schemas.openxmlformats.org/drawingml/2006/main" noChangeAspect="1"/>
@@ -11462,12 +11990,12 @@
                                     <pic:pic xmlns:pic="http://schemas.openxmlformats.org/drawingml/2006/picture">
                                       <pic:nvPicPr>
                                         <pic:cNvPr id="5" name="Picture 5" title="Software University @ Facebook">
-                                          <a:hlinkClick r:id="rId5"/>
+                                          <a:hlinkClick r:id="rId6"/>
                                         </pic:cNvPr>
                                         <pic:cNvPicPr/>
                                       </pic:nvPicPr>
                                       <pic:blipFill>
-                                        <a:blip r:embed="rId6"/>
+                                        <a:blip r:embed="rId7"/>
                                         <a:stretch>
                                           <a:fillRect/>
                                         </a:stretch>
@@ -11505,7 +12033,7 @@
                                 <wp:extent cx="180000" cy="180000"/>
                                 <wp:effectExtent l="0" t="0" r="0" b="0"/>
                                 <wp:docPr id="20" name="Picture 20">
-                                  <a:hlinkClick xmlns:a="http://schemas.openxmlformats.org/drawingml/2006/main" r:id="rId7"/>
+                                  <a:hlinkClick xmlns:a="http://schemas.openxmlformats.org/drawingml/2006/main" r:id="rId8"/>
                                 </wp:docPr>
                                 <wp:cNvGraphicFramePr>
                                   <a:graphicFrameLocks xmlns:a="http://schemas.openxmlformats.org/drawingml/2006/main" noChangeAspect="1"/>
@@ -11515,20 +12043,20 @@
                                     <pic:pic xmlns:pic="http://schemas.openxmlformats.org/drawingml/2006/picture">
                                       <pic:nvPicPr>
                                         <pic:cNvPr id="20" name="Picture 20">
-                                          <a:hlinkClick r:id="rId7"/>
+                                          <a:hlinkClick r:id="rId8"/>
                                         </pic:cNvPr>
                                         <pic:cNvPicPr>
                                           <a:picLocks noChangeAspect="1" noChangeArrowheads="1"/>
                                         </pic:cNvPicPr>
                                       </pic:nvPicPr>
                                       <pic:blipFill>
-                                        <a:blip r:embed="rId8">
+                                        <a:blip r:embed="rId9">
                                           <a:extLst>
                                             <a:ext uri="{28A0092B-C50C-407E-A947-70E740481C1C}">
                                               <a14:useLocalDpi xmlns:a14="http://schemas.microsoft.com/office/drawing/2010/main" val="0"/>
                                             </a:ext>
                                             <a:ext uri="{837473B0-CC2E-450A-ABE3-18F120FF3D39}">
-                                              <a1611:picAttrSrcUrl xmlns:a1611="http://schemas.microsoft.com/office/drawing/2016/11/main" r:id="rId9"/>
+                                              <a1611:picAttrSrcUrl xmlns:a1611="http://schemas.microsoft.com/office/drawing/2016/11/main" r:id="rId10"/>
                                             </a:ext>
                                           </a:extLst>
                                         </a:blip>
@@ -11574,7 +12102,7 @@
                                 <wp:extent cx="180000" cy="180000"/>
                                 <wp:effectExtent l="0" t="0" r="0" b="0"/>
                                 <wp:docPr id="7" name="Picture 7" title="Software University @ Twitter">
-                                  <a:hlinkClick xmlns:a="http://schemas.openxmlformats.org/drawingml/2006/main" r:id="rId10"/>
+                                  <a:hlinkClick xmlns:a="http://schemas.openxmlformats.org/drawingml/2006/main" r:id="rId11"/>
                                 </wp:docPr>
                                 <wp:cNvGraphicFramePr>
                                   <a:graphicFrameLocks xmlns:a="http://schemas.openxmlformats.org/drawingml/2006/main" noChangeAspect="1"/>
@@ -11584,12 +12112,12 @@
                                     <pic:pic xmlns:pic="http://schemas.openxmlformats.org/drawingml/2006/picture">
                                       <pic:nvPicPr>
                                         <pic:cNvPr id="7" name="Picture 7" title="Software University @ Twitter">
-                                          <a:hlinkClick r:id="rId10"/>
+                                          <a:hlinkClick r:id="rId11"/>
                                         </pic:cNvPr>
                                         <pic:cNvPicPr/>
                                       </pic:nvPicPr>
                                       <pic:blipFill>
-                                        <a:blip r:embed="rId11"/>
+                                        <a:blip r:embed="rId12"/>
                                         <a:stretch>
                                           <a:fillRect/>
                                         </a:stretch>
@@ -11627,7 +12155,7 @@
                                 <wp:extent cx="180000" cy="180000"/>
                                 <wp:effectExtent l="0" t="0" r="0" b="0"/>
                                 <wp:docPr id="17" name="Picture 17" title="Software University @ YouTube">
-                                  <a:hlinkClick xmlns:a="http://schemas.openxmlformats.org/drawingml/2006/main" r:id="rId12"/>
+                                  <a:hlinkClick xmlns:a="http://schemas.openxmlformats.org/drawingml/2006/main" r:id="rId13"/>
                                 </wp:docPr>
                                 <wp:cNvGraphicFramePr>
                                   <a:graphicFrameLocks xmlns:a="http://schemas.openxmlformats.org/drawingml/2006/main" noChangeAspect="1"/>
@@ -11637,12 +12165,12 @@
                                     <pic:pic xmlns:pic="http://schemas.openxmlformats.org/drawingml/2006/picture">
                                       <pic:nvPicPr>
                                         <pic:cNvPr id="17" name="Picture 17" title="Software University @ YouTube">
-                                          <a:hlinkClick r:id="rId12"/>
+                                          <a:hlinkClick r:id="rId13"/>
                                         </pic:cNvPr>
                                         <pic:cNvPicPr/>
                                       </pic:nvPicPr>
                                       <pic:blipFill>
-                                        <a:blip r:embed="rId13"/>
+                                        <a:blip r:embed="rId14"/>
                                         <a:stretch>
                                           <a:fillRect/>
                                         </a:stretch>
@@ -11680,7 +12208,7 @@
                                 <wp:extent cx="180000" cy="180000"/>
                                 <wp:effectExtent l="0" t="0" r="0" b="0"/>
                                 <wp:docPr id="21" name="Picture 21">
-                                  <a:hlinkClick xmlns:a="http://schemas.openxmlformats.org/drawingml/2006/main" r:id="rId14"/>
+                                  <a:hlinkClick xmlns:a="http://schemas.openxmlformats.org/drawingml/2006/main" r:id="rId15"/>
                                 </wp:docPr>
                                 <wp:cNvGraphicFramePr>
                                   <a:graphicFrameLocks xmlns:a="http://schemas.openxmlformats.org/drawingml/2006/main" noChangeAspect="1"/>
@@ -11690,14 +12218,14 @@
                                     <pic:pic xmlns:pic="http://schemas.openxmlformats.org/drawingml/2006/picture">
                                       <pic:nvPicPr>
                                         <pic:cNvPr id="21" name="Picture 21">
-                                          <a:hlinkClick r:id="rId14"/>
+                                          <a:hlinkClick r:id="rId15"/>
                                         </pic:cNvPr>
                                         <pic:cNvPicPr>
                                           <a:picLocks noChangeAspect="1" noChangeArrowheads="1"/>
                                         </pic:cNvPicPr>
                                       </pic:nvPicPr>
                                       <pic:blipFill rotWithShape="1">
-                                        <a:blip r:embed="rId15">
+                                        <a:blip r:embed="rId16">
                                           <a:extLst>
                                             <a:ext uri="{28A0092B-C50C-407E-A947-70E740481C1C}">
                                               <a14:useLocalDpi xmlns:a14="http://schemas.microsoft.com/office/drawing/2010/main" val="0"/>
@@ -11749,7 +12277,7 @@
                                 <wp:extent cx="180000" cy="180000"/>
                                 <wp:effectExtent l="0" t="0" r="0" b="0"/>
                                 <wp:docPr id="22" name="Picture 22">
-                                  <a:hlinkClick xmlns:a="http://schemas.openxmlformats.org/drawingml/2006/main" r:id="rId16"/>
+                                  <a:hlinkClick xmlns:a="http://schemas.openxmlformats.org/drawingml/2006/main" r:id="rId17"/>
                                 </wp:docPr>
                                 <wp:cNvGraphicFramePr>
                                   <a:graphicFrameLocks xmlns:a="http://schemas.openxmlformats.org/drawingml/2006/main" noChangeAspect="1"/>
@@ -11759,14 +12287,14 @@
                                     <pic:pic xmlns:pic="http://schemas.openxmlformats.org/drawingml/2006/picture">
                                       <pic:nvPicPr>
                                         <pic:cNvPr id="22" name="Picture 22">
-                                          <a:hlinkClick r:id="rId16"/>
+                                          <a:hlinkClick r:id="rId17"/>
                                         </pic:cNvPr>
                                         <pic:cNvPicPr>
                                           <a:picLocks noChangeAspect="1" noChangeArrowheads="1"/>
                                         </pic:cNvPicPr>
                                       </pic:nvPicPr>
                                       <pic:blipFill>
-                                        <a:blip r:embed="rId17">
+                                        <a:blip r:embed="rId18">
                                           <a:extLst>
                                             <a:ext uri="{28A0092B-C50C-407E-A947-70E740481C1C}">
                                               <a14:useLocalDpi xmlns:a14="http://schemas.microsoft.com/office/drawing/2010/main" val="0"/>
@@ -11815,7 +12343,7 @@
                                 <wp:extent cx="180000" cy="180000"/>
                                 <wp:effectExtent l="0" t="0" r="0" b="0"/>
                                 <wp:docPr id="23" name="Picture 23" title="Software University: Email Us">
-                                  <a:hlinkClick xmlns:a="http://schemas.openxmlformats.org/drawingml/2006/main" r:id="rId18"/>
+                                  <a:hlinkClick xmlns:a="http://schemas.openxmlformats.org/drawingml/2006/main" r:id="rId19"/>
                                 </wp:docPr>
                                 <wp:cNvGraphicFramePr>
                                   <a:graphicFrameLocks xmlns:a="http://schemas.openxmlformats.org/drawingml/2006/main" noChangeAspect="1"/>
@@ -11825,12 +12353,12 @@
                                     <pic:pic xmlns:pic="http://schemas.openxmlformats.org/drawingml/2006/picture">
                                       <pic:nvPicPr>
                                         <pic:cNvPr id="23" name="Picture 23" title="Software University: Email Us">
-                                          <a:hlinkClick r:id="rId18"/>
+                                          <a:hlinkClick r:id="rId19"/>
                                         </pic:cNvPr>
                                         <pic:cNvPicPr/>
                                       </pic:nvPicPr>
                                       <pic:blipFill>
-                                        <a:blip r:embed="rId19"/>
+                                        <a:blip r:embed="rId20"/>
                                         <a:stretch>
                                           <a:fillRect/>
                                         </a:stretch>
@@ -11881,7 +12409,7 @@
                         <w:szCs w:val="17"/>
                       </w:rPr>
                     </w:pPr>
-                    <w:bookmarkStart w:id="11" w:name="_Hlk24191091"/>
+                    <w:bookmarkStart w:id="13" w:name="_Hlk24191091"/>
                     <w:r>
                       <w:rPr>
                         <w:sz w:val="17"/>
@@ -11889,7 +12417,7 @@
                       </w:rPr>
                       <w:t xml:space="preserve">© SoftUni – </w:t>
                     </w:r>
-                    <w:hyperlink r:id="rId20" w:history="1">
+                    <w:hyperlink r:id="rId21" w:history="1">
                       <w:r>
                         <w:rPr>
                           <w:rStyle w:val="Hyperlink"/>
@@ -11897,7 +12425,7 @@
                           <w:sz w:val="17"/>
                           <w:szCs w:val="17"/>
                         </w:rPr>
-                        <w:t>https://softuni.org</w:t>
+                        <w:t>about.softuni.bg</w:t>
                       </w:r>
                     </w:hyperlink>
                     <w:r>
@@ -11908,7 +12436,7 @@
                       <w:t>. Copyrighted document. Unauthorized copy, reproduction or use is not permitted.</w:t>
                     </w:r>
                   </w:p>
-                  <w:bookmarkEnd w:id="11"/>
+                  <w:bookmarkEnd w:id="13"/>
                   <w:p>
                     <w:pPr>
                       <w:spacing w:line="240" w:lineRule="auto"/>
@@ -11929,7 +12457,7 @@
                           <wp:extent cx="180000" cy="180000"/>
                           <wp:effectExtent l="0" t="0" r="0" b="0"/>
                           <wp:docPr id="3" name="Picture 3">
-                            <a:hlinkClick xmlns:a="http://schemas.openxmlformats.org/drawingml/2006/main" r:id="rId20"/>
+                            <a:hlinkClick xmlns:a="http://schemas.openxmlformats.org/drawingml/2006/main" r:id="rId22"/>
                           </wp:docPr>
                           <wp:cNvGraphicFramePr>
                             <a:graphicFrameLocks xmlns:a="http://schemas.openxmlformats.org/drawingml/2006/main" noChangeAspect="1"/>
@@ -11939,14 +12467,14 @@
                               <pic:pic xmlns:pic="http://schemas.openxmlformats.org/drawingml/2006/picture">
                                 <pic:nvPicPr>
                                   <pic:cNvPr id="3" name="Picture 3">
-                                    <a:hlinkClick r:id="rId20"/>
+                                    <a:hlinkClick r:id="rId22"/>
                                   </pic:cNvPr>
                                   <pic:cNvPicPr>
                                     <a:picLocks noChangeAspect="1" noChangeArrowheads="1"/>
                                   </pic:cNvPicPr>
                                 </pic:nvPicPr>
                                 <pic:blipFill>
-                                  <a:blip r:embed="rId2">
+                                  <a:blip r:embed="rId23">
                                     <a:extLst>
                                       <a:ext uri="{28A0092B-C50C-407E-A947-70E740481C1C}">
                                         <a14:useLocalDpi xmlns:a14="http://schemas.microsoft.com/office/drawing/2010/main" val="0"/>
@@ -11995,7 +12523,7 @@
                           <wp:extent cx="180000" cy="180000"/>
                           <wp:effectExtent l="0" t="0" r="0" b="0"/>
                           <wp:docPr id="2" name="Picture 2">
-                            <a:hlinkClick xmlns:a="http://schemas.openxmlformats.org/drawingml/2006/main" r:id="rId3"/>
+                            <a:hlinkClick xmlns:a="http://schemas.openxmlformats.org/drawingml/2006/main" r:id="rId24"/>
                           </wp:docPr>
                           <wp:cNvGraphicFramePr>
                             <a:graphicFrameLocks xmlns:a="http://schemas.openxmlformats.org/drawingml/2006/main" noChangeAspect="1"/>
@@ -12005,14 +12533,14 @@
                               <pic:pic xmlns:pic="http://schemas.openxmlformats.org/drawingml/2006/picture">
                                 <pic:nvPicPr>
                                   <pic:cNvPr id="2" name="Picture 2">
-                                    <a:hlinkClick r:id="rId3"/>
+                                    <a:hlinkClick r:id="rId24"/>
                                   </pic:cNvPr>
                                   <pic:cNvPicPr>
                                     <a:picLocks noChangeAspect="1" noChangeArrowheads="1"/>
                                   </pic:cNvPicPr>
                                 </pic:nvPicPr>
                                 <pic:blipFill>
-                                  <a:blip r:embed="rId4">
+                                  <a:blip r:embed="rId25">
                                     <a:extLst>
                                       <a:ext uri="{28A0092B-C50C-407E-A947-70E740481C1C}">
                                         <a14:useLocalDpi xmlns:a14="http://schemas.microsoft.com/office/drawing/2010/main" val="0"/>
@@ -12061,7 +12589,7 @@
                           <wp:extent cx="180000" cy="180000"/>
                           <wp:effectExtent l="0" t="0" r="0" b="0"/>
                           <wp:docPr id="5" name="Picture 5" title="Software University @ Facebook">
-                            <a:hlinkClick xmlns:a="http://schemas.openxmlformats.org/drawingml/2006/main" r:id="rId5"/>
+                            <a:hlinkClick xmlns:a="http://schemas.openxmlformats.org/drawingml/2006/main" r:id="rId26"/>
                           </wp:docPr>
                           <wp:cNvGraphicFramePr>
                             <a:graphicFrameLocks xmlns:a="http://schemas.openxmlformats.org/drawingml/2006/main" noChangeAspect="1"/>
@@ -12071,12 +12599,12 @@
                               <pic:pic xmlns:pic="http://schemas.openxmlformats.org/drawingml/2006/picture">
                                 <pic:nvPicPr>
                                   <pic:cNvPr id="5" name="Picture 5" title="Software University @ Facebook">
-                                    <a:hlinkClick r:id="rId5"/>
+                                    <a:hlinkClick r:id="rId26"/>
                                   </pic:cNvPr>
                                   <pic:cNvPicPr/>
                                 </pic:nvPicPr>
                                 <pic:blipFill>
-                                  <a:blip r:embed="rId6"/>
+                                  <a:blip r:embed="rId27"/>
                                   <a:stretch>
                                     <a:fillRect/>
                                   </a:stretch>
@@ -12114,7 +12642,7 @@
                           <wp:extent cx="180000" cy="180000"/>
                           <wp:effectExtent l="0" t="0" r="0" b="0"/>
                           <wp:docPr id="20" name="Picture 20">
-                            <a:hlinkClick xmlns:a="http://schemas.openxmlformats.org/drawingml/2006/main" r:id="rId7"/>
+                            <a:hlinkClick xmlns:a="http://schemas.openxmlformats.org/drawingml/2006/main" r:id="rId28"/>
                           </wp:docPr>
                           <wp:cNvGraphicFramePr>
                             <a:graphicFrameLocks xmlns:a="http://schemas.openxmlformats.org/drawingml/2006/main" noChangeAspect="1"/>
@@ -12124,20 +12652,20 @@
                               <pic:pic xmlns:pic="http://schemas.openxmlformats.org/drawingml/2006/picture">
                                 <pic:nvPicPr>
                                   <pic:cNvPr id="20" name="Picture 20">
-                                    <a:hlinkClick r:id="rId7"/>
+                                    <a:hlinkClick r:id="rId28"/>
                                   </pic:cNvPr>
                                   <pic:cNvPicPr>
                                     <a:picLocks noChangeAspect="1" noChangeArrowheads="1"/>
                                   </pic:cNvPicPr>
                                 </pic:nvPicPr>
                                 <pic:blipFill>
-                                  <a:blip r:embed="rId8">
+                                  <a:blip r:embed="rId29">
                                     <a:extLst>
                                       <a:ext uri="{28A0092B-C50C-407E-A947-70E740481C1C}">
                                         <a14:useLocalDpi xmlns:a14="http://schemas.microsoft.com/office/drawing/2010/main" val="0"/>
                                       </a:ext>
                                       <a:ext uri="{837473B0-CC2E-450A-ABE3-18F120FF3D39}">
-                                        <a1611:picAttrSrcUrl xmlns:a1611="http://schemas.microsoft.com/office/drawing/2016/11/main" r:id="rId9"/>
+                                        <a1611:picAttrSrcUrl xmlns:a1611="http://schemas.microsoft.com/office/drawing/2016/11/main" r:id="rId30"/>
                                       </a:ext>
                                     </a:extLst>
                                   </a:blip>
@@ -12183,7 +12711,7 @@
                           <wp:extent cx="180000" cy="180000"/>
                           <wp:effectExtent l="0" t="0" r="0" b="0"/>
                           <wp:docPr id="7" name="Picture 7" title="Software University @ Twitter">
-                            <a:hlinkClick xmlns:a="http://schemas.openxmlformats.org/drawingml/2006/main" r:id="rId10"/>
+                            <a:hlinkClick xmlns:a="http://schemas.openxmlformats.org/drawingml/2006/main" r:id="rId31"/>
                           </wp:docPr>
                           <wp:cNvGraphicFramePr>
                             <a:graphicFrameLocks xmlns:a="http://schemas.openxmlformats.org/drawingml/2006/main" noChangeAspect="1"/>
@@ -12193,12 +12721,12 @@
                               <pic:pic xmlns:pic="http://schemas.openxmlformats.org/drawingml/2006/picture">
                                 <pic:nvPicPr>
                                   <pic:cNvPr id="7" name="Picture 7" title="Software University @ Twitter">
-                                    <a:hlinkClick r:id="rId10"/>
+                                    <a:hlinkClick r:id="rId31"/>
                                   </pic:cNvPr>
                                   <pic:cNvPicPr/>
                                 </pic:nvPicPr>
                                 <pic:blipFill>
-                                  <a:blip r:embed="rId11"/>
+                                  <a:blip r:embed="rId32"/>
                                   <a:stretch>
                                     <a:fillRect/>
                                   </a:stretch>
@@ -12236,7 +12764,7 @@
                           <wp:extent cx="180000" cy="180000"/>
                           <wp:effectExtent l="0" t="0" r="0" b="0"/>
                           <wp:docPr id="17" name="Picture 17" title="Software University @ YouTube">
-                            <a:hlinkClick xmlns:a="http://schemas.openxmlformats.org/drawingml/2006/main" r:id="rId12"/>
+                            <a:hlinkClick xmlns:a="http://schemas.openxmlformats.org/drawingml/2006/main" r:id="rId33"/>
                           </wp:docPr>
                           <wp:cNvGraphicFramePr>
                             <a:graphicFrameLocks xmlns:a="http://schemas.openxmlformats.org/drawingml/2006/main" noChangeAspect="1"/>
@@ -12246,12 +12774,12 @@
                               <pic:pic xmlns:pic="http://schemas.openxmlformats.org/drawingml/2006/picture">
                                 <pic:nvPicPr>
                                   <pic:cNvPr id="17" name="Picture 17" title="Software University @ YouTube">
-                                    <a:hlinkClick r:id="rId12"/>
+                                    <a:hlinkClick r:id="rId33"/>
                                   </pic:cNvPr>
                                   <pic:cNvPicPr/>
                                 </pic:nvPicPr>
                                 <pic:blipFill>
-                                  <a:blip r:embed="rId13"/>
+                                  <a:blip r:embed="rId34"/>
                                   <a:stretch>
                                     <a:fillRect/>
                                   </a:stretch>
@@ -12289,7 +12817,7 @@
                           <wp:extent cx="180000" cy="180000"/>
                           <wp:effectExtent l="0" t="0" r="0" b="0"/>
                           <wp:docPr id="21" name="Picture 21">
-                            <a:hlinkClick xmlns:a="http://schemas.openxmlformats.org/drawingml/2006/main" r:id="rId14"/>
+                            <a:hlinkClick xmlns:a="http://schemas.openxmlformats.org/drawingml/2006/main" r:id="rId35"/>
                           </wp:docPr>
                           <wp:cNvGraphicFramePr>
                             <a:graphicFrameLocks xmlns:a="http://schemas.openxmlformats.org/drawingml/2006/main" noChangeAspect="1"/>
@@ -12299,14 +12827,14 @@
                               <pic:pic xmlns:pic="http://schemas.openxmlformats.org/drawingml/2006/picture">
                                 <pic:nvPicPr>
                                   <pic:cNvPr id="21" name="Picture 21">
-                                    <a:hlinkClick r:id="rId14"/>
+                                    <a:hlinkClick r:id="rId35"/>
                                   </pic:cNvPr>
                                   <pic:cNvPicPr>
                                     <a:picLocks noChangeAspect="1" noChangeArrowheads="1"/>
                                   </pic:cNvPicPr>
                                 </pic:nvPicPr>
                                 <pic:blipFill rotWithShape="1">
-                                  <a:blip r:embed="rId15">
+                                  <a:blip r:embed="rId36">
                                     <a:extLst>
                                       <a:ext uri="{28A0092B-C50C-407E-A947-70E740481C1C}">
                                         <a14:useLocalDpi xmlns:a14="http://schemas.microsoft.com/office/drawing/2010/main" val="0"/>
@@ -12358,7 +12886,7 @@
                           <wp:extent cx="180000" cy="180000"/>
                           <wp:effectExtent l="0" t="0" r="0" b="0"/>
                           <wp:docPr id="22" name="Picture 22">
-                            <a:hlinkClick xmlns:a="http://schemas.openxmlformats.org/drawingml/2006/main" r:id="rId16"/>
+                            <a:hlinkClick xmlns:a="http://schemas.openxmlformats.org/drawingml/2006/main" r:id="rId37"/>
                           </wp:docPr>
                           <wp:cNvGraphicFramePr>
                             <a:graphicFrameLocks xmlns:a="http://schemas.openxmlformats.org/drawingml/2006/main" noChangeAspect="1"/>
@@ -12368,14 +12896,14 @@
                               <pic:pic xmlns:pic="http://schemas.openxmlformats.org/drawingml/2006/picture">
                                 <pic:nvPicPr>
                                   <pic:cNvPr id="22" name="Picture 22">
-                                    <a:hlinkClick r:id="rId16"/>
+                                    <a:hlinkClick r:id="rId37"/>
                                   </pic:cNvPr>
                                   <pic:cNvPicPr>
                                     <a:picLocks noChangeAspect="1" noChangeArrowheads="1"/>
                                   </pic:cNvPicPr>
                                 </pic:nvPicPr>
                                 <pic:blipFill>
-                                  <a:blip r:embed="rId17">
+                                  <a:blip r:embed="rId38">
                                     <a:extLst>
                                       <a:ext uri="{28A0092B-C50C-407E-A947-70E740481C1C}">
                                         <a14:useLocalDpi xmlns:a14="http://schemas.microsoft.com/office/drawing/2010/main" val="0"/>
@@ -12424,7 +12952,7 @@
                           <wp:extent cx="180000" cy="180000"/>
                           <wp:effectExtent l="0" t="0" r="0" b="0"/>
                           <wp:docPr id="23" name="Picture 23" title="Software University: Email Us">
-                            <a:hlinkClick xmlns:a="http://schemas.openxmlformats.org/drawingml/2006/main" r:id="rId18"/>
+                            <a:hlinkClick xmlns:a="http://schemas.openxmlformats.org/drawingml/2006/main" r:id="rId39"/>
                           </wp:docPr>
                           <wp:cNvGraphicFramePr>
                             <a:graphicFrameLocks xmlns:a="http://schemas.openxmlformats.org/drawingml/2006/main" noChangeAspect="1"/>
@@ -12434,12 +12962,12 @@
                               <pic:pic xmlns:pic="http://schemas.openxmlformats.org/drawingml/2006/picture">
                                 <pic:nvPicPr>
                                   <pic:cNvPr id="23" name="Picture 23" title="Software University: Email Us">
-                                    <a:hlinkClick r:id="rId18"/>
+                                    <a:hlinkClick r:id="rId39"/>
                                   </pic:cNvPr>
                                   <pic:cNvPicPr/>
                                 </pic:nvPicPr>
                                 <pic:blipFill>
-                                  <a:blip r:embed="rId19"/>
+                                  <a:blip r:embed="rId40"/>
                                   <a:stretch>
                                     <a:fillRect/>
                                   </a:stretch>
@@ -12484,7 +13012,7 @@
           <wp:effectExtent l="0" t="0" r="0" b="5715"/>
           <wp:wrapSquare wrapText="bothSides"/>
           <wp:docPr id="1" name="Picture 1">
-            <a:hlinkClick xmlns:a="http://schemas.openxmlformats.org/drawingml/2006/main" r:id="rId20"/>
+            <a:hlinkClick xmlns:a="http://schemas.openxmlformats.org/drawingml/2006/main" r:id="rId2"/>
           </wp:docPr>
           <wp:cNvGraphicFramePr>
             <a:graphicFrameLocks xmlns:a="http://schemas.openxmlformats.org/drawingml/2006/main" noChangeAspect="1"/>
@@ -12494,14 +13022,14 @@
               <pic:pic xmlns:pic="http://schemas.openxmlformats.org/drawingml/2006/picture">
                 <pic:nvPicPr>
                   <pic:cNvPr id="1" name="Picture 1">
-                    <a:hlinkClick r:id="rId20"/>
+                    <a:hlinkClick r:id="rId2"/>
                   </pic:cNvPr>
                   <pic:cNvPicPr>
                     <a:picLocks noChangeAspect="1" noChangeArrowheads="1"/>
                   </pic:cNvPicPr>
                 </pic:nvPicPr>
                 <pic:blipFill>
-                  <a:blip r:embed="rId21">
+                  <a:blip r:embed="rId41">
                     <a:extLst>
                       <a:ext uri="{28A0092B-C50C-407E-A947-70E740481C1C}">
                         <a14:useLocalDpi xmlns:a14="http://schemas.microsoft.com/office/drawing/2010/main" val="0"/>
@@ -12896,8 +13424,18 @@
 </w:ftr>
 </file>
 
+<file path=word/footer3.xml><?xml version="1.0" encoding="utf-8"?>
+<w:ftr xmlns:wpc="http://schemas.microsoft.com/office/word/2010/wordprocessingCanvas" xmlns:cx="http://schemas.microsoft.com/office/drawing/2014/chartex" xmlns:cx1="http://schemas.microsoft.com/office/drawing/2015/9/8/chartex" xmlns:cx2="http://schemas.microsoft.com/office/drawing/2015/10/21/chartex" xmlns:cx3="http://schemas.microsoft.com/office/drawing/2016/5/9/chartex" xmlns:cx4="http://schemas.microsoft.com/office/drawing/2016/5/10/chartex" xmlns:cx5="http://schemas.microsoft.com/office/drawing/2016/5/11/chartex" xmlns:cx6="http://schemas.microsoft.com/office/drawing/2016/5/12/chartex" xmlns:cx7="http://schemas.microsoft.com/office/drawing/2016/5/13/chartex" xmlns:cx8="http://schemas.microsoft.com/office/drawing/2016/5/14/chartex" xmlns:mc="http://schemas.openxmlformats.org/markup-compatibility/2006" xmlns:aink="http://schemas.microsoft.com/office/drawing/2016/ink" xmlns:am3d="http://schemas.microsoft.com/office/drawing/2017/model3d" xmlns:o="urn:schemas-microsoft-com:office:office" xmlns:r="http://schemas.openxmlformats.org/officeDocument/2006/relationships" xmlns:m="http://schemas.openxmlformats.org/officeDocument/2006/math" xmlns:v="urn:schemas-microsoft-com:vml" xmlns:wp14="http://schemas.microsoft.com/office/word/2010/wordprocessingDrawing" xmlns:wp="http://schemas.openxmlformats.org/drawingml/2006/wordprocessingDrawing" xmlns:w10="urn:schemas-microsoft-com:office:word" xmlns:w="http://schemas.openxmlformats.org/wordprocessingml/2006/main" xmlns:w14="http://schemas.microsoft.com/office/word/2010/wordml" xmlns:w15="http://schemas.microsoft.com/office/word/2012/wordml" xmlns:w16cex="http://schemas.microsoft.com/office/word/2018/wordml/cex" xmlns:w16cid="http://schemas.microsoft.com/office/word/2016/wordml/cid" xmlns:w16="http://schemas.microsoft.com/office/word/2018/wordml" xmlns:w16sdtdh="http://schemas.microsoft.com/office/word/2020/wordml/sdtdatahash" xmlns:w16se="http://schemas.microsoft.com/office/word/2015/wordml/symex" xmlns:wpg="http://schemas.microsoft.com/office/word/2010/wordprocessingGroup" xmlns:wpi="http://schemas.microsoft.com/office/word/2010/wordprocessingInk" xmlns:wne="http://schemas.microsoft.com/office/word/2006/wordml" xmlns:wps="http://schemas.microsoft.com/office/word/2010/wordprocessingShape" mc:Ignorable="w14 w15 w16se w16cid w16 w16cex w16sdtdh wp14">
+  <w:p>
+    <w:pPr>
+      <w:pStyle w:val="Footer"/>
+    </w:pPr>
+  </w:p>
+</w:ftr>
+</file>
+
 <file path=word/footnotes.xml><?xml version="1.0" encoding="utf-8"?>
-<w:footnotes xmlns:wpc="http://schemas.microsoft.com/office/word/2010/wordprocessingCanvas" xmlns:cx="http://schemas.microsoft.com/office/drawing/2014/chartex" xmlns:cx1="http://schemas.microsoft.com/office/drawing/2015/9/8/chartex" xmlns:cx2="http://schemas.microsoft.com/office/drawing/2015/10/21/chartex" xmlns:cx3="http://schemas.microsoft.com/office/drawing/2016/5/9/chartex" xmlns:cx4="http://schemas.microsoft.com/office/drawing/2016/5/10/chartex" xmlns:cx5="http://schemas.microsoft.com/office/drawing/2016/5/11/chartex" xmlns:cx6="http://schemas.microsoft.com/office/drawing/2016/5/12/chartex" xmlns:cx7="http://schemas.microsoft.com/office/drawing/2016/5/13/chartex" xmlns:cx8="http://schemas.microsoft.com/office/drawing/2016/5/14/chartex" xmlns:mc="http://schemas.openxmlformats.org/markup-compatibility/2006" xmlns:aink="http://schemas.microsoft.com/office/drawing/2016/ink" xmlns:am3d="http://schemas.microsoft.com/office/drawing/2017/model3d" xmlns:o="urn:schemas-microsoft-com:office:office" xmlns:r="http://schemas.openxmlformats.org/officeDocument/2006/relationships" xmlns:m="http://schemas.openxmlformats.org/officeDocument/2006/math" xmlns:v="urn:schemas-microsoft-com:vml" xmlns:wp14="http://schemas.microsoft.com/office/word/2010/wordprocessingDrawing" xmlns:wp="http://schemas.openxmlformats.org/drawingml/2006/wordprocessingDrawing" xmlns:w10="urn:schemas-microsoft-com:office:word" xmlns:w="http://schemas.openxmlformats.org/wordprocessingml/2006/main" xmlns:w14="http://schemas.microsoft.com/office/word/2010/wordml" xmlns:w15="http://schemas.microsoft.com/office/word/2012/wordml" xmlns:w16cex="http://schemas.microsoft.com/office/word/2018/wordml/cex" xmlns:w16cid="http://schemas.microsoft.com/office/word/2016/wordml/cid" xmlns:w16="http://schemas.microsoft.com/office/word/2018/wordml" xmlns:w16se="http://schemas.microsoft.com/office/word/2015/wordml/symex" xmlns:wpg="http://schemas.microsoft.com/office/word/2010/wordprocessingGroup" xmlns:wpi="http://schemas.microsoft.com/office/word/2010/wordprocessingInk" xmlns:wne="http://schemas.microsoft.com/office/word/2006/wordml" xmlns:wps="http://schemas.microsoft.com/office/word/2010/wordprocessingShape" mc:Ignorable="w14 w15 w16se w16cid w16 w16cex wp14">
+<w:footnotes xmlns:wpc="http://schemas.microsoft.com/office/word/2010/wordprocessingCanvas" xmlns:cx="http://schemas.microsoft.com/office/drawing/2014/chartex" xmlns:cx1="http://schemas.microsoft.com/office/drawing/2015/9/8/chartex" xmlns:cx2="http://schemas.microsoft.com/office/drawing/2015/10/21/chartex" xmlns:cx3="http://schemas.microsoft.com/office/drawing/2016/5/9/chartex" xmlns:cx4="http://schemas.microsoft.com/office/drawing/2016/5/10/chartex" xmlns:cx5="http://schemas.microsoft.com/office/drawing/2016/5/11/chartex" xmlns:cx6="http://schemas.microsoft.com/office/drawing/2016/5/12/chartex" xmlns:cx7="http://schemas.microsoft.com/office/drawing/2016/5/13/chartex" xmlns:cx8="http://schemas.microsoft.com/office/drawing/2016/5/14/chartex" xmlns:mc="http://schemas.openxmlformats.org/markup-compatibility/2006" xmlns:aink="http://schemas.microsoft.com/office/drawing/2016/ink" xmlns:am3d="http://schemas.microsoft.com/office/drawing/2017/model3d" xmlns:o="urn:schemas-microsoft-com:office:office" xmlns:r="http://schemas.openxmlformats.org/officeDocument/2006/relationships" xmlns:m="http://schemas.openxmlformats.org/officeDocument/2006/math" xmlns:v="urn:schemas-microsoft-com:vml" xmlns:wp14="http://schemas.microsoft.com/office/word/2010/wordprocessingDrawing" xmlns:wp="http://schemas.openxmlformats.org/drawingml/2006/wordprocessingDrawing" xmlns:w10="urn:schemas-microsoft-com:office:word" xmlns:w="http://schemas.openxmlformats.org/wordprocessingml/2006/main" xmlns:w14="http://schemas.microsoft.com/office/word/2010/wordml" xmlns:w15="http://schemas.microsoft.com/office/word/2012/wordml" xmlns:w16cex="http://schemas.microsoft.com/office/word/2018/wordml/cex" xmlns:w16cid="http://schemas.microsoft.com/office/word/2016/wordml/cid" xmlns:w16="http://schemas.microsoft.com/office/word/2018/wordml" xmlns:w16sdtdh="http://schemas.microsoft.com/office/word/2020/wordml/sdtdatahash" xmlns:w16se="http://schemas.microsoft.com/office/word/2015/wordml/symex" xmlns:wpg="http://schemas.microsoft.com/office/word/2010/wordprocessingGroup" xmlns:wpi="http://schemas.microsoft.com/office/word/2010/wordprocessingInk" xmlns:wne="http://schemas.microsoft.com/office/word/2006/wordml" xmlns:wps="http://schemas.microsoft.com/office/word/2010/wordprocessingShape" mc:Ignorable="w14 w15 w16se w16cid w16 w16cex w16sdtdh wp14">
   <w:footnote w:type="separator" w:id="-1">
     <w:p>
       <w:pPr>
@@ -12922,7 +13460,17 @@
 </file>
 
 <file path=word/header1.xml><?xml version="1.0" encoding="utf-8"?>
-<w:hdr xmlns:wpc="http://schemas.microsoft.com/office/word/2010/wordprocessingCanvas" xmlns:cx="http://schemas.microsoft.com/office/drawing/2014/chartex" xmlns:cx1="http://schemas.microsoft.com/office/drawing/2015/9/8/chartex" xmlns:cx2="http://schemas.microsoft.com/office/drawing/2015/10/21/chartex" xmlns:cx3="http://schemas.microsoft.com/office/drawing/2016/5/9/chartex" xmlns:cx4="http://schemas.microsoft.com/office/drawing/2016/5/10/chartex" xmlns:cx5="http://schemas.microsoft.com/office/drawing/2016/5/11/chartex" xmlns:cx6="http://schemas.microsoft.com/office/drawing/2016/5/12/chartex" xmlns:cx7="http://schemas.microsoft.com/office/drawing/2016/5/13/chartex" xmlns:cx8="http://schemas.microsoft.com/office/drawing/2016/5/14/chartex" xmlns:mc="http://schemas.openxmlformats.org/markup-compatibility/2006" xmlns:aink="http://schemas.microsoft.com/office/drawing/2016/ink" xmlns:am3d="http://schemas.microsoft.com/office/drawing/2017/model3d" xmlns:o="urn:schemas-microsoft-com:office:office" xmlns:r="http://schemas.openxmlformats.org/officeDocument/2006/relationships" xmlns:m="http://schemas.openxmlformats.org/officeDocument/2006/math" xmlns:v="urn:schemas-microsoft-com:vml" xmlns:wp14="http://schemas.microsoft.com/office/word/2010/wordprocessingDrawing" xmlns:wp="http://schemas.openxmlformats.org/drawingml/2006/wordprocessingDrawing" xmlns:w10="urn:schemas-microsoft-com:office:word" xmlns:w="http://schemas.openxmlformats.org/wordprocessingml/2006/main" xmlns:w14="http://schemas.microsoft.com/office/word/2010/wordml" xmlns:w15="http://schemas.microsoft.com/office/word/2012/wordml" xmlns:w16cex="http://schemas.microsoft.com/office/word/2018/wordml/cex" xmlns:w16cid="http://schemas.microsoft.com/office/word/2016/wordml/cid" xmlns:w16="http://schemas.microsoft.com/office/word/2018/wordml" xmlns:w16se="http://schemas.microsoft.com/office/word/2015/wordml/symex" xmlns:wpg="http://schemas.microsoft.com/office/word/2010/wordprocessingGroup" xmlns:wpi="http://schemas.microsoft.com/office/word/2010/wordprocessingInk" xmlns:wne="http://schemas.microsoft.com/office/word/2006/wordml" xmlns:wps="http://schemas.microsoft.com/office/word/2010/wordprocessingShape" mc:Ignorable="w14 w15 w16se w16cid w16 w16cex wp14">
+<w:hdr xmlns:wpc="http://schemas.microsoft.com/office/word/2010/wordprocessingCanvas" xmlns:cx="http://schemas.microsoft.com/office/drawing/2014/chartex" xmlns:cx1="http://schemas.microsoft.com/office/drawing/2015/9/8/chartex" xmlns:cx2="http://schemas.microsoft.com/office/drawing/2015/10/21/chartex" xmlns:cx3="http://schemas.microsoft.com/office/drawing/2016/5/9/chartex" xmlns:cx4="http://schemas.microsoft.com/office/drawing/2016/5/10/chartex" xmlns:cx5="http://schemas.microsoft.com/office/drawing/2016/5/11/chartex" xmlns:cx6="http://schemas.microsoft.com/office/drawing/2016/5/12/chartex" xmlns:cx7="http://schemas.microsoft.com/office/drawing/2016/5/13/chartex" xmlns:cx8="http://schemas.microsoft.com/office/drawing/2016/5/14/chartex" xmlns:mc="http://schemas.openxmlformats.org/markup-compatibility/2006" xmlns:aink="http://schemas.microsoft.com/office/drawing/2016/ink" xmlns:am3d="http://schemas.microsoft.com/office/drawing/2017/model3d" xmlns:o="urn:schemas-microsoft-com:office:office" xmlns:r="http://schemas.openxmlformats.org/officeDocument/2006/relationships" xmlns:m="http://schemas.openxmlformats.org/officeDocument/2006/math" xmlns:v="urn:schemas-microsoft-com:vml" xmlns:wp14="http://schemas.microsoft.com/office/word/2010/wordprocessingDrawing" xmlns:wp="http://schemas.openxmlformats.org/drawingml/2006/wordprocessingDrawing" xmlns:w10="urn:schemas-microsoft-com:office:word" xmlns:w="http://schemas.openxmlformats.org/wordprocessingml/2006/main" xmlns:w14="http://schemas.microsoft.com/office/word/2010/wordml" xmlns:w15="http://schemas.microsoft.com/office/word/2012/wordml" xmlns:w16cex="http://schemas.microsoft.com/office/word/2018/wordml/cex" xmlns:w16cid="http://schemas.microsoft.com/office/word/2016/wordml/cid" xmlns:w16="http://schemas.microsoft.com/office/word/2018/wordml" xmlns:w16sdtdh="http://schemas.microsoft.com/office/word/2020/wordml/sdtdatahash" xmlns:w16se="http://schemas.microsoft.com/office/word/2015/wordml/symex" xmlns:wpg="http://schemas.microsoft.com/office/word/2010/wordprocessingGroup" xmlns:wpi="http://schemas.microsoft.com/office/word/2010/wordprocessingInk" xmlns:wne="http://schemas.microsoft.com/office/word/2006/wordml" xmlns:wps="http://schemas.microsoft.com/office/word/2010/wordprocessingShape" mc:Ignorable="w14 w15 w16se w16cid w16 w16cex w16sdtdh wp14">
+  <w:p>
+    <w:pPr>
+      <w:pStyle w:val="Header"/>
+    </w:pPr>
+  </w:p>
+</w:hdr>
+</file>
+
+<file path=word/header2.xml><?xml version="1.0" encoding="utf-8"?>
+<w:hdr xmlns:wpc="http://schemas.microsoft.com/office/word/2010/wordprocessingCanvas" xmlns:cx="http://schemas.microsoft.com/office/drawing/2014/chartex" xmlns:cx1="http://schemas.microsoft.com/office/drawing/2015/9/8/chartex" xmlns:cx2="http://schemas.microsoft.com/office/drawing/2015/10/21/chartex" xmlns:cx3="http://schemas.microsoft.com/office/drawing/2016/5/9/chartex" xmlns:cx4="http://schemas.microsoft.com/office/drawing/2016/5/10/chartex" xmlns:cx5="http://schemas.microsoft.com/office/drawing/2016/5/11/chartex" xmlns:cx6="http://schemas.microsoft.com/office/drawing/2016/5/12/chartex" xmlns:cx7="http://schemas.microsoft.com/office/drawing/2016/5/13/chartex" xmlns:cx8="http://schemas.microsoft.com/office/drawing/2016/5/14/chartex" xmlns:mc="http://schemas.openxmlformats.org/markup-compatibility/2006" xmlns:aink="http://schemas.microsoft.com/office/drawing/2016/ink" xmlns:am3d="http://schemas.microsoft.com/office/drawing/2017/model3d" xmlns:o="urn:schemas-microsoft-com:office:office" xmlns:r="http://schemas.openxmlformats.org/officeDocument/2006/relationships" xmlns:m="http://schemas.openxmlformats.org/officeDocument/2006/math" xmlns:v="urn:schemas-microsoft-com:vml" xmlns:wp14="http://schemas.microsoft.com/office/word/2010/wordprocessingDrawing" xmlns:wp="http://schemas.openxmlformats.org/drawingml/2006/wordprocessingDrawing" xmlns:w10="urn:schemas-microsoft-com:office:word" xmlns:w="http://schemas.openxmlformats.org/wordprocessingml/2006/main" xmlns:w14="http://schemas.microsoft.com/office/word/2010/wordml" xmlns:w15="http://schemas.microsoft.com/office/word/2012/wordml" xmlns:w16cex="http://schemas.microsoft.com/office/word/2018/wordml/cex" xmlns:w16cid="http://schemas.microsoft.com/office/word/2016/wordml/cid" xmlns:w16="http://schemas.microsoft.com/office/word/2018/wordml" xmlns:w16sdtdh="http://schemas.microsoft.com/office/word/2020/wordml/sdtdatahash" xmlns:w16se="http://schemas.microsoft.com/office/word/2015/wordml/symex" xmlns:wpg="http://schemas.microsoft.com/office/word/2010/wordprocessingGroup" xmlns:wpi="http://schemas.microsoft.com/office/word/2010/wordprocessingInk" xmlns:wne="http://schemas.microsoft.com/office/word/2006/wordml" xmlns:wps="http://schemas.microsoft.com/office/word/2010/wordprocessingShape" mc:Ignorable="w14 w15 w16se w16cid w16 w16cex w16sdtdh wp14">
   <w:p>
     <w:pPr>
       <w:pStyle w:val="Header"/>
@@ -12932,12 +13480,335 @@
 </w:hdr>
 </file>
 
+<file path=word/header3.xml><?xml version="1.0" encoding="utf-8"?>
+<w:hdr xmlns:wpc="http://schemas.microsoft.com/office/word/2010/wordprocessingCanvas" xmlns:cx="http://schemas.microsoft.com/office/drawing/2014/chartex" xmlns:cx1="http://schemas.microsoft.com/office/drawing/2015/9/8/chartex" xmlns:cx2="http://schemas.microsoft.com/office/drawing/2015/10/21/chartex" xmlns:cx3="http://schemas.microsoft.com/office/drawing/2016/5/9/chartex" xmlns:cx4="http://schemas.microsoft.com/office/drawing/2016/5/10/chartex" xmlns:cx5="http://schemas.microsoft.com/office/drawing/2016/5/11/chartex" xmlns:cx6="http://schemas.microsoft.com/office/drawing/2016/5/12/chartex" xmlns:cx7="http://schemas.microsoft.com/office/drawing/2016/5/13/chartex" xmlns:cx8="http://schemas.microsoft.com/office/drawing/2016/5/14/chartex" xmlns:mc="http://schemas.openxmlformats.org/markup-compatibility/2006" xmlns:aink="http://schemas.microsoft.com/office/drawing/2016/ink" xmlns:am3d="http://schemas.microsoft.com/office/drawing/2017/model3d" xmlns:o="urn:schemas-microsoft-com:office:office" xmlns:r="http://schemas.openxmlformats.org/officeDocument/2006/relationships" xmlns:m="http://schemas.openxmlformats.org/officeDocument/2006/math" xmlns:v="urn:schemas-microsoft-com:vml" xmlns:wp14="http://schemas.microsoft.com/office/word/2010/wordprocessingDrawing" xmlns:wp="http://schemas.openxmlformats.org/drawingml/2006/wordprocessingDrawing" xmlns:w10="urn:schemas-microsoft-com:office:word" xmlns:w="http://schemas.openxmlformats.org/wordprocessingml/2006/main" xmlns:w14="http://schemas.microsoft.com/office/word/2010/wordml" xmlns:w15="http://schemas.microsoft.com/office/word/2012/wordml" xmlns:w16cex="http://schemas.microsoft.com/office/word/2018/wordml/cex" xmlns:w16cid="http://schemas.microsoft.com/office/word/2016/wordml/cid" xmlns:w16="http://schemas.microsoft.com/office/word/2018/wordml" xmlns:w16sdtdh="http://schemas.microsoft.com/office/word/2020/wordml/sdtdatahash" xmlns:w16se="http://schemas.microsoft.com/office/word/2015/wordml/symex" xmlns:wpg="http://schemas.microsoft.com/office/word/2010/wordprocessingGroup" xmlns:wpi="http://schemas.microsoft.com/office/word/2010/wordprocessingInk" xmlns:wne="http://schemas.microsoft.com/office/word/2006/wordml" xmlns:wps="http://schemas.microsoft.com/office/word/2010/wordprocessingShape" mc:Ignorable="w14 w15 w16se w16cid w16 w16cex w16sdtdh wp14">
+  <w:p>
+    <w:pPr>
+      <w:pStyle w:val="Header"/>
+    </w:pPr>
+  </w:p>
+</w:hdr>
+</file>
+
 <file path=word/numbering.xml><?xml version="1.0" encoding="utf-8"?>
-<w:numbering xmlns:wpc="http://schemas.microsoft.com/office/word/2010/wordprocessingCanvas" xmlns:cx="http://schemas.microsoft.com/office/drawing/2014/chartex" xmlns:cx1="http://schemas.microsoft.com/office/drawing/2015/9/8/chartex" xmlns:cx2="http://schemas.microsoft.com/office/drawing/2015/10/21/chartex" xmlns:cx3="http://schemas.microsoft.com/office/drawing/2016/5/9/chartex" xmlns:cx4="http://schemas.microsoft.com/office/drawing/2016/5/10/chartex" xmlns:cx5="http://schemas.microsoft.com/office/drawing/2016/5/11/chartex" xmlns:cx6="http://schemas.microsoft.com/office/drawing/2016/5/12/chartex" xmlns:cx7="http://schemas.microsoft.com/office/drawing/2016/5/13/chartex" xmlns:cx8="http://schemas.microsoft.com/office/drawing/2016/5/14/chartex" xmlns:mc="http://schemas.openxmlformats.org/markup-compatibility/2006" xmlns:aink="http://schemas.microsoft.com/office/drawing/2016/ink" xmlns:am3d="http://schemas.microsoft.com/office/drawing/2017/model3d" xmlns:o="urn:schemas-microsoft-com:office:office" xmlns:r="http://schemas.openxmlformats.org/officeDocument/2006/relationships" xmlns:m="http://schemas.openxmlformats.org/officeDocument/2006/math" xmlns:v="urn:schemas-microsoft-com:vml" xmlns:wp14="http://schemas.microsoft.com/office/word/2010/wordprocessingDrawing" xmlns:wp="http://schemas.openxmlformats.org/drawingml/2006/wordprocessingDrawing" xmlns:w10="urn:schemas-microsoft-com:office:word" xmlns:w="http://schemas.openxmlformats.org/wordprocessingml/2006/main" xmlns:w14="http://schemas.microsoft.com/office/word/2010/wordml" xmlns:w15="http://schemas.microsoft.com/office/word/2012/wordml" xmlns:w16cex="http://schemas.microsoft.com/office/word/2018/wordml/cex" xmlns:w16cid="http://schemas.microsoft.com/office/word/2016/wordml/cid" xmlns:w16="http://schemas.microsoft.com/office/word/2018/wordml" xmlns:w16se="http://schemas.microsoft.com/office/word/2015/wordml/symex" xmlns:wpg="http://schemas.microsoft.com/office/word/2010/wordprocessingGroup" xmlns:wpi="http://schemas.microsoft.com/office/word/2010/wordprocessingInk" xmlns:wne="http://schemas.microsoft.com/office/word/2006/wordml" xmlns:wps="http://schemas.microsoft.com/office/word/2010/wordprocessingShape" mc:Ignorable="w14 w15 w16se w16cid w16 w16cex wp14">
+<w:numbering xmlns:wpc="http://schemas.microsoft.com/office/word/2010/wordprocessingCanvas" xmlns:cx="http://schemas.microsoft.com/office/drawing/2014/chartex" xmlns:cx1="http://schemas.microsoft.com/office/drawing/2015/9/8/chartex" xmlns:cx2="http://schemas.microsoft.com/office/drawing/2015/10/21/chartex" xmlns:cx3="http://schemas.microsoft.com/office/drawing/2016/5/9/chartex" xmlns:cx4="http://schemas.microsoft.com/office/drawing/2016/5/10/chartex" xmlns:cx5="http://schemas.microsoft.com/office/drawing/2016/5/11/chartex" xmlns:cx6="http://schemas.microsoft.com/office/drawing/2016/5/12/chartex" xmlns:cx7="http://schemas.microsoft.com/office/drawing/2016/5/13/chartex" xmlns:cx8="http://schemas.microsoft.com/office/drawing/2016/5/14/chartex" xmlns:mc="http://schemas.openxmlformats.org/markup-compatibility/2006" xmlns:aink="http://schemas.microsoft.com/office/drawing/2016/ink" xmlns:am3d="http://schemas.microsoft.com/office/drawing/2017/model3d" xmlns:o="urn:schemas-microsoft-com:office:office" xmlns:r="http://schemas.openxmlformats.org/officeDocument/2006/relationships" xmlns:m="http://schemas.openxmlformats.org/officeDocument/2006/math" xmlns:v="urn:schemas-microsoft-com:vml" xmlns:wp14="http://schemas.microsoft.com/office/word/2010/wordprocessingDrawing" xmlns:wp="http://schemas.openxmlformats.org/drawingml/2006/wordprocessingDrawing" xmlns:w10="urn:schemas-microsoft-com:office:word" xmlns:w="http://schemas.openxmlformats.org/wordprocessingml/2006/main" xmlns:w14="http://schemas.microsoft.com/office/word/2010/wordml" xmlns:w15="http://schemas.microsoft.com/office/word/2012/wordml" xmlns:w16cex="http://schemas.microsoft.com/office/word/2018/wordml/cex" xmlns:w16cid="http://schemas.microsoft.com/office/word/2016/wordml/cid" xmlns:w16="http://schemas.microsoft.com/office/word/2018/wordml" xmlns:w16sdtdh="http://schemas.microsoft.com/office/word/2020/wordml/sdtdatahash" xmlns:w16se="http://schemas.microsoft.com/office/word/2015/wordml/symex" xmlns:wpg="http://schemas.microsoft.com/office/word/2010/wordprocessingGroup" xmlns:wpi="http://schemas.microsoft.com/office/word/2010/wordprocessingInk" xmlns:wne="http://schemas.microsoft.com/office/word/2006/wordml" xmlns:wps="http://schemas.microsoft.com/office/word/2010/wordprocessingShape" mc:Ignorable="w14 w15 w16se w16cid w16 w16cex w16sdtdh wp14">
   <w:abstractNum w:abstractNumId="0" w15:restartNumberingAfterBreak="0">
-    <w:nsid w:val="04E60920"/>
+    <w:nsid w:val="0DCE4A21"/>
     <w:multiLevelType w:val="hybridMultilevel"/>
-    <w:tmpl w:val="9DB0F662"/>
+    <w:tmpl w:val="D026D4C8"/>
+    <w:lvl w:ilvl="0" w:tplc="04090001">
+      <w:start w:val="1"/>
+      <w:numFmt w:val="bullet"/>
+      <w:lvlText w:val=""/>
+      <w:lvlJc w:val="left"/>
+      <w:pPr>
+        <w:ind w:left="720" w:hanging="360"/>
+      </w:pPr>
+      <w:rPr>
+        <w:rFonts w:ascii="Symbol" w:hAnsi="Symbol" w:hint="default"/>
+      </w:rPr>
+    </w:lvl>
+    <w:lvl w:ilvl="1" w:tplc="04090003">
+      <w:start w:val="1"/>
+      <w:numFmt w:val="bullet"/>
+      <w:lvlText w:val="o"/>
+      <w:lvlJc w:val="left"/>
+      <w:pPr>
+        <w:ind w:left="1440" w:hanging="360"/>
+      </w:pPr>
+      <w:rPr>
+        <w:rFonts w:ascii="Courier New" w:hAnsi="Courier New" w:cs="Courier New" w:hint="default"/>
+      </w:rPr>
+    </w:lvl>
+    <w:lvl w:ilvl="2" w:tplc="04090005" w:tentative="1">
+      <w:start w:val="1"/>
+      <w:numFmt w:val="bullet"/>
+      <w:lvlText w:val=""/>
+      <w:lvlJc w:val="left"/>
+      <w:pPr>
+        <w:ind w:left="2160" w:hanging="360"/>
+      </w:pPr>
+      <w:rPr>
+        <w:rFonts w:ascii="Wingdings" w:hAnsi="Wingdings" w:hint="default"/>
+      </w:rPr>
+    </w:lvl>
+    <w:lvl w:ilvl="3" w:tplc="04090001" w:tentative="1">
+      <w:start w:val="1"/>
+      <w:numFmt w:val="bullet"/>
+      <w:lvlText w:val=""/>
+      <w:lvlJc w:val="left"/>
+      <w:pPr>
+        <w:ind w:left="2880" w:hanging="360"/>
+      </w:pPr>
+      <w:rPr>
+        <w:rFonts w:ascii="Symbol" w:hAnsi="Symbol" w:hint="default"/>
+      </w:rPr>
+    </w:lvl>
+    <w:lvl w:ilvl="4" w:tplc="04090003" w:tentative="1">
+      <w:start w:val="1"/>
+      <w:numFmt w:val="bullet"/>
+      <w:lvlText w:val="o"/>
+      <w:lvlJc w:val="left"/>
+      <w:pPr>
+        <w:ind w:left="3600" w:hanging="360"/>
+      </w:pPr>
+      <w:rPr>
+        <w:rFonts w:ascii="Courier New" w:hAnsi="Courier New" w:cs="Courier New" w:hint="default"/>
+      </w:rPr>
+    </w:lvl>
+    <w:lvl w:ilvl="5" w:tplc="04090005" w:tentative="1">
+      <w:start w:val="1"/>
+      <w:numFmt w:val="bullet"/>
+      <w:lvlText w:val=""/>
+      <w:lvlJc w:val="left"/>
+      <w:pPr>
+        <w:ind w:left="4320" w:hanging="360"/>
+      </w:pPr>
+      <w:rPr>
+        <w:rFonts w:ascii="Wingdings" w:hAnsi="Wingdings" w:hint="default"/>
+      </w:rPr>
+    </w:lvl>
+    <w:lvl w:ilvl="6" w:tplc="04090001" w:tentative="1">
+      <w:start w:val="1"/>
+      <w:numFmt w:val="bullet"/>
+      <w:lvlText w:val=""/>
+      <w:lvlJc w:val="left"/>
+      <w:pPr>
+        <w:ind w:left="5040" w:hanging="360"/>
+      </w:pPr>
+      <w:rPr>
+        <w:rFonts w:ascii="Symbol" w:hAnsi="Symbol" w:hint="default"/>
+      </w:rPr>
+    </w:lvl>
+    <w:lvl w:ilvl="7" w:tplc="04090003" w:tentative="1">
+      <w:start w:val="1"/>
+      <w:numFmt w:val="bullet"/>
+      <w:lvlText w:val="o"/>
+      <w:lvlJc w:val="left"/>
+      <w:pPr>
+        <w:ind w:left="5760" w:hanging="360"/>
+      </w:pPr>
+      <w:rPr>
+        <w:rFonts w:ascii="Courier New" w:hAnsi="Courier New" w:cs="Courier New" w:hint="default"/>
+      </w:rPr>
+    </w:lvl>
+    <w:lvl w:ilvl="8" w:tplc="04090005" w:tentative="1">
+      <w:start w:val="1"/>
+      <w:numFmt w:val="bullet"/>
+      <w:lvlText w:val=""/>
+      <w:lvlJc w:val="left"/>
+      <w:pPr>
+        <w:ind w:left="6480" w:hanging="360"/>
+      </w:pPr>
+      <w:rPr>
+        <w:rFonts w:ascii="Wingdings" w:hAnsi="Wingdings" w:hint="default"/>
+      </w:rPr>
+    </w:lvl>
+  </w:abstractNum>
+  <w:abstractNum w:abstractNumId="1" w15:restartNumberingAfterBreak="0">
+    <w:nsid w:val="13A00DEC"/>
+    <w:multiLevelType w:val="hybridMultilevel"/>
+    <w:tmpl w:val="A9E40BD8"/>
+    <w:lvl w:ilvl="0" w:tplc="A0E28166">
+      <w:start w:val="1"/>
+      <w:numFmt w:val="decimal"/>
+      <w:pStyle w:val="Heading2"/>
+      <w:lvlText w:val="%1."/>
+      <w:lvlJc w:val="left"/>
+      <w:pPr>
+        <w:ind w:left="360" w:hanging="360"/>
+      </w:pPr>
+    </w:lvl>
+    <w:lvl w:ilvl="1" w:tplc="04090019" w:tentative="1">
+      <w:start w:val="1"/>
+      <w:numFmt w:val="lowerLetter"/>
+      <w:lvlText w:val="%2."/>
+      <w:lvlJc w:val="left"/>
+      <w:pPr>
+        <w:ind w:left="1080" w:hanging="360"/>
+      </w:pPr>
+    </w:lvl>
+    <w:lvl w:ilvl="2" w:tplc="0409001B" w:tentative="1">
+      <w:start w:val="1"/>
+      <w:numFmt w:val="lowerRoman"/>
+      <w:lvlText w:val="%3."/>
+      <w:lvlJc w:val="right"/>
+      <w:pPr>
+        <w:ind w:left="1800" w:hanging="180"/>
+      </w:pPr>
+    </w:lvl>
+    <w:lvl w:ilvl="3" w:tplc="0409000F" w:tentative="1">
+      <w:start w:val="1"/>
+      <w:numFmt w:val="decimal"/>
+      <w:lvlText w:val="%4."/>
+      <w:lvlJc w:val="left"/>
+      <w:pPr>
+        <w:ind w:left="2520" w:hanging="360"/>
+      </w:pPr>
+    </w:lvl>
+    <w:lvl w:ilvl="4" w:tplc="04090019" w:tentative="1">
+      <w:start w:val="1"/>
+      <w:numFmt w:val="lowerLetter"/>
+      <w:lvlText w:val="%5."/>
+      <w:lvlJc w:val="left"/>
+      <w:pPr>
+        <w:ind w:left="3240" w:hanging="360"/>
+      </w:pPr>
+    </w:lvl>
+    <w:lvl w:ilvl="5" w:tplc="0409001B" w:tentative="1">
+      <w:start w:val="1"/>
+      <w:numFmt w:val="lowerRoman"/>
+      <w:lvlText w:val="%6."/>
+      <w:lvlJc w:val="right"/>
+      <w:pPr>
+        <w:ind w:left="3960" w:hanging="180"/>
+      </w:pPr>
+    </w:lvl>
+    <w:lvl w:ilvl="6" w:tplc="0409000F" w:tentative="1">
+      <w:start w:val="1"/>
+      <w:numFmt w:val="decimal"/>
+      <w:lvlText w:val="%7."/>
+      <w:lvlJc w:val="left"/>
+      <w:pPr>
+        <w:ind w:left="4680" w:hanging="360"/>
+      </w:pPr>
+    </w:lvl>
+    <w:lvl w:ilvl="7" w:tplc="04090019" w:tentative="1">
+      <w:start w:val="1"/>
+      <w:numFmt w:val="lowerLetter"/>
+      <w:lvlText w:val="%8."/>
+      <w:lvlJc w:val="left"/>
+      <w:pPr>
+        <w:ind w:left="5400" w:hanging="360"/>
+      </w:pPr>
+    </w:lvl>
+    <w:lvl w:ilvl="8" w:tplc="0409001B" w:tentative="1">
+      <w:start w:val="1"/>
+      <w:numFmt w:val="lowerRoman"/>
+      <w:lvlText w:val="%9."/>
+      <w:lvlJc w:val="right"/>
+      <w:pPr>
+        <w:ind w:left="6120" w:hanging="180"/>
+      </w:pPr>
+    </w:lvl>
+  </w:abstractNum>
+  <w:abstractNum w:abstractNumId="2" w15:restartNumberingAfterBreak="0">
+    <w:nsid w:val="13C23422"/>
+    <w:multiLevelType w:val="hybridMultilevel"/>
+    <w:tmpl w:val="896087F6"/>
+    <w:lvl w:ilvl="0" w:tplc="04090001">
+      <w:start w:val="1"/>
+      <w:numFmt w:val="bullet"/>
+      <w:lvlText w:val=""/>
+      <w:lvlJc w:val="left"/>
+      <w:pPr>
+        <w:ind w:left="720" w:hanging="360"/>
+      </w:pPr>
+      <w:rPr>
+        <w:rFonts w:ascii="Symbol" w:hAnsi="Symbol" w:hint="default"/>
+      </w:rPr>
+    </w:lvl>
+    <w:lvl w:ilvl="1" w:tplc="04090003">
+      <w:start w:val="1"/>
+      <w:numFmt w:val="bullet"/>
+      <w:lvlText w:val="o"/>
+      <w:lvlJc w:val="left"/>
+      <w:pPr>
+        <w:ind w:left="1440" w:hanging="360"/>
+      </w:pPr>
+      <w:rPr>
+        <w:rFonts w:ascii="Courier New" w:hAnsi="Courier New" w:cs="Courier New" w:hint="default"/>
+      </w:rPr>
+    </w:lvl>
+    <w:lvl w:ilvl="2" w:tplc="04090005">
+      <w:start w:val="1"/>
+      <w:numFmt w:val="bullet"/>
+      <w:lvlText w:val=""/>
+      <w:lvlJc w:val="left"/>
+      <w:pPr>
+        <w:ind w:left="2160" w:hanging="360"/>
+      </w:pPr>
+      <w:rPr>
+        <w:rFonts w:ascii="Wingdings" w:hAnsi="Wingdings" w:hint="default"/>
+      </w:rPr>
+    </w:lvl>
+    <w:lvl w:ilvl="3" w:tplc="04090001">
+      <w:start w:val="1"/>
+      <w:numFmt w:val="bullet"/>
+      <w:lvlText w:val=""/>
+      <w:lvlJc w:val="left"/>
+      <w:pPr>
+        <w:ind w:left="2880" w:hanging="360"/>
+      </w:pPr>
+      <w:rPr>
+        <w:rFonts w:ascii="Symbol" w:hAnsi="Symbol" w:hint="default"/>
+      </w:rPr>
+    </w:lvl>
+    <w:lvl w:ilvl="4" w:tplc="04090003">
+      <w:start w:val="1"/>
+      <w:numFmt w:val="bullet"/>
+      <w:lvlText w:val="o"/>
+      <w:lvlJc w:val="left"/>
+      <w:pPr>
+        <w:ind w:left="3600" w:hanging="360"/>
+      </w:pPr>
+      <w:rPr>
+        <w:rFonts w:ascii="Courier New" w:hAnsi="Courier New" w:cs="Courier New" w:hint="default"/>
+      </w:rPr>
+    </w:lvl>
+    <w:lvl w:ilvl="5" w:tplc="04090005">
+      <w:start w:val="1"/>
+      <w:numFmt w:val="bullet"/>
+      <w:lvlText w:val=""/>
+      <w:lvlJc w:val="left"/>
+      <w:pPr>
+        <w:ind w:left="4320" w:hanging="360"/>
+      </w:pPr>
+      <w:rPr>
+        <w:rFonts w:ascii="Wingdings" w:hAnsi="Wingdings" w:hint="default"/>
+      </w:rPr>
+    </w:lvl>
+    <w:lvl w:ilvl="6" w:tplc="04090001">
+      <w:start w:val="1"/>
+      <w:numFmt w:val="bullet"/>
+      <w:lvlText w:val=""/>
+      <w:lvlJc w:val="left"/>
+      <w:pPr>
+        <w:ind w:left="5040" w:hanging="360"/>
+      </w:pPr>
+      <w:rPr>
+        <w:rFonts w:ascii="Symbol" w:hAnsi="Symbol" w:hint="default"/>
+      </w:rPr>
+    </w:lvl>
+    <w:lvl w:ilvl="7" w:tplc="04090003">
+      <w:start w:val="1"/>
+      <w:numFmt w:val="bullet"/>
+      <w:lvlText w:val="o"/>
+      <w:lvlJc w:val="left"/>
+      <w:pPr>
+        <w:ind w:left="5760" w:hanging="360"/>
+      </w:pPr>
+      <w:rPr>
+        <w:rFonts w:ascii="Courier New" w:hAnsi="Courier New" w:cs="Courier New" w:hint="default"/>
+      </w:rPr>
+    </w:lvl>
+    <w:lvl w:ilvl="8" w:tplc="04090005">
+      <w:start w:val="1"/>
+      <w:numFmt w:val="bullet"/>
+      <w:lvlText w:val=""/>
+      <w:lvlJc w:val="left"/>
+      <w:pPr>
+        <w:ind w:left="6480" w:hanging="360"/>
+      </w:pPr>
+      <w:rPr>
+        <w:rFonts w:ascii="Wingdings" w:hAnsi="Wingdings" w:hint="default"/>
+      </w:rPr>
+    </w:lvl>
+  </w:abstractNum>
+  <w:abstractNum w:abstractNumId="3" w15:restartNumberingAfterBreak="0">
+    <w:nsid w:val="176B216E"/>
+    <w:multiLevelType w:val="hybridMultilevel"/>
+    <w:tmpl w:val="A1BE96CC"/>
     <w:lvl w:ilvl="0" w:tplc="04090001">
       <w:start w:val="1"/>
       <w:numFmt w:val="bullet"/>
@@ -13047,10 +13918,10 @@
       </w:rPr>
     </w:lvl>
   </w:abstractNum>
-  <w:abstractNum w:abstractNumId="1" w15:restartNumberingAfterBreak="0">
-    <w:nsid w:val="06A81B1D"/>
+  <w:abstractNum w:abstractNumId="4" w15:restartNumberingAfterBreak="0">
+    <w:nsid w:val="25020158"/>
     <w:multiLevelType w:val="hybridMultilevel"/>
-    <w:tmpl w:val="AB2C2296"/>
+    <w:tmpl w:val="E1760526"/>
     <w:lvl w:ilvl="0" w:tplc="04090001">
       <w:start w:val="1"/>
       <w:numFmt w:val="bullet"/>
@@ -13160,10 +14031,10 @@
       </w:rPr>
     </w:lvl>
   </w:abstractNum>
-  <w:abstractNum w:abstractNumId="2" w15:restartNumberingAfterBreak="0">
-    <w:nsid w:val="0BCB1966"/>
+  <w:abstractNum w:abstractNumId="5" w15:restartNumberingAfterBreak="0">
+    <w:nsid w:val="2DC5264E"/>
     <w:multiLevelType w:val="hybridMultilevel"/>
-    <w:tmpl w:val="288856D8"/>
+    <w:tmpl w:val="4A9CB74E"/>
     <w:lvl w:ilvl="0" w:tplc="04090001">
       <w:start w:val="1"/>
       <w:numFmt w:val="bullet"/>
@@ -13273,33 +14144,140 @@
       </w:rPr>
     </w:lvl>
   </w:abstractNum>
-  <w:abstractNum w:abstractNumId="3" w15:restartNumberingAfterBreak="0">
-    <w:nsid w:val="0D150978"/>
+  <w:abstractNum w:abstractNumId="6" w15:restartNumberingAfterBreak="0">
+    <w:nsid w:val="44A52C02"/>
     <w:multiLevelType w:val="hybridMultilevel"/>
-    <w:tmpl w:val="184A0ED8"/>
-    <w:lvl w:ilvl="0" w:tplc="0409000F">
+    <w:tmpl w:val="0A8AD58C"/>
+    <w:lvl w:ilvl="0" w:tplc="04090001">
+      <w:start w:val="1"/>
+      <w:numFmt w:val="bullet"/>
+      <w:lvlText w:val=""/>
+      <w:lvlJc w:val="left"/>
+      <w:pPr>
+        <w:ind w:left="720" w:hanging="360"/>
+      </w:pPr>
+      <w:rPr>
+        <w:rFonts w:ascii="Symbol" w:hAnsi="Symbol" w:hint="default"/>
+      </w:rPr>
+    </w:lvl>
+    <w:lvl w:ilvl="1" w:tplc="04090003" w:tentative="1">
+      <w:start w:val="1"/>
+      <w:numFmt w:val="bullet"/>
+      <w:lvlText w:val="o"/>
+      <w:lvlJc w:val="left"/>
+      <w:pPr>
+        <w:ind w:left="1440" w:hanging="360"/>
+      </w:pPr>
+      <w:rPr>
+        <w:rFonts w:ascii="Courier New" w:hAnsi="Courier New" w:cs="Courier New" w:hint="default"/>
+      </w:rPr>
+    </w:lvl>
+    <w:lvl w:ilvl="2" w:tplc="04090005" w:tentative="1">
+      <w:start w:val="1"/>
+      <w:numFmt w:val="bullet"/>
+      <w:lvlText w:val=""/>
+      <w:lvlJc w:val="left"/>
+      <w:pPr>
+        <w:ind w:left="2160" w:hanging="360"/>
+      </w:pPr>
+      <w:rPr>
+        <w:rFonts w:ascii="Wingdings" w:hAnsi="Wingdings" w:hint="default"/>
+      </w:rPr>
+    </w:lvl>
+    <w:lvl w:ilvl="3" w:tplc="04090001" w:tentative="1">
+      <w:start w:val="1"/>
+      <w:numFmt w:val="bullet"/>
+      <w:lvlText w:val=""/>
+      <w:lvlJc w:val="left"/>
+      <w:pPr>
+        <w:ind w:left="2880" w:hanging="360"/>
+      </w:pPr>
+      <w:rPr>
+        <w:rFonts w:ascii="Symbol" w:hAnsi="Symbol" w:hint="default"/>
+      </w:rPr>
+    </w:lvl>
+    <w:lvl w:ilvl="4" w:tplc="04090003" w:tentative="1">
+      <w:start w:val="1"/>
+      <w:numFmt w:val="bullet"/>
+      <w:lvlText w:val="o"/>
+      <w:lvlJc w:val="left"/>
+      <w:pPr>
+        <w:ind w:left="3600" w:hanging="360"/>
+      </w:pPr>
+      <w:rPr>
+        <w:rFonts w:ascii="Courier New" w:hAnsi="Courier New" w:cs="Courier New" w:hint="default"/>
+      </w:rPr>
+    </w:lvl>
+    <w:lvl w:ilvl="5" w:tplc="04090005" w:tentative="1">
+      <w:start w:val="1"/>
+      <w:numFmt w:val="bullet"/>
+      <w:lvlText w:val=""/>
+      <w:lvlJc w:val="left"/>
+      <w:pPr>
+        <w:ind w:left="4320" w:hanging="360"/>
+      </w:pPr>
+      <w:rPr>
+        <w:rFonts w:ascii="Wingdings" w:hAnsi="Wingdings" w:hint="default"/>
+      </w:rPr>
+    </w:lvl>
+    <w:lvl w:ilvl="6" w:tplc="04090001" w:tentative="1">
+      <w:start w:val="1"/>
+      <w:numFmt w:val="bullet"/>
+      <w:lvlText w:val=""/>
+      <w:lvlJc w:val="left"/>
+      <w:pPr>
+        <w:ind w:left="5040" w:hanging="360"/>
+      </w:pPr>
+      <w:rPr>
+        <w:rFonts w:ascii="Symbol" w:hAnsi="Symbol" w:hint="default"/>
+      </w:rPr>
+    </w:lvl>
+    <w:lvl w:ilvl="7" w:tplc="04090003" w:tentative="1">
+      <w:start w:val="1"/>
+      <w:numFmt w:val="bullet"/>
+      <w:lvlText w:val="o"/>
+      <w:lvlJc w:val="left"/>
+      <w:pPr>
+        <w:ind w:left="5760" w:hanging="360"/>
+      </w:pPr>
+      <w:rPr>
+        <w:rFonts w:ascii="Courier New" w:hAnsi="Courier New" w:cs="Courier New" w:hint="default"/>
+      </w:rPr>
+    </w:lvl>
+    <w:lvl w:ilvl="8" w:tplc="04090005" w:tentative="1">
+      <w:start w:val="1"/>
+      <w:numFmt w:val="bullet"/>
+      <w:lvlText w:val=""/>
+      <w:lvlJc w:val="left"/>
+      <w:pPr>
+        <w:ind w:left="6480" w:hanging="360"/>
+      </w:pPr>
+      <w:rPr>
+        <w:rFonts w:ascii="Wingdings" w:hAnsi="Wingdings" w:hint="default"/>
+      </w:rPr>
+    </w:lvl>
+  </w:abstractNum>
+  <w:abstractNum w:abstractNumId="7" w15:restartNumberingAfterBreak="0">
+    <w:nsid w:val="49F15A4A"/>
+    <w:multiLevelType w:val="hybridMultilevel"/>
+    <w:tmpl w:val="6414B346"/>
+    <w:lvl w:ilvl="0" w:tplc="018CA32A">
       <w:start w:val="1"/>
       <w:numFmt w:val="decimal"/>
       <w:lvlText w:val="%1."/>
       <w:lvlJc w:val="left"/>
       <w:pPr>
+        <w:ind w:left="360" w:hanging="360"/>
+      </w:pPr>
+    </w:lvl>
+    <w:lvl w:ilvl="1" w:tplc="04090019">
+      <w:start w:val="1"/>
+      <w:numFmt w:val="lowerLetter"/>
+      <w:lvlText w:val="%2."/>
+      <w:lvlJc w:val="left"/>
+      <w:pPr>
         <w:ind w:left="1080" w:hanging="360"/>
       </w:pPr>
-      <w:rPr>
-        <w:rFonts w:hint="default"/>
-      </w:rPr>
-    </w:lvl>
-    <w:lvl w:ilvl="1" w:tplc="04090003">
-      <w:start w:val="1"/>
-      <w:numFmt w:val="bullet"/>
-      <w:lvlText w:val="o"/>
-      <w:lvlJc w:val="left"/>
-      <w:pPr>
-        <w:ind w:left="1800" w:hanging="360"/>
-      </w:pPr>
-      <w:rPr>
-        <w:rFonts w:ascii="Courier New" w:hAnsi="Courier New" w:cs="Courier New" w:hint="default"/>
-      </w:rPr>
     </w:lvl>
     <w:lvl w:ilvl="2" w:tplc="0409001B" w:tentative="1">
       <w:start w:val="1"/>
@@ -13307,7 +14285,7 @@
       <w:lvlText w:val="%3."/>
       <w:lvlJc w:val="right"/>
       <w:pPr>
-        <w:ind w:left="2520" w:hanging="180"/>
+        <w:ind w:left="1800" w:hanging="180"/>
       </w:pPr>
     </w:lvl>
     <w:lvl w:ilvl="3" w:tplc="0409000F" w:tentative="1">
@@ -13316,7 +14294,7 @@
       <w:lvlText w:val="%4."/>
       <w:lvlJc w:val="left"/>
       <w:pPr>
-        <w:ind w:left="3240" w:hanging="360"/>
+        <w:ind w:left="2520" w:hanging="360"/>
       </w:pPr>
     </w:lvl>
     <w:lvl w:ilvl="4" w:tplc="04090019" w:tentative="1">
@@ -13325,7 +14303,7 @@
       <w:lvlText w:val="%5."/>
       <w:lvlJc w:val="left"/>
       <w:pPr>
-        <w:ind w:left="3960" w:hanging="360"/>
+        <w:ind w:left="3240" w:hanging="360"/>
       </w:pPr>
     </w:lvl>
     <w:lvl w:ilvl="5" w:tplc="0409001B" w:tentative="1">
@@ -13334,7 +14312,7 @@
       <w:lvlText w:val="%6."/>
       <w:lvlJc w:val="right"/>
       <w:pPr>
-        <w:ind w:left="4680" w:hanging="180"/>
+        <w:ind w:left="3960" w:hanging="180"/>
       </w:pPr>
     </w:lvl>
     <w:lvl w:ilvl="6" w:tplc="0409000F" w:tentative="1">
@@ -13343,7 +14321,7 @@
       <w:lvlText w:val="%7."/>
       <w:lvlJc w:val="left"/>
       <w:pPr>
-        <w:ind w:left="5400" w:hanging="360"/>
+        <w:ind w:left="4680" w:hanging="360"/>
       </w:pPr>
     </w:lvl>
     <w:lvl w:ilvl="7" w:tplc="04090019" w:tentative="1">
@@ -13352,7 +14330,7 @@
       <w:lvlText w:val="%8."/>
       <w:lvlJc w:val="left"/>
       <w:pPr>
-        <w:ind w:left="6120" w:hanging="360"/>
+        <w:ind w:left="5400" w:hanging="360"/>
       </w:pPr>
     </w:lvl>
     <w:lvl w:ilvl="8" w:tplc="0409001B" w:tentative="1">
@@ -13361,14 +14339,14 @@
       <w:lvlText w:val="%9."/>
       <w:lvlJc w:val="right"/>
       <w:pPr>
-        <w:ind w:left="6840" w:hanging="180"/>
+        <w:ind w:left="6120" w:hanging="180"/>
       </w:pPr>
     </w:lvl>
   </w:abstractNum>
-  <w:abstractNum w:abstractNumId="4" w15:restartNumberingAfterBreak="0">
-    <w:nsid w:val="0DCE4A21"/>
+  <w:abstractNum w:abstractNumId="8" w15:restartNumberingAfterBreak="0">
+    <w:nsid w:val="54C83A9F"/>
     <w:multiLevelType w:val="hybridMultilevel"/>
-    <w:tmpl w:val="D026D4C8"/>
+    <w:tmpl w:val="7172BA6A"/>
     <w:lvl w:ilvl="0" w:tplc="04090001">
       <w:start w:val="1"/>
       <w:numFmt w:val="bullet"/>
@@ -13393,7 +14371,7 @@
         <w:rFonts w:ascii="Courier New" w:hAnsi="Courier New" w:cs="Courier New" w:hint="default"/>
       </w:rPr>
     </w:lvl>
-    <w:lvl w:ilvl="2" w:tplc="04090005" w:tentative="1">
+    <w:lvl w:ilvl="2" w:tplc="04090005">
       <w:start w:val="1"/>
       <w:numFmt w:val="bullet"/>
       <w:lvlText w:val=""/>
@@ -13478,10 +14456,123 @@
       </w:rPr>
     </w:lvl>
   </w:abstractNum>
-  <w:abstractNum w:abstractNumId="5" w15:restartNumberingAfterBreak="0">
-    <w:nsid w:val="12D46FE6"/>
+  <w:abstractNum w:abstractNumId="9" w15:restartNumberingAfterBreak="0">
+    <w:nsid w:val="5C18408F"/>
     <w:multiLevelType w:val="hybridMultilevel"/>
-    <w:tmpl w:val="2E189FDA"/>
+    <w:tmpl w:val="E4760F84"/>
+    <w:lvl w:ilvl="0" w:tplc="08090001">
+      <w:start w:val="1"/>
+      <w:numFmt w:val="bullet"/>
+      <w:lvlText w:val=""/>
+      <w:lvlJc w:val="left"/>
+      <w:pPr>
+        <w:ind w:left="720" w:hanging="360"/>
+      </w:pPr>
+      <w:rPr>
+        <w:rFonts w:ascii="Symbol" w:hAnsi="Symbol" w:hint="default"/>
+      </w:rPr>
+    </w:lvl>
+    <w:lvl w:ilvl="1" w:tplc="08090003">
+      <w:start w:val="1"/>
+      <w:numFmt w:val="bullet"/>
+      <w:lvlText w:val="o"/>
+      <w:lvlJc w:val="left"/>
+      <w:pPr>
+        <w:ind w:left="1440" w:hanging="360"/>
+      </w:pPr>
+      <w:rPr>
+        <w:rFonts w:ascii="Courier New" w:hAnsi="Courier New" w:cs="Courier New" w:hint="default"/>
+      </w:rPr>
+    </w:lvl>
+    <w:lvl w:ilvl="2" w:tplc="08090005" w:tentative="1">
+      <w:start w:val="1"/>
+      <w:numFmt w:val="bullet"/>
+      <w:lvlText w:val=""/>
+      <w:lvlJc w:val="left"/>
+      <w:pPr>
+        <w:ind w:left="2160" w:hanging="360"/>
+      </w:pPr>
+      <w:rPr>
+        <w:rFonts w:ascii="Wingdings" w:hAnsi="Wingdings" w:hint="default"/>
+      </w:rPr>
+    </w:lvl>
+    <w:lvl w:ilvl="3" w:tplc="08090001" w:tentative="1">
+      <w:start w:val="1"/>
+      <w:numFmt w:val="bullet"/>
+      <w:lvlText w:val=""/>
+      <w:lvlJc w:val="left"/>
+      <w:pPr>
+        <w:ind w:left="2880" w:hanging="360"/>
+      </w:pPr>
+      <w:rPr>
+        <w:rFonts w:ascii="Symbol" w:hAnsi="Symbol" w:hint="default"/>
+      </w:rPr>
+    </w:lvl>
+    <w:lvl w:ilvl="4" w:tplc="08090003" w:tentative="1">
+      <w:start w:val="1"/>
+      <w:numFmt w:val="bullet"/>
+      <w:lvlText w:val="o"/>
+      <w:lvlJc w:val="left"/>
+      <w:pPr>
+        <w:ind w:left="3600" w:hanging="360"/>
+      </w:pPr>
+      <w:rPr>
+        <w:rFonts w:ascii="Courier New" w:hAnsi="Courier New" w:cs="Courier New" w:hint="default"/>
+      </w:rPr>
+    </w:lvl>
+    <w:lvl w:ilvl="5" w:tplc="08090005" w:tentative="1">
+      <w:start w:val="1"/>
+      <w:numFmt w:val="bullet"/>
+      <w:lvlText w:val=""/>
+      <w:lvlJc w:val="left"/>
+      <w:pPr>
+        <w:ind w:left="4320" w:hanging="360"/>
+      </w:pPr>
+      <w:rPr>
+        <w:rFonts w:ascii="Wingdings" w:hAnsi="Wingdings" w:hint="default"/>
+      </w:rPr>
+    </w:lvl>
+    <w:lvl w:ilvl="6" w:tplc="08090001" w:tentative="1">
+      <w:start w:val="1"/>
+      <w:numFmt w:val="bullet"/>
+      <w:lvlText w:val=""/>
+      <w:lvlJc w:val="left"/>
+      <w:pPr>
+        <w:ind w:left="5040" w:hanging="360"/>
+      </w:pPr>
+      <w:rPr>
+        <w:rFonts w:ascii="Symbol" w:hAnsi="Symbol" w:hint="default"/>
+      </w:rPr>
+    </w:lvl>
+    <w:lvl w:ilvl="7" w:tplc="08090003" w:tentative="1">
+      <w:start w:val="1"/>
+      <w:numFmt w:val="bullet"/>
+      <w:lvlText w:val="o"/>
+      <w:lvlJc w:val="left"/>
+      <w:pPr>
+        <w:ind w:left="5760" w:hanging="360"/>
+      </w:pPr>
+      <w:rPr>
+        <w:rFonts w:ascii="Courier New" w:hAnsi="Courier New" w:cs="Courier New" w:hint="default"/>
+      </w:rPr>
+    </w:lvl>
+    <w:lvl w:ilvl="8" w:tplc="08090005" w:tentative="1">
+      <w:start w:val="1"/>
+      <w:numFmt w:val="bullet"/>
+      <w:lvlText w:val=""/>
+      <w:lvlJc w:val="left"/>
+      <w:pPr>
+        <w:ind w:left="6480" w:hanging="360"/>
+      </w:pPr>
+      <w:rPr>
+        <w:rFonts w:ascii="Wingdings" w:hAnsi="Wingdings" w:hint="default"/>
+      </w:rPr>
+    </w:lvl>
+  </w:abstractNum>
+  <w:abstractNum w:abstractNumId="10" w15:restartNumberingAfterBreak="0">
+    <w:nsid w:val="5C3F1BA8"/>
+    <w:multiLevelType w:val="hybridMultilevel"/>
+    <w:tmpl w:val="4CF26FB6"/>
     <w:lvl w:ilvl="0" w:tplc="04090001">
       <w:start w:val="1"/>
       <w:numFmt w:val="bullet"/>
@@ -13591,97 +14682,10 @@
       </w:rPr>
     </w:lvl>
   </w:abstractNum>
-  <w:abstractNum w:abstractNumId="6" w15:restartNumberingAfterBreak="0">
-    <w:nsid w:val="13A00DEC"/>
+  <w:abstractNum w:abstractNumId="11" w15:restartNumberingAfterBreak="0">
+    <w:nsid w:val="73D21C7F"/>
     <w:multiLevelType w:val="hybridMultilevel"/>
-    <w:tmpl w:val="A9E40BD8"/>
-    <w:lvl w:ilvl="0" w:tplc="A0E28166">
-      <w:start w:val="1"/>
-      <w:numFmt w:val="decimal"/>
-      <w:pStyle w:val="Heading2"/>
-      <w:lvlText w:val="%1."/>
-      <w:lvlJc w:val="left"/>
-      <w:pPr>
-        <w:ind w:left="360" w:hanging="360"/>
-      </w:pPr>
-    </w:lvl>
-    <w:lvl w:ilvl="1" w:tplc="04090019" w:tentative="1">
-      <w:start w:val="1"/>
-      <w:numFmt w:val="lowerLetter"/>
-      <w:lvlText w:val="%2."/>
-      <w:lvlJc w:val="left"/>
-      <w:pPr>
-        <w:ind w:left="1080" w:hanging="360"/>
-      </w:pPr>
-    </w:lvl>
-    <w:lvl w:ilvl="2" w:tplc="0409001B" w:tentative="1">
-      <w:start w:val="1"/>
-      <w:numFmt w:val="lowerRoman"/>
-      <w:lvlText w:val="%3."/>
-      <w:lvlJc w:val="right"/>
-      <w:pPr>
-        <w:ind w:left="1800" w:hanging="180"/>
-      </w:pPr>
-    </w:lvl>
-    <w:lvl w:ilvl="3" w:tplc="0409000F" w:tentative="1">
-      <w:start w:val="1"/>
-      <w:numFmt w:val="decimal"/>
-      <w:lvlText w:val="%4."/>
-      <w:lvlJc w:val="left"/>
-      <w:pPr>
-        <w:ind w:left="2520" w:hanging="360"/>
-      </w:pPr>
-    </w:lvl>
-    <w:lvl w:ilvl="4" w:tplc="04090019" w:tentative="1">
-      <w:start w:val="1"/>
-      <w:numFmt w:val="lowerLetter"/>
-      <w:lvlText w:val="%5."/>
-      <w:lvlJc w:val="left"/>
-      <w:pPr>
-        <w:ind w:left="3240" w:hanging="360"/>
-      </w:pPr>
-    </w:lvl>
-    <w:lvl w:ilvl="5" w:tplc="0409001B" w:tentative="1">
-      <w:start w:val="1"/>
-      <w:numFmt w:val="lowerRoman"/>
-      <w:lvlText w:val="%6."/>
-      <w:lvlJc w:val="right"/>
-      <w:pPr>
-        <w:ind w:left="3960" w:hanging="180"/>
-      </w:pPr>
-    </w:lvl>
-    <w:lvl w:ilvl="6" w:tplc="0409000F" w:tentative="1">
-      <w:start w:val="1"/>
-      <w:numFmt w:val="decimal"/>
-      <w:lvlText w:val="%7."/>
-      <w:lvlJc w:val="left"/>
-      <w:pPr>
-        <w:ind w:left="4680" w:hanging="360"/>
-      </w:pPr>
-    </w:lvl>
-    <w:lvl w:ilvl="7" w:tplc="04090019" w:tentative="1">
-      <w:start w:val="1"/>
-      <w:numFmt w:val="lowerLetter"/>
-      <w:lvlText w:val="%8."/>
-      <w:lvlJc w:val="left"/>
-      <w:pPr>
-        <w:ind w:left="5400" w:hanging="360"/>
-      </w:pPr>
-    </w:lvl>
-    <w:lvl w:ilvl="8" w:tplc="0409001B" w:tentative="1">
-      <w:start w:val="1"/>
-      <w:numFmt w:val="lowerRoman"/>
-      <w:lvlText w:val="%9."/>
-      <w:lvlJc w:val="right"/>
-      <w:pPr>
-        <w:ind w:left="6120" w:hanging="180"/>
-      </w:pPr>
-    </w:lvl>
-  </w:abstractNum>
-  <w:abstractNum w:abstractNumId="7" w15:restartNumberingAfterBreak="0">
-    <w:nsid w:val="13C23422"/>
-    <w:multiLevelType w:val="hybridMultilevel"/>
-    <w:tmpl w:val="896087F6"/>
+    <w:tmpl w:val="A41AEE5A"/>
     <w:lvl w:ilvl="0" w:tplc="04090001">
       <w:start w:val="1"/>
       <w:numFmt w:val="bullet"/>
@@ -13706,7 +14710,7 @@
         <w:rFonts w:ascii="Courier New" w:hAnsi="Courier New" w:cs="Courier New" w:hint="default"/>
       </w:rPr>
     </w:lvl>
-    <w:lvl w:ilvl="2" w:tplc="04090005">
+    <w:lvl w:ilvl="2" w:tplc="04090005" w:tentative="1">
       <w:start w:val="1"/>
       <w:numFmt w:val="bullet"/>
       <w:lvlText w:val=""/>
@@ -13718,7 +14722,7 @@
         <w:rFonts w:ascii="Wingdings" w:hAnsi="Wingdings" w:hint="default"/>
       </w:rPr>
     </w:lvl>
-    <w:lvl w:ilvl="3" w:tplc="04090001">
+    <w:lvl w:ilvl="3" w:tplc="04090001" w:tentative="1">
       <w:start w:val="1"/>
       <w:numFmt w:val="bullet"/>
       <w:lvlText w:val=""/>
@@ -13728,119 +14732,6 @@
       </w:pPr>
       <w:rPr>
         <w:rFonts w:ascii="Symbol" w:hAnsi="Symbol" w:hint="default"/>
-      </w:rPr>
-    </w:lvl>
-    <w:lvl w:ilvl="4" w:tplc="04090003">
-      <w:start w:val="1"/>
-      <w:numFmt w:val="bullet"/>
-      <w:lvlText w:val="o"/>
-      <w:lvlJc w:val="left"/>
-      <w:pPr>
-        <w:ind w:left="3600" w:hanging="360"/>
-      </w:pPr>
-      <w:rPr>
-        <w:rFonts w:ascii="Courier New" w:hAnsi="Courier New" w:cs="Courier New" w:hint="default"/>
-      </w:rPr>
-    </w:lvl>
-    <w:lvl w:ilvl="5" w:tplc="04090005">
-      <w:start w:val="1"/>
-      <w:numFmt w:val="bullet"/>
-      <w:lvlText w:val=""/>
-      <w:lvlJc w:val="left"/>
-      <w:pPr>
-        <w:ind w:left="4320" w:hanging="360"/>
-      </w:pPr>
-      <w:rPr>
-        <w:rFonts w:ascii="Wingdings" w:hAnsi="Wingdings" w:hint="default"/>
-      </w:rPr>
-    </w:lvl>
-    <w:lvl w:ilvl="6" w:tplc="04090001">
-      <w:start w:val="1"/>
-      <w:numFmt w:val="bullet"/>
-      <w:lvlText w:val=""/>
-      <w:lvlJc w:val="left"/>
-      <w:pPr>
-        <w:ind w:left="5040" w:hanging="360"/>
-      </w:pPr>
-      <w:rPr>
-        <w:rFonts w:ascii="Symbol" w:hAnsi="Symbol" w:hint="default"/>
-      </w:rPr>
-    </w:lvl>
-    <w:lvl w:ilvl="7" w:tplc="04090003">
-      <w:start w:val="1"/>
-      <w:numFmt w:val="bullet"/>
-      <w:lvlText w:val="o"/>
-      <w:lvlJc w:val="left"/>
-      <w:pPr>
-        <w:ind w:left="5760" w:hanging="360"/>
-      </w:pPr>
-      <w:rPr>
-        <w:rFonts w:ascii="Courier New" w:hAnsi="Courier New" w:cs="Courier New" w:hint="default"/>
-      </w:rPr>
-    </w:lvl>
-    <w:lvl w:ilvl="8" w:tplc="04090005">
-      <w:start w:val="1"/>
-      <w:numFmt w:val="bullet"/>
-      <w:lvlText w:val=""/>
-      <w:lvlJc w:val="left"/>
-      <w:pPr>
-        <w:ind w:left="6480" w:hanging="360"/>
-      </w:pPr>
-      <w:rPr>
-        <w:rFonts w:ascii="Wingdings" w:hAnsi="Wingdings" w:hint="default"/>
-      </w:rPr>
-    </w:lvl>
-  </w:abstractNum>
-  <w:abstractNum w:abstractNumId="8" w15:restartNumberingAfterBreak="0">
-    <w:nsid w:val="19FC108B"/>
-    <w:multiLevelType w:val="hybridMultilevel"/>
-    <w:tmpl w:val="5AE21E18"/>
-    <w:lvl w:ilvl="0" w:tplc="0409000B">
-      <w:start w:val="1"/>
-      <w:numFmt w:val="bullet"/>
-      <w:lvlText w:val=""/>
-      <w:lvlJc w:val="left"/>
-      <w:pPr>
-        <w:ind w:left="720" w:hanging="360"/>
-      </w:pPr>
-      <w:rPr>
-        <w:rFonts w:ascii="Wingdings" w:hAnsi="Wingdings" w:hint="default"/>
-      </w:rPr>
-    </w:lvl>
-    <w:lvl w:ilvl="1" w:tplc="04090001">
-      <w:start w:val="1"/>
-      <w:numFmt w:val="bullet"/>
-      <w:lvlText w:val=""/>
-      <w:lvlJc w:val="left"/>
-      <w:pPr>
-        <w:ind w:left="1440" w:hanging="360"/>
-      </w:pPr>
-      <w:rPr>
-        <w:rFonts w:ascii="Symbol" w:hAnsi="Symbol" w:hint="default"/>
-      </w:rPr>
-    </w:lvl>
-    <w:lvl w:ilvl="2" w:tplc="04090003">
-      <w:start w:val="1"/>
-      <w:numFmt w:val="bullet"/>
-      <w:lvlText w:val="o"/>
-      <w:lvlJc w:val="left"/>
-      <w:pPr>
-        <w:ind w:left="2160" w:hanging="360"/>
-      </w:pPr>
-      <w:rPr>
-        <w:rFonts w:ascii="Courier New" w:hAnsi="Courier New" w:cs="Courier New" w:hint="default"/>
-      </w:rPr>
-    </w:lvl>
-    <w:lvl w:ilvl="3" w:tplc="04090005">
-      <w:start w:val="1"/>
-      <w:numFmt w:val="bullet"/>
-      <w:lvlText w:val=""/>
-      <w:lvlJc w:val="left"/>
-      <w:pPr>
-        <w:ind w:left="2880" w:hanging="360"/>
-      </w:pPr>
-      <w:rPr>
-        <w:rFonts w:ascii="Wingdings" w:hAnsi="Wingdings" w:hint="default"/>
       </w:rPr>
     </w:lvl>
     <w:lvl w:ilvl="4" w:tplc="04090003" w:tentative="1">
@@ -13904,4390 +14795,48 @@
       </w:rPr>
     </w:lvl>
   </w:abstractNum>
-  <w:abstractNum w:abstractNumId="9" w15:restartNumberingAfterBreak="0">
-    <w:nsid w:val="1D3C450D"/>
-    <w:multiLevelType w:val="hybridMultilevel"/>
-    <w:tmpl w:val="0732809A"/>
-    <w:lvl w:ilvl="0" w:tplc="0409000F">
-      <w:start w:val="1"/>
-      <w:numFmt w:val="decimal"/>
-      <w:lvlText w:val="%1."/>
-      <w:lvlJc w:val="left"/>
-      <w:pPr>
-        <w:ind w:left="720" w:hanging="360"/>
-      </w:pPr>
-      <w:rPr>
-        <w:rFonts w:hint="default"/>
-      </w:rPr>
-    </w:lvl>
-    <w:lvl w:ilvl="1" w:tplc="04090019" w:tentative="1">
-      <w:start w:val="1"/>
-      <w:numFmt w:val="lowerLetter"/>
-      <w:lvlText w:val="%2."/>
-      <w:lvlJc w:val="left"/>
-      <w:pPr>
-        <w:ind w:left="1440" w:hanging="360"/>
-      </w:pPr>
-    </w:lvl>
-    <w:lvl w:ilvl="2" w:tplc="0409001B" w:tentative="1">
-      <w:start w:val="1"/>
-      <w:numFmt w:val="lowerRoman"/>
-      <w:lvlText w:val="%3."/>
-      <w:lvlJc w:val="right"/>
-      <w:pPr>
-        <w:ind w:left="2160" w:hanging="180"/>
-      </w:pPr>
-    </w:lvl>
-    <w:lvl w:ilvl="3" w:tplc="0409000F" w:tentative="1">
-      <w:start w:val="1"/>
-      <w:numFmt w:val="decimal"/>
-      <w:lvlText w:val="%4."/>
-      <w:lvlJc w:val="left"/>
-      <w:pPr>
-        <w:ind w:left="2880" w:hanging="360"/>
-      </w:pPr>
-    </w:lvl>
-    <w:lvl w:ilvl="4" w:tplc="04090019" w:tentative="1">
-      <w:start w:val="1"/>
-      <w:numFmt w:val="lowerLetter"/>
-      <w:lvlText w:val="%5."/>
-      <w:lvlJc w:val="left"/>
-      <w:pPr>
-        <w:ind w:left="3600" w:hanging="360"/>
-      </w:pPr>
-    </w:lvl>
-    <w:lvl w:ilvl="5" w:tplc="0409001B" w:tentative="1">
-      <w:start w:val="1"/>
-      <w:numFmt w:val="lowerRoman"/>
-      <w:lvlText w:val="%6."/>
-      <w:lvlJc w:val="right"/>
-      <w:pPr>
-        <w:ind w:left="4320" w:hanging="180"/>
-      </w:pPr>
-    </w:lvl>
-    <w:lvl w:ilvl="6" w:tplc="0409000F" w:tentative="1">
-      <w:start w:val="1"/>
-      <w:numFmt w:val="decimal"/>
-      <w:lvlText w:val="%7."/>
-      <w:lvlJc w:val="left"/>
-      <w:pPr>
-        <w:ind w:left="5040" w:hanging="360"/>
-      </w:pPr>
-    </w:lvl>
-    <w:lvl w:ilvl="7" w:tplc="04090019" w:tentative="1">
-      <w:start w:val="1"/>
-      <w:numFmt w:val="lowerLetter"/>
-      <w:lvlText w:val="%8."/>
-      <w:lvlJc w:val="left"/>
-      <w:pPr>
-        <w:ind w:left="5760" w:hanging="360"/>
-      </w:pPr>
-    </w:lvl>
-    <w:lvl w:ilvl="8" w:tplc="0409001B" w:tentative="1">
-      <w:start w:val="1"/>
-      <w:numFmt w:val="lowerRoman"/>
-      <w:lvlText w:val="%9."/>
-      <w:lvlJc w:val="right"/>
-      <w:pPr>
-        <w:ind w:left="6480" w:hanging="180"/>
-      </w:pPr>
-    </w:lvl>
-  </w:abstractNum>
-  <w:abstractNum w:abstractNumId="10" w15:restartNumberingAfterBreak="0">
-    <w:nsid w:val="1DAD2515"/>
-    <w:multiLevelType w:val="hybridMultilevel"/>
-    <w:tmpl w:val="9C1E9A04"/>
-    <w:lvl w:ilvl="0" w:tplc="04090001">
-      <w:start w:val="1"/>
-      <w:numFmt w:val="bullet"/>
-      <w:lvlText w:val=""/>
-      <w:lvlJc w:val="left"/>
-      <w:pPr>
-        <w:ind w:left="720" w:hanging="360"/>
-      </w:pPr>
-      <w:rPr>
-        <w:rFonts w:ascii="Symbol" w:hAnsi="Symbol" w:hint="default"/>
-      </w:rPr>
-    </w:lvl>
-    <w:lvl w:ilvl="1" w:tplc="04090003" w:tentative="1">
-      <w:start w:val="1"/>
-      <w:numFmt w:val="bullet"/>
-      <w:lvlText w:val="o"/>
-      <w:lvlJc w:val="left"/>
-      <w:pPr>
-        <w:ind w:left="1440" w:hanging="360"/>
-      </w:pPr>
-      <w:rPr>
-        <w:rFonts w:ascii="Courier New" w:hAnsi="Courier New" w:cs="Courier New" w:hint="default"/>
-      </w:rPr>
-    </w:lvl>
-    <w:lvl w:ilvl="2" w:tplc="04090005" w:tentative="1">
-      <w:start w:val="1"/>
-      <w:numFmt w:val="bullet"/>
-      <w:lvlText w:val=""/>
-      <w:lvlJc w:val="left"/>
-      <w:pPr>
-        <w:ind w:left="2160" w:hanging="360"/>
-      </w:pPr>
-      <w:rPr>
-        <w:rFonts w:ascii="Wingdings" w:hAnsi="Wingdings" w:hint="default"/>
-      </w:rPr>
-    </w:lvl>
-    <w:lvl w:ilvl="3" w:tplc="04090001" w:tentative="1">
-      <w:start w:val="1"/>
-      <w:numFmt w:val="bullet"/>
-      <w:lvlText w:val=""/>
-      <w:lvlJc w:val="left"/>
-      <w:pPr>
-        <w:ind w:left="2880" w:hanging="360"/>
-      </w:pPr>
-      <w:rPr>
-        <w:rFonts w:ascii="Symbol" w:hAnsi="Symbol" w:hint="default"/>
-      </w:rPr>
-    </w:lvl>
-    <w:lvl w:ilvl="4" w:tplc="04090003" w:tentative="1">
-      <w:start w:val="1"/>
-      <w:numFmt w:val="bullet"/>
-      <w:lvlText w:val="o"/>
-      <w:lvlJc w:val="left"/>
-      <w:pPr>
-        <w:ind w:left="3600" w:hanging="360"/>
-      </w:pPr>
-      <w:rPr>
-        <w:rFonts w:ascii="Courier New" w:hAnsi="Courier New" w:cs="Courier New" w:hint="default"/>
-      </w:rPr>
-    </w:lvl>
-    <w:lvl w:ilvl="5" w:tplc="04090005" w:tentative="1">
-      <w:start w:val="1"/>
-      <w:numFmt w:val="bullet"/>
-      <w:lvlText w:val=""/>
-      <w:lvlJc w:val="left"/>
-      <w:pPr>
-        <w:ind w:left="4320" w:hanging="360"/>
-      </w:pPr>
-      <w:rPr>
-        <w:rFonts w:ascii="Wingdings" w:hAnsi="Wingdings" w:hint="default"/>
-      </w:rPr>
-    </w:lvl>
-    <w:lvl w:ilvl="6" w:tplc="04090001" w:tentative="1">
-      <w:start w:val="1"/>
-      <w:numFmt w:val="bullet"/>
-      <w:lvlText w:val=""/>
-      <w:lvlJc w:val="left"/>
-      <w:pPr>
-        <w:ind w:left="5040" w:hanging="360"/>
-      </w:pPr>
-      <w:rPr>
-        <w:rFonts w:ascii="Symbol" w:hAnsi="Symbol" w:hint="default"/>
-      </w:rPr>
-    </w:lvl>
-    <w:lvl w:ilvl="7" w:tplc="04090003" w:tentative="1">
-      <w:start w:val="1"/>
-      <w:numFmt w:val="bullet"/>
-      <w:lvlText w:val="o"/>
-      <w:lvlJc w:val="left"/>
-      <w:pPr>
-        <w:ind w:left="5760" w:hanging="360"/>
-      </w:pPr>
-      <w:rPr>
-        <w:rFonts w:ascii="Courier New" w:hAnsi="Courier New" w:cs="Courier New" w:hint="default"/>
-      </w:rPr>
-    </w:lvl>
-    <w:lvl w:ilvl="8" w:tplc="04090005" w:tentative="1">
-      <w:start w:val="1"/>
-      <w:numFmt w:val="bullet"/>
-      <w:lvlText w:val=""/>
-      <w:lvlJc w:val="left"/>
-      <w:pPr>
-        <w:ind w:left="6480" w:hanging="360"/>
-      </w:pPr>
-      <w:rPr>
-        <w:rFonts w:ascii="Wingdings" w:hAnsi="Wingdings" w:hint="default"/>
-      </w:rPr>
-    </w:lvl>
-  </w:abstractNum>
-  <w:abstractNum w:abstractNumId="11" w15:restartNumberingAfterBreak="0">
-    <w:nsid w:val="22CD3F94"/>
-    <w:multiLevelType w:val="hybridMultilevel"/>
-    <w:tmpl w:val="A044FDFA"/>
-    <w:lvl w:ilvl="0" w:tplc="0409000F">
-      <w:start w:val="1"/>
-      <w:numFmt w:val="decimal"/>
-      <w:lvlText w:val="%1."/>
-      <w:lvlJc w:val="left"/>
-      <w:pPr>
-        <w:ind w:left="720" w:hanging="360"/>
-      </w:pPr>
-    </w:lvl>
-    <w:lvl w:ilvl="1" w:tplc="04090019" w:tentative="1">
-      <w:start w:val="1"/>
-      <w:numFmt w:val="lowerLetter"/>
-      <w:lvlText w:val="%2."/>
-      <w:lvlJc w:val="left"/>
-      <w:pPr>
-        <w:ind w:left="1440" w:hanging="360"/>
-      </w:pPr>
-    </w:lvl>
-    <w:lvl w:ilvl="2" w:tplc="0409001B" w:tentative="1">
-      <w:start w:val="1"/>
-      <w:numFmt w:val="lowerRoman"/>
-      <w:lvlText w:val="%3."/>
-      <w:lvlJc w:val="right"/>
-      <w:pPr>
-        <w:ind w:left="2160" w:hanging="180"/>
-      </w:pPr>
-    </w:lvl>
-    <w:lvl w:ilvl="3" w:tplc="0409000F" w:tentative="1">
-      <w:start w:val="1"/>
-      <w:numFmt w:val="decimal"/>
-      <w:lvlText w:val="%4."/>
-      <w:lvlJc w:val="left"/>
-      <w:pPr>
-        <w:ind w:left="2880" w:hanging="360"/>
-      </w:pPr>
-    </w:lvl>
-    <w:lvl w:ilvl="4" w:tplc="04090019" w:tentative="1">
-      <w:start w:val="1"/>
-      <w:numFmt w:val="lowerLetter"/>
-      <w:lvlText w:val="%5."/>
-      <w:lvlJc w:val="left"/>
-      <w:pPr>
-        <w:ind w:left="3600" w:hanging="360"/>
-      </w:pPr>
-    </w:lvl>
-    <w:lvl w:ilvl="5" w:tplc="0409001B" w:tentative="1">
-      <w:start w:val="1"/>
-      <w:numFmt w:val="lowerRoman"/>
-      <w:lvlText w:val="%6."/>
-      <w:lvlJc w:val="right"/>
-      <w:pPr>
-        <w:ind w:left="4320" w:hanging="180"/>
-      </w:pPr>
-    </w:lvl>
-    <w:lvl w:ilvl="6" w:tplc="0409000F" w:tentative="1">
-      <w:start w:val="1"/>
-      <w:numFmt w:val="decimal"/>
-      <w:lvlText w:val="%7."/>
-      <w:lvlJc w:val="left"/>
-      <w:pPr>
-        <w:ind w:left="5040" w:hanging="360"/>
-      </w:pPr>
-    </w:lvl>
-    <w:lvl w:ilvl="7" w:tplc="04090019" w:tentative="1">
-      <w:start w:val="1"/>
-      <w:numFmt w:val="lowerLetter"/>
-      <w:lvlText w:val="%8."/>
-      <w:lvlJc w:val="left"/>
-      <w:pPr>
-        <w:ind w:left="5760" w:hanging="360"/>
-      </w:pPr>
-    </w:lvl>
-    <w:lvl w:ilvl="8" w:tplc="0409001B" w:tentative="1">
-      <w:start w:val="1"/>
-      <w:numFmt w:val="lowerRoman"/>
-      <w:lvlText w:val="%9."/>
-      <w:lvlJc w:val="right"/>
-      <w:pPr>
-        <w:ind w:left="6480" w:hanging="180"/>
-      </w:pPr>
-    </w:lvl>
-  </w:abstractNum>
-  <w:abstractNum w:abstractNumId="12" w15:restartNumberingAfterBreak="0">
-    <w:nsid w:val="23536430"/>
-    <w:multiLevelType w:val="hybridMultilevel"/>
-    <w:tmpl w:val="88CCA070"/>
-    <w:lvl w:ilvl="0" w:tplc="04090001">
-      <w:start w:val="1"/>
-      <w:numFmt w:val="bullet"/>
-      <w:lvlText w:val=""/>
-      <w:lvlJc w:val="left"/>
-      <w:pPr>
-        <w:ind w:left="360" w:hanging="360"/>
-      </w:pPr>
-      <w:rPr>
-        <w:rFonts w:ascii="Symbol" w:hAnsi="Symbol" w:hint="default"/>
-      </w:rPr>
-    </w:lvl>
-    <w:lvl w:ilvl="1" w:tplc="04090003">
-      <w:start w:val="1"/>
-      <w:numFmt w:val="bullet"/>
-      <w:lvlText w:val="o"/>
-      <w:lvlJc w:val="left"/>
-      <w:pPr>
-        <w:ind w:left="1080" w:hanging="360"/>
-      </w:pPr>
-      <w:rPr>
-        <w:rFonts w:ascii="Courier New" w:hAnsi="Courier New" w:cs="Courier New" w:hint="default"/>
-      </w:rPr>
-    </w:lvl>
-    <w:lvl w:ilvl="2" w:tplc="04090005" w:tentative="1">
-      <w:start w:val="1"/>
-      <w:numFmt w:val="bullet"/>
-      <w:lvlText w:val=""/>
-      <w:lvlJc w:val="left"/>
-      <w:pPr>
-        <w:ind w:left="1800" w:hanging="360"/>
-      </w:pPr>
-      <w:rPr>
-        <w:rFonts w:ascii="Wingdings" w:hAnsi="Wingdings" w:hint="default"/>
-      </w:rPr>
-    </w:lvl>
-    <w:lvl w:ilvl="3" w:tplc="04090001" w:tentative="1">
-      <w:start w:val="1"/>
-      <w:numFmt w:val="bullet"/>
-      <w:lvlText w:val=""/>
-      <w:lvlJc w:val="left"/>
-      <w:pPr>
-        <w:ind w:left="2520" w:hanging="360"/>
-      </w:pPr>
-      <w:rPr>
-        <w:rFonts w:ascii="Symbol" w:hAnsi="Symbol" w:hint="default"/>
-      </w:rPr>
-    </w:lvl>
-    <w:lvl w:ilvl="4" w:tplc="04090003" w:tentative="1">
-      <w:start w:val="1"/>
-      <w:numFmt w:val="bullet"/>
-      <w:lvlText w:val="o"/>
-      <w:lvlJc w:val="left"/>
-      <w:pPr>
-        <w:ind w:left="3240" w:hanging="360"/>
-      </w:pPr>
-      <w:rPr>
-        <w:rFonts w:ascii="Courier New" w:hAnsi="Courier New" w:cs="Courier New" w:hint="default"/>
-      </w:rPr>
-    </w:lvl>
-    <w:lvl w:ilvl="5" w:tplc="04090005" w:tentative="1">
-      <w:start w:val="1"/>
-      <w:numFmt w:val="bullet"/>
-      <w:lvlText w:val=""/>
-      <w:lvlJc w:val="left"/>
-      <w:pPr>
-        <w:ind w:left="3960" w:hanging="360"/>
-      </w:pPr>
-      <w:rPr>
-        <w:rFonts w:ascii="Wingdings" w:hAnsi="Wingdings" w:hint="default"/>
-      </w:rPr>
-    </w:lvl>
-    <w:lvl w:ilvl="6" w:tplc="04090001" w:tentative="1">
-      <w:start w:val="1"/>
-      <w:numFmt w:val="bullet"/>
-      <w:lvlText w:val=""/>
-      <w:lvlJc w:val="left"/>
-      <w:pPr>
-        <w:ind w:left="4680" w:hanging="360"/>
-      </w:pPr>
-      <w:rPr>
-        <w:rFonts w:ascii="Symbol" w:hAnsi="Symbol" w:hint="default"/>
-      </w:rPr>
-    </w:lvl>
-    <w:lvl w:ilvl="7" w:tplc="04090003" w:tentative="1">
-      <w:start w:val="1"/>
-      <w:numFmt w:val="bullet"/>
-      <w:lvlText w:val="o"/>
-      <w:lvlJc w:val="left"/>
-      <w:pPr>
-        <w:ind w:left="5400" w:hanging="360"/>
-      </w:pPr>
-      <w:rPr>
-        <w:rFonts w:ascii="Courier New" w:hAnsi="Courier New" w:cs="Courier New" w:hint="default"/>
-      </w:rPr>
-    </w:lvl>
-    <w:lvl w:ilvl="8" w:tplc="04090005" w:tentative="1">
-      <w:start w:val="1"/>
-      <w:numFmt w:val="bullet"/>
-      <w:lvlText w:val=""/>
-      <w:lvlJc w:val="left"/>
-      <w:pPr>
-        <w:ind w:left="6120" w:hanging="360"/>
-      </w:pPr>
-      <w:rPr>
-        <w:rFonts w:ascii="Wingdings" w:hAnsi="Wingdings" w:hint="default"/>
-      </w:rPr>
-    </w:lvl>
-  </w:abstractNum>
-  <w:abstractNum w:abstractNumId="13" w15:restartNumberingAfterBreak="0">
-    <w:nsid w:val="23C737F5"/>
-    <w:multiLevelType w:val="hybridMultilevel"/>
-    <w:tmpl w:val="13202166"/>
-    <w:lvl w:ilvl="0" w:tplc="0409000F">
-      <w:start w:val="1"/>
-      <w:numFmt w:val="decimal"/>
-      <w:lvlText w:val="%1."/>
-      <w:lvlJc w:val="left"/>
-      <w:pPr>
-        <w:ind w:left="720" w:hanging="360"/>
-      </w:pPr>
-      <w:rPr>
-        <w:rFonts w:hint="default"/>
-      </w:rPr>
-    </w:lvl>
-    <w:lvl w:ilvl="1" w:tplc="04090019" w:tentative="1">
-      <w:start w:val="1"/>
-      <w:numFmt w:val="lowerLetter"/>
-      <w:lvlText w:val="%2."/>
-      <w:lvlJc w:val="left"/>
-      <w:pPr>
-        <w:ind w:left="1440" w:hanging="360"/>
-      </w:pPr>
-    </w:lvl>
-    <w:lvl w:ilvl="2" w:tplc="0409001B" w:tentative="1">
-      <w:start w:val="1"/>
-      <w:numFmt w:val="lowerRoman"/>
-      <w:lvlText w:val="%3."/>
-      <w:lvlJc w:val="right"/>
-      <w:pPr>
-        <w:ind w:left="2160" w:hanging="180"/>
-      </w:pPr>
-    </w:lvl>
-    <w:lvl w:ilvl="3" w:tplc="0409000F" w:tentative="1">
-      <w:start w:val="1"/>
-      <w:numFmt w:val="decimal"/>
-      <w:lvlText w:val="%4."/>
-      <w:lvlJc w:val="left"/>
-      <w:pPr>
-        <w:ind w:left="2880" w:hanging="360"/>
-      </w:pPr>
-    </w:lvl>
-    <w:lvl w:ilvl="4" w:tplc="04090019" w:tentative="1">
-      <w:start w:val="1"/>
-      <w:numFmt w:val="lowerLetter"/>
-      <w:lvlText w:val="%5."/>
-      <w:lvlJc w:val="left"/>
-      <w:pPr>
-        <w:ind w:left="3600" w:hanging="360"/>
-      </w:pPr>
-    </w:lvl>
-    <w:lvl w:ilvl="5" w:tplc="0409001B" w:tentative="1">
-      <w:start w:val="1"/>
-      <w:numFmt w:val="lowerRoman"/>
-      <w:lvlText w:val="%6."/>
-      <w:lvlJc w:val="right"/>
-      <w:pPr>
-        <w:ind w:left="4320" w:hanging="180"/>
-      </w:pPr>
-    </w:lvl>
-    <w:lvl w:ilvl="6" w:tplc="0409000F" w:tentative="1">
-      <w:start w:val="1"/>
-      <w:numFmt w:val="decimal"/>
-      <w:lvlText w:val="%7."/>
-      <w:lvlJc w:val="left"/>
-      <w:pPr>
-        <w:ind w:left="5040" w:hanging="360"/>
-      </w:pPr>
-    </w:lvl>
-    <w:lvl w:ilvl="7" w:tplc="04090019" w:tentative="1">
-      <w:start w:val="1"/>
-      <w:numFmt w:val="lowerLetter"/>
-      <w:lvlText w:val="%8."/>
-      <w:lvlJc w:val="left"/>
-      <w:pPr>
-        <w:ind w:left="5760" w:hanging="360"/>
-      </w:pPr>
-    </w:lvl>
-    <w:lvl w:ilvl="8" w:tplc="0409001B" w:tentative="1">
-      <w:start w:val="1"/>
-      <w:numFmt w:val="lowerRoman"/>
-      <w:lvlText w:val="%9."/>
-      <w:lvlJc w:val="right"/>
-      <w:pPr>
-        <w:ind w:left="6480" w:hanging="180"/>
-      </w:pPr>
-    </w:lvl>
-  </w:abstractNum>
-  <w:abstractNum w:abstractNumId="14" w15:restartNumberingAfterBreak="0">
-    <w:nsid w:val="25020158"/>
-    <w:multiLevelType w:val="hybridMultilevel"/>
-    <w:tmpl w:val="E1760526"/>
-    <w:lvl w:ilvl="0" w:tplc="04090001">
-      <w:start w:val="1"/>
-      <w:numFmt w:val="bullet"/>
-      <w:lvlText w:val=""/>
-      <w:lvlJc w:val="left"/>
-      <w:pPr>
-        <w:ind w:left="720" w:hanging="360"/>
-      </w:pPr>
-      <w:rPr>
-        <w:rFonts w:ascii="Symbol" w:hAnsi="Symbol" w:hint="default"/>
-      </w:rPr>
-    </w:lvl>
-    <w:lvl w:ilvl="1" w:tplc="04090003" w:tentative="1">
-      <w:start w:val="1"/>
-      <w:numFmt w:val="bullet"/>
-      <w:lvlText w:val="o"/>
-      <w:lvlJc w:val="left"/>
-      <w:pPr>
-        <w:ind w:left="1440" w:hanging="360"/>
-      </w:pPr>
-      <w:rPr>
-        <w:rFonts w:ascii="Courier New" w:hAnsi="Courier New" w:cs="Courier New" w:hint="default"/>
-      </w:rPr>
-    </w:lvl>
-    <w:lvl w:ilvl="2" w:tplc="04090005" w:tentative="1">
-      <w:start w:val="1"/>
-      <w:numFmt w:val="bullet"/>
-      <w:lvlText w:val=""/>
-      <w:lvlJc w:val="left"/>
-      <w:pPr>
-        <w:ind w:left="2160" w:hanging="360"/>
-      </w:pPr>
-      <w:rPr>
-        <w:rFonts w:ascii="Wingdings" w:hAnsi="Wingdings" w:hint="default"/>
-      </w:rPr>
-    </w:lvl>
-    <w:lvl w:ilvl="3" w:tplc="04090001" w:tentative="1">
-      <w:start w:val="1"/>
-      <w:numFmt w:val="bullet"/>
-      <w:lvlText w:val=""/>
-      <w:lvlJc w:val="left"/>
-      <w:pPr>
-        <w:ind w:left="2880" w:hanging="360"/>
-      </w:pPr>
-      <w:rPr>
-        <w:rFonts w:ascii="Symbol" w:hAnsi="Symbol" w:hint="default"/>
-      </w:rPr>
-    </w:lvl>
-    <w:lvl w:ilvl="4" w:tplc="04090003" w:tentative="1">
-      <w:start w:val="1"/>
-      <w:numFmt w:val="bullet"/>
-      <w:lvlText w:val="o"/>
-      <w:lvlJc w:val="left"/>
-      <w:pPr>
-        <w:ind w:left="3600" w:hanging="360"/>
-      </w:pPr>
-      <w:rPr>
-        <w:rFonts w:ascii="Courier New" w:hAnsi="Courier New" w:cs="Courier New" w:hint="default"/>
-      </w:rPr>
-    </w:lvl>
-    <w:lvl w:ilvl="5" w:tplc="04090005" w:tentative="1">
-      <w:start w:val="1"/>
-      <w:numFmt w:val="bullet"/>
-      <w:lvlText w:val=""/>
-      <w:lvlJc w:val="left"/>
-      <w:pPr>
-        <w:ind w:left="4320" w:hanging="360"/>
-      </w:pPr>
-      <w:rPr>
-        <w:rFonts w:ascii="Wingdings" w:hAnsi="Wingdings" w:hint="default"/>
-      </w:rPr>
-    </w:lvl>
-    <w:lvl w:ilvl="6" w:tplc="04090001" w:tentative="1">
-      <w:start w:val="1"/>
-      <w:numFmt w:val="bullet"/>
-      <w:lvlText w:val=""/>
-      <w:lvlJc w:val="left"/>
-      <w:pPr>
-        <w:ind w:left="5040" w:hanging="360"/>
-      </w:pPr>
-      <w:rPr>
-        <w:rFonts w:ascii="Symbol" w:hAnsi="Symbol" w:hint="default"/>
-      </w:rPr>
-    </w:lvl>
-    <w:lvl w:ilvl="7" w:tplc="04090003" w:tentative="1">
-      <w:start w:val="1"/>
-      <w:numFmt w:val="bullet"/>
-      <w:lvlText w:val="o"/>
-      <w:lvlJc w:val="left"/>
-      <w:pPr>
-        <w:ind w:left="5760" w:hanging="360"/>
-      </w:pPr>
-      <w:rPr>
-        <w:rFonts w:ascii="Courier New" w:hAnsi="Courier New" w:cs="Courier New" w:hint="default"/>
-      </w:rPr>
-    </w:lvl>
-    <w:lvl w:ilvl="8" w:tplc="04090005" w:tentative="1">
-      <w:start w:val="1"/>
-      <w:numFmt w:val="bullet"/>
-      <w:lvlText w:val=""/>
-      <w:lvlJc w:val="left"/>
-      <w:pPr>
-        <w:ind w:left="6480" w:hanging="360"/>
-      </w:pPr>
-      <w:rPr>
-        <w:rFonts w:ascii="Wingdings" w:hAnsi="Wingdings" w:hint="default"/>
-      </w:rPr>
-    </w:lvl>
-  </w:abstractNum>
-  <w:abstractNum w:abstractNumId="15" w15:restartNumberingAfterBreak="0">
-    <w:nsid w:val="253348C0"/>
-    <w:multiLevelType w:val="hybridMultilevel"/>
-    <w:tmpl w:val="5CC6AF8A"/>
-    <w:lvl w:ilvl="0" w:tplc="0409000F">
-      <w:numFmt w:val="decimal"/>
-      <w:lvlText w:val="%1."/>
-      <w:lvlJc w:val="left"/>
-      <w:pPr>
-        <w:ind w:left="720" w:hanging="360"/>
-      </w:pPr>
-      <w:rPr>
-        <w:rFonts w:hint="default"/>
-      </w:rPr>
-    </w:lvl>
-    <w:lvl w:ilvl="1" w:tplc="04090019" w:tentative="1">
-      <w:start w:val="1"/>
-      <w:numFmt w:val="lowerLetter"/>
-      <w:lvlText w:val="%2."/>
-      <w:lvlJc w:val="left"/>
-      <w:pPr>
-        <w:ind w:left="1440" w:hanging="360"/>
-      </w:pPr>
-    </w:lvl>
-    <w:lvl w:ilvl="2" w:tplc="0409001B" w:tentative="1">
-      <w:start w:val="1"/>
-      <w:numFmt w:val="lowerRoman"/>
-      <w:lvlText w:val="%3."/>
-      <w:lvlJc w:val="right"/>
-      <w:pPr>
-        <w:ind w:left="2160" w:hanging="180"/>
-      </w:pPr>
-    </w:lvl>
-    <w:lvl w:ilvl="3" w:tplc="0409000F" w:tentative="1">
-      <w:start w:val="1"/>
-      <w:numFmt w:val="decimal"/>
-      <w:lvlText w:val="%4."/>
-      <w:lvlJc w:val="left"/>
-      <w:pPr>
-        <w:ind w:left="2880" w:hanging="360"/>
-      </w:pPr>
-    </w:lvl>
-    <w:lvl w:ilvl="4" w:tplc="04090019" w:tentative="1">
-      <w:start w:val="1"/>
-      <w:numFmt w:val="lowerLetter"/>
-      <w:lvlText w:val="%5."/>
-      <w:lvlJc w:val="left"/>
-      <w:pPr>
-        <w:ind w:left="3600" w:hanging="360"/>
-      </w:pPr>
-    </w:lvl>
-    <w:lvl w:ilvl="5" w:tplc="0409001B" w:tentative="1">
-      <w:start w:val="1"/>
-      <w:numFmt w:val="lowerRoman"/>
-      <w:lvlText w:val="%6."/>
-      <w:lvlJc w:val="right"/>
-      <w:pPr>
-        <w:ind w:left="4320" w:hanging="180"/>
-      </w:pPr>
-    </w:lvl>
-    <w:lvl w:ilvl="6" w:tplc="0409000F" w:tentative="1">
-      <w:start w:val="1"/>
-      <w:numFmt w:val="decimal"/>
-      <w:lvlText w:val="%7."/>
-      <w:lvlJc w:val="left"/>
-      <w:pPr>
-        <w:ind w:left="5040" w:hanging="360"/>
-      </w:pPr>
-    </w:lvl>
-    <w:lvl w:ilvl="7" w:tplc="04090019" w:tentative="1">
-      <w:start w:val="1"/>
-      <w:numFmt w:val="lowerLetter"/>
-      <w:lvlText w:val="%8."/>
-      <w:lvlJc w:val="left"/>
-      <w:pPr>
-        <w:ind w:left="5760" w:hanging="360"/>
-      </w:pPr>
-    </w:lvl>
-    <w:lvl w:ilvl="8" w:tplc="0409001B" w:tentative="1">
-      <w:start w:val="1"/>
-      <w:numFmt w:val="lowerRoman"/>
-      <w:lvlText w:val="%9."/>
-      <w:lvlJc w:val="right"/>
-      <w:pPr>
-        <w:ind w:left="6480" w:hanging="180"/>
-      </w:pPr>
-    </w:lvl>
-  </w:abstractNum>
-  <w:abstractNum w:abstractNumId="16" w15:restartNumberingAfterBreak="0">
-    <w:nsid w:val="26413526"/>
-    <w:multiLevelType w:val="hybridMultilevel"/>
-    <w:tmpl w:val="A1B4F3F4"/>
-    <w:lvl w:ilvl="0" w:tplc="0409000F">
-      <w:start w:val="1"/>
-      <w:numFmt w:val="decimal"/>
-      <w:lvlText w:val="%1."/>
-      <w:lvlJc w:val="left"/>
-      <w:pPr>
-        <w:ind w:left="360" w:hanging="360"/>
-      </w:pPr>
-    </w:lvl>
-    <w:lvl w:ilvl="1" w:tplc="04090019">
-      <w:start w:val="1"/>
-      <w:numFmt w:val="lowerLetter"/>
-      <w:lvlText w:val="%2."/>
-      <w:lvlJc w:val="left"/>
-      <w:pPr>
-        <w:ind w:left="1080" w:hanging="360"/>
-      </w:pPr>
-    </w:lvl>
-    <w:lvl w:ilvl="2" w:tplc="0409001B">
-      <w:start w:val="1"/>
-      <w:numFmt w:val="lowerRoman"/>
-      <w:lvlText w:val="%3."/>
-      <w:lvlJc w:val="right"/>
-      <w:pPr>
-        <w:ind w:left="1800" w:hanging="180"/>
-      </w:pPr>
-    </w:lvl>
-    <w:lvl w:ilvl="3" w:tplc="0409000F">
-      <w:start w:val="1"/>
-      <w:numFmt w:val="decimal"/>
-      <w:lvlText w:val="%4."/>
-      <w:lvlJc w:val="left"/>
-      <w:pPr>
-        <w:ind w:left="2520" w:hanging="360"/>
-      </w:pPr>
-    </w:lvl>
-    <w:lvl w:ilvl="4" w:tplc="04090019">
-      <w:start w:val="1"/>
-      <w:numFmt w:val="lowerLetter"/>
-      <w:lvlText w:val="%5."/>
-      <w:lvlJc w:val="left"/>
-      <w:pPr>
-        <w:ind w:left="3240" w:hanging="360"/>
-      </w:pPr>
-    </w:lvl>
-    <w:lvl w:ilvl="5" w:tplc="0409001B">
-      <w:start w:val="1"/>
-      <w:numFmt w:val="lowerRoman"/>
-      <w:lvlText w:val="%6."/>
-      <w:lvlJc w:val="right"/>
-      <w:pPr>
-        <w:ind w:left="3960" w:hanging="180"/>
-      </w:pPr>
-    </w:lvl>
-    <w:lvl w:ilvl="6" w:tplc="0409000F">
-      <w:start w:val="1"/>
-      <w:numFmt w:val="decimal"/>
-      <w:lvlText w:val="%7."/>
-      <w:lvlJc w:val="left"/>
-      <w:pPr>
-        <w:ind w:left="4680" w:hanging="360"/>
-      </w:pPr>
-    </w:lvl>
-    <w:lvl w:ilvl="7" w:tplc="04090019">
-      <w:start w:val="1"/>
-      <w:numFmt w:val="lowerLetter"/>
-      <w:lvlText w:val="%8."/>
-      <w:lvlJc w:val="left"/>
-      <w:pPr>
-        <w:ind w:left="5400" w:hanging="360"/>
-      </w:pPr>
-    </w:lvl>
-    <w:lvl w:ilvl="8" w:tplc="0409001B">
-      <w:start w:val="1"/>
-      <w:numFmt w:val="lowerRoman"/>
-      <w:lvlText w:val="%9."/>
-      <w:lvlJc w:val="right"/>
-      <w:pPr>
-        <w:ind w:left="6120" w:hanging="180"/>
-      </w:pPr>
-    </w:lvl>
-  </w:abstractNum>
-  <w:abstractNum w:abstractNumId="17" w15:restartNumberingAfterBreak="0">
-    <w:nsid w:val="264860D5"/>
-    <w:multiLevelType w:val="hybridMultilevel"/>
-    <w:tmpl w:val="1F1CB5CE"/>
-    <w:lvl w:ilvl="0" w:tplc="7F3EEE44">
-      <w:start w:val="1"/>
-      <w:numFmt w:val="decimal"/>
-      <w:lvlText w:val="Problem %1."/>
-      <w:lvlJc w:val="left"/>
-      <w:pPr>
-        <w:ind w:left="720" w:hanging="360"/>
-      </w:pPr>
-      <w:rPr>
-        <w:rFonts w:hint="default"/>
-      </w:rPr>
-    </w:lvl>
-    <w:lvl w:ilvl="1" w:tplc="04090019" w:tentative="1">
-      <w:start w:val="1"/>
-      <w:numFmt w:val="lowerLetter"/>
-      <w:lvlText w:val="%2."/>
-      <w:lvlJc w:val="left"/>
-      <w:pPr>
-        <w:ind w:left="1440" w:hanging="360"/>
-      </w:pPr>
-    </w:lvl>
-    <w:lvl w:ilvl="2" w:tplc="0409001B" w:tentative="1">
-      <w:start w:val="1"/>
-      <w:numFmt w:val="lowerRoman"/>
-      <w:lvlText w:val="%3."/>
-      <w:lvlJc w:val="right"/>
-      <w:pPr>
-        <w:ind w:left="2160" w:hanging="180"/>
-      </w:pPr>
-    </w:lvl>
-    <w:lvl w:ilvl="3" w:tplc="0409000F" w:tentative="1">
-      <w:start w:val="1"/>
-      <w:numFmt w:val="decimal"/>
-      <w:lvlText w:val="%4."/>
-      <w:lvlJc w:val="left"/>
-      <w:pPr>
-        <w:ind w:left="2880" w:hanging="360"/>
-      </w:pPr>
-    </w:lvl>
-    <w:lvl w:ilvl="4" w:tplc="04090019" w:tentative="1">
-      <w:start w:val="1"/>
-      <w:numFmt w:val="lowerLetter"/>
-      <w:lvlText w:val="%5."/>
-      <w:lvlJc w:val="left"/>
-      <w:pPr>
-        <w:ind w:left="3600" w:hanging="360"/>
-      </w:pPr>
-    </w:lvl>
-    <w:lvl w:ilvl="5" w:tplc="0409001B" w:tentative="1">
-      <w:start w:val="1"/>
-      <w:numFmt w:val="lowerRoman"/>
-      <w:lvlText w:val="%6."/>
-      <w:lvlJc w:val="right"/>
-      <w:pPr>
-        <w:ind w:left="4320" w:hanging="180"/>
-      </w:pPr>
-    </w:lvl>
-    <w:lvl w:ilvl="6" w:tplc="0409000F" w:tentative="1">
-      <w:start w:val="1"/>
-      <w:numFmt w:val="decimal"/>
-      <w:lvlText w:val="%7."/>
-      <w:lvlJc w:val="left"/>
-      <w:pPr>
-        <w:ind w:left="5040" w:hanging="360"/>
-      </w:pPr>
-    </w:lvl>
-    <w:lvl w:ilvl="7" w:tplc="04090019" w:tentative="1">
-      <w:start w:val="1"/>
-      <w:numFmt w:val="lowerLetter"/>
-      <w:lvlText w:val="%8."/>
-      <w:lvlJc w:val="left"/>
-      <w:pPr>
-        <w:ind w:left="5760" w:hanging="360"/>
-      </w:pPr>
-    </w:lvl>
-    <w:lvl w:ilvl="8" w:tplc="0409001B" w:tentative="1">
-      <w:start w:val="1"/>
-      <w:numFmt w:val="lowerRoman"/>
-      <w:lvlText w:val="%9."/>
-      <w:lvlJc w:val="right"/>
-      <w:pPr>
-        <w:ind w:left="6480" w:hanging="180"/>
-      </w:pPr>
-    </w:lvl>
-  </w:abstractNum>
-  <w:abstractNum w:abstractNumId="18" w15:restartNumberingAfterBreak="0">
-    <w:nsid w:val="268274C7"/>
-    <w:multiLevelType w:val="hybridMultilevel"/>
-    <w:tmpl w:val="0732809A"/>
-    <w:lvl w:ilvl="0" w:tplc="0409000F">
-      <w:start w:val="1"/>
-      <w:numFmt w:val="decimal"/>
-      <w:lvlText w:val="%1."/>
-      <w:lvlJc w:val="left"/>
-      <w:pPr>
-        <w:ind w:left="1080" w:hanging="360"/>
-      </w:pPr>
-      <w:rPr>
-        <w:rFonts w:hint="default"/>
-      </w:rPr>
-    </w:lvl>
-    <w:lvl w:ilvl="1" w:tplc="04090019" w:tentative="1">
-      <w:start w:val="1"/>
-      <w:numFmt w:val="lowerLetter"/>
-      <w:lvlText w:val="%2."/>
-      <w:lvlJc w:val="left"/>
-      <w:pPr>
-        <w:ind w:left="1800" w:hanging="360"/>
-      </w:pPr>
-    </w:lvl>
-    <w:lvl w:ilvl="2" w:tplc="0409001B" w:tentative="1">
-      <w:start w:val="1"/>
-      <w:numFmt w:val="lowerRoman"/>
-      <w:lvlText w:val="%3."/>
-      <w:lvlJc w:val="right"/>
-      <w:pPr>
-        <w:ind w:left="2520" w:hanging="180"/>
-      </w:pPr>
-    </w:lvl>
-    <w:lvl w:ilvl="3" w:tplc="0409000F" w:tentative="1">
-      <w:start w:val="1"/>
-      <w:numFmt w:val="decimal"/>
-      <w:lvlText w:val="%4."/>
-      <w:lvlJc w:val="left"/>
-      <w:pPr>
-        <w:ind w:left="3240" w:hanging="360"/>
-      </w:pPr>
-    </w:lvl>
-    <w:lvl w:ilvl="4" w:tplc="04090019" w:tentative="1">
-      <w:start w:val="1"/>
-      <w:numFmt w:val="lowerLetter"/>
-      <w:lvlText w:val="%5."/>
-      <w:lvlJc w:val="left"/>
-      <w:pPr>
-        <w:ind w:left="3960" w:hanging="360"/>
-      </w:pPr>
-    </w:lvl>
-    <w:lvl w:ilvl="5" w:tplc="0409001B" w:tentative="1">
-      <w:start w:val="1"/>
-      <w:numFmt w:val="lowerRoman"/>
-      <w:lvlText w:val="%6."/>
-      <w:lvlJc w:val="right"/>
-      <w:pPr>
-        <w:ind w:left="4680" w:hanging="180"/>
-      </w:pPr>
-    </w:lvl>
-    <w:lvl w:ilvl="6" w:tplc="0409000F" w:tentative="1">
-      <w:start w:val="1"/>
-      <w:numFmt w:val="decimal"/>
-      <w:lvlText w:val="%7."/>
-      <w:lvlJc w:val="left"/>
-      <w:pPr>
-        <w:ind w:left="5400" w:hanging="360"/>
-      </w:pPr>
-    </w:lvl>
-    <w:lvl w:ilvl="7" w:tplc="04090019" w:tentative="1">
-      <w:start w:val="1"/>
-      <w:numFmt w:val="lowerLetter"/>
-      <w:lvlText w:val="%8."/>
-      <w:lvlJc w:val="left"/>
-      <w:pPr>
-        <w:ind w:left="6120" w:hanging="360"/>
-      </w:pPr>
-    </w:lvl>
-    <w:lvl w:ilvl="8" w:tplc="0409001B" w:tentative="1">
-      <w:start w:val="1"/>
-      <w:numFmt w:val="lowerRoman"/>
-      <w:lvlText w:val="%9."/>
-      <w:lvlJc w:val="right"/>
-      <w:pPr>
-        <w:ind w:left="6840" w:hanging="180"/>
-      </w:pPr>
-    </w:lvl>
-  </w:abstractNum>
-  <w:abstractNum w:abstractNumId="19" w15:restartNumberingAfterBreak="0">
-    <w:nsid w:val="2C5B53B7"/>
-    <w:multiLevelType w:val="hybridMultilevel"/>
-    <w:tmpl w:val="98BE5D62"/>
-    <w:lvl w:ilvl="0" w:tplc="0409000F">
-      <w:start w:val="1"/>
-      <w:numFmt w:val="decimal"/>
-      <w:lvlText w:val="%1."/>
-      <w:lvlJc w:val="left"/>
-      <w:pPr>
-        <w:ind w:left="720" w:hanging="360"/>
-      </w:pPr>
-      <w:rPr>
-        <w:rFonts w:hint="default"/>
-      </w:rPr>
-    </w:lvl>
-    <w:lvl w:ilvl="1" w:tplc="04090001">
-      <w:start w:val="1"/>
-      <w:numFmt w:val="bullet"/>
-      <w:lvlText w:val=""/>
-      <w:lvlJc w:val="left"/>
-      <w:pPr>
-        <w:ind w:left="1440" w:hanging="360"/>
-      </w:pPr>
-      <w:rPr>
-        <w:rFonts w:ascii="Symbol" w:hAnsi="Symbol" w:hint="default"/>
-      </w:rPr>
-    </w:lvl>
-    <w:lvl w:ilvl="2" w:tplc="04090003">
-      <w:start w:val="1"/>
-      <w:numFmt w:val="bullet"/>
-      <w:lvlText w:val="o"/>
-      <w:lvlJc w:val="left"/>
-      <w:pPr>
-        <w:ind w:left="2160" w:hanging="180"/>
-      </w:pPr>
-      <w:rPr>
-        <w:rFonts w:ascii="Courier New" w:hAnsi="Courier New" w:cs="Courier New" w:hint="default"/>
-      </w:rPr>
-    </w:lvl>
-    <w:lvl w:ilvl="3" w:tplc="0409000F" w:tentative="1">
-      <w:start w:val="1"/>
-      <w:numFmt w:val="decimal"/>
-      <w:lvlText w:val="%4."/>
-      <w:lvlJc w:val="left"/>
-      <w:pPr>
-        <w:ind w:left="2880" w:hanging="360"/>
-      </w:pPr>
-    </w:lvl>
-    <w:lvl w:ilvl="4" w:tplc="04090019" w:tentative="1">
-      <w:start w:val="1"/>
-      <w:numFmt w:val="lowerLetter"/>
-      <w:lvlText w:val="%5."/>
-      <w:lvlJc w:val="left"/>
-      <w:pPr>
-        <w:ind w:left="3600" w:hanging="360"/>
-      </w:pPr>
-    </w:lvl>
-    <w:lvl w:ilvl="5" w:tplc="0409001B" w:tentative="1">
-      <w:start w:val="1"/>
-      <w:numFmt w:val="lowerRoman"/>
-      <w:lvlText w:val="%6."/>
-      <w:lvlJc w:val="right"/>
-      <w:pPr>
-        <w:ind w:left="4320" w:hanging="180"/>
-      </w:pPr>
-    </w:lvl>
-    <w:lvl w:ilvl="6" w:tplc="0409000F" w:tentative="1">
-      <w:start w:val="1"/>
-      <w:numFmt w:val="decimal"/>
-      <w:lvlText w:val="%7."/>
-      <w:lvlJc w:val="left"/>
-      <w:pPr>
-        <w:ind w:left="5040" w:hanging="360"/>
-      </w:pPr>
-    </w:lvl>
-    <w:lvl w:ilvl="7" w:tplc="04090019" w:tentative="1">
-      <w:start w:val="1"/>
-      <w:numFmt w:val="lowerLetter"/>
-      <w:lvlText w:val="%8."/>
-      <w:lvlJc w:val="left"/>
-      <w:pPr>
-        <w:ind w:left="5760" w:hanging="360"/>
-      </w:pPr>
-    </w:lvl>
-    <w:lvl w:ilvl="8" w:tplc="0409001B" w:tentative="1">
-      <w:start w:val="1"/>
-      <w:numFmt w:val="lowerRoman"/>
-      <w:lvlText w:val="%9."/>
-      <w:lvlJc w:val="right"/>
-      <w:pPr>
-        <w:ind w:left="6480" w:hanging="180"/>
-      </w:pPr>
-    </w:lvl>
-  </w:abstractNum>
-  <w:abstractNum w:abstractNumId="20" w15:restartNumberingAfterBreak="0">
-    <w:nsid w:val="2DC5264E"/>
-    <w:multiLevelType w:val="hybridMultilevel"/>
-    <w:tmpl w:val="4A9CB74E"/>
-    <w:lvl w:ilvl="0" w:tplc="04090001">
-      <w:start w:val="1"/>
-      <w:numFmt w:val="bullet"/>
-      <w:lvlText w:val=""/>
-      <w:lvlJc w:val="left"/>
-      <w:pPr>
-        <w:ind w:left="720" w:hanging="360"/>
-      </w:pPr>
-      <w:rPr>
-        <w:rFonts w:ascii="Symbol" w:hAnsi="Symbol" w:hint="default"/>
-      </w:rPr>
-    </w:lvl>
-    <w:lvl w:ilvl="1" w:tplc="04090003" w:tentative="1">
-      <w:start w:val="1"/>
-      <w:numFmt w:val="bullet"/>
-      <w:lvlText w:val="o"/>
-      <w:lvlJc w:val="left"/>
-      <w:pPr>
-        <w:ind w:left="1440" w:hanging="360"/>
-      </w:pPr>
-      <w:rPr>
-        <w:rFonts w:ascii="Courier New" w:hAnsi="Courier New" w:cs="Courier New" w:hint="default"/>
-      </w:rPr>
-    </w:lvl>
-    <w:lvl w:ilvl="2" w:tplc="04090005" w:tentative="1">
-      <w:start w:val="1"/>
-      <w:numFmt w:val="bullet"/>
-      <w:lvlText w:val=""/>
-      <w:lvlJc w:val="left"/>
-      <w:pPr>
-        <w:ind w:left="2160" w:hanging="360"/>
-      </w:pPr>
-      <w:rPr>
-        <w:rFonts w:ascii="Wingdings" w:hAnsi="Wingdings" w:hint="default"/>
-      </w:rPr>
-    </w:lvl>
-    <w:lvl w:ilvl="3" w:tplc="04090001" w:tentative="1">
-      <w:start w:val="1"/>
-      <w:numFmt w:val="bullet"/>
-      <w:lvlText w:val=""/>
-      <w:lvlJc w:val="left"/>
-      <w:pPr>
-        <w:ind w:left="2880" w:hanging="360"/>
-      </w:pPr>
-      <w:rPr>
-        <w:rFonts w:ascii="Symbol" w:hAnsi="Symbol" w:hint="default"/>
-      </w:rPr>
-    </w:lvl>
-    <w:lvl w:ilvl="4" w:tplc="04090003" w:tentative="1">
-      <w:start w:val="1"/>
-      <w:numFmt w:val="bullet"/>
-      <w:lvlText w:val="o"/>
-      <w:lvlJc w:val="left"/>
-      <w:pPr>
-        <w:ind w:left="3600" w:hanging="360"/>
-      </w:pPr>
-      <w:rPr>
-        <w:rFonts w:ascii="Courier New" w:hAnsi="Courier New" w:cs="Courier New" w:hint="default"/>
-      </w:rPr>
-    </w:lvl>
-    <w:lvl w:ilvl="5" w:tplc="04090005" w:tentative="1">
-      <w:start w:val="1"/>
-      <w:numFmt w:val="bullet"/>
-      <w:lvlText w:val=""/>
-      <w:lvlJc w:val="left"/>
-      <w:pPr>
-        <w:ind w:left="4320" w:hanging="360"/>
-      </w:pPr>
-      <w:rPr>
-        <w:rFonts w:ascii="Wingdings" w:hAnsi="Wingdings" w:hint="default"/>
-      </w:rPr>
-    </w:lvl>
-    <w:lvl w:ilvl="6" w:tplc="04090001" w:tentative="1">
-      <w:start w:val="1"/>
-      <w:numFmt w:val="bullet"/>
-      <w:lvlText w:val=""/>
-      <w:lvlJc w:val="left"/>
-      <w:pPr>
-        <w:ind w:left="5040" w:hanging="360"/>
-      </w:pPr>
-      <w:rPr>
-        <w:rFonts w:ascii="Symbol" w:hAnsi="Symbol" w:hint="default"/>
-      </w:rPr>
-    </w:lvl>
-    <w:lvl w:ilvl="7" w:tplc="04090003" w:tentative="1">
-      <w:start w:val="1"/>
-      <w:numFmt w:val="bullet"/>
-      <w:lvlText w:val="o"/>
-      <w:lvlJc w:val="left"/>
-      <w:pPr>
-        <w:ind w:left="5760" w:hanging="360"/>
-      </w:pPr>
-      <w:rPr>
-        <w:rFonts w:ascii="Courier New" w:hAnsi="Courier New" w:cs="Courier New" w:hint="default"/>
-      </w:rPr>
-    </w:lvl>
-    <w:lvl w:ilvl="8" w:tplc="04090005" w:tentative="1">
-      <w:start w:val="1"/>
-      <w:numFmt w:val="bullet"/>
-      <w:lvlText w:val=""/>
-      <w:lvlJc w:val="left"/>
-      <w:pPr>
-        <w:ind w:left="6480" w:hanging="360"/>
-      </w:pPr>
-      <w:rPr>
-        <w:rFonts w:ascii="Wingdings" w:hAnsi="Wingdings" w:hint="default"/>
-      </w:rPr>
-    </w:lvl>
-  </w:abstractNum>
-  <w:abstractNum w:abstractNumId="21" w15:restartNumberingAfterBreak="0">
-    <w:nsid w:val="326B7ADF"/>
-    <w:multiLevelType w:val="hybridMultilevel"/>
-    <w:tmpl w:val="243464B4"/>
-    <w:lvl w:ilvl="0" w:tplc="0409000F">
-      <w:start w:val="1"/>
-      <w:numFmt w:val="decimal"/>
-      <w:lvlText w:val="%1."/>
-      <w:lvlJc w:val="left"/>
-      <w:pPr>
-        <w:ind w:left="720" w:hanging="360"/>
-      </w:pPr>
-      <w:rPr>
-        <w:rFonts w:hint="default"/>
-      </w:rPr>
-    </w:lvl>
-    <w:lvl w:ilvl="1" w:tplc="04090001">
-      <w:start w:val="1"/>
-      <w:numFmt w:val="bullet"/>
-      <w:lvlText w:val=""/>
-      <w:lvlJc w:val="left"/>
-      <w:pPr>
-        <w:ind w:left="1440" w:hanging="360"/>
-      </w:pPr>
-      <w:rPr>
-        <w:rFonts w:ascii="Symbol" w:hAnsi="Symbol" w:hint="default"/>
-      </w:rPr>
-    </w:lvl>
-    <w:lvl w:ilvl="2" w:tplc="04090003">
-      <w:start w:val="1"/>
-      <w:numFmt w:val="bullet"/>
-      <w:lvlText w:val="o"/>
-      <w:lvlJc w:val="left"/>
-      <w:pPr>
-        <w:ind w:left="2160" w:hanging="180"/>
-      </w:pPr>
-      <w:rPr>
-        <w:rFonts w:ascii="Courier New" w:hAnsi="Courier New" w:cs="Courier New" w:hint="default"/>
-      </w:rPr>
-    </w:lvl>
-    <w:lvl w:ilvl="3" w:tplc="0409000F" w:tentative="1">
-      <w:start w:val="1"/>
-      <w:numFmt w:val="decimal"/>
-      <w:lvlText w:val="%4."/>
-      <w:lvlJc w:val="left"/>
-      <w:pPr>
-        <w:ind w:left="2880" w:hanging="360"/>
-      </w:pPr>
-    </w:lvl>
-    <w:lvl w:ilvl="4" w:tplc="04090019" w:tentative="1">
-      <w:start w:val="1"/>
-      <w:numFmt w:val="lowerLetter"/>
-      <w:lvlText w:val="%5."/>
-      <w:lvlJc w:val="left"/>
-      <w:pPr>
-        <w:ind w:left="3600" w:hanging="360"/>
-      </w:pPr>
-    </w:lvl>
-    <w:lvl w:ilvl="5" w:tplc="0409001B" w:tentative="1">
-      <w:start w:val="1"/>
-      <w:numFmt w:val="lowerRoman"/>
-      <w:lvlText w:val="%6."/>
-      <w:lvlJc w:val="right"/>
-      <w:pPr>
-        <w:ind w:left="4320" w:hanging="180"/>
-      </w:pPr>
-    </w:lvl>
-    <w:lvl w:ilvl="6" w:tplc="0409000F" w:tentative="1">
-      <w:start w:val="1"/>
-      <w:numFmt w:val="decimal"/>
-      <w:lvlText w:val="%7."/>
-      <w:lvlJc w:val="left"/>
-      <w:pPr>
-        <w:ind w:left="5040" w:hanging="360"/>
-      </w:pPr>
-    </w:lvl>
-    <w:lvl w:ilvl="7" w:tplc="04090019" w:tentative="1">
-      <w:start w:val="1"/>
-      <w:numFmt w:val="lowerLetter"/>
-      <w:lvlText w:val="%8."/>
-      <w:lvlJc w:val="left"/>
-      <w:pPr>
-        <w:ind w:left="5760" w:hanging="360"/>
-      </w:pPr>
-    </w:lvl>
-    <w:lvl w:ilvl="8" w:tplc="0409001B" w:tentative="1">
-      <w:start w:val="1"/>
-      <w:numFmt w:val="lowerRoman"/>
-      <w:lvlText w:val="%9."/>
-      <w:lvlJc w:val="right"/>
-      <w:pPr>
-        <w:ind w:left="6480" w:hanging="180"/>
-      </w:pPr>
-    </w:lvl>
-  </w:abstractNum>
-  <w:abstractNum w:abstractNumId="22" w15:restartNumberingAfterBreak="0">
-    <w:nsid w:val="36F1759A"/>
-    <w:multiLevelType w:val="hybridMultilevel"/>
-    <w:tmpl w:val="AC4C80EA"/>
-    <w:lvl w:ilvl="0" w:tplc="04090001">
-      <w:start w:val="1"/>
-      <w:numFmt w:val="bullet"/>
-      <w:lvlText w:val=""/>
-      <w:lvlJc w:val="left"/>
-      <w:pPr>
-        <w:ind w:left="720" w:hanging="360"/>
-      </w:pPr>
-      <w:rPr>
-        <w:rFonts w:ascii="Symbol" w:hAnsi="Symbol" w:hint="default"/>
-      </w:rPr>
-    </w:lvl>
-    <w:lvl w:ilvl="1" w:tplc="04090003" w:tentative="1">
-      <w:start w:val="1"/>
-      <w:numFmt w:val="bullet"/>
-      <w:lvlText w:val="o"/>
-      <w:lvlJc w:val="left"/>
-      <w:pPr>
-        <w:ind w:left="1440" w:hanging="360"/>
-      </w:pPr>
-      <w:rPr>
-        <w:rFonts w:ascii="Courier New" w:hAnsi="Courier New" w:cs="Courier New" w:hint="default"/>
-      </w:rPr>
-    </w:lvl>
-    <w:lvl w:ilvl="2" w:tplc="04090005" w:tentative="1">
-      <w:start w:val="1"/>
-      <w:numFmt w:val="bullet"/>
-      <w:lvlText w:val=""/>
-      <w:lvlJc w:val="left"/>
-      <w:pPr>
-        <w:ind w:left="2160" w:hanging="360"/>
-      </w:pPr>
-      <w:rPr>
-        <w:rFonts w:ascii="Wingdings" w:hAnsi="Wingdings" w:hint="default"/>
-      </w:rPr>
-    </w:lvl>
-    <w:lvl w:ilvl="3" w:tplc="04090001" w:tentative="1">
-      <w:start w:val="1"/>
-      <w:numFmt w:val="bullet"/>
-      <w:lvlText w:val=""/>
-      <w:lvlJc w:val="left"/>
-      <w:pPr>
-        <w:ind w:left="2880" w:hanging="360"/>
-      </w:pPr>
-      <w:rPr>
-        <w:rFonts w:ascii="Symbol" w:hAnsi="Symbol" w:hint="default"/>
-      </w:rPr>
-    </w:lvl>
-    <w:lvl w:ilvl="4" w:tplc="04090003" w:tentative="1">
-      <w:start w:val="1"/>
-      <w:numFmt w:val="bullet"/>
-      <w:lvlText w:val="o"/>
-      <w:lvlJc w:val="left"/>
-      <w:pPr>
-        <w:ind w:left="3600" w:hanging="360"/>
-      </w:pPr>
-      <w:rPr>
-        <w:rFonts w:ascii="Courier New" w:hAnsi="Courier New" w:cs="Courier New" w:hint="default"/>
-      </w:rPr>
-    </w:lvl>
-    <w:lvl w:ilvl="5" w:tplc="04090005" w:tentative="1">
-      <w:start w:val="1"/>
-      <w:numFmt w:val="bullet"/>
-      <w:lvlText w:val=""/>
-      <w:lvlJc w:val="left"/>
-      <w:pPr>
-        <w:ind w:left="4320" w:hanging="360"/>
-      </w:pPr>
-      <w:rPr>
-        <w:rFonts w:ascii="Wingdings" w:hAnsi="Wingdings" w:hint="default"/>
-      </w:rPr>
-    </w:lvl>
-    <w:lvl w:ilvl="6" w:tplc="04090001" w:tentative="1">
-      <w:start w:val="1"/>
-      <w:numFmt w:val="bullet"/>
-      <w:lvlText w:val=""/>
-      <w:lvlJc w:val="left"/>
-      <w:pPr>
-        <w:ind w:left="5040" w:hanging="360"/>
-      </w:pPr>
-      <w:rPr>
-        <w:rFonts w:ascii="Symbol" w:hAnsi="Symbol" w:hint="default"/>
-      </w:rPr>
-    </w:lvl>
-    <w:lvl w:ilvl="7" w:tplc="04090003" w:tentative="1">
-      <w:start w:val="1"/>
-      <w:numFmt w:val="bullet"/>
-      <w:lvlText w:val="o"/>
-      <w:lvlJc w:val="left"/>
-      <w:pPr>
-        <w:ind w:left="5760" w:hanging="360"/>
-      </w:pPr>
-      <w:rPr>
-        <w:rFonts w:ascii="Courier New" w:hAnsi="Courier New" w:cs="Courier New" w:hint="default"/>
-      </w:rPr>
-    </w:lvl>
-    <w:lvl w:ilvl="8" w:tplc="04090005" w:tentative="1">
-      <w:start w:val="1"/>
-      <w:numFmt w:val="bullet"/>
-      <w:lvlText w:val=""/>
-      <w:lvlJc w:val="left"/>
-      <w:pPr>
-        <w:ind w:left="6480" w:hanging="360"/>
-      </w:pPr>
-      <w:rPr>
-        <w:rFonts w:ascii="Wingdings" w:hAnsi="Wingdings" w:hint="default"/>
-      </w:rPr>
-    </w:lvl>
-  </w:abstractNum>
-  <w:abstractNum w:abstractNumId="23" w15:restartNumberingAfterBreak="0">
-    <w:nsid w:val="385C6CB3"/>
-    <w:multiLevelType w:val="hybridMultilevel"/>
-    <w:tmpl w:val="C1C67C5C"/>
-    <w:lvl w:ilvl="0" w:tplc="04090001">
-      <w:start w:val="1"/>
-      <w:numFmt w:val="bullet"/>
-      <w:lvlText w:val=""/>
-      <w:lvlJc w:val="left"/>
-      <w:pPr>
-        <w:ind w:left="720" w:hanging="360"/>
-      </w:pPr>
-      <w:rPr>
-        <w:rFonts w:ascii="Symbol" w:hAnsi="Symbol" w:hint="default"/>
-      </w:rPr>
-    </w:lvl>
-    <w:lvl w:ilvl="1" w:tplc="04090003" w:tentative="1">
-      <w:start w:val="1"/>
-      <w:numFmt w:val="bullet"/>
-      <w:lvlText w:val="o"/>
-      <w:lvlJc w:val="left"/>
-      <w:pPr>
-        <w:ind w:left="1440" w:hanging="360"/>
-      </w:pPr>
-      <w:rPr>
-        <w:rFonts w:ascii="Courier New" w:hAnsi="Courier New" w:cs="Courier New" w:hint="default"/>
-      </w:rPr>
-    </w:lvl>
-    <w:lvl w:ilvl="2" w:tplc="04090005" w:tentative="1">
-      <w:start w:val="1"/>
-      <w:numFmt w:val="bullet"/>
-      <w:lvlText w:val=""/>
-      <w:lvlJc w:val="left"/>
-      <w:pPr>
-        <w:ind w:left="2160" w:hanging="360"/>
-      </w:pPr>
-      <w:rPr>
-        <w:rFonts w:ascii="Wingdings" w:hAnsi="Wingdings" w:hint="default"/>
-      </w:rPr>
-    </w:lvl>
-    <w:lvl w:ilvl="3" w:tplc="04090001" w:tentative="1">
-      <w:start w:val="1"/>
-      <w:numFmt w:val="bullet"/>
-      <w:lvlText w:val=""/>
-      <w:lvlJc w:val="left"/>
-      <w:pPr>
-        <w:ind w:left="2880" w:hanging="360"/>
-      </w:pPr>
-      <w:rPr>
-        <w:rFonts w:ascii="Symbol" w:hAnsi="Symbol" w:hint="default"/>
-      </w:rPr>
-    </w:lvl>
-    <w:lvl w:ilvl="4" w:tplc="04090003" w:tentative="1">
-      <w:start w:val="1"/>
-      <w:numFmt w:val="bullet"/>
-      <w:lvlText w:val="o"/>
-      <w:lvlJc w:val="left"/>
-      <w:pPr>
-        <w:ind w:left="3600" w:hanging="360"/>
-      </w:pPr>
-      <w:rPr>
-        <w:rFonts w:ascii="Courier New" w:hAnsi="Courier New" w:cs="Courier New" w:hint="default"/>
-      </w:rPr>
-    </w:lvl>
-    <w:lvl w:ilvl="5" w:tplc="04090005" w:tentative="1">
-      <w:start w:val="1"/>
-      <w:numFmt w:val="bullet"/>
-      <w:lvlText w:val=""/>
-      <w:lvlJc w:val="left"/>
-      <w:pPr>
-        <w:ind w:left="4320" w:hanging="360"/>
-      </w:pPr>
-      <w:rPr>
-        <w:rFonts w:ascii="Wingdings" w:hAnsi="Wingdings" w:hint="default"/>
-      </w:rPr>
-    </w:lvl>
-    <w:lvl w:ilvl="6" w:tplc="04090001" w:tentative="1">
-      <w:start w:val="1"/>
-      <w:numFmt w:val="bullet"/>
-      <w:lvlText w:val=""/>
-      <w:lvlJc w:val="left"/>
-      <w:pPr>
-        <w:ind w:left="5040" w:hanging="360"/>
-      </w:pPr>
-      <w:rPr>
-        <w:rFonts w:ascii="Symbol" w:hAnsi="Symbol" w:hint="default"/>
-      </w:rPr>
-    </w:lvl>
-    <w:lvl w:ilvl="7" w:tplc="04090003" w:tentative="1">
-      <w:start w:val="1"/>
-      <w:numFmt w:val="bullet"/>
-      <w:lvlText w:val="o"/>
-      <w:lvlJc w:val="left"/>
-      <w:pPr>
-        <w:ind w:left="5760" w:hanging="360"/>
-      </w:pPr>
-      <w:rPr>
-        <w:rFonts w:ascii="Courier New" w:hAnsi="Courier New" w:cs="Courier New" w:hint="default"/>
-      </w:rPr>
-    </w:lvl>
-    <w:lvl w:ilvl="8" w:tplc="04090005" w:tentative="1">
-      <w:start w:val="1"/>
-      <w:numFmt w:val="bullet"/>
-      <w:lvlText w:val=""/>
-      <w:lvlJc w:val="left"/>
-      <w:pPr>
-        <w:ind w:left="6480" w:hanging="360"/>
-      </w:pPr>
-      <w:rPr>
-        <w:rFonts w:ascii="Wingdings" w:hAnsi="Wingdings" w:hint="default"/>
-      </w:rPr>
-    </w:lvl>
-  </w:abstractNum>
-  <w:abstractNum w:abstractNumId="24" w15:restartNumberingAfterBreak="0">
-    <w:nsid w:val="40B63A43"/>
-    <w:multiLevelType w:val="hybridMultilevel"/>
-    <w:tmpl w:val="4D9EFB84"/>
-    <w:lvl w:ilvl="0" w:tplc="0409000F">
-      <w:start w:val="1"/>
-      <w:numFmt w:val="decimal"/>
-      <w:lvlText w:val="%1."/>
-      <w:lvlJc w:val="left"/>
-      <w:pPr>
-        <w:ind w:left="720" w:hanging="360"/>
-      </w:pPr>
-      <w:rPr>
-        <w:rFonts w:hint="default"/>
-      </w:rPr>
-    </w:lvl>
-    <w:lvl w:ilvl="1" w:tplc="04090001">
-      <w:start w:val="1"/>
-      <w:numFmt w:val="bullet"/>
-      <w:lvlText w:val=""/>
-      <w:lvlJc w:val="left"/>
-      <w:pPr>
-        <w:ind w:left="1440" w:hanging="360"/>
-      </w:pPr>
-      <w:rPr>
-        <w:rFonts w:ascii="Symbol" w:hAnsi="Symbol" w:hint="default"/>
-      </w:rPr>
-    </w:lvl>
-    <w:lvl w:ilvl="2" w:tplc="04090003">
-      <w:start w:val="1"/>
-      <w:numFmt w:val="bullet"/>
-      <w:lvlText w:val="o"/>
-      <w:lvlJc w:val="left"/>
-      <w:pPr>
-        <w:ind w:left="2160" w:hanging="180"/>
-      </w:pPr>
-      <w:rPr>
-        <w:rFonts w:ascii="Courier New" w:hAnsi="Courier New" w:cs="Courier New" w:hint="default"/>
-      </w:rPr>
-    </w:lvl>
-    <w:lvl w:ilvl="3" w:tplc="0409000F" w:tentative="1">
-      <w:start w:val="1"/>
-      <w:numFmt w:val="decimal"/>
-      <w:lvlText w:val="%4."/>
-      <w:lvlJc w:val="left"/>
-      <w:pPr>
-        <w:ind w:left="2880" w:hanging="360"/>
-      </w:pPr>
-    </w:lvl>
-    <w:lvl w:ilvl="4" w:tplc="04090019" w:tentative="1">
-      <w:start w:val="1"/>
-      <w:numFmt w:val="lowerLetter"/>
-      <w:lvlText w:val="%5."/>
-      <w:lvlJc w:val="left"/>
-      <w:pPr>
-        <w:ind w:left="3600" w:hanging="360"/>
-      </w:pPr>
-    </w:lvl>
-    <w:lvl w:ilvl="5" w:tplc="0409001B" w:tentative="1">
-      <w:start w:val="1"/>
-      <w:numFmt w:val="lowerRoman"/>
-      <w:lvlText w:val="%6."/>
-      <w:lvlJc w:val="right"/>
-      <w:pPr>
-        <w:ind w:left="4320" w:hanging="180"/>
-      </w:pPr>
-    </w:lvl>
-    <w:lvl w:ilvl="6" w:tplc="0409000F" w:tentative="1">
-      <w:start w:val="1"/>
-      <w:numFmt w:val="decimal"/>
-      <w:lvlText w:val="%7."/>
-      <w:lvlJc w:val="left"/>
-      <w:pPr>
-        <w:ind w:left="5040" w:hanging="360"/>
-      </w:pPr>
-    </w:lvl>
-    <w:lvl w:ilvl="7" w:tplc="04090019" w:tentative="1">
-      <w:start w:val="1"/>
-      <w:numFmt w:val="lowerLetter"/>
-      <w:lvlText w:val="%8."/>
-      <w:lvlJc w:val="left"/>
-      <w:pPr>
-        <w:ind w:left="5760" w:hanging="360"/>
-      </w:pPr>
-    </w:lvl>
-    <w:lvl w:ilvl="8" w:tplc="0409001B" w:tentative="1">
-      <w:start w:val="1"/>
-      <w:numFmt w:val="lowerRoman"/>
-      <w:lvlText w:val="%9."/>
-      <w:lvlJc w:val="right"/>
-      <w:pPr>
-        <w:ind w:left="6480" w:hanging="180"/>
-      </w:pPr>
-    </w:lvl>
-  </w:abstractNum>
-  <w:abstractNum w:abstractNumId="25" w15:restartNumberingAfterBreak="0">
-    <w:nsid w:val="44A52C02"/>
-    <w:multiLevelType w:val="hybridMultilevel"/>
-    <w:tmpl w:val="0A8AD58C"/>
-    <w:lvl w:ilvl="0" w:tplc="04090001">
-      <w:start w:val="1"/>
-      <w:numFmt w:val="bullet"/>
-      <w:lvlText w:val=""/>
-      <w:lvlJc w:val="left"/>
-      <w:pPr>
-        <w:ind w:left="720" w:hanging="360"/>
-      </w:pPr>
-      <w:rPr>
-        <w:rFonts w:ascii="Symbol" w:hAnsi="Symbol" w:hint="default"/>
-      </w:rPr>
-    </w:lvl>
-    <w:lvl w:ilvl="1" w:tplc="04090003" w:tentative="1">
-      <w:start w:val="1"/>
-      <w:numFmt w:val="bullet"/>
-      <w:lvlText w:val="o"/>
-      <w:lvlJc w:val="left"/>
-      <w:pPr>
-        <w:ind w:left="1440" w:hanging="360"/>
-      </w:pPr>
-      <w:rPr>
-        <w:rFonts w:ascii="Courier New" w:hAnsi="Courier New" w:cs="Courier New" w:hint="default"/>
-      </w:rPr>
-    </w:lvl>
-    <w:lvl w:ilvl="2" w:tplc="04090005" w:tentative="1">
-      <w:start w:val="1"/>
-      <w:numFmt w:val="bullet"/>
-      <w:lvlText w:val=""/>
-      <w:lvlJc w:val="left"/>
-      <w:pPr>
-        <w:ind w:left="2160" w:hanging="360"/>
-      </w:pPr>
-      <w:rPr>
-        <w:rFonts w:ascii="Wingdings" w:hAnsi="Wingdings" w:hint="default"/>
-      </w:rPr>
-    </w:lvl>
-    <w:lvl w:ilvl="3" w:tplc="04090001" w:tentative="1">
-      <w:start w:val="1"/>
-      <w:numFmt w:val="bullet"/>
-      <w:lvlText w:val=""/>
-      <w:lvlJc w:val="left"/>
-      <w:pPr>
-        <w:ind w:left="2880" w:hanging="360"/>
-      </w:pPr>
-      <w:rPr>
-        <w:rFonts w:ascii="Symbol" w:hAnsi="Symbol" w:hint="default"/>
-      </w:rPr>
-    </w:lvl>
-    <w:lvl w:ilvl="4" w:tplc="04090003" w:tentative="1">
-      <w:start w:val="1"/>
-      <w:numFmt w:val="bullet"/>
-      <w:lvlText w:val="o"/>
-      <w:lvlJc w:val="left"/>
-      <w:pPr>
-        <w:ind w:left="3600" w:hanging="360"/>
-      </w:pPr>
-      <w:rPr>
-        <w:rFonts w:ascii="Courier New" w:hAnsi="Courier New" w:cs="Courier New" w:hint="default"/>
-      </w:rPr>
-    </w:lvl>
-    <w:lvl w:ilvl="5" w:tplc="04090005" w:tentative="1">
-      <w:start w:val="1"/>
-      <w:numFmt w:val="bullet"/>
-      <w:lvlText w:val=""/>
-      <w:lvlJc w:val="left"/>
-      <w:pPr>
-        <w:ind w:left="4320" w:hanging="360"/>
-      </w:pPr>
-      <w:rPr>
-        <w:rFonts w:ascii="Wingdings" w:hAnsi="Wingdings" w:hint="default"/>
-      </w:rPr>
-    </w:lvl>
-    <w:lvl w:ilvl="6" w:tplc="04090001" w:tentative="1">
-      <w:start w:val="1"/>
-      <w:numFmt w:val="bullet"/>
-      <w:lvlText w:val=""/>
-      <w:lvlJc w:val="left"/>
-      <w:pPr>
-        <w:ind w:left="5040" w:hanging="360"/>
-      </w:pPr>
-      <w:rPr>
-        <w:rFonts w:ascii="Symbol" w:hAnsi="Symbol" w:hint="default"/>
-      </w:rPr>
-    </w:lvl>
-    <w:lvl w:ilvl="7" w:tplc="04090003" w:tentative="1">
-      <w:start w:val="1"/>
-      <w:numFmt w:val="bullet"/>
-      <w:lvlText w:val="o"/>
-      <w:lvlJc w:val="left"/>
-      <w:pPr>
-        <w:ind w:left="5760" w:hanging="360"/>
-      </w:pPr>
-      <w:rPr>
-        <w:rFonts w:ascii="Courier New" w:hAnsi="Courier New" w:cs="Courier New" w:hint="default"/>
-      </w:rPr>
-    </w:lvl>
-    <w:lvl w:ilvl="8" w:tplc="04090005" w:tentative="1">
-      <w:start w:val="1"/>
-      <w:numFmt w:val="bullet"/>
-      <w:lvlText w:val=""/>
-      <w:lvlJc w:val="left"/>
-      <w:pPr>
-        <w:ind w:left="6480" w:hanging="360"/>
-      </w:pPr>
-      <w:rPr>
-        <w:rFonts w:ascii="Wingdings" w:hAnsi="Wingdings" w:hint="default"/>
-      </w:rPr>
-    </w:lvl>
-  </w:abstractNum>
-  <w:abstractNum w:abstractNumId="26" w15:restartNumberingAfterBreak="0">
-    <w:nsid w:val="44BC2519"/>
-    <w:multiLevelType w:val="hybridMultilevel"/>
-    <w:tmpl w:val="EEB2B3B6"/>
-    <w:lvl w:ilvl="0" w:tplc="0CE0498A">
-      <w:start w:val="1"/>
-      <w:numFmt w:val="decimal"/>
-      <w:lvlText w:val="Problem %1."/>
-      <w:lvlJc w:val="left"/>
-      <w:pPr>
-        <w:ind w:left="720" w:hanging="360"/>
-      </w:pPr>
-      <w:rPr>
-        <w:rFonts w:hint="default"/>
-      </w:rPr>
-    </w:lvl>
-    <w:lvl w:ilvl="1" w:tplc="04090019" w:tentative="1">
-      <w:start w:val="1"/>
-      <w:numFmt w:val="lowerLetter"/>
-      <w:lvlText w:val="%2."/>
-      <w:lvlJc w:val="left"/>
-      <w:pPr>
-        <w:ind w:left="1440" w:hanging="360"/>
-      </w:pPr>
-    </w:lvl>
-    <w:lvl w:ilvl="2" w:tplc="0409001B" w:tentative="1">
-      <w:start w:val="1"/>
-      <w:numFmt w:val="lowerRoman"/>
-      <w:lvlText w:val="%3."/>
-      <w:lvlJc w:val="right"/>
-      <w:pPr>
-        <w:ind w:left="2160" w:hanging="180"/>
-      </w:pPr>
-    </w:lvl>
-    <w:lvl w:ilvl="3" w:tplc="0409000F" w:tentative="1">
-      <w:start w:val="1"/>
-      <w:numFmt w:val="decimal"/>
-      <w:lvlText w:val="%4."/>
-      <w:lvlJc w:val="left"/>
-      <w:pPr>
-        <w:ind w:left="2880" w:hanging="360"/>
-      </w:pPr>
-    </w:lvl>
-    <w:lvl w:ilvl="4" w:tplc="04090019" w:tentative="1">
-      <w:start w:val="1"/>
-      <w:numFmt w:val="lowerLetter"/>
-      <w:lvlText w:val="%5."/>
-      <w:lvlJc w:val="left"/>
-      <w:pPr>
-        <w:ind w:left="3600" w:hanging="360"/>
-      </w:pPr>
-    </w:lvl>
-    <w:lvl w:ilvl="5" w:tplc="0409001B" w:tentative="1">
-      <w:start w:val="1"/>
-      <w:numFmt w:val="lowerRoman"/>
-      <w:lvlText w:val="%6."/>
-      <w:lvlJc w:val="right"/>
-      <w:pPr>
-        <w:ind w:left="4320" w:hanging="180"/>
-      </w:pPr>
-    </w:lvl>
-    <w:lvl w:ilvl="6" w:tplc="0409000F" w:tentative="1">
-      <w:start w:val="1"/>
-      <w:numFmt w:val="decimal"/>
-      <w:lvlText w:val="%7."/>
-      <w:lvlJc w:val="left"/>
-      <w:pPr>
-        <w:ind w:left="5040" w:hanging="360"/>
-      </w:pPr>
-    </w:lvl>
-    <w:lvl w:ilvl="7" w:tplc="04090019" w:tentative="1">
-      <w:start w:val="1"/>
-      <w:numFmt w:val="lowerLetter"/>
-      <w:lvlText w:val="%8."/>
-      <w:lvlJc w:val="left"/>
-      <w:pPr>
-        <w:ind w:left="5760" w:hanging="360"/>
-      </w:pPr>
-    </w:lvl>
-    <w:lvl w:ilvl="8" w:tplc="0409001B" w:tentative="1">
-      <w:start w:val="1"/>
-      <w:numFmt w:val="lowerRoman"/>
-      <w:lvlText w:val="%9."/>
-      <w:lvlJc w:val="right"/>
-      <w:pPr>
-        <w:ind w:left="6480" w:hanging="180"/>
-      </w:pPr>
-    </w:lvl>
-  </w:abstractNum>
-  <w:abstractNum w:abstractNumId="27" w15:restartNumberingAfterBreak="0">
-    <w:nsid w:val="49F15A4A"/>
-    <w:multiLevelType w:val="hybridMultilevel"/>
-    <w:tmpl w:val="6414B346"/>
-    <w:lvl w:ilvl="0" w:tplc="018CA32A">
-      <w:start w:val="1"/>
-      <w:numFmt w:val="decimal"/>
-      <w:lvlText w:val="%1."/>
-      <w:lvlJc w:val="left"/>
-      <w:pPr>
-        <w:ind w:left="360" w:hanging="360"/>
-      </w:pPr>
-    </w:lvl>
-    <w:lvl w:ilvl="1" w:tplc="04090019">
-      <w:start w:val="1"/>
-      <w:numFmt w:val="lowerLetter"/>
-      <w:lvlText w:val="%2."/>
-      <w:lvlJc w:val="left"/>
-      <w:pPr>
-        <w:ind w:left="1080" w:hanging="360"/>
-      </w:pPr>
-    </w:lvl>
-    <w:lvl w:ilvl="2" w:tplc="0409001B" w:tentative="1">
-      <w:start w:val="1"/>
-      <w:numFmt w:val="lowerRoman"/>
-      <w:lvlText w:val="%3."/>
-      <w:lvlJc w:val="right"/>
-      <w:pPr>
-        <w:ind w:left="1800" w:hanging="180"/>
-      </w:pPr>
-    </w:lvl>
-    <w:lvl w:ilvl="3" w:tplc="0409000F" w:tentative="1">
-      <w:start w:val="1"/>
-      <w:numFmt w:val="decimal"/>
-      <w:lvlText w:val="%4."/>
-      <w:lvlJc w:val="left"/>
-      <w:pPr>
-        <w:ind w:left="2520" w:hanging="360"/>
-      </w:pPr>
-    </w:lvl>
-    <w:lvl w:ilvl="4" w:tplc="04090019" w:tentative="1">
-      <w:start w:val="1"/>
-      <w:numFmt w:val="lowerLetter"/>
-      <w:lvlText w:val="%5."/>
-      <w:lvlJc w:val="left"/>
-      <w:pPr>
-        <w:ind w:left="3240" w:hanging="360"/>
-      </w:pPr>
-    </w:lvl>
-    <w:lvl w:ilvl="5" w:tplc="0409001B" w:tentative="1">
-      <w:start w:val="1"/>
-      <w:numFmt w:val="lowerRoman"/>
-      <w:lvlText w:val="%6."/>
-      <w:lvlJc w:val="right"/>
-      <w:pPr>
-        <w:ind w:left="3960" w:hanging="180"/>
-      </w:pPr>
-    </w:lvl>
-    <w:lvl w:ilvl="6" w:tplc="0409000F" w:tentative="1">
-      <w:start w:val="1"/>
-      <w:numFmt w:val="decimal"/>
-      <w:lvlText w:val="%7."/>
-      <w:lvlJc w:val="left"/>
-      <w:pPr>
-        <w:ind w:left="4680" w:hanging="360"/>
-      </w:pPr>
-    </w:lvl>
-    <w:lvl w:ilvl="7" w:tplc="04090019" w:tentative="1">
-      <w:start w:val="1"/>
-      <w:numFmt w:val="lowerLetter"/>
-      <w:lvlText w:val="%8."/>
-      <w:lvlJc w:val="left"/>
-      <w:pPr>
-        <w:ind w:left="5400" w:hanging="360"/>
-      </w:pPr>
-    </w:lvl>
-    <w:lvl w:ilvl="8" w:tplc="0409001B" w:tentative="1">
-      <w:start w:val="1"/>
-      <w:numFmt w:val="lowerRoman"/>
-      <w:lvlText w:val="%9."/>
-      <w:lvlJc w:val="right"/>
-      <w:pPr>
-        <w:ind w:left="6120" w:hanging="180"/>
-      </w:pPr>
-    </w:lvl>
-  </w:abstractNum>
-  <w:abstractNum w:abstractNumId="28" w15:restartNumberingAfterBreak="0">
-    <w:nsid w:val="4D796141"/>
-    <w:multiLevelType w:val="hybridMultilevel"/>
-    <w:tmpl w:val="91D04A66"/>
-    <w:lvl w:ilvl="0" w:tplc="04090001">
-      <w:start w:val="1"/>
-      <w:numFmt w:val="bullet"/>
-      <w:lvlText w:val=""/>
-      <w:lvlJc w:val="left"/>
-      <w:pPr>
-        <w:ind w:left="720" w:hanging="360"/>
-      </w:pPr>
-      <w:rPr>
-        <w:rFonts w:ascii="Symbol" w:hAnsi="Symbol" w:hint="default"/>
-      </w:rPr>
-    </w:lvl>
-    <w:lvl w:ilvl="1" w:tplc="04090003" w:tentative="1">
-      <w:start w:val="1"/>
-      <w:numFmt w:val="bullet"/>
-      <w:lvlText w:val="o"/>
-      <w:lvlJc w:val="left"/>
-      <w:pPr>
-        <w:ind w:left="1440" w:hanging="360"/>
-      </w:pPr>
-      <w:rPr>
-        <w:rFonts w:ascii="Courier New" w:hAnsi="Courier New" w:cs="Courier New" w:hint="default"/>
-      </w:rPr>
-    </w:lvl>
-    <w:lvl w:ilvl="2" w:tplc="04090005" w:tentative="1">
-      <w:start w:val="1"/>
-      <w:numFmt w:val="bullet"/>
-      <w:lvlText w:val=""/>
-      <w:lvlJc w:val="left"/>
-      <w:pPr>
-        <w:ind w:left="2160" w:hanging="360"/>
-      </w:pPr>
-      <w:rPr>
-        <w:rFonts w:ascii="Wingdings" w:hAnsi="Wingdings" w:hint="default"/>
-      </w:rPr>
-    </w:lvl>
-    <w:lvl w:ilvl="3" w:tplc="04090001" w:tentative="1">
-      <w:start w:val="1"/>
-      <w:numFmt w:val="bullet"/>
-      <w:lvlText w:val=""/>
-      <w:lvlJc w:val="left"/>
-      <w:pPr>
-        <w:ind w:left="2880" w:hanging="360"/>
-      </w:pPr>
-      <w:rPr>
-        <w:rFonts w:ascii="Symbol" w:hAnsi="Symbol" w:hint="default"/>
-      </w:rPr>
-    </w:lvl>
-    <w:lvl w:ilvl="4" w:tplc="04090003" w:tentative="1">
-      <w:start w:val="1"/>
-      <w:numFmt w:val="bullet"/>
-      <w:lvlText w:val="o"/>
-      <w:lvlJc w:val="left"/>
-      <w:pPr>
-        <w:ind w:left="3600" w:hanging="360"/>
-      </w:pPr>
-      <w:rPr>
-        <w:rFonts w:ascii="Courier New" w:hAnsi="Courier New" w:cs="Courier New" w:hint="default"/>
-      </w:rPr>
-    </w:lvl>
-    <w:lvl w:ilvl="5" w:tplc="04090005" w:tentative="1">
-      <w:start w:val="1"/>
-      <w:numFmt w:val="bullet"/>
-      <w:lvlText w:val=""/>
-      <w:lvlJc w:val="left"/>
-      <w:pPr>
-        <w:ind w:left="4320" w:hanging="360"/>
-      </w:pPr>
-      <w:rPr>
-        <w:rFonts w:ascii="Wingdings" w:hAnsi="Wingdings" w:hint="default"/>
-      </w:rPr>
-    </w:lvl>
-    <w:lvl w:ilvl="6" w:tplc="04090001" w:tentative="1">
-      <w:start w:val="1"/>
-      <w:numFmt w:val="bullet"/>
-      <w:lvlText w:val=""/>
-      <w:lvlJc w:val="left"/>
-      <w:pPr>
-        <w:ind w:left="5040" w:hanging="360"/>
-      </w:pPr>
-      <w:rPr>
-        <w:rFonts w:ascii="Symbol" w:hAnsi="Symbol" w:hint="default"/>
-      </w:rPr>
-    </w:lvl>
-    <w:lvl w:ilvl="7" w:tplc="04090003" w:tentative="1">
-      <w:start w:val="1"/>
-      <w:numFmt w:val="bullet"/>
-      <w:lvlText w:val="o"/>
-      <w:lvlJc w:val="left"/>
-      <w:pPr>
-        <w:ind w:left="5760" w:hanging="360"/>
-      </w:pPr>
-      <w:rPr>
-        <w:rFonts w:ascii="Courier New" w:hAnsi="Courier New" w:cs="Courier New" w:hint="default"/>
-      </w:rPr>
-    </w:lvl>
-    <w:lvl w:ilvl="8" w:tplc="04090005" w:tentative="1">
-      <w:start w:val="1"/>
-      <w:numFmt w:val="bullet"/>
-      <w:lvlText w:val=""/>
-      <w:lvlJc w:val="left"/>
-      <w:pPr>
-        <w:ind w:left="6480" w:hanging="360"/>
-      </w:pPr>
-      <w:rPr>
-        <w:rFonts w:ascii="Wingdings" w:hAnsi="Wingdings" w:hint="default"/>
-      </w:rPr>
-    </w:lvl>
-  </w:abstractNum>
-  <w:abstractNum w:abstractNumId="29" w15:restartNumberingAfterBreak="0">
-    <w:nsid w:val="4F5B2890"/>
-    <w:multiLevelType w:val="hybridMultilevel"/>
-    <w:tmpl w:val="9FAE4850"/>
-    <w:lvl w:ilvl="0" w:tplc="04090001">
-      <w:start w:val="1"/>
-      <w:numFmt w:val="bullet"/>
-      <w:lvlText w:val=""/>
-      <w:lvlJc w:val="left"/>
-      <w:pPr>
-        <w:ind w:left="720" w:hanging="360"/>
-      </w:pPr>
-      <w:rPr>
-        <w:rFonts w:ascii="Symbol" w:hAnsi="Symbol" w:hint="default"/>
-      </w:rPr>
-    </w:lvl>
-    <w:lvl w:ilvl="1" w:tplc="04090003">
-      <w:start w:val="1"/>
-      <w:numFmt w:val="bullet"/>
-      <w:lvlText w:val="o"/>
-      <w:lvlJc w:val="left"/>
-      <w:pPr>
-        <w:ind w:left="1440" w:hanging="360"/>
-      </w:pPr>
-      <w:rPr>
-        <w:rFonts w:ascii="Courier New" w:hAnsi="Courier New" w:cs="Courier New" w:hint="default"/>
-      </w:rPr>
-    </w:lvl>
-    <w:lvl w:ilvl="2" w:tplc="04090005">
-      <w:start w:val="1"/>
-      <w:numFmt w:val="bullet"/>
-      <w:lvlText w:val=""/>
-      <w:lvlJc w:val="left"/>
-      <w:pPr>
-        <w:ind w:left="2160" w:hanging="360"/>
-      </w:pPr>
-      <w:rPr>
-        <w:rFonts w:ascii="Wingdings" w:hAnsi="Wingdings" w:hint="default"/>
-      </w:rPr>
-    </w:lvl>
-    <w:lvl w:ilvl="3" w:tplc="04090001">
-      <w:start w:val="1"/>
-      <w:numFmt w:val="bullet"/>
-      <w:lvlText w:val=""/>
-      <w:lvlJc w:val="left"/>
-      <w:pPr>
-        <w:ind w:left="2880" w:hanging="360"/>
-      </w:pPr>
-      <w:rPr>
-        <w:rFonts w:ascii="Symbol" w:hAnsi="Symbol" w:hint="default"/>
-      </w:rPr>
-    </w:lvl>
-    <w:lvl w:ilvl="4" w:tplc="04090003">
-      <w:start w:val="1"/>
-      <w:numFmt w:val="bullet"/>
-      <w:lvlText w:val="o"/>
-      <w:lvlJc w:val="left"/>
-      <w:pPr>
-        <w:ind w:left="3600" w:hanging="360"/>
-      </w:pPr>
-      <w:rPr>
-        <w:rFonts w:ascii="Courier New" w:hAnsi="Courier New" w:cs="Courier New" w:hint="default"/>
-      </w:rPr>
-    </w:lvl>
-    <w:lvl w:ilvl="5" w:tplc="04090005">
-      <w:start w:val="1"/>
-      <w:numFmt w:val="bullet"/>
-      <w:lvlText w:val=""/>
-      <w:lvlJc w:val="left"/>
-      <w:pPr>
-        <w:ind w:left="4320" w:hanging="360"/>
-      </w:pPr>
-      <w:rPr>
-        <w:rFonts w:ascii="Wingdings" w:hAnsi="Wingdings" w:hint="default"/>
-      </w:rPr>
-    </w:lvl>
-    <w:lvl w:ilvl="6" w:tplc="04090001">
-      <w:start w:val="1"/>
-      <w:numFmt w:val="bullet"/>
-      <w:lvlText w:val=""/>
-      <w:lvlJc w:val="left"/>
-      <w:pPr>
-        <w:ind w:left="5040" w:hanging="360"/>
-      </w:pPr>
-      <w:rPr>
-        <w:rFonts w:ascii="Symbol" w:hAnsi="Symbol" w:hint="default"/>
-      </w:rPr>
-    </w:lvl>
-    <w:lvl w:ilvl="7" w:tplc="04090003">
-      <w:start w:val="1"/>
-      <w:numFmt w:val="bullet"/>
-      <w:lvlText w:val="o"/>
-      <w:lvlJc w:val="left"/>
-      <w:pPr>
-        <w:ind w:left="5760" w:hanging="360"/>
-      </w:pPr>
-      <w:rPr>
-        <w:rFonts w:ascii="Courier New" w:hAnsi="Courier New" w:cs="Courier New" w:hint="default"/>
-      </w:rPr>
-    </w:lvl>
-    <w:lvl w:ilvl="8" w:tplc="04090005">
-      <w:start w:val="1"/>
-      <w:numFmt w:val="bullet"/>
-      <w:lvlText w:val=""/>
-      <w:lvlJc w:val="left"/>
-      <w:pPr>
-        <w:ind w:left="6480" w:hanging="360"/>
-      </w:pPr>
-      <w:rPr>
-        <w:rFonts w:ascii="Wingdings" w:hAnsi="Wingdings" w:hint="default"/>
-      </w:rPr>
-    </w:lvl>
-  </w:abstractNum>
-  <w:abstractNum w:abstractNumId="30" w15:restartNumberingAfterBreak="0">
-    <w:nsid w:val="50F62E8C"/>
-    <w:multiLevelType w:val="hybridMultilevel"/>
-    <w:tmpl w:val="E78C85C0"/>
-    <w:lvl w:ilvl="0" w:tplc="04090001">
-      <w:start w:val="1"/>
-      <w:numFmt w:val="bullet"/>
-      <w:lvlText w:val=""/>
-      <w:lvlJc w:val="left"/>
-      <w:pPr>
-        <w:ind w:left="720" w:hanging="360"/>
-      </w:pPr>
-      <w:rPr>
-        <w:rFonts w:ascii="Symbol" w:hAnsi="Symbol" w:hint="default"/>
-      </w:rPr>
-    </w:lvl>
-    <w:lvl w:ilvl="1" w:tplc="04090003" w:tentative="1">
-      <w:start w:val="1"/>
-      <w:numFmt w:val="bullet"/>
-      <w:lvlText w:val="o"/>
-      <w:lvlJc w:val="left"/>
-      <w:pPr>
-        <w:ind w:left="1440" w:hanging="360"/>
-      </w:pPr>
-      <w:rPr>
-        <w:rFonts w:ascii="Courier New" w:hAnsi="Courier New" w:cs="Courier New" w:hint="default"/>
-      </w:rPr>
-    </w:lvl>
-    <w:lvl w:ilvl="2" w:tplc="04090005" w:tentative="1">
-      <w:start w:val="1"/>
-      <w:numFmt w:val="bullet"/>
-      <w:lvlText w:val=""/>
-      <w:lvlJc w:val="left"/>
-      <w:pPr>
-        <w:ind w:left="2160" w:hanging="360"/>
-      </w:pPr>
-      <w:rPr>
-        <w:rFonts w:ascii="Wingdings" w:hAnsi="Wingdings" w:hint="default"/>
-      </w:rPr>
-    </w:lvl>
-    <w:lvl w:ilvl="3" w:tplc="04090001" w:tentative="1">
-      <w:start w:val="1"/>
-      <w:numFmt w:val="bullet"/>
-      <w:lvlText w:val=""/>
-      <w:lvlJc w:val="left"/>
-      <w:pPr>
-        <w:ind w:left="2880" w:hanging="360"/>
-      </w:pPr>
-      <w:rPr>
-        <w:rFonts w:ascii="Symbol" w:hAnsi="Symbol" w:hint="default"/>
-      </w:rPr>
-    </w:lvl>
-    <w:lvl w:ilvl="4" w:tplc="04090003" w:tentative="1">
-      <w:start w:val="1"/>
-      <w:numFmt w:val="bullet"/>
-      <w:lvlText w:val="o"/>
-      <w:lvlJc w:val="left"/>
-      <w:pPr>
-        <w:ind w:left="3600" w:hanging="360"/>
-      </w:pPr>
-      <w:rPr>
-        <w:rFonts w:ascii="Courier New" w:hAnsi="Courier New" w:cs="Courier New" w:hint="default"/>
-      </w:rPr>
-    </w:lvl>
-    <w:lvl w:ilvl="5" w:tplc="04090005" w:tentative="1">
-      <w:start w:val="1"/>
-      <w:numFmt w:val="bullet"/>
-      <w:lvlText w:val=""/>
-      <w:lvlJc w:val="left"/>
-      <w:pPr>
-        <w:ind w:left="4320" w:hanging="360"/>
-      </w:pPr>
-      <w:rPr>
-        <w:rFonts w:ascii="Wingdings" w:hAnsi="Wingdings" w:hint="default"/>
-      </w:rPr>
-    </w:lvl>
-    <w:lvl w:ilvl="6" w:tplc="04090001" w:tentative="1">
-      <w:start w:val="1"/>
-      <w:numFmt w:val="bullet"/>
-      <w:lvlText w:val=""/>
-      <w:lvlJc w:val="left"/>
-      <w:pPr>
-        <w:ind w:left="5040" w:hanging="360"/>
-      </w:pPr>
-      <w:rPr>
-        <w:rFonts w:ascii="Symbol" w:hAnsi="Symbol" w:hint="default"/>
-      </w:rPr>
-    </w:lvl>
-    <w:lvl w:ilvl="7" w:tplc="04090003" w:tentative="1">
-      <w:start w:val="1"/>
-      <w:numFmt w:val="bullet"/>
-      <w:lvlText w:val="o"/>
-      <w:lvlJc w:val="left"/>
-      <w:pPr>
-        <w:ind w:left="5760" w:hanging="360"/>
-      </w:pPr>
-      <w:rPr>
-        <w:rFonts w:ascii="Courier New" w:hAnsi="Courier New" w:cs="Courier New" w:hint="default"/>
-      </w:rPr>
-    </w:lvl>
-    <w:lvl w:ilvl="8" w:tplc="04090005" w:tentative="1">
-      <w:start w:val="1"/>
-      <w:numFmt w:val="bullet"/>
-      <w:lvlText w:val=""/>
-      <w:lvlJc w:val="left"/>
-      <w:pPr>
-        <w:ind w:left="6480" w:hanging="360"/>
-      </w:pPr>
-      <w:rPr>
-        <w:rFonts w:ascii="Wingdings" w:hAnsi="Wingdings" w:hint="default"/>
-      </w:rPr>
-    </w:lvl>
-  </w:abstractNum>
-  <w:abstractNum w:abstractNumId="31" w15:restartNumberingAfterBreak="0">
-    <w:nsid w:val="54C83A9F"/>
-    <w:multiLevelType w:val="hybridMultilevel"/>
-    <w:tmpl w:val="7172BA6A"/>
-    <w:lvl w:ilvl="0" w:tplc="04090001">
-      <w:start w:val="1"/>
-      <w:numFmt w:val="bullet"/>
-      <w:lvlText w:val=""/>
-      <w:lvlJc w:val="left"/>
-      <w:pPr>
-        <w:ind w:left="720" w:hanging="360"/>
-      </w:pPr>
-      <w:rPr>
-        <w:rFonts w:ascii="Symbol" w:hAnsi="Symbol" w:hint="default"/>
-      </w:rPr>
-    </w:lvl>
-    <w:lvl w:ilvl="1" w:tplc="04090003">
-      <w:start w:val="1"/>
-      <w:numFmt w:val="bullet"/>
-      <w:lvlText w:val="o"/>
-      <w:lvlJc w:val="left"/>
-      <w:pPr>
-        <w:ind w:left="1440" w:hanging="360"/>
-      </w:pPr>
-      <w:rPr>
-        <w:rFonts w:ascii="Courier New" w:hAnsi="Courier New" w:cs="Courier New" w:hint="default"/>
-      </w:rPr>
-    </w:lvl>
-    <w:lvl w:ilvl="2" w:tplc="04090005">
-      <w:start w:val="1"/>
-      <w:numFmt w:val="bullet"/>
-      <w:lvlText w:val=""/>
-      <w:lvlJc w:val="left"/>
-      <w:pPr>
-        <w:ind w:left="2160" w:hanging="360"/>
-      </w:pPr>
-      <w:rPr>
-        <w:rFonts w:ascii="Wingdings" w:hAnsi="Wingdings" w:hint="default"/>
-      </w:rPr>
-    </w:lvl>
-    <w:lvl w:ilvl="3" w:tplc="04090001" w:tentative="1">
-      <w:start w:val="1"/>
-      <w:numFmt w:val="bullet"/>
-      <w:lvlText w:val=""/>
-      <w:lvlJc w:val="left"/>
-      <w:pPr>
-        <w:ind w:left="2880" w:hanging="360"/>
-      </w:pPr>
-      <w:rPr>
-        <w:rFonts w:ascii="Symbol" w:hAnsi="Symbol" w:hint="default"/>
-      </w:rPr>
-    </w:lvl>
-    <w:lvl w:ilvl="4" w:tplc="04090003" w:tentative="1">
-      <w:start w:val="1"/>
-      <w:numFmt w:val="bullet"/>
-      <w:lvlText w:val="o"/>
-      <w:lvlJc w:val="left"/>
-      <w:pPr>
-        <w:ind w:left="3600" w:hanging="360"/>
-      </w:pPr>
-      <w:rPr>
-        <w:rFonts w:ascii="Courier New" w:hAnsi="Courier New" w:cs="Courier New" w:hint="default"/>
-      </w:rPr>
-    </w:lvl>
-    <w:lvl w:ilvl="5" w:tplc="04090005" w:tentative="1">
-      <w:start w:val="1"/>
-      <w:numFmt w:val="bullet"/>
-      <w:lvlText w:val=""/>
-      <w:lvlJc w:val="left"/>
-      <w:pPr>
-        <w:ind w:left="4320" w:hanging="360"/>
-      </w:pPr>
-      <w:rPr>
-        <w:rFonts w:ascii="Wingdings" w:hAnsi="Wingdings" w:hint="default"/>
-      </w:rPr>
-    </w:lvl>
-    <w:lvl w:ilvl="6" w:tplc="04090001" w:tentative="1">
-      <w:start w:val="1"/>
-      <w:numFmt w:val="bullet"/>
-      <w:lvlText w:val=""/>
-      <w:lvlJc w:val="left"/>
-      <w:pPr>
-        <w:ind w:left="5040" w:hanging="360"/>
-      </w:pPr>
-      <w:rPr>
-        <w:rFonts w:ascii="Symbol" w:hAnsi="Symbol" w:hint="default"/>
-      </w:rPr>
-    </w:lvl>
-    <w:lvl w:ilvl="7" w:tplc="04090003" w:tentative="1">
-      <w:start w:val="1"/>
-      <w:numFmt w:val="bullet"/>
-      <w:lvlText w:val="o"/>
-      <w:lvlJc w:val="left"/>
-      <w:pPr>
-        <w:ind w:left="5760" w:hanging="360"/>
-      </w:pPr>
-      <w:rPr>
-        <w:rFonts w:ascii="Courier New" w:hAnsi="Courier New" w:cs="Courier New" w:hint="default"/>
-      </w:rPr>
-    </w:lvl>
-    <w:lvl w:ilvl="8" w:tplc="04090005" w:tentative="1">
-      <w:start w:val="1"/>
-      <w:numFmt w:val="bullet"/>
-      <w:lvlText w:val=""/>
-      <w:lvlJc w:val="left"/>
-      <w:pPr>
-        <w:ind w:left="6480" w:hanging="360"/>
-      </w:pPr>
-      <w:rPr>
-        <w:rFonts w:ascii="Wingdings" w:hAnsi="Wingdings" w:hint="default"/>
-      </w:rPr>
-    </w:lvl>
-  </w:abstractNum>
-  <w:abstractNum w:abstractNumId="32" w15:restartNumberingAfterBreak="0">
-    <w:nsid w:val="5507266E"/>
-    <w:multiLevelType w:val="hybridMultilevel"/>
-    <w:tmpl w:val="22522E3A"/>
-    <w:lvl w:ilvl="0" w:tplc="04090001">
-      <w:start w:val="1"/>
-      <w:numFmt w:val="bullet"/>
-      <w:lvlText w:val=""/>
-      <w:lvlJc w:val="left"/>
-      <w:pPr>
-        <w:ind w:left="720" w:hanging="360"/>
-      </w:pPr>
-      <w:rPr>
-        <w:rFonts w:ascii="Symbol" w:hAnsi="Symbol" w:hint="default"/>
-      </w:rPr>
-    </w:lvl>
-    <w:lvl w:ilvl="1" w:tplc="04090003">
-      <w:start w:val="1"/>
-      <w:numFmt w:val="bullet"/>
-      <w:lvlText w:val="o"/>
-      <w:lvlJc w:val="left"/>
-      <w:pPr>
-        <w:ind w:left="1440" w:hanging="360"/>
-      </w:pPr>
-      <w:rPr>
-        <w:rFonts w:ascii="Courier New" w:hAnsi="Courier New" w:cs="Courier New" w:hint="default"/>
-      </w:rPr>
-    </w:lvl>
-    <w:lvl w:ilvl="2" w:tplc="04090005" w:tentative="1">
-      <w:start w:val="1"/>
-      <w:numFmt w:val="bullet"/>
-      <w:lvlText w:val=""/>
-      <w:lvlJc w:val="left"/>
-      <w:pPr>
-        <w:ind w:left="2160" w:hanging="360"/>
-      </w:pPr>
-      <w:rPr>
-        <w:rFonts w:ascii="Wingdings" w:hAnsi="Wingdings" w:hint="default"/>
-      </w:rPr>
-    </w:lvl>
-    <w:lvl w:ilvl="3" w:tplc="04090001" w:tentative="1">
-      <w:start w:val="1"/>
-      <w:numFmt w:val="bullet"/>
-      <w:lvlText w:val=""/>
-      <w:lvlJc w:val="left"/>
-      <w:pPr>
-        <w:ind w:left="2880" w:hanging="360"/>
-      </w:pPr>
-      <w:rPr>
-        <w:rFonts w:ascii="Symbol" w:hAnsi="Symbol" w:hint="default"/>
-      </w:rPr>
-    </w:lvl>
-    <w:lvl w:ilvl="4" w:tplc="04090003" w:tentative="1">
-      <w:start w:val="1"/>
-      <w:numFmt w:val="bullet"/>
-      <w:lvlText w:val="o"/>
-      <w:lvlJc w:val="left"/>
-      <w:pPr>
-        <w:ind w:left="3600" w:hanging="360"/>
-      </w:pPr>
-      <w:rPr>
-        <w:rFonts w:ascii="Courier New" w:hAnsi="Courier New" w:cs="Courier New" w:hint="default"/>
-      </w:rPr>
-    </w:lvl>
-    <w:lvl w:ilvl="5" w:tplc="04090005" w:tentative="1">
-      <w:start w:val="1"/>
-      <w:numFmt w:val="bullet"/>
-      <w:lvlText w:val=""/>
-      <w:lvlJc w:val="left"/>
-      <w:pPr>
-        <w:ind w:left="4320" w:hanging="360"/>
-      </w:pPr>
-      <w:rPr>
-        <w:rFonts w:ascii="Wingdings" w:hAnsi="Wingdings" w:hint="default"/>
-      </w:rPr>
-    </w:lvl>
-    <w:lvl w:ilvl="6" w:tplc="04090001" w:tentative="1">
-      <w:start w:val="1"/>
-      <w:numFmt w:val="bullet"/>
-      <w:lvlText w:val=""/>
-      <w:lvlJc w:val="left"/>
-      <w:pPr>
-        <w:ind w:left="5040" w:hanging="360"/>
-      </w:pPr>
-      <w:rPr>
-        <w:rFonts w:ascii="Symbol" w:hAnsi="Symbol" w:hint="default"/>
-      </w:rPr>
-    </w:lvl>
-    <w:lvl w:ilvl="7" w:tplc="04090003" w:tentative="1">
-      <w:start w:val="1"/>
-      <w:numFmt w:val="bullet"/>
-      <w:lvlText w:val="o"/>
-      <w:lvlJc w:val="left"/>
-      <w:pPr>
-        <w:ind w:left="5760" w:hanging="360"/>
-      </w:pPr>
-      <w:rPr>
-        <w:rFonts w:ascii="Courier New" w:hAnsi="Courier New" w:cs="Courier New" w:hint="default"/>
-      </w:rPr>
-    </w:lvl>
-    <w:lvl w:ilvl="8" w:tplc="04090005" w:tentative="1">
-      <w:start w:val="1"/>
-      <w:numFmt w:val="bullet"/>
-      <w:lvlText w:val=""/>
-      <w:lvlJc w:val="left"/>
-      <w:pPr>
-        <w:ind w:left="6480" w:hanging="360"/>
-      </w:pPr>
-      <w:rPr>
-        <w:rFonts w:ascii="Wingdings" w:hAnsi="Wingdings" w:hint="default"/>
-      </w:rPr>
-    </w:lvl>
-  </w:abstractNum>
-  <w:abstractNum w:abstractNumId="33" w15:restartNumberingAfterBreak="0">
-    <w:nsid w:val="55990837"/>
-    <w:multiLevelType w:val="hybridMultilevel"/>
-    <w:tmpl w:val="960254F8"/>
-    <w:lvl w:ilvl="0" w:tplc="04090001">
-      <w:start w:val="1"/>
-      <w:numFmt w:val="bullet"/>
-      <w:lvlText w:val=""/>
-      <w:lvlJc w:val="left"/>
-      <w:pPr>
-        <w:ind w:left="720" w:hanging="360"/>
-      </w:pPr>
-      <w:rPr>
-        <w:rFonts w:ascii="Symbol" w:hAnsi="Symbol" w:hint="default"/>
-      </w:rPr>
-    </w:lvl>
-    <w:lvl w:ilvl="1" w:tplc="04090003" w:tentative="1">
-      <w:start w:val="1"/>
-      <w:numFmt w:val="bullet"/>
-      <w:lvlText w:val="o"/>
-      <w:lvlJc w:val="left"/>
-      <w:pPr>
-        <w:ind w:left="1440" w:hanging="360"/>
-      </w:pPr>
-      <w:rPr>
-        <w:rFonts w:ascii="Courier New" w:hAnsi="Courier New" w:cs="Courier New" w:hint="default"/>
-      </w:rPr>
-    </w:lvl>
-    <w:lvl w:ilvl="2" w:tplc="04090005" w:tentative="1">
-      <w:start w:val="1"/>
-      <w:numFmt w:val="bullet"/>
-      <w:lvlText w:val=""/>
-      <w:lvlJc w:val="left"/>
-      <w:pPr>
-        <w:ind w:left="2160" w:hanging="360"/>
-      </w:pPr>
-      <w:rPr>
-        <w:rFonts w:ascii="Wingdings" w:hAnsi="Wingdings" w:hint="default"/>
-      </w:rPr>
-    </w:lvl>
-    <w:lvl w:ilvl="3" w:tplc="04090001" w:tentative="1">
-      <w:start w:val="1"/>
-      <w:numFmt w:val="bullet"/>
-      <w:lvlText w:val=""/>
-      <w:lvlJc w:val="left"/>
-      <w:pPr>
-        <w:ind w:left="2880" w:hanging="360"/>
-      </w:pPr>
-      <w:rPr>
-        <w:rFonts w:ascii="Symbol" w:hAnsi="Symbol" w:hint="default"/>
-      </w:rPr>
-    </w:lvl>
-    <w:lvl w:ilvl="4" w:tplc="04090003" w:tentative="1">
-      <w:start w:val="1"/>
-      <w:numFmt w:val="bullet"/>
-      <w:lvlText w:val="o"/>
-      <w:lvlJc w:val="left"/>
-      <w:pPr>
-        <w:ind w:left="3600" w:hanging="360"/>
-      </w:pPr>
-      <w:rPr>
-        <w:rFonts w:ascii="Courier New" w:hAnsi="Courier New" w:cs="Courier New" w:hint="default"/>
-      </w:rPr>
-    </w:lvl>
-    <w:lvl w:ilvl="5" w:tplc="04090005" w:tentative="1">
-      <w:start w:val="1"/>
-      <w:numFmt w:val="bullet"/>
-      <w:lvlText w:val=""/>
-      <w:lvlJc w:val="left"/>
-      <w:pPr>
-        <w:ind w:left="4320" w:hanging="360"/>
-      </w:pPr>
-      <w:rPr>
-        <w:rFonts w:ascii="Wingdings" w:hAnsi="Wingdings" w:hint="default"/>
-      </w:rPr>
-    </w:lvl>
-    <w:lvl w:ilvl="6" w:tplc="04090001" w:tentative="1">
-      <w:start w:val="1"/>
-      <w:numFmt w:val="bullet"/>
-      <w:lvlText w:val=""/>
-      <w:lvlJc w:val="left"/>
-      <w:pPr>
-        <w:ind w:left="5040" w:hanging="360"/>
-      </w:pPr>
-      <w:rPr>
-        <w:rFonts w:ascii="Symbol" w:hAnsi="Symbol" w:hint="default"/>
-      </w:rPr>
-    </w:lvl>
-    <w:lvl w:ilvl="7" w:tplc="04090003" w:tentative="1">
-      <w:start w:val="1"/>
-      <w:numFmt w:val="bullet"/>
-      <w:lvlText w:val="o"/>
-      <w:lvlJc w:val="left"/>
-      <w:pPr>
-        <w:ind w:left="5760" w:hanging="360"/>
-      </w:pPr>
-      <w:rPr>
-        <w:rFonts w:ascii="Courier New" w:hAnsi="Courier New" w:cs="Courier New" w:hint="default"/>
-      </w:rPr>
-    </w:lvl>
-    <w:lvl w:ilvl="8" w:tplc="04090005" w:tentative="1">
-      <w:start w:val="1"/>
-      <w:numFmt w:val="bullet"/>
-      <w:lvlText w:val=""/>
-      <w:lvlJc w:val="left"/>
-      <w:pPr>
-        <w:ind w:left="6480" w:hanging="360"/>
-      </w:pPr>
-      <w:rPr>
-        <w:rFonts w:ascii="Wingdings" w:hAnsi="Wingdings" w:hint="default"/>
-      </w:rPr>
-    </w:lvl>
-  </w:abstractNum>
-  <w:abstractNum w:abstractNumId="34" w15:restartNumberingAfterBreak="0">
-    <w:nsid w:val="55BC60FF"/>
-    <w:multiLevelType w:val="hybridMultilevel"/>
-    <w:tmpl w:val="C1FC87D6"/>
-    <w:lvl w:ilvl="0" w:tplc="976CA410">
-      <w:start w:val="1"/>
-      <w:numFmt w:val="decimal"/>
-      <w:lvlText w:val="Task %1."/>
-      <w:lvlJc w:val="left"/>
-      <w:pPr>
-        <w:ind w:left="720" w:hanging="360"/>
-      </w:pPr>
-      <w:rPr>
-        <w:rFonts w:hint="default"/>
-      </w:rPr>
-    </w:lvl>
-    <w:lvl w:ilvl="1" w:tplc="04090019" w:tentative="1">
-      <w:start w:val="1"/>
-      <w:numFmt w:val="lowerLetter"/>
-      <w:lvlText w:val="%2."/>
-      <w:lvlJc w:val="left"/>
-      <w:pPr>
-        <w:ind w:left="1440" w:hanging="360"/>
-      </w:pPr>
-    </w:lvl>
-    <w:lvl w:ilvl="2" w:tplc="0409001B" w:tentative="1">
-      <w:start w:val="1"/>
-      <w:numFmt w:val="lowerRoman"/>
-      <w:lvlText w:val="%3."/>
-      <w:lvlJc w:val="right"/>
-      <w:pPr>
-        <w:ind w:left="2160" w:hanging="180"/>
-      </w:pPr>
-    </w:lvl>
-    <w:lvl w:ilvl="3" w:tplc="0409000F" w:tentative="1">
-      <w:start w:val="1"/>
-      <w:numFmt w:val="decimal"/>
-      <w:lvlText w:val="%4."/>
-      <w:lvlJc w:val="left"/>
-      <w:pPr>
-        <w:ind w:left="2880" w:hanging="360"/>
-      </w:pPr>
-    </w:lvl>
-    <w:lvl w:ilvl="4" w:tplc="04090019" w:tentative="1">
-      <w:start w:val="1"/>
-      <w:numFmt w:val="lowerLetter"/>
-      <w:lvlText w:val="%5."/>
-      <w:lvlJc w:val="left"/>
-      <w:pPr>
-        <w:ind w:left="3600" w:hanging="360"/>
-      </w:pPr>
-    </w:lvl>
-    <w:lvl w:ilvl="5" w:tplc="0409001B" w:tentative="1">
-      <w:start w:val="1"/>
-      <w:numFmt w:val="lowerRoman"/>
-      <w:lvlText w:val="%6."/>
-      <w:lvlJc w:val="right"/>
-      <w:pPr>
-        <w:ind w:left="4320" w:hanging="180"/>
-      </w:pPr>
-    </w:lvl>
-    <w:lvl w:ilvl="6" w:tplc="0409000F" w:tentative="1">
-      <w:start w:val="1"/>
-      <w:numFmt w:val="decimal"/>
-      <w:lvlText w:val="%7."/>
-      <w:lvlJc w:val="left"/>
-      <w:pPr>
-        <w:ind w:left="5040" w:hanging="360"/>
-      </w:pPr>
-    </w:lvl>
-    <w:lvl w:ilvl="7" w:tplc="04090019" w:tentative="1">
-      <w:start w:val="1"/>
-      <w:numFmt w:val="lowerLetter"/>
-      <w:lvlText w:val="%8."/>
-      <w:lvlJc w:val="left"/>
-      <w:pPr>
-        <w:ind w:left="5760" w:hanging="360"/>
-      </w:pPr>
-    </w:lvl>
-    <w:lvl w:ilvl="8" w:tplc="0409001B" w:tentative="1">
-      <w:start w:val="1"/>
-      <w:numFmt w:val="lowerRoman"/>
-      <w:lvlText w:val="%9."/>
-      <w:lvlJc w:val="right"/>
-      <w:pPr>
-        <w:ind w:left="6480" w:hanging="180"/>
-      </w:pPr>
-    </w:lvl>
-  </w:abstractNum>
-  <w:abstractNum w:abstractNumId="35" w15:restartNumberingAfterBreak="0">
-    <w:nsid w:val="57FD43D1"/>
-    <w:multiLevelType w:val="hybridMultilevel"/>
-    <w:tmpl w:val="A36A9E3E"/>
-    <w:lvl w:ilvl="0" w:tplc="0409000F">
-      <w:numFmt w:val="decimal"/>
-      <w:lvlText w:val="%1."/>
-      <w:lvlJc w:val="left"/>
-      <w:pPr>
-        <w:ind w:left="720" w:hanging="360"/>
-      </w:pPr>
-      <w:rPr>
-        <w:rFonts w:hint="default"/>
-      </w:rPr>
-    </w:lvl>
-    <w:lvl w:ilvl="1" w:tplc="04090019" w:tentative="1">
-      <w:start w:val="1"/>
-      <w:numFmt w:val="lowerLetter"/>
-      <w:lvlText w:val="%2."/>
-      <w:lvlJc w:val="left"/>
-      <w:pPr>
-        <w:ind w:left="1440" w:hanging="360"/>
-      </w:pPr>
-    </w:lvl>
-    <w:lvl w:ilvl="2" w:tplc="0409001B" w:tentative="1">
-      <w:start w:val="1"/>
-      <w:numFmt w:val="lowerRoman"/>
-      <w:lvlText w:val="%3."/>
-      <w:lvlJc w:val="right"/>
-      <w:pPr>
-        <w:ind w:left="2160" w:hanging="180"/>
-      </w:pPr>
-    </w:lvl>
-    <w:lvl w:ilvl="3" w:tplc="0409000F" w:tentative="1">
-      <w:start w:val="1"/>
-      <w:numFmt w:val="decimal"/>
-      <w:lvlText w:val="%4."/>
-      <w:lvlJc w:val="left"/>
-      <w:pPr>
-        <w:ind w:left="2880" w:hanging="360"/>
-      </w:pPr>
-    </w:lvl>
-    <w:lvl w:ilvl="4" w:tplc="04090019" w:tentative="1">
-      <w:start w:val="1"/>
-      <w:numFmt w:val="lowerLetter"/>
-      <w:lvlText w:val="%5."/>
-      <w:lvlJc w:val="left"/>
-      <w:pPr>
-        <w:ind w:left="3600" w:hanging="360"/>
-      </w:pPr>
-    </w:lvl>
-    <w:lvl w:ilvl="5" w:tplc="0409001B" w:tentative="1">
-      <w:start w:val="1"/>
-      <w:numFmt w:val="lowerRoman"/>
-      <w:lvlText w:val="%6."/>
-      <w:lvlJc w:val="right"/>
-      <w:pPr>
-        <w:ind w:left="4320" w:hanging="180"/>
-      </w:pPr>
-    </w:lvl>
-    <w:lvl w:ilvl="6" w:tplc="0409000F" w:tentative="1">
-      <w:start w:val="1"/>
-      <w:numFmt w:val="decimal"/>
-      <w:lvlText w:val="%7."/>
-      <w:lvlJc w:val="left"/>
-      <w:pPr>
-        <w:ind w:left="5040" w:hanging="360"/>
-      </w:pPr>
-    </w:lvl>
-    <w:lvl w:ilvl="7" w:tplc="04090019" w:tentative="1">
-      <w:start w:val="1"/>
-      <w:numFmt w:val="lowerLetter"/>
-      <w:lvlText w:val="%8."/>
-      <w:lvlJc w:val="left"/>
-      <w:pPr>
-        <w:ind w:left="5760" w:hanging="360"/>
-      </w:pPr>
-    </w:lvl>
-    <w:lvl w:ilvl="8" w:tplc="0409001B" w:tentative="1">
-      <w:start w:val="1"/>
-      <w:numFmt w:val="lowerRoman"/>
-      <w:lvlText w:val="%9."/>
-      <w:lvlJc w:val="right"/>
-      <w:pPr>
-        <w:ind w:left="6480" w:hanging="180"/>
-      </w:pPr>
-    </w:lvl>
-  </w:abstractNum>
-  <w:abstractNum w:abstractNumId="36" w15:restartNumberingAfterBreak="0">
-    <w:nsid w:val="5C18408F"/>
-    <w:multiLevelType w:val="hybridMultilevel"/>
-    <w:tmpl w:val="E4760F84"/>
-    <w:lvl w:ilvl="0" w:tplc="08090001">
-      <w:start w:val="1"/>
-      <w:numFmt w:val="bullet"/>
-      <w:lvlText w:val=""/>
-      <w:lvlJc w:val="left"/>
-      <w:pPr>
-        <w:ind w:left="720" w:hanging="360"/>
-      </w:pPr>
-      <w:rPr>
-        <w:rFonts w:ascii="Symbol" w:hAnsi="Symbol" w:hint="default"/>
-      </w:rPr>
-    </w:lvl>
-    <w:lvl w:ilvl="1" w:tplc="08090003">
-      <w:start w:val="1"/>
-      <w:numFmt w:val="bullet"/>
-      <w:lvlText w:val="o"/>
-      <w:lvlJc w:val="left"/>
-      <w:pPr>
-        <w:ind w:left="1440" w:hanging="360"/>
-      </w:pPr>
-      <w:rPr>
-        <w:rFonts w:ascii="Courier New" w:hAnsi="Courier New" w:cs="Courier New" w:hint="default"/>
-      </w:rPr>
-    </w:lvl>
-    <w:lvl w:ilvl="2" w:tplc="08090005" w:tentative="1">
-      <w:start w:val="1"/>
-      <w:numFmt w:val="bullet"/>
-      <w:lvlText w:val=""/>
-      <w:lvlJc w:val="left"/>
-      <w:pPr>
-        <w:ind w:left="2160" w:hanging="360"/>
-      </w:pPr>
-      <w:rPr>
-        <w:rFonts w:ascii="Wingdings" w:hAnsi="Wingdings" w:hint="default"/>
-      </w:rPr>
-    </w:lvl>
-    <w:lvl w:ilvl="3" w:tplc="08090001" w:tentative="1">
-      <w:start w:val="1"/>
-      <w:numFmt w:val="bullet"/>
-      <w:lvlText w:val=""/>
-      <w:lvlJc w:val="left"/>
-      <w:pPr>
-        <w:ind w:left="2880" w:hanging="360"/>
-      </w:pPr>
-      <w:rPr>
-        <w:rFonts w:ascii="Symbol" w:hAnsi="Symbol" w:hint="default"/>
-      </w:rPr>
-    </w:lvl>
-    <w:lvl w:ilvl="4" w:tplc="08090003" w:tentative="1">
-      <w:start w:val="1"/>
-      <w:numFmt w:val="bullet"/>
-      <w:lvlText w:val="o"/>
-      <w:lvlJc w:val="left"/>
-      <w:pPr>
-        <w:ind w:left="3600" w:hanging="360"/>
-      </w:pPr>
-      <w:rPr>
-        <w:rFonts w:ascii="Courier New" w:hAnsi="Courier New" w:cs="Courier New" w:hint="default"/>
-      </w:rPr>
-    </w:lvl>
-    <w:lvl w:ilvl="5" w:tplc="08090005" w:tentative="1">
-      <w:start w:val="1"/>
-      <w:numFmt w:val="bullet"/>
-      <w:lvlText w:val=""/>
-      <w:lvlJc w:val="left"/>
-      <w:pPr>
-        <w:ind w:left="4320" w:hanging="360"/>
-      </w:pPr>
-      <w:rPr>
-        <w:rFonts w:ascii="Wingdings" w:hAnsi="Wingdings" w:hint="default"/>
-      </w:rPr>
-    </w:lvl>
-    <w:lvl w:ilvl="6" w:tplc="08090001" w:tentative="1">
-      <w:start w:val="1"/>
-      <w:numFmt w:val="bullet"/>
-      <w:lvlText w:val=""/>
-      <w:lvlJc w:val="left"/>
-      <w:pPr>
-        <w:ind w:left="5040" w:hanging="360"/>
-      </w:pPr>
-      <w:rPr>
-        <w:rFonts w:ascii="Symbol" w:hAnsi="Symbol" w:hint="default"/>
-      </w:rPr>
-    </w:lvl>
-    <w:lvl w:ilvl="7" w:tplc="08090003" w:tentative="1">
-      <w:start w:val="1"/>
-      <w:numFmt w:val="bullet"/>
-      <w:lvlText w:val="o"/>
-      <w:lvlJc w:val="left"/>
-      <w:pPr>
-        <w:ind w:left="5760" w:hanging="360"/>
-      </w:pPr>
-      <w:rPr>
-        <w:rFonts w:ascii="Courier New" w:hAnsi="Courier New" w:cs="Courier New" w:hint="default"/>
-      </w:rPr>
-    </w:lvl>
-    <w:lvl w:ilvl="8" w:tplc="08090005" w:tentative="1">
-      <w:start w:val="1"/>
-      <w:numFmt w:val="bullet"/>
-      <w:lvlText w:val=""/>
-      <w:lvlJc w:val="left"/>
-      <w:pPr>
-        <w:ind w:left="6480" w:hanging="360"/>
-      </w:pPr>
-      <w:rPr>
-        <w:rFonts w:ascii="Wingdings" w:hAnsi="Wingdings" w:hint="default"/>
-      </w:rPr>
-    </w:lvl>
-  </w:abstractNum>
-  <w:abstractNum w:abstractNumId="37" w15:restartNumberingAfterBreak="0">
-    <w:nsid w:val="5C3F1BA8"/>
-    <w:multiLevelType w:val="hybridMultilevel"/>
-    <w:tmpl w:val="4CF26FB6"/>
-    <w:lvl w:ilvl="0" w:tplc="04090001">
-      <w:start w:val="1"/>
-      <w:numFmt w:val="bullet"/>
-      <w:lvlText w:val=""/>
-      <w:lvlJc w:val="left"/>
-      <w:pPr>
-        <w:ind w:left="720" w:hanging="360"/>
-      </w:pPr>
-      <w:rPr>
-        <w:rFonts w:ascii="Symbol" w:hAnsi="Symbol" w:hint="default"/>
-      </w:rPr>
-    </w:lvl>
-    <w:lvl w:ilvl="1" w:tplc="04090003" w:tentative="1">
-      <w:start w:val="1"/>
-      <w:numFmt w:val="bullet"/>
-      <w:lvlText w:val="o"/>
-      <w:lvlJc w:val="left"/>
-      <w:pPr>
-        <w:ind w:left="1440" w:hanging="360"/>
-      </w:pPr>
-      <w:rPr>
-        <w:rFonts w:ascii="Courier New" w:hAnsi="Courier New" w:cs="Courier New" w:hint="default"/>
-      </w:rPr>
-    </w:lvl>
-    <w:lvl w:ilvl="2" w:tplc="04090005" w:tentative="1">
-      <w:start w:val="1"/>
-      <w:numFmt w:val="bullet"/>
-      <w:lvlText w:val=""/>
-      <w:lvlJc w:val="left"/>
-      <w:pPr>
-        <w:ind w:left="2160" w:hanging="360"/>
-      </w:pPr>
-      <w:rPr>
-        <w:rFonts w:ascii="Wingdings" w:hAnsi="Wingdings" w:hint="default"/>
-      </w:rPr>
-    </w:lvl>
-    <w:lvl w:ilvl="3" w:tplc="04090001" w:tentative="1">
-      <w:start w:val="1"/>
-      <w:numFmt w:val="bullet"/>
-      <w:lvlText w:val=""/>
-      <w:lvlJc w:val="left"/>
-      <w:pPr>
-        <w:ind w:left="2880" w:hanging="360"/>
-      </w:pPr>
-      <w:rPr>
-        <w:rFonts w:ascii="Symbol" w:hAnsi="Symbol" w:hint="default"/>
-      </w:rPr>
-    </w:lvl>
-    <w:lvl w:ilvl="4" w:tplc="04090003" w:tentative="1">
-      <w:start w:val="1"/>
-      <w:numFmt w:val="bullet"/>
-      <w:lvlText w:val="o"/>
-      <w:lvlJc w:val="left"/>
-      <w:pPr>
-        <w:ind w:left="3600" w:hanging="360"/>
-      </w:pPr>
-      <w:rPr>
-        <w:rFonts w:ascii="Courier New" w:hAnsi="Courier New" w:cs="Courier New" w:hint="default"/>
-      </w:rPr>
-    </w:lvl>
-    <w:lvl w:ilvl="5" w:tplc="04090005" w:tentative="1">
-      <w:start w:val="1"/>
-      <w:numFmt w:val="bullet"/>
-      <w:lvlText w:val=""/>
-      <w:lvlJc w:val="left"/>
-      <w:pPr>
-        <w:ind w:left="4320" w:hanging="360"/>
-      </w:pPr>
-      <w:rPr>
-        <w:rFonts w:ascii="Wingdings" w:hAnsi="Wingdings" w:hint="default"/>
-      </w:rPr>
-    </w:lvl>
-    <w:lvl w:ilvl="6" w:tplc="04090001" w:tentative="1">
-      <w:start w:val="1"/>
-      <w:numFmt w:val="bullet"/>
-      <w:lvlText w:val=""/>
-      <w:lvlJc w:val="left"/>
-      <w:pPr>
-        <w:ind w:left="5040" w:hanging="360"/>
-      </w:pPr>
-      <w:rPr>
-        <w:rFonts w:ascii="Symbol" w:hAnsi="Symbol" w:hint="default"/>
-      </w:rPr>
-    </w:lvl>
-    <w:lvl w:ilvl="7" w:tplc="04090003" w:tentative="1">
-      <w:start w:val="1"/>
-      <w:numFmt w:val="bullet"/>
-      <w:lvlText w:val="o"/>
-      <w:lvlJc w:val="left"/>
-      <w:pPr>
-        <w:ind w:left="5760" w:hanging="360"/>
-      </w:pPr>
-      <w:rPr>
-        <w:rFonts w:ascii="Courier New" w:hAnsi="Courier New" w:cs="Courier New" w:hint="default"/>
-      </w:rPr>
-    </w:lvl>
-    <w:lvl w:ilvl="8" w:tplc="04090005" w:tentative="1">
-      <w:start w:val="1"/>
-      <w:numFmt w:val="bullet"/>
-      <w:lvlText w:val=""/>
-      <w:lvlJc w:val="left"/>
-      <w:pPr>
-        <w:ind w:left="6480" w:hanging="360"/>
-      </w:pPr>
-      <w:rPr>
-        <w:rFonts w:ascii="Wingdings" w:hAnsi="Wingdings" w:hint="default"/>
-      </w:rPr>
-    </w:lvl>
-  </w:abstractNum>
-  <w:abstractNum w:abstractNumId="38" w15:restartNumberingAfterBreak="0">
-    <w:nsid w:val="5E7757B2"/>
-    <w:multiLevelType w:val="multilevel"/>
-    <w:tmpl w:val="0E203B02"/>
-    <w:lvl w:ilvl="0">
-      <w:start w:val="1"/>
-      <w:numFmt w:val="decimal"/>
-      <w:lvlText w:val="Problem %1."/>
-      <w:lvlJc w:val="left"/>
-      <w:pPr>
-        <w:ind w:left="5747" w:hanging="360"/>
-      </w:pPr>
-    </w:lvl>
-    <w:lvl w:ilvl="1">
-      <w:start w:val="1"/>
-      <w:numFmt w:val="lowerLetter"/>
-      <w:lvlText w:val="%2."/>
-      <w:lvlJc w:val="left"/>
-      <w:pPr>
-        <w:ind w:left="5050" w:hanging="360"/>
-      </w:pPr>
-    </w:lvl>
-    <w:lvl w:ilvl="2">
-      <w:start w:val="1"/>
-      <w:numFmt w:val="lowerRoman"/>
-      <w:lvlText w:val="%3."/>
-      <w:lvlJc w:val="right"/>
-      <w:pPr>
-        <w:ind w:left="5770" w:hanging="180"/>
-      </w:pPr>
-    </w:lvl>
-    <w:lvl w:ilvl="3">
-      <w:start w:val="1"/>
-      <w:numFmt w:val="decimal"/>
-      <w:lvlText w:val="%4."/>
-      <w:lvlJc w:val="left"/>
-      <w:pPr>
-        <w:ind w:left="6490" w:hanging="360"/>
-      </w:pPr>
-    </w:lvl>
-    <w:lvl w:ilvl="4">
-      <w:start w:val="1"/>
-      <w:numFmt w:val="lowerLetter"/>
-      <w:lvlText w:val="%5."/>
-      <w:lvlJc w:val="left"/>
-      <w:pPr>
-        <w:ind w:left="7210" w:hanging="360"/>
-      </w:pPr>
-    </w:lvl>
-    <w:lvl w:ilvl="5">
-      <w:start w:val="1"/>
-      <w:numFmt w:val="lowerRoman"/>
-      <w:lvlText w:val="%6."/>
-      <w:lvlJc w:val="right"/>
-      <w:pPr>
-        <w:ind w:left="7930" w:hanging="180"/>
-      </w:pPr>
-    </w:lvl>
-    <w:lvl w:ilvl="6">
-      <w:start w:val="1"/>
-      <w:numFmt w:val="decimal"/>
-      <w:lvlText w:val="%7."/>
-      <w:lvlJc w:val="left"/>
-      <w:pPr>
-        <w:ind w:left="8650" w:hanging="360"/>
-      </w:pPr>
-    </w:lvl>
-    <w:lvl w:ilvl="7">
-      <w:start w:val="1"/>
-      <w:numFmt w:val="lowerLetter"/>
-      <w:lvlText w:val="%8."/>
-      <w:lvlJc w:val="left"/>
-      <w:pPr>
-        <w:ind w:left="9370" w:hanging="360"/>
-      </w:pPr>
-    </w:lvl>
-    <w:lvl w:ilvl="8">
-      <w:start w:val="1"/>
-      <w:numFmt w:val="lowerRoman"/>
-      <w:lvlText w:val="%9."/>
-      <w:lvlJc w:val="right"/>
-      <w:pPr>
-        <w:ind w:left="10090" w:hanging="180"/>
-      </w:pPr>
-    </w:lvl>
-  </w:abstractNum>
-  <w:abstractNum w:abstractNumId="39" w15:restartNumberingAfterBreak="0">
-    <w:nsid w:val="5F9A715F"/>
-    <w:multiLevelType w:val="hybridMultilevel"/>
-    <w:tmpl w:val="4B26630C"/>
-    <w:lvl w:ilvl="0" w:tplc="CFE05EC0">
-      <w:start w:val="25"/>
-      <w:numFmt w:val="bullet"/>
-      <w:lvlText w:val="-"/>
-      <w:lvlJc w:val="left"/>
-      <w:pPr>
-        <w:ind w:left="720" w:hanging="360"/>
-      </w:pPr>
-      <w:rPr>
-        <w:rFonts w:ascii="Calibri" w:eastAsiaTheme="minorHAnsi" w:hAnsi="Calibri" w:cstheme="minorBidi" w:hint="default"/>
-      </w:rPr>
-    </w:lvl>
-    <w:lvl w:ilvl="1" w:tplc="04090003" w:tentative="1">
-      <w:start w:val="1"/>
-      <w:numFmt w:val="bullet"/>
-      <w:lvlText w:val="o"/>
-      <w:lvlJc w:val="left"/>
-      <w:pPr>
-        <w:ind w:left="1440" w:hanging="360"/>
-      </w:pPr>
-      <w:rPr>
-        <w:rFonts w:ascii="Courier New" w:hAnsi="Courier New" w:cs="Courier New" w:hint="default"/>
-      </w:rPr>
-    </w:lvl>
-    <w:lvl w:ilvl="2" w:tplc="04090005" w:tentative="1">
-      <w:start w:val="1"/>
-      <w:numFmt w:val="bullet"/>
-      <w:lvlText w:val=""/>
-      <w:lvlJc w:val="left"/>
-      <w:pPr>
-        <w:ind w:left="2160" w:hanging="360"/>
-      </w:pPr>
-      <w:rPr>
-        <w:rFonts w:ascii="Wingdings" w:hAnsi="Wingdings" w:hint="default"/>
-      </w:rPr>
-    </w:lvl>
-    <w:lvl w:ilvl="3" w:tplc="04090001" w:tentative="1">
-      <w:start w:val="1"/>
-      <w:numFmt w:val="bullet"/>
-      <w:lvlText w:val=""/>
-      <w:lvlJc w:val="left"/>
-      <w:pPr>
-        <w:ind w:left="2880" w:hanging="360"/>
-      </w:pPr>
-      <w:rPr>
-        <w:rFonts w:ascii="Symbol" w:hAnsi="Symbol" w:hint="default"/>
-      </w:rPr>
-    </w:lvl>
-    <w:lvl w:ilvl="4" w:tplc="04090003" w:tentative="1">
-      <w:start w:val="1"/>
-      <w:numFmt w:val="bullet"/>
-      <w:lvlText w:val="o"/>
-      <w:lvlJc w:val="left"/>
-      <w:pPr>
-        <w:ind w:left="3600" w:hanging="360"/>
-      </w:pPr>
-      <w:rPr>
-        <w:rFonts w:ascii="Courier New" w:hAnsi="Courier New" w:cs="Courier New" w:hint="default"/>
-      </w:rPr>
-    </w:lvl>
-    <w:lvl w:ilvl="5" w:tplc="04090005" w:tentative="1">
-      <w:start w:val="1"/>
-      <w:numFmt w:val="bullet"/>
-      <w:lvlText w:val=""/>
-      <w:lvlJc w:val="left"/>
-      <w:pPr>
-        <w:ind w:left="4320" w:hanging="360"/>
-      </w:pPr>
-      <w:rPr>
-        <w:rFonts w:ascii="Wingdings" w:hAnsi="Wingdings" w:hint="default"/>
-      </w:rPr>
-    </w:lvl>
-    <w:lvl w:ilvl="6" w:tplc="04090001" w:tentative="1">
-      <w:start w:val="1"/>
-      <w:numFmt w:val="bullet"/>
-      <w:lvlText w:val=""/>
-      <w:lvlJc w:val="left"/>
-      <w:pPr>
-        <w:ind w:left="5040" w:hanging="360"/>
-      </w:pPr>
-      <w:rPr>
-        <w:rFonts w:ascii="Symbol" w:hAnsi="Symbol" w:hint="default"/>
-      </w:rPr>
-    </w:lvl>
-    <w:lvl w:ilvl="7" w:tplc="04090003" w:tentative="1">
-      <w:start w:val="1"/>
-      <w:numFmt w:val="bullet"/>
-      <w:lvlText w:val="o"/>
-      <w:lvlJc w:val="left"/>
-      <w:pPr>
-        <w:ind w:left="5760" w:hanging="360"/>
-      </w:pPr>
-      <w:rPr>
-        <w:rFonts w:ascii="Courier New" w:hAnsi="Courier New" w:cs="Courier New" w:hint="default"/>
-      </w:rPr>
-    </w:lvl>
-    <w:lvl w:ilvl="8" w:tplc="04090005" w:tentative="1">
-      <w:start w:val="1"/>
-      <w:numFmt w:val="bullet"/>
-      <w:lvlText w:val=""/>
-      <w:lvlJc w:val="left"/>
-      <w:pPr>
-        <w:ind w:left="6480" w:hanging="360"/>
-      </w:pPr>
-      <w:rPr>
-        <w:rFonts w:ascii="Wingdings" w:hAnsi="Wingdings" w:hint="default"/>
-      </w:rPr>
-    </w:lvl>
-  </w:abstractNum>
-  <w:abstractNum w:abstractNumId="40" w15:restartNumberingAfterBreak="0">
-    <w:nsid w:val="609D235C"/>
-    <w:multiLevelType w:val="hybridMultilevel"/>
-    <w:tmpl w:val="848696AC"/>
-    <w:lvl w:ilvl="0" w:tplc="04090001">
-      <w:start w:val="1"/>
-      <w:numFmt w:val="bullet"/>
-      <w:lvlText w:val=""/>
-      <w:lvlJc w:val="left"/>
-      <w:pPr>
-        <w:ind w:left="720" w:hanging="360"/>
-      </w:pPr>
-      <w:rPr>
-        <w:rFonts w:ascii="Symbol" w:hAnsi="Symbol" w:hint="default"/>
-      </w:rPr>
-    </w:lvl>
-    <w:lvl w:ilvl="1" w:tplc="04090003" w:tentative="1">
-      <w:start w:val="1"/>
-      <w:numFmt w:val="bullet"/>
-      <w:lvlText w:val="o"/>
-      <w:lvlJc w:val="left"/>
-      <w:pPr>
-        <w:ind w:left="1440" w:hanging="360"/>
-      </w:pPr>
-      <w:rPr>
-        <w:rFonts w:ascii="Courier New" w:hAnsi="Courier New" w:cs="Courier New" w:hint="default"/>
-      </w:rPr>
-    </w:lvl>
-    <w:lvl w:ilvl="2" w:tplc="04090005" w:tentative="1">
-      <w:start w:val="1"/>
-      <w:numFmt w:val="bullet"/>
-      <w:lvlText w:val=""/>
-      <w:lvlJc w:val="left"/>
-      <w:pPr>
-        <w:ind w:left="2160" w:hanging="360"/>
-      </w:pPr>
-      <w:rPr>
-        <w:rFonts w:ascii="Wingdings" w:hAnsi="Wingdings" w:hint="default"/>
-      </w:rPr>
-    </w:lvl>
-    <w:lvl w:ilvl="3" w:tplc="04090001" w:tentative="1">
-      <w:start w:val="1"/>
-      <w:numFmt w:val="bullet"/>
-      <w:lvlText w:val=""/>
-      <w:lvlJc w:val="left"/>
-      <w:pPr>
-        <w:ind w:left="2880" w:hanging="360"/>
-      </w:pPr>
-      <w:rPr>
-        <w:rFonts w:ascii="Symbol" w:hAnsi="Symbol" w:hint="default"/>
-      </w:rPr>
-    </w:lvl>
-    <w:lvl w:ilvl="4" w:tplc="04090003" w:tentative="1">
-      <w:start w:val="1"/>
-      <w:numFmt w:val="bullet"/>
-      <w:lvlText w:val="o"/>
-      <w:lvlJc w:val="left"/>
-      <w:pPr>
-        <w:ind w:left="3600" w:hanging="360"/>
-      </w:pPr>
-      <w:rPr>
-        <w:rFonts w:ascii="Courier New" w:hAnsi="Courier New" w:cs="Courier New" w:hint="default"/>
-      </w:rPr>
-    </w:lvl>
-    <w:lvl w:ilvl="5" w:tplc="04090005" w:tentative="1">
-      <w:start w:val="1"/>
-      <w:numFmt w:val="bullet"/>
-      <w:lvlText w:val=""/>
-      <w:lvlJc w:val="left"/>
-      <w:pPr>
-        <w:ind w:left="4320" w:hanging="360"/>
-      </w:pPr>
-      <w:rPr>
-        <w:rFonts w:ascii="Wingdings" w:hAnsi="Wingdings" w:hint="default"/>
-      </w:rPr>
-    </w:lvl>
-    <w:lvl w:ilvl="6" w:tplc="04090001" w:tentative="1">
-      <w:start w:val="1"/>
-      <w:numFmt w:val="bullet"/>
-      <w:lvlText w:val=""/>
-      <w:lvlJc w:val="left"/>
-      <w:pPr>
-        <w:ind w:left="5040" w:hanging="360"/>
-      </w:pPr>
-      <w:rPr>
-        <w:rFonts w:ascii="Symbol" w:hAnsi="Symbol" w:hint="default"/>
-      </w:rPr>
-    </w:lvl>
-    <w:lvl w:ilvl="7" w:tplc="04090003" w:tentative="1">
-      <w:start w:val="1"/>
-      <w:numFmt w:val="bullet"/>
-      <w:lvlText w:val="o"/>
-      <w:lvlJc w:val="left"/>
-      <w:pPr>
-        <w:ind w:left="5760" w:hanging="360"/>
-      </w:pPr>
-      <w:rPr>
-        <w:rFonts w:ascii="Courier New" w:hAnsi="Courier New" w:cs="Courier New" w:hint="default"/>
-      </w:rPr>
-    </w:lvl>
-    <w:lvl w:ilvl="8" w:tplc="04090005" w:tentative="1">
-      <w:start w:val="1"/>
-      <w:numFmt w:val="bullet"/>
-      <w:lvlText w:val=""/>
-      <w:lvlJc w:val="left"/>
-      <w:pPr>
-        <w:ind w:left="6480" w:hanging="360"/>
-      </w:pPr>
-      <w:rPr>
-        <w:rFonts w:ascii="Wingdings" w:hAnsi="Wingdings" w:hint="default"/>
-      </w:rPr>
-    </w:lvl>
-  </w:abstractNum>
-  <w:abstractNum w:abstractNumId="41" w15:restartNumberingAfterBreak="0">
-    <w:nsid w:val="60FC6BB4"/>
-    <w:multiLevelType w:val="hybridMultilevel"/>
-    <w:tmpl w:val="671E692E"/>
-    <w:lvl w:ilvl="0" w:tplc="04090001">
-      <w:start w:val="1"/>
-      <w:numFmt w:val="bullet"/>
-      <w:lvlText w:val=""/>
-      <w:lvlJc w:val="left"/>
-      <w:pPr>
-        <w:ind w:left="720" w:hanging="360"/>
-      </w:pPr>
-      <w:rPr>
-        <w:rFonts w:ascii="Symbol" w:hAnsi="Symbol" w:hint="default"/>
-      </w:rPr>
-    </w:lvl>
-    <w:lvl w:ilvl="1" w:tplc="04090003">
-      <w:start w:val="1"/>
-      <w:numFmt w:val="bullet"/>
-      <w:lvlText w:val="o"/>
-      <w:lvlJc w:val="left"/>
-      <w:pPr>
-        <w:ind w:left="1440" w:hanging="360"/>
-      </w:pPr>
-      <w:rPr>
-        <w:rFonts w:ascii="Courier New" w:hAnsi="Courier New" w:cs="Courier New" w:hint="default"/>
-      </w:rPr>
-    </w:lvl>
-    <w:lvl w:ilvl="2" w:tplc="04090005" w:tentative="1">
-      <w:start w:val="1"/>
-      <w:numFmt w:val="bullet"/>
-      <w:lvlText w:val=""/>
-      <w:lvlJc w:val="left"/>
-      <w:pPr>
-        <w:ind w:left="2160" w:hanging="360"/>
-      </w:pPr>
-      <w:rPr>
-        <w:rFonts w:ascii="Wingdings" w:hAnsi="Wingdings" w:hint="default"/>
-      </w:rPr>
-    </w:lvl>
-    <w:lvl w:ilvl="3" w:tplc="04090001" w:tentative="1">
-      <w:start w:val="1"/>
-      <w:numFmt w:val="bullet"/>
-      <w:lvlText w:val=""/>
-      <w:lvlJc w:val="left"/>
-      <w:pPr>
-        <w:ind w:left="2880" w:hanging="360"/>
-      </w:pPr>
-      <w:rPr>
-        <w:rFonts w:ascii="Symbol" w:hAnsi="Symbol" w:hint="default"/>
-      </w:rPr>
-    </w:lvl>
-    <w:lvl w:ilvl="4" w:tplc="04090003" w:tentative="1">
-      <w:start w:val="1"/>
-      <w:numFmt w:val="bullet"/>
-      <w:lvlText w:val="o"/>
-      <w:lvlJc w:val="left"/>
-      <w:pPr>
-        <w:ind w:left="3600" w:hanging="360"/>
-      </w:pPr>
-      <w:rPr>
-        <w:rFonts w:ascii="Courier New" w:hAnsi="Courier New" w:cs="Courier New" w:hint="default"/>
-      </w:rPr>
-    </w:lvl>
-    <w:lvl w:ilvl="5" w:tplc="04090005" w:tentative="1">
-      <w:start w:val="1"/>
-      <w:numFmt w:val="bullet"/>
-      <w:lvlText w:val=""/>
-      <w:lvlJc w:val="left"/>
-      <w:pPr>
-        <w:ind w:left="4320" w:hanging="360"/>
-      </w:pPr>
-      <w:rPr>
-        <w:rFonts w:ascii="Wingdings" w:hAnsi="Wingdings" w:hint="default"/>
-      </w:rPr>
-    </w:lvl>
-    <w:lvl w:ilvl="6" w:tplc="04090001" w:tentative="1">
-      <w:start w:val="1"/>
-      <w:numFmt w:val="bullet"/>
-      <w:lvlText w:val=""/>
-      <w:lvlJc w:val="left"/>
-      <w:pPr>
-        <w:ind w:left="5040" w:hanging="360"/>
-      </w:pPr>
-      <w:rPr>
-        <w:rFonts w:ascii="Symbol" w:hAnsi="Symbol" w:hint="default"/>
-      </w:rPr>
-    </w:lvl>
-    <w:lvl w:ilvl="7" w:tplc="04090003" w:tentative="1">
-      <w:start w:val="1"/>
-      <w:numFmt w:val="bullet"/>
-      <w:lvlText w:val="o"/>
-      <w:lvlJc w:val="left"/>
-      <w:pPr>
-        <w:ind w:left="5760" w:hanging="360"/>
-      </w:pPr>
-      <w:rPr>
-        <w:rFonts w:ascii="Courier New" w:hAnsi="Courier New" w:cs="Courier New" w:hint="default"/>
-      </w:rPr>
-    </w:lvl>
-    <w:lvl w:ilvl="8" w:tplc="04090005" w:tentative="1">
-      <w:start w:val="1"/>
-      <w:numFmt w:val="bullet"/>
-      <w:lvlText w:val=""/>
-      <w:lvlJc w:val="left"/>
-      <w:pPr>
-        <w:ind w:left="6480" w:hanging="360"/>
-      </w:pPr>
-      <w:rPr>
-        <w:rFonts w:ascii="Wingdings" w:hAnsi="Wingdings" w:hint="default"/>
-      </w:rPr>
-    </w:lvl>
-  </w:abstractNum>
-  <w:abstractNum w:abstractNumId="42" w15:restartNumberingAfterBreak="0">
-    <w:nsid w:val="636274E2"/>
-    <w:multiLevelType w:val="hybridMultilevel"/>
-    <w:tmpl w:val="0732809A"/>
-    <w:lvl w:ilvl="0" w:tplc="0409000F">
-      <w:start w:val="1"/>
-      <w:numFmt w:val="decimal"/>
-      <w:lvlText w:val="%1."/>
-      <w:lvlJc w:val="left"/>
-      <w:pPr>
-        <w:ind w:left="720" w:hanging="360"/>
-      </w:pPr>
-      <w:rPr>
-        <w:rFonts w:hint="default"/>
-      </w:rPr>
-    </w:lvl>
-    <w:lvl w:ilvl="1" w:tplc="04090019" w:tentative="1">
-      <w:start w:val="1"/>
-      <w:numFmt w:val="lowerLetter"/>
-      <w:lvlText w:val="%2."/>
-      <w:lvlJc w:val="left"/>
-      <w:pPr>
-        <w:ind w:left="1440" w:hanging="360"/>
-      </w:pPr>
-    </w:lvl>
-    <w:lvl w:ilvl="2" w:tplc="0409001B" w:tentative="1">
-      <w:start w:val="1"/>
-      <w:numFmt w:val="lowerRoman"/>
-      <w:lvlText w:val="%3."/>
-      <w:lvlJc w:val="right"/>
-      <w:pPr>
-        <w:ind w:left="2160" w:hanging="180"/>
-      </w:pPr>
-    </w:lvl>
-    <w:lvl w:ilvl="3" w:tplc="0409000F" w:tentative="1">
-      <w:start w:val="1"/>
-      <w:numFmt w:val="decimal"/>
-      <w:lvlText w:val="%4."/>
-      <w:lvlJc w:val="left"/>
-      <w:pPr>
-        <w:ind w:left="2880" w:hanging="360"/>
-      </w:pPr>
-    </w:lvl>
-    <w:lvl w:ilvl="4" w:tplc="04090019" w:tentative="1">
-      <w:start w:val="1"/>
-      <w:numFmt w:val="lowerLetter"/>
-      <w:lvlText w:val="%5."/>
-      <w:lvlJc w:val="left"/>
-      <w:pPr>
-        <w:ind w:left="3600" w:hanging="360"/>
-      </w:pPr>
-    </w:lvl>
-    <w:lvl w:ilvl="5" w:tplc="0409001B" w:tentative="1">
-      <w:start w:val="1"/>
-      <w:numFmt w:val="lowerRoman"/>
-      <w:lvlText w:val="%6."/>
-      <w:lvlJc w:val="right"/>
-      <w:pPr>
-        <w:ind w:left="4320" w:hanging="180"/>
-      </w:pPr>
-    </w:lvl>
-    <w:lvl w:ilvl="6" w:tplc="0409000F" w:tentative="1">
-      <w:start w:val="1"/>
-      <w:numFmt w:val="decimal"/>
-      <w:lvlText w:val="%7."/>
-      <w:lvlJc w:val="left"/>
-      <w:pPr>
-        <w:ind w:left="5040" w:hanging="360"/>
-      </w:pPr>
-    </w:lvl>
-    <w:lvl w:ilvl="7" w:tplc="04090019" w:tentative="1">
-      <w:start w:val="1"/>
-      <w:numFmt w:val="lowerLetter"/>
-      <w:lvlText w:val="%8."/>
-      <w:lvlJc w:val="left"/>
-      <w:pPr>
-        <w:ind w:left="5760" w:hanging="360"/>
-      </w:pPr>
-    </w:lvl>
-    <w:lvl w:ilvl="8" w:tplc="0409001B" w:tentative="1">
-      <w:start w:val="1"/>
-      <w:numFmt w:val="lowerRoman"/>
-      <w:lvlText w:val="%9."/>
-      <w:lvlJc w:val="right"/>
-      <w:pPr>
-        <w:ind w:left="6480" w:hanging="180"/>
-      </w:pPr>
-    </w:lvl>
-  </w:abstractNum>
-  <w:abstractNum w:abstractNumId="43" w15:restartNumberingAfterBreak="0">
-    <w:nsid w:val="6B944EC9"/>
-    <w:multiLevelType w:val="hybridMultilevel"/>
-    <w:tmpl w:val="8076D1AC"/>
-    <w:lvl w:ilvl="0" w:tplc="04090001">
-      <w:start w:val="1"/>
-      <w:numFmt w:val="bullet"/>
-      <w:lvlText w:val=""/>
-      <w:lvlJc w:val="left"/>
-      <w:pPr>
-        <w:ind w:left="1080" w:hanging="360"/>
-      </w:pPr>
-      <w:rPr>
-        <w:rFonts w:ascii="Symbol" w:hAnsi="Symbol" w:hint="default"/>
-      </w:rPr>
-    </w:lvl>
-    <w:lvl w:ilvl="1" w:tplc="04090003" w:tentative="1">
-      <w:start w:val="1"/>
-      <w:numFmt w:val="bullet"/>
-      <w:lvlText w:val="o"/>
-      <w:lvlJc w:val="left"/>
-      <w:pPr>
-        <w:ind w:left="1800" w:hanging="360"/>
-      </w:pPr>
-      <w:rPr>
-        <w:rFonts w:ascii="Courier New" w:hAnsi="Courier New" w:cs="Courier New" w:hint="default"/>
-      </w:rPr>
-    </w:lvl>
-    <w:lvl w:ilvl="2" w:tplc="04090005" w:tentative="1">
-      <w:start w:val="1"/>
-      <w:numFmt w:val="bullet"/>
-      <w:lvlText w:val=""/>
-      <w:lvlJc w:val="left"/>
-      <w:pPr>
-        <w:ind w:left="2520" w:hanging="360"/>
-      </w:pPr>
-      <w:rPr>
-        <w:rFonts w:ascii="Wingdings" w:hAnsi="Wingdings" w:hint="default"/>
-      </w:rPr>
-    </w:lvl>
-    <w:lvl w:ilvl="3" w:tplc="04090001" w:tentative="1">
-      <w:start w:val="1"/>
-      <w:numFmt w:val="bullet"/>
-      <w:lvlText w:val=""/>
-      <w:lvlJc w:val="left"/>
-      <w:pPr>
-        <w:ind w:left="3240" w:hanging="360"/>
-      </w:pPr>
-      <w:rPr>
-        <w:rFonts w:ascii="Symbol" w:hAnsi="Symbol" w:hint="default"/>
-      </w:rPr>
-    </w:lvl>
-    <w:lvl w:ilvl="4" w:tplc="04090003" w:tentative="1">
-      <w:start w:val="1"/>
-      <w:numFmt w:val="bullet"/>
-      <w:lvlText w:val="o"/>
-      <w:lvlJc w:val="left"/>
-      <w:pPr>
-        <w:ind w:left="3960" w:hanging="360"/>
-      </w:pPr>
-      <w:rPr>
-        <w:rFonts w:ascii="Courier New" w:hAnsi="Courier New" w:cs="Courier New" w:hint="default"/>
-      </w:rPr>
-    </w:lvl>
-    <w:lvl w:ilvl="5" w:tplc="04090005" w:tentative="1">
-      <w:start w:val="1"/>
-      <w:numFmt w:val="bullet"/>
-      <w:lvlText w:val=""/>
-      <w:lvlJc w:val="left"/>
-      <w:pPr>
-        <w:ind w:left="4680" w:hanging="360"/>
-      </w:pPr>
-      <w:rPr>
-        <w:rFonts w:ascii="Wingdings" w:hAnsi="Wingdings" w:hint="default"/>
-      </w:rPr>
-    </w:lvl>
-    <w:lvl w:ilvl="6" w:tplc="04090001" w:tentative="1">
-      <w:start w:val="1"/>
-      <w:numFmt w:val="bullet"/>
-      <w:lvlText w:val=""/>
-      <w:lvlJc w:val="left"/>
-      <w:pPr>
-        <w:ind w:left="5400" w:hanging="360"/>
-      </w:pPr>
-      <w:rPr>
-        <w:rFonts w:ascii="Symbol" w:hAnsi="Symbol" w:hint="default"/>
-      </w:rPr>
-    </w:lvl>
-    <w:lvl w:ilvl="7" w:tplc="04090003" w:tentative="1">
-      <w:start w:val="1"/>
-      <w:numFmt w:val="bullet"/>
-      <w:lvlText w:val="o"/>
-      <w:lvlJc w:val="left"/>
-      <w:pPr>
-        <w:ind w:left="6120" w:hanging="360"/>
-      </w:pPr>
-      <w:rPr>
-        <w:rFonts w:ascii="Courier New" w:hAnsi="Courier New" w:cs="Courier New" w:hint="default"/>
-      </w:rPr>
-    </w:lvl>
-    <w:lvl w:ilvl="8" w:tplc="04090005" w:tentative="1">
-      <w:start w:val="1"/>
-      <w:numFmt w:val="bullet"/>
-      <w:lvlText w:val=""/>
-      <w:lvlJc w:val="left"/>
-      <w:pPr>
-        <w:ind w:left="6840" w:hanging="360"/>
-      </w:pPr>
-      <w:rPr>
-        <w:rFonts w:ascii="Wingdings" w:hAnsi="Wingdings" w:hint="default"/>
-      </w:rPr>
-    </w:lvl>
-  </w:abstractNum>
-  <w:abstractNum w:abstractNumId="44" w15:restartNumberingAfterBreak="0">
-    <w:nsid w:val="6EBD0C51"/>
-    <w:multiLevelType w:val="hybridMultilevel"/>
-    <w:tmpl w:val="5C28EE1A"/>
-    <w:lvl w:ilvl="0" w:tplc="04090001">
-      <w:start w:val="1"/>
-      <w:numFmt w:val="bullet"/>
-      <w:lvlText w:val=""/>
-      <w:lvlJc w:val="left"/>
-      <w:pPr>
-        <w:ind w:left="720" w:hanging="360"/>
-      </w:pPr>
-      <w:rPr>
-        <w:rFonts w:ascii="Symbol" w:hAnsi="Symbol" w:hint="default"/>
-      </w:rPr>
-    </w:lvl>
-    <w:lvl w:ilvl="1" w:tplc="04090003" w:tentative="1">
-      <w:start w:val="1"/>
-      <w:numFmt w:val="bullet"/>
-      <w:lvlText w:val="o"/>
-      <w:lvlJc w:val="left"/>
-      <w:pPr>
-        <w:ind w:left="1440" w:hanging="360"/>
-      </w:pPr>
-      <w:rPr>
-        <w:rFonts w:ascii="Courier New" w:hAnsi="Courier New" w:cs="Courier New" w:hint="default"/>
-      </w:rPr>
-    </w:lvl>
-    <w:lvl w:ilvl="2" w:tplc="04090005" w:tentative="1">
-      <w:start w:val="1"/>
-      <w:numFmt w:val="bullet"/>
-      <w:lvlText w:val=""/>
-      <w:lvlJc w:val="left"/>
-      <w:pPr>
-        <w:ind w:left="2160" w:hanging="360"/>
-      </w:pPr>
-      <w:rPr>
-        <w:rFonts w:ascii="Wingdings" w:hAnsi="Wingdings" w:hint="default"/>
-      </w:rPr>
-    </w:lvl>
-    <w:lvl w:ilvl="3" w:tplc="04090001" w:tentative="1">
-      <w:start w:val="1"/>
-      <w:numFmt w:val="bullet"/>
-      <w:lvlText w:val=""/>
-      <w:lvlJc w:val="left"/>
-      <w:pPr>
-        <w:ind w:left="2880" w:hanging="360"/>
-      </w:pPr>
-      <w:rPr>
-        <w:rFonts w:ascii="Symbol" w:hAnsi="Symbol" w:hint="default"/>
-      </w:rPr>
-    </w:lvl>
-    <w:lvl w:ilvl="4" w:tplc="04090003" w:tentative="1">
-      <w:start w:val="1"/>
-      <w:numFmt w:val="bullet"/>
-      <w:lvlText w:val="o"/>
-      <w:lvlJc w:val="left"/>
-      <w:pPr>
-        <w:ind w:left="3600" w:hanging="360"/>
-      </w:pPr>
-      <w:rPr>
-        <w:rFonts w:ascii="Courier New" w:hAnsi="Courier New" w:cs="Courier New" w:hint="default"/>
-      </w:rPr>
-    </w:lvl>
-    <w:lvl w:ilvl="5" w:tplc="04090005" w:tentative="1">
-      <w:start w:val="1"/>
-      <w:numFmt w:val="bullet"/>
-      <w:lvlText w:val=""/>
-      <w:lvlJc w:val="left"/>
-      <w:pPr>
-        <w:ind w:left="4320" w:hanging="360"/>
-      </w:pPr>
-      <w:rPr>
-        <w:rFonts w:ascii="Wingdings" w:hAnsi="Wingdings" w:hint="default"/>
-      </w:rPr>
-    </w:lvl>
-    <w:lvl w:ilvl="6" w:tplc="04090001" w:tentative="1">
-      <w:start w:val="1"/>
-      <w:numFmt w:val="bullet"/>
-      <w:lvlText w:val=""/>
-      <w:lvlJc w:val="left"/>
-      <w:pPr>
-        <w:ind w:left="5040" w:hanging="360"/>
-      </w:pPr>
-      <w:rPr>
-        <w:rFonts w:ascii="Symbol" w:hAnsi="Symbol" w:hint="default"/>
-      </w:rPr>
-    </w:lvl>
-    <w:lvl w:ilvl="7" w:tplc="04090003" w:tentative="1">
-      <w:start w:val="1"/>
-      <w:numFmt w:val="bullet"/>
-      <w:lvlText w:val="o"/>
-      <w:lvlJc w:val="left"/>
-      <w:pPr>
-        <w:ind w:left="5760" w:hanging="360"/>
-      </w:pPr>
-      <w:rPr>
-        <w:rFonts w:ascii="Courier New" w:hAnsi="Courier New" w:cs="Courier New" w:hint="default"/>
-      </w:rPr>
-    </w:lvl>
-    <w:lvl w:ilvl="8" w:tplc="04090005" w:tentative="1">
-      <w:start w:val="1"/>
-      <w:numFmt w:val="bullet"/>
-      <w:lvlText w:val=""/>
-      <w:lvlJc w:val="left"/>
-      <w:pPr>
-        <w:ind w:left="6480" w:hanging="360"/>
-      </w:pPr>
-      <w:rPr>
-        <w:rFonts w:ascii="Wingdings" w:hAnsi="Wingdings" w:hint="default"/>
-      </w:rPr>
-    </w:lvl>
-  </w:abstractNum>
-  <w:abstractNum w:abstractNumId="45" w15:restartNumberingAfterBreak="0">
-    <w:nsid w:val="73D21C7F"/>
-    <w:multiLevelType w:val="hybridMultilevel"/>
-    <w:tmpl w:val="A41AEE5A"/>
-    <w:lvl w:ilvl="0" w:tplc="04090001">
-      <w:start w:val="1"/>
-      <w:numFmt w:val="bullet"/>
-      <w:lvlText w:val=""/>
-      <w:lvlJc w:val="left"/>
-      <w:pPr>
-        <w:ind w:left="720" w:hanging="360"/>
-      </w:pPr>
-      <w:rPr>
-        <w:rFonts w:ascii="Symbol" w:hAnsi="Symbol" w:hint="default"/>
-      </w:rPr>
-    </w:lvl>
-    <w:lvl w:ilvl="1" w:tplc="04090003">
-      <w:start w:val="1"/>
-      <w:numFmt w:val="bullet"/>
-      <w:lvlText w:val="o"/>
-      <w:lvlJc w:val="left"/>
-      <w:pPr>
-        <w:ind w:left="1440" w:hanging="360"/>
-      </w:pPr>
-      <w:rPr>
-        <w:rFonts w:ascii="Courier New" w:hAnsi="Courier New" w:cs="Courier New" w:hint="default"/>
-      </w:rPr>
-    </w:lvl>
-    <w:lvl w:ilvl="2" w:tplc="04090005" w:tentative="1">
-      <w:start w:val="1"/>
-      <w:numFmt w:val="bullet"/>
-      <w:lvlText w:val=""/>
-      <w:lvlJc w:val="left"/>
-      <w:pPr>
-        <w:ind w:left="2160" w:hanging="360"/>
-      </w:pPr>
-      <w:rPr>
-        <w:rFonts w:ascii="Wingdings" w:hAnsi="Wingdings" w:hint="default"/>
-      </w:rPr>
-    </w:lvl>
-    <w:lvl w:ilvl="3" w:tplc="04090001" w:tentative="1">
-      <w:start w:val="1"/>
-      <w:numFmt w:val="bullet"/>
-      <w:lvlText w:val=""/>
-      <w:lvlJc w:val="left"/>
-      <w:pPr>
-        <w:ind w:left="2880" w:hanging="360"/>
-      </w:pPr>
-      <w:rPr>
-        <w:rFonts w:ascii="Symbol" w:hAnsi="Symbol" w:hint="default"/>
-      </w:rPr>
-    </w:lvl>
-    <w:lvl w:ilvl="4" w:tplc="04090003" w:tentative="1">
-      <w:start w:val="1"/>
-      <w:numFmt w:val="bullet"/>
-      <w:lvlText w:val="o"/>
-      <w:lvlJc w:val="left"/>
-      <w:pPr>
-        <w:ind w:left="3600" w:hanging="360"/>
-      </w:pPr>
-      <w:rPr>
-        <w:rFonts w:ascii="Courier New" w:hAnsi="Courier New" w:cs="Courier New" w:hint="default"/>
-      </w:rPr>
-    </w:lvl>
-    <w:lvl w:ilvl="5" w:tplc="04090005" w:tentative="1">
-      <w:start w:val="1"/>
-      <w:numFmt w:val="bullet"/>
-      <w:lvlText w:val=""/>
-      <w:lvlJc w:val="left"/>
-      <w:pPr>
-        <w:ind w:left="4320" w:hanging="360"/>
-      </w:pPr>
-      <w:rPr>
-        <w:rFonts w:ascii="Wingdings" w:hAnsi="Wingdings" w:hint="default"/>
-      </w:rPr>
-    </w:lvl>
-    <w:lvl w:ilvl="6" w:tplc="04090001" w:tentative="1">
-      <w:start w:val="1"/>
-      <w:numFmt w:val="bullet"/>
-      <w:lvlText w:val=""/>
-      <w:lvlJc w:val="left"/>
-      <w:pPr>
-        <w:ind w:left="5040" w:hanging="360"/>
-      </w:pPr>
-      <w:rPr>
-        <w:rFonts w:ascii="Symbol" w:hAnsi="Symbol" w:hint="default"/>
-      </w:rPr>
-    </w:lvl>
-    <w:lvl w:ilvl="7" w:tplc="04090003" w:tentative="1">
-      <w:start w:val="1"/>
-      <w:numFmt w:val="bullet"/>
-      <w:lvlText w:val="o"/>
-      <w:lvlJc w:val="left"/>
-      <w:pPr>
-        <w:ind w:left="5760" w:hanging="360"/>
-      </w:pPr>
-      <w:rPr>
-        <w:rFonts w:ascii="Courier New" w:hAnsi="Courier New" w:cs="Courier New" w:hint="default"/>
-      </w:rPr>
-    </w:lvl>
-    <w:lvl w:ilvl="8" w:tplc="04090005" w:tentative="1">
-      <w:start w:val="1"/>
-      <w:numFmt w:val="bullet"/>
-      <w:lvlText w:val=""/>
-      <w:lvlJc w:val="left"/>
-      <w:pPr>
-        <w:ind w:left="6480" w:hanging="360"/>
-      </w:pPr>
-      <w:rPr>
-        <w:rFonts w:ascii="Wingdings" w:hAnsi="Wingdings" w:hint="default"/>
-      </w:rPr>
-    </w:lvl>
-  </w:abstractNum>
-  <w:abstractNum w:abstractNumId="46" w15:restartNumberingAfterBreak="0">
-    <w:nsid w:val="75F22415"/>
-    <w:multiLevelType w:val="hybridMultilevel"/>
-    <w:tmpl w:val="DB2EF382"/>
-    <w:lvl w:ilvl="0" w:tplc="0409000F">
-      <w:start w:val="1"/>
-      <w:numFmt w:val="decimal"/>
-      <w:lvlText w:val="%1."/>
-      <w:lvlJc w:val="left"/>
-      <w:pPr>
-        <w:ind w:left="720" w:hanging="360"/>
-      </w:pPr>
-    </w:lvl>
-    <w:lvl w:ilvl="1" w:tplc="04090019" w:tentative="1">
-      <w:start w:val="1"/>
-      <w:numFmt w:val="lowerLetter"/>
-      <w:lvlText w:val="%2."/>
-      <w:lvlJc w:val="left"/>
-      <w:pPr>
-        <w:ind w:left="1440" w:hanging="360"/>
-      </w:pPr>
-    </w:lvl>
-    <w:lvl w:ilvl="2" w:tplc="0409001B" w:tentative="1">
-      <w:start w:val="1"/>
-      <w:numFmt w:val="lowerRoman"/>
-      <w:lvlText w:val="%3."/>
-      <w:lvlJc w:val="right"/>
-      <w:pPr>
-        <w:ind w:left="2160" w:hanging="180"/>
-      </w:pPr>
-    </w:lvl>
-    <w:lvl w:ilvl="3" w:tplc="0409000F" w:tentative="1">
-      <w:start w:val="1"/>
-      <w:numFmt w:val="decimal"/>
-      <w:lvlText w:val="%4."/>
-      <w:lvlJc w:val="left"/>
-      <w:pPr>
-        <w:ind w:left="2880" w:hanging="360"/>
-      </w:pPr>
-    </w:lvl>
-    <w:lvl w:ilvl="4" w:tplc="04090019" w:tentative="1">
-      <w:start w:val="1"/>
-      <w:numFmt w:val="lowerLetter"/>
-      <w:lvlText w:val="%5."/>
-      <w:lvlJc w:val="left"/>
-      <w:pPr>
-        <w:ind w:left="3600" w:hanging="360"/>
-      </w:pPr>
-    </w:lvl>
-    <w:lvl w:ilvl="5" w:tplc="0409001B" w:tentative="1">
-      <w:start w:val="1"/>
-      <w:numFmt w:val="lowerRoman"/>
-      <w:lvlText w:val="%6."/>
-      <w:lvlJc w:val="right"/>
-      <w:pPr>
-        <w:ind w:left="4320" w:hanging="180"/>
-      </w:pPr>
-    </w:lvl>
-    <w:lvl w:ilvl="6" w:tplc="0409000F" w:tentative="1">
-      <w:start w:val="1"/>
-      <w:numFmt w:val="decimal"/>
-      <w:lvlText w:val="%7."/>
-      <w:lvlJc w:val="left"/>
-      <w:pPr>
-        <w:ind w:left="5040" w:hanging="360"/>
-      </w:pPr>
-    </w:lvl>
-    <w:lvl w:ilvl="7" w:tplc="04090019" w:tentative="1">
-      <w:start w:val="1"/>
-      <w:numFmt w:val="lowerLetter"/>
-      <w:lvlText w:val="%8."/>
-      <w:lvlJc w:val="left"/>
-      <w:pPr>
-        <w:ind w:left="5760" w:hanging="360"/>
-      </w:pPr>
-    </w:lvl>
-    <w:lvl w:ilvl="8" w:tplc="0409001B" w:tentative="1">
-      <w:start w:val="1"/>
-      <w:numFmt w:val="lowerRoman"/>
-      <w:lvlText w:val="%9."/>
-      <w:lvlJc w:val="right"/>
-      <w:pPr>
-        <w:ind w:left="6480" w:hanging="180"/>
-      </w:pPr>
-    </w:lvl>
-  </w:abstractNum>
-  <w:abstractNum w:abstractNumId="47" w15:restartNumberingAfterBreak="0">
-    <w:nsid w:val="766D73FB"/>
-    <w:multiLevelType w:val="hybridMultilevel"/>
-    <w:tmpl w:val="646AC9A6"/>
-    <w:lvl w:ilvl="0" w:tplc="0409000F">
-      <w:start w:val="1"/>
-      <w:numFmt w:val="decimal"/>
-      <w:lvlText w:val="%1."/>
-      <w:lvlJc w:val="left"/>
-      <w:pPr>
-        <w:ind w:left="720" w:hanging="360"/>
-      </w:pPr>
-      <w:rPr>
-        <w:rFonts w:hint="default"/>
-      </w:rPr>
-    </w:lvl>
-    <w:lvl w:ilvl="1" w:tplc="04090019" w:tentative="1">
-      <w:start w:val="1"/>
-      <w:numFmt w:val="lowerLetter"/>
-      <w:lvlText w:val="%2."/>
-      <w:lvlJc w:val="left"/>
-      <w:pPr>
-        <w:ind w:left="1440" w:hanging="360"/>
-      </w:pPr>
-    </w:lvl>
-    <w:lvl w:ilvl="2" w:tplc="0409001B" w:tentative="1">
-      <w:start w:val="1"/>
-      <w:numFmt w:val="lowerRoman"/>
-      <w:lvlText w:val="%3."/>
-      <w:lvlJc w:val="right"/>
-      <w:pPr>
-        <w:ind w:left="2160" w:hanging="180"/>
-      </w:pPr>
-    </w:lvl>
-    <w:lvl w:ilvl="3" w:tplc="0409000F" w:tentative="1">
-      <w:start w:val="1"/>
-      <w:numFmt w:val="decimal"/>
-      <w:lvlText w:val="%4."/>
-      <w:lvlJc w:val="left"/>
-      <w:pPr>
-        <w:ind w:left="2880" w:hanging="360"/>
-      </w:pPr>
-    </w:lvl>
-    <w:lvl w:ilvl="4" w:tplc="04090019" w:tentative="1">
-      <w:start w:val="1"/>
-      <w:numFmt w:val="lowerLetter"/>
-      <w:lvlText w:val="%5."/>
-      <w:lvlJc w:val="left"/>
-      <w:pPr>
-        <w:ind w:left="3600" w:hanging="360"/>
-      </w:pPr>
-    </w:lvl>
-    <w:lvl w:ilvl="5" w:tplc="0409001B" w:tentative="1">
-      <w:start w:val="1"/>
-      <w:numFmt w:val="lowerRoman"/>
-      <w:lvlText w:val="%6."/>
-      <w:lvlJc w:val="right"/>
-      <w:pPr>
-        <w:ind w:left="4320" w:hanging="180"/>
-      </w:pPr>
-    </w:lvl>
-    <w:lvl w:ilvl="6" w:tplc="0409000F" w:tentative="1">
-      <w:start w:val="1"/>
-      <w:numFmt w:val="decimal"/>
-      <w:lvlText w:val="%7."/>
-      <w:lvlJc w:val="left"/>
-      <w:pPr>
-        <w:ind w:left="5040" w:hanging="360"/>
-      </w:pPr>
-    </w:lvl>
-    <w:lvl w:ilvl="7" w:tplc="04090019" w:tentative="1">
-      <w:start w:val="1"/>
-      <w:numFmt w:val="lowerLetter"/>
-      <w:lvlText w:val="%8."/>
-      <w:lvlJc w:val="left"/>
-      <w:pPr>
-        <w:ind w:left="5760" w:hanging="360"/>
-      </w:pPr>
-    </w:lvl>
-    <w:lvl w:ilvl="8" w:tplc="0409001B" w:tentative="1">
-      <w:start w:val="1"/>
-      <w:numFmt w:val="lowerRoman"/>
-      <w:lvlText w:val="%9."/>
-      <w:lvlJc w:val="right"/>
-      <w:pPr>
-        <w:ind w:left="6480" w:hanging="180"/>
-      </w:pPr>
-    </w:lvl>
-  </w:abstractNum>
-  <w:abstractNum w:abstractNumId="48" w15:restartNumberingAfterBreak="0">
-    <w:nsid w:val="771A7929"/>
-    <w:multiLevelType w:val="hybridMultilevel"/>
-    <w:tmpl w:val="B5EA489E"/>
-    <w:lvl w:ilvl="0" w:tplc="04090001">
-      <w:start w:val="1"/>
-      <w:numFmt w:val="bullet"/>
-      <w:lvlText w:val=""/>
-      <w:lvlJc w:val="left"/>
-      <w:pPr>
-        <w:ind w:left="720" w:hanging="360"/>
-      </w:pPr>
-      <w:rPr>
-        <w:rFonts w:ascii="Symbol" w:hAnsi="Symbol" w:hint="default"/>
-      </w:rPr>
-    </w:lvl>
-    <w:lvl w:ilvl="1" w:tplc="04090003" w:tentative="1">
-      <w:start w:val="1"/>
-      <w:numFmt w:val="bullet"/>
-      <w:lvlText w:val="o"/>
-      <w:lvlJc w:val="left"/>
-      <w:pPr>
-        <w:ind w:left="1440" w:hanging="360"/>
-      </w:pPr>
-      <w:rPr>
-        <w:rFonts w:ascii="Courier New" w:hAnsi="Courier New" w:cs="Courier New" w:hint="default"/>
-      </w:rPr>
-    </w:lvl>
-    <w:lvl w:ilvl="2" w:tplc="04090005" w:tentative="1">
-      <w:start w:val="1"/>
-      <w:numFmt w:val="bullet"/>
-      <w:lvlText w:val=""/>
-      <w:lvlJc w:val="left"/>
-      <w:pPr>
-        <w:ind w:left="2160" w:hanging="360"/>
-      </w:pPr>
-      <w:rPr>
-        <w:rFonts w:ascii="Wingdings" w:hAnsi="Wingdings" w:hint="default"/>
-      </w:rPr>
-    </w:lvl>
-    <w:lvl w:ilvl="3" w:tplc="04090001" w:tentative="1">
-      <w:start w:val="1"/>
-      <w:numFmt w:val="bullet"/>
-      <w:lvlText w:val=""/>
-      <w:lvlJc w:val="left"/>
-      <w:pPr>
-        <w:ind w:left="2880" w:hanging="360"/>
-      </w:pPr>
-      <w:rPr>
-        <w:rFonts w:ascii="Symbol" w:hAnsi="Symbol" w:hint="default"/>
-      </w:rPr>
-    </w:lvl>
-    <w:lvl w:ilvl="4" w:tplc="04090003" w:tentative="1">
-      <w:start w:val="1"/>
-      <w:numFmt w:val="bullet"/>
-      <w:lvlText w:val="o"/>
-      <w:lvlJc w:val="left"/>
-      <w:pPr>
-        <w:ind w:left="3600" w:hanging="360"/>
-      </w:pPr>
-      <w:rPr>
-        <w:rFonts w:ascii="Courier New" w:hAnsi="Courier New" w:cs="Courier New" w:hint="default"/>
-      </w:rPr>
-    </w:lvl>
-    <w:lvl w:ilvl="5" w:tplc="04090005" w:tentative="1">
-      <w:start w:val="1"/>
-      <w:numFmt w:val="bullet"/>
-      <w:lvlText w:val=""/>
-      <w:lvlJc w:val="left"/>
-      <w:pPr>
-        <w:ind w:left="4320" w:hanging="360"/>
-      </w:pPr>
-      <w:rPr>
-        <w:rFonts w:ascii="Wingdings" w:hAnsi="Wingdings" w:hint="default"/>
-      </w:rPr>
-    </w:lvl>
-    <w:lvl w:ilvl="6" w:tplc="04090001" w:tentative="1">
-      <w:start w:val="1"/>
-      <w:numFmt w:val="bullet"/>
-      <w:lvlText w:val=""/>
-      <w:lvlJc w:val="left"/>
-      <w:pPr>
-        <w:ind w:left="5040" w:hanging="360"/>
-      </w:pPr>
-      <w:rPr>
-        <w:rFonts w:ascii="Symbol" w:hAnsi="Symbol" w:hint="default"/>
-      </w:rPr>
-    </w:lvl>
-    <w:lvl w:ilvl="7" w:tplc="04090003" w:tentative="1">
-      <w:start w:val="1"/>
-      <w:numFmt w:val="bullet"/>
-      <w:lvlText w:val="o"/>
-      <w:lvlJc w:val="left"/>
-      <w:pPr>
-        <w:ind w:left="5760" w:hanging="360"/>
-      </w:pPr>
-      <w:rPr>
-        <w:rFonts w:ascii="Courier New" w:hAnsi="Courier New" w:cs="Courier New" w:hint="default"/>
-      </w:rPr>
-    </w:lvl>
-    <w:lvl w:ilvl="8" w:tplc="04090005" w:tentative="1">
-      <w:start w:val="1"/>
-      <w:numFmt w:val="bullet"/>
-      <w:lvlText w:val=""/>
-      <w:lvlJc w:val="left"/>
-      <w:pPr>
-        <w:ind w:left="6480" w:hanging="360"/>
-      </w:pPr>
-      <w:rPr>
-        <w:rFonts w:ascii="Wingdings" w:hAnsi="Wingdings" w:hint="default"/>
-      </w:rPr>
-    </w:lvl>
-  </w:abstractNum>
-  <w:abstractNum w:abstractNumId="49" w15:restartNumberingAfterBreak="0">
-    <w:nsid w:val="7A0155B4"/>
-    <w:multiLevelType w:val="hybridMultilevel"/>
-    <w:tmpl w:val="581A57DA"/>
-    <w:lvl w:ilvl="0" w:tplc="04090001">
-      <w:start w:val="1"/>
-      <w:numFmt w:val="bullet"/>
-      <w:lvlText w:val=""/>
-      <w:lvlJc w:val="left"/>
-      <w:pPr>
-        <w:ind w:left="720" w:hanging="360"/>
-      </w:pPr>
-      <w:rPr>
-        <w:rFonts w:ascii="Symbol" w:hAnsi="Symbol" w:hint="default"/>
-      </w:rPr>
-    </w:lvl>
-    <w:lvl w:ilvl="1" w:tplc="04090003" w:tentative="1">
-      <w:start w:val="1"/>
-      <w:numFmt w:val="bullet"/>
-      <w:lvlText w:val="o"/>
-      <w:lvlJc w:val="left"/>
-      <w:pPr>
-        <w:ind w:left="1440" w:hanging="360"/>
-      </w:pPr>
-      <w:rPr>
-        <w:rFonts w:ascii="Courier New" w:hAnsi="Courier New" w:cs="Courier New" w:hint="default"/>
-      </w:rPr>
-    </w:lvl>
-    <w:lvl w:ilvl="2" w:tplc="04090005" w:tentative="1">
-      <w:start w:val="1"/>
-      <w:numFmt w:val="bullet"/>
-      <w:lvlText w:val=""/>
-      <w:lvlJc w:val="left"/>
-      <w:pPr>
-        <w:ind w:left="2160" w:hanging="360"/>
-      </w:pPr>
-      <w:rPr>
-        <w:rFonts w:ascii="Wingdings" w:hAnsi="Wingdings" w:hint="default"/>
-      </w:rPr>
-    </w:lvl>
-    <w:lvl w:ilvl="3" w:tplc="04090001" w:tentative="1">
-      <w:start w:val="1"/>
-      <w:numFmt w:val="bullet"/>
-      <w:lvlText w:val=""/>
-      <w:lvlJc w:val="left"/>
-      <w:pPr>
-        <w:ind w:left="2880" w:hanging="360"/>
-      </w:pPr>
-      <w:rPr>
-        <w:rFonts w:ascii="Symbol" w:hAnsi="Symbol" w:hint="default"/>
-      </w:rPr>
-    </w:lvl>
-    <w:lvl w:ilvl="4" w:tplc="04090003" w:tentative="1">
-      <w:start w:val="1"/>
-      <w:numFmt w:val="bullet"/>
-      <w:lvlText w:val="o"/>
-      <w:lvlJc w:val="left"/>
-      <w:pPr>
-        <w:ind w:left="3600" w:hanging="360"/>
-      </w:pPr>
-      <w:rPr>
-        <w:rFonts w:ascii="Courier New" w:hAnsi="Courier New" w:cs="Courier New" w:hint="default"/>
-      </w:rPr>
-    </w:lvl>
-    <w:lvl w:ilvl="5" w:tplc="04090005" w:tentative="1">
-      <w:start w:val="1"/>
-      <w:numFmt w:val="bullet"/>
-      <w:lvlText w:val=""/>
-      <w:lvlJc w:val="left"/>
-      <w:pPr>
-        <w:ind w:left="4320" w:hanging="360"/>
-      </w:pPr>
-      <w:rPr>
-        <w:rFonts w:ascii="Wingdings" w:hAnsi="Wingdings" w:hint="default"/>
-      </w:rPr>
-    </w:lvl>
-    <w:lvl w:ilvl="6" w:tplc="04090001" w:tentative="1">
-      <w:start w:val="1"/>
-      <w:numFmt w:val="bullet"/>
-      <w:lvlText w:val=""/>
-      <w:lvlJc w:val="left"/>
-      <w:pPr>
-        <w:ind w:left="5040" w:hanging="360"/>
-      </w:pPr>
-      <w:rPr>
-        <w:rFonts w:ascii="Symbol" w:hAnsi="Symbol" w:hint="default"/>
-      </w:rPr>
-    </w:lvl>
-    <w:lvl w:ilvl="7" w:tplc="04090003" w:tentative="1">
-      <w:start w:val="1"/>
-      <w:numFmt w:val="bullet"/>
-      <w:lvlText w:val="o"/>
-      <w:lvlJc w:val="left"/>
-      <w:pPr>
-        <w:ind w:left="5760" w:hanging="360"/>
-      </w:pPr>
-      <w:rPr>
-        <w:rFonts w:ascii="Courier New" w:hAnsi="Courier New" w:cs="Courier New" w:hint="default"/>
-      </w:rPr>
-    </w:lvl>
-    <w:lvl w:ilvl="8" w:tplc="04090005" w:tentative="1">
-      <w:start w:val="1"/>
-      <w:numFmt w:val="bullet"/>
-      <w:lvlText w:val=""/>
-      <w:lvlJc w:val="left"/>
-      <w:pPr>
-        <w:ind w:left="6480" w:hanging="360"/>
-      </w:pPr>
-      <w:rPr>
-        <w:rFonts w:ascii="Wingdings" w:hAnsi="Wingdings" w:hint="default"/>
-      </w:rPr>
-    </w:lvl>
-  </w:abstractNum>
   <w:num w:numId="1">
+    <w:abstractNumId w:val="1"/>
+  </w:num>
+  <w:num w:numId="2">
+    <w:abstractNumId w:val="7"/>
+  </w:num>
+  <w:num w:numId="3">
+    <w:abstractNumId w:val="6"/>
+  </w:num>
+  <w:num w:numId="4">
+    <w:abstractNumId w:val="11"/>
+  </w:num>
+  <w:num w:numId="5">
+    <w:abstractNumId w:val="8"/>
+  </w:num>
+  <w:num w:numId="6">
+    <w:abstractNumId w:val="9"/>
+  </w:num>
+  <w:num w:numId="7">
+    <w:abstractNumId w:val="10"/>
+  </w:num>
+  <w:num w:numId="8">
+    <w:abstractNumId w:val="2"/>
+  </w:num>
+  <w:num w:numId="9">
     <w:abstractNumId w:val="0"/>
   </w:num>
-  <w:num w:numId="2">
-    <w:abstractNumId w:val="49"/>
+  <w:num w:numId="10">
+    <w:abstractNumId w:val="4"/>
   </w:num>
-  <w:num w:numId="3">
-    <w:abstractNumId w:val="11"/>
-  </w:num>
-  <w:num w:numId="4">
-    <w:abstractNumId w:val="32"/>
-  </w:num>
-  <w:num w:numId="5">
-    <w:abstractNumId w:val="33"/>
-  </w:num>
-  <w:num w:numId="6">
-    <w:abstractNumId w:val="39"/>
-  </w:num>
-  <w:num w:numId="7">
+  <w:num w:numId="11">
     <w:abstractNumId w:val="5"/>
   </w:num>
-  <w:num w:numId="8">
-    <w:abstractNumId w:val="10"/>
-  </w:num>
-  <w:num w:numId="9">
-    <w:abstractNumId w:val="29"/>
-  </w:num>
-  <w:num w:numId="10">
-    <w:abstractNumId w:val="16"/>
-    <w:lvlOverride w:ilvl="0">
-      <w:startOverride w:val="1"/>
-    </w:lvlOverride>
-    <w:lvlOverride w:ilvl="1">
-      <w:startOverride w:val="1"/>
-    </w:lvlOverride>
-    <w:lvlOverride w:ilvl="2">
-      <w:startOverride w:val="1"/>
-    </w:lvlOverride>
-    <w:lvlOverride w:ilvl="3">
-      <w:startOverride w:val="1"/>
-    </w:lvlOverride>
-    <w:lvlOverride w:ilvl="4">
-      <w:startOverride w:val="1"/>
-    </w:lvlOverride>
-    <w:lvlOverride w:ilvl="5">
-      <w:startOverride w:val="1"/>
-    </w:lvlOverride>
-    <w:lvlOverride w:ilvl="6">
-      <w:startOverride w:val="1"/>
-    </w:lvlOverride>
-    <w:lvlOverride w:ilvl="7">
-      <w:startOverride w:val="1"/>
-    </w:lvlOverride>
-    <w:lvlOverride w:ilvl="8">
-      <w:startOverride w:val="1"/>
-    </w:lvlOverride>
-  </w:num>
-  <w:num w:numId="11">
-    <w:abstractNumId w:val="6"/>
-  </w:num>
   <w:num w:numId="12">
-    <w:abstractNumId w:val="23"/>
-  </w:num>
-  <w:num w:numId="13">
-    <w:abstractNumId w:val="2"/>
-  </w:num>
-  <w:num w:numId="14">
-    <w:abstractNumId w:val="38"/>
-  </w:num>
-  <w:num w:numId="15">
-    <w:abstractNumId w:val="12"/>
-  </w:num>
-  <w:num w:numId="16">
-    <w:abstractNumId w:val="43"/>
-  </w:num>
-  <w:num w:numId="17">
-    <w:abstractNumId w:val="30"/>
-  </w:num>
-  <w:num w:numId="18">
-    <w:abstractNumId w:val="48"/>
-  </w:num>
-  <w:num w:numId="19">
-    <w:abstractNumId w:val="40"/>
-  </w:num>
-  <w:num w:numId="20">
-    <w:abstractNumId w:val="22"/>
-  </w:num>
-  <w:num w:numId="21">
-    <w:abstractNumId w:val="35"/>
-  </w:num>
-  <w:num w:numId="22">
-    <w:abstractNumId w:val="15"/>
-  </w:num>
-  <w:num w:numId="23">
-    <w:abstractNumId w:val="18"/>
-  </w:num>
-  <w:num w:numId="24">
     <w:abstractNumId w:val="3"/>
   </w:num>
-  <w:num w:numId="25">
-    <w:abstractNumId w:val="9"/>
-  </w:num>
-  <w:num w:numId="26">
-    <w:abstractNumId w:val="19"/>
-  </w:num>
-  <w:num w:numId="27">
-    <w:abstractNumId w:val="42"/>
-  </w:num>
-  <w:num w:numId="28">
-    <w:abstractNumId w:val="21"/>
-  </w:num>
-  <w:num w:numId="29">
-    <w:abstractNumId w:val="47"/>
-  </w:num>
-  <w:num w:numId="30">
-    <w:abstractNumId w:val="24"/>
-  </w:num>
-  <w:num w:numId="31">
-    <w:abstractNumId w:val="13"/>
-  </w:num>
-  <w:num w:numId="32">
-    <w:abstractNumId w:val="41"/>
-  </w:num>
-  <w:num w:numId="33">
-    <w:abstractNumId w:val="44"/>
-  </w:num>
-  <w:num w:numId="34">
-    <w:abstractNumId w:val="28"/>
-  </w:num>
-  <w:num w:numId="35">
-    <w:abstractNumId w:val="46"/>
-  </w:num>
-  <w:num w:numId="36">
-    <w:abstractNumId w:val="8"/>
-  </w:num>
-  <w:num w:numId="37">
-    <w:abstractNumId w:val="26"/>
-  </w:num>
-  <w:num w:numId="38">
-    <w:abstractNumId w:val="17"/>
-  </w:num>
-  <w:num w:numId="39">
-    <w:abstractNumId w:val="34"/>
-  </w:num>
-  <w:num w:numId="40">
-    <w:abstractNumId w:val="27"/>
-  </w:num>
-  <w:num w:numId="41">
-    <w:abstractNumId w:val="1"/>
-  </w:num>
-  <w:num w:numId="42">
-    <w:abstractNumId w:val="25"/>
-  </w:num>
-  <w:num w:numId="43">
-    <w:abstractNumId w:val="45"/>
-  </w:num>
-  <w:num w:numId="44">
-    <w:abstractNumId w:val="31"/>
-  </w:num>
-  <w:num w:numId="45">
-    <w:abstractNumId w:val="36"/>
-  </w:num>
-  <w:num w:numId="46">
-    <w:abstractNumId w:val="37"/>
-  </w:num>
-  <w:num w:numId="47">
-    <w:abstractNumId w:val="7"/>
-  </w:num>
-  <w:num w:numId="48">
-    <w:abstractNumId w:val="4"/>
-  </w:num>
-  <w:num w:numId="49">
-    <w:abstractNumId w:val="14"/>
-  </w:num>
-  <w:num w:numId="50">
-    <w:abstractNumId w:val="20"/>
-  </w:num>
+  <w:numIdMacAtCleanup w:val="12"/>
 </w:numbering>
 </file>
 
 <file path=word/styles.xml><?xml version="1.0" encoding="utf-8"?>
-<w:styles xmlns:mc="http://schemas.openxmlformats.org/markup-compatibility/2006" xmlns:r="http://schemas.openxmlformats.org/officeDocument/2006/relationships" xmlns:w="http://schemas.openxmlformats.org/wordprocessingml/2006/main" xmlns:w14="http://schemas.microsoft.com/office/word/2010/wordml" xmlns:w15="http://schemas.microsoft.com/office/word/2012/wordml" xmlns:w16cex="http://schemas.microsoft.com/office/word/2018/wordml/cex" xmlns:w16cid="http://schemas.microsoft.com/office/word/2016/wordml/cid" xmlns:w16="http://schemas.microsoft.com/office/word/2018/wordml" xmlns:w16se="http://schemas.microsoft.com/office/word/2015/wordml/symex" mc:Ignorable="w14 w15 w16se w16cid w16 w16cex">
+<w:styles xmlns:mc="http://schemas.openxmlformats.org/markup-compatibility/2006" xmlns:r="http://schemas.openxmlformats.org/officeDocument/2006/relationships" xmlns:w="http://schemas.openxmlformats.org/wordprocessingml/2006/main" xmlns:w14="http://schemas.microsoft.com/office/word/2010/wordml" xmlns:w15="http://schemas.microsoft.com/office/word/2012/wordml" xmlns:w16cex="http://schemas.microsoft.com/office/word/2018/wordml/cex" xmlns:w16cid="http://schemas.microsoft.com/office/word/2016/wordml/cid" xmlns:w16="http://schemas.microsoft.com/office/word/2018/wordml" xmlns:w16sdtdh="http://schemas.microsoft.com/office/word/2020/wordml/sdtdatahash" xmlns:w16se="http://schemas.microsoft.com/office/word/2015/wordml/symex" mc:Ignorable="w14 w15 w16se w16cid w16 w16cex w16sdtdh">
   <w:docDefaults>
     <w:rPrDefault>
       <w:rPr>
@@ -18723,7 +15272,7 @@
       <w:keepNext/>
       <w:keepLines/>
       <w:numPr>
-        <w:numId w:val="11"/>
+        <w:numId w:val="1"/>
       </w:numPr>
       <w:spacing w:before="200" w:after="40"/>
       <w:outlineLvl w:val="1"/>

--- a/07_Dictionary/07. Dictionaries-Exercise.docx
+++ b/07_Dictionary/07. Dictionaries-Exercise.docx
@@ -1,6 +1,6 @@
 
 <file path=word/document.xml><?xml version="1.0" encoding="utf-8"?>
-<w:document xmlns:wpc="http://schemas.microsoft.com/office/word/2010/wordprocessingCanvas" xmlns:cx="http://schemas.microsoft.com/office/drawing/2014/chartex" xmlns:cx1="http://schemas.microsoft.com/office/drawing/2015/9/8/chartex" xmlns:cx2="http://schemas.microsoft.com/office/drawing/2015/10/21/chartex" xmlns:cx3="http://schemas.microsoft.com/office/drawing/2016/5/9/chartex" xmlns:cx4="http://schemas.microsoft.com/office/drawing/2016/5/10/chartex" xmlns:cx5="http://schemas.microsoft.com/office/drawing/2016/5/11/chartex" xmlns:cx6="http://schemas.microsoft.com/office/drawing/2016/5/12/chartex" xmlns:cx7="http://schemas.microsoft.com/office/drawing/2016/5/13/chartex" xmlns:cx8="http://schemas.microsoft.com/office/drawing/2016/5/14/chartex" xmlns:mc="http://schemas.openxmlformats.org/markup-compatibility/2006" xmlns:aink="http://schemas.microsoft.com/office/drawing/2016/ink" xmlns:am3d="http://schemas.microsoft.com/office/drawing/2017/model3d" xmlns:o="urn:schemas-microsoft-com:office:office" xmlns:r="http://schemas.openxmlformats.org/officeDocument/2006/relationships" xmlns:m="http://schemas.openxmlformats.org/officeDocument/2006/math" xmlns:v="urn:schemas-microsoft-com:vml" xmlns:wp14="http://schemas.microsoft.com/office/word/2010/wordprocessingDrawing" xmlns:wp="http://schemas.openxmlformats.org/drawingml/2006/wordprocessingDrawing" xmlns:w10="urn:schemas-microsoft-com:office:word" xmlns:w="http://schemas.openxmlformats.org/wordprocessingml/2006/main" xmlns:w14="http://schemas.microsoft.com/office/word/2010/wordml" xmlns:w15="http://schemas.microsoft.com/office/word/2012/wordml" xmlns:w16cex="http://schemas.microsoft.com/office/word/2018/wordml/cex" xmlns:w16cid="http://schemas.microsoft.com/office/word/2016/wordml/cid" xmlns:w16="http://schemas.microsoft.com/office/word/2018/wordml" xmlns:w16sdtdh="http://schemas.microsoft.com/office/word/2020/wordml/sdtdatahash" xmlns:w16se="http://schemas.microsoft.com/office/word/2015/wordml/symex" xmlns:wpg="http://schemas.microsoft.com/office/word/2010/wordprocessingGroup" xmlns:wpi="http://schemas.microsoft.com/office/word/2010/wordprocessingInk" xmlns:wne="http://schemas.microsoft.com/office/word/2006/wordml" xmlns:wps="http://schemas.microsoft.com/office/word/2010/wordprocessingShape" mc:Ignorable="w14 w15 w16se w16cid w16 w16cex w16sdtdh wp14">
+<w:document xmlns:wpc="http://schemas.microsoft.com/office/word/2010/wordprocessingCanvas" xmlns:mc="http://schemas.openxmlformats.org/markup-compatibility/2006" xmlns:o="urn:schemas-microsoft-com:office:office" xmlns:r="http://schemas.openxmlformats.org/officeDocument/2006/relationships" xmlns:m="http://schemas.openxmlformats.org/officeDocument/2006/math" xmlns:v="urn:schemas-microsoft-com:vml" xmlns:wp14="http://schemas.microsoft.com/office/word/2010/wordprocessingDrawing" xmlns:wp="http://schemas.openxmlformats.org/drawingml/2006/wordprocessingDrawing" xmlns:w10="urn:schemas-microsoft-com:office:word" xmlns:w="http://schemas.openxmlformats.org/wordprocessingml/2006/main" xmlns:w14="http://schemas.microsoft.com/office/word/2010/wordml" xmlns:wpg="http://schemas.microsoft.com/office/word/2010/wordprocessingGroup" xmlns:wpi="http://schemas.microsoft.com/office/word/2010/wordprocessingInk" xmlns:wne="http://schemas.microsoft.com/office/word/2006/wordml" xmlns:wps="http://schemas.microsoft.com/office/word/2010/wordprocessingShape" mc:Ignorable="w14 wp14">
   <w:body>
     <w:p>
       <w:pPr>
@@ -29,7 +29,7 @@
       <w:r>
         <w:t xml:space="preserve">Problems for exercise and homework for the </w:t>
       </w:r>
-      <w:hyperlink r:id="rId8" w:history="1">
+      <w:hyperlink r:id="rId9" w:history="1">
         <w:r>
           <w:rPr>
             <w:rStyle w:val="Hyperlink"/>
@@ -76,24 +76,12 @@
       <w:r>
         <w:t xml:space="preserve">judge system at </w:t>
       </w:r>
-      <w:hyperlink r:id="rId9" w:history="1">
+      <w:hyperlink r:id="rId10" w:history="1">
         <w:r>
           <w:rPr>
             <w:rStyle w:val="Hyperlink"/>
           </w:rPr>
-          <w:t>https:/</w:t>
-        </w:r>
-        <w:r>
-          <w:rPr>
-            <w:rStyle w:val="Hyperlink"/>
-          </w:rPr>
-          <w:t>/</w:t>
-        </w:r>
-        <w:r>
-          <w:rPr>
-            <w:rStyle w:val="Hyperlink"/>
-          </w:rPr>
-          <w:t>judge.softuni.bg/Contests/1737</w:t>
+          <w:t>https://judge.softuni.bg/Contests/1737</w:t>
         </w:r>
       </w:hyperlink>
       <w:r>
@@ -2932,6 +2920,49 @@
           </w:p>
         </w:tc>
       </w:tr>
+      <w:tr>
+        <w:trPr>
+          <w:trHeight w:val="22"/>
+        </w:trPr>
+        <w:tc>
+          <w:tcPr>
+            <w:tcW w:w="4664" w:type="dxa"/>
+          </w:tcPr>
+          <w:p>
+            <w:pPr>
+              <w:spacing w:before="0" w:after="0" w:line="240" w:lineRule="auto"/>
+              <w:jc w:val="both"/>
+              <w:rPr>
+                <w:rFonts w:ascii="Consolas" w:hAnsi="Consolas" w:cs="Consolas"/>
+                <w:noProof/>
+              </w:rPr>
+            </w:pPr>
+            <w:r>
+              <w:rPr>
+                <w:rFonts w:ascii="Consolas" w:hAnsi="Consolas" w:cs="Consolas"/>
+                <w:noProof/>
+                <w:color w:val="FF0000"/>
+              </w:rPr>
+              <w:t>123 silver 6 shards 8 shards 5 motes 9 fangs 75 motes 103 MOTES 8 Shards 86 Motes 7 stones 19 silver</w:t>
+            </w:r>
+          </w:p>
+        </w:tc>
+        <w:tc>
+          <w:tcPr>
+            <w:tcW w:w="2835" w:type="dxa"/>
+          </w:tcPr>
+          <w:p>
+            <w:pPr>
+              <w:spacing w:before="0" w:after="0" w:line="240" w:lineRule="auto"/>
+              <w:jc w:val="both"/>
+              <w:rPr>
+                <w:rFonts w:ascii="Consolas" w:hAnsi="Consolas" w:cs="Consolas"/>
+                <w:noProof/>
+              </w:rPr>
+            </w:pPr>
+          </w:p>
+        </w:tc>
+      </w:tr>
     </w:tbl>
     <w:p>
       <w:pPr>
@@ -3995,6 +4026,7 @@
                 <w:rFonts w:ascii="Consolas" w:eastAsia="Times New Roman" w:hAnsi="Consolas" w:cs="Consolas"/>
                 <w:noProof/>
               </w:rPr>
+              <w:lastRenderedPageBreak/>
               <w:t>CesarSalad 10.20 25</w:t>
             </w:r>
           </w:p>
@@ -4160,7 +4192,6 @@
         <w:rPr>
           <w:noProof/>
         </w:rPr>
-        <w:lastRenderedPageBreak/>
         <w:t>SoftUni Parking</w:t>
       </w:r>
     </w:p>
@@ -5292,6 +5323,7 @@
                 <w:bCs/>
                 <w:noProof/>
               </w:rPr>
+              <w:lastRenderedPageBreak/>
               <w:t>4</w:t>
             </w:r>
           </w:p>
@@ -5495,7 +5527,6 @@
                 <w:rFonts w:ascii="Consolas" w:eastAsia="Times New Roman" w:hAnsi="Consolas" w:cs="Consolas"/>
                 <w:noProof/>
               </w:rPr>
-              <w:lastRenderedPageBreak/>
               <w:t>6</w:t>
             </w:r>
           </w:p>
@@ -6837,6 +6868,7 @@
                 <w:bCs/>
                 <w:noProof/>
               </w:rPr>
+              <w:lastRenderedPageBreak/>
               <w:t>-- Martin Taylor</w:t>
             </w:r>
           </w:p>
@@ -6860,6 +6892,7 @@
           <w:noProof/>
           <w:lang w:val="bg-BG"/>
         </w:rPr>
+        <w:lastRenderedPageBreak/>
         <w:t xml:space="preserve"> </w:t>
       </w:r>
       <w:r>
@@ -6920,7 +6953,6 @@
         <w:rPr>
           <w:noProof/>
         </w:rPr>
-        <w:lastRenderedPageBreak/>
         <w:t xml:space="preserve">You will receive </w:t>
       </w:r>
       <w:r>
@@ -7275,6 +7307,9 @@
         </w:tc>
       </w:tr>
       <w:tr>
+        <w:trPr>
+          <w:trHeight w:val="2189"/>
+        </w:trPr>
         <w:tc>
           <w:tcPr>
             <w:tcW w:w="1017" w:type="dxa"/>
@@ -7583,6 +7618,7 @@
                 <w:lang w:val="bg-BG"/>
               </w:rPr>
             </w:pPr>
+            <w:bookmarkStart w:id="11" w:name="_GoBack"/>
             <w:r>
               <w:rPr>
                 <w:rFonts w:ascii="Consolas" w:hAnsi="Consolas" w:cs="Consolas"/>
@@ -7769,6 +7805,7 @@
               </w:rPr>
               <w:t>6</w:t>
             </w:r>
+            <w:bookmarkEnd w:id="11"/>
           </w:p>
         </w:tc>
         <w:tc>
@@ -8149,6 +8186,7 @@
         <w:rPr>
           <w:noProof/>
         </w:rPr>
+        <w:lastRenderedPageBreak/>
         <w:t>The input always will be valid.</w:t>
       </w:r>
     </w:p>
@@ -8201,7 +8239,7 @@
                 <w:noProof/>
               </w:rPr>
             </w:pPr>
-            <w:bookmarkStart w:id="11" w:name="_Hlk507808303"/>
+            <w:bookmarkStart w:id="12" w:name="_Hlk507808303"/>
             <w:r>
               <w:rPr>
                 <w:b/>
@@ -8234,7 +8272,7 @@
           </w:p>
         </w:tc>
       </w:tr>
-      <w:bookmarkEnd w:id="11"/>
+      <w:bookmarkEnd w:id="12"/>
       <w:tr>
         <w:tc>
           <w:tcPr>
@@ -8255,7 +8293,6 @@
                 <w:bCs/>
                 <w:noProof/>
               </w:rPr>
-              <w:lastRenderedPageBreak/>
               <w:t>SoftUni -&gt; AA12345</w:t>
             </w:r>
           </w:p>
@@ -9502,6 +9539,7 @@
         <w:rPr>
           <w:noProof/>
         </w:rPr>
+        <w:lastRenderedPageBreak/>
         <w:t xml:space="preserve">You should end your program when you receive the command </w:t>
       </w:r>
       <w:r>
@@ -9608,7 +9646,6 @@
         <w:rPr>
           <w:noProof/>
         </w:rPr>
-        <w:lastRenderedPageBreak/>
         <w:t>Input / Constraints</w:t>
       </w:r>
     </w:p>
@@ -10448,6 +10485,7 @@
         <w:rPr>
           <w:noProof/>
         </w:rPr>
+        <w:lastRenderedPageBreak/>
         <w:t>*SoftUni Exam Results</w:t>
       </w:r>
     </w:p>
@@ -10532,7 +10570,6 @@
           <w:bCs/>
           <w:noProof/>
         </w:rPr>
-        <w:lastRenderedPageBreak/>
         <w:t xml:space="preserve">You can receive a </w:t>
       </w:r>
       <w:r>
@@ -11001,6 +11038,7 @@
         <w:rPr>
           <w:noProof/>
         </w:rPr>
+        <w:lastRenderedPageBreak/>
         <w:t>Examples</w:t>
       </w:r>
     </w:p>
@@ -11116,7 +11154,6 @@
               <w:rPr>
                 <w:b w:val="0"/>
               </w:rPr>
-              <w:lastRenderedPageBreak/>
               <w:t>Pesho-Java-84</w:t>
             </w:r>
           </w:p>
@@ -11568,12 +11605,12 @@
       </w:pPr>
     </w:p>
     <w:sectPr>
-      <w:headerReference w:type="even" r:id="rId10"/>
-      <w:headerReference w:type="default" r:id="rId11"/>
-      <w:footerReference w:type="even" r:id="rId12"/>
-      <w:footerReference w:type="default" r:id="rId13"/>
-      <w:headerReference w:type="first" r:id="rId14"/>
-      <w:footerReference w:type="first" r:id="rId15"/>
+      <w:headerReference w:type="even" r:id="rId11"/>
+      <w:headerReference w:type="default" r:id="rId12"/>
+      <w:footerReference w:type="even" r:id="rId13"/>
+      <w:footerReference w:type="default" r:id="rId14"/>
+      <w:headerReference w:type="first" r:id="rId15"/>
+      <w:footerReference w:type="first" r:id="rId16"/>
       <w:pgSz w:w="11909" w:h="16834" w:code="9"/>
       <w:pgMar w:top="567" w:right="737" w:bottom="1077" w:left="737" w:header="567" w:footer="794" w:gutter="0"/>
       <w:cols w:space="720"/>
@@ -11584,7 +11621,7 @@
 </file>
 
 <file path=word/endnotes.xml><?xml version="1.0" encoding="utf-8"?>
-<w:endnotes xmlns:wpc="http://schemas.microsoft.com/office/word/2010/wordprocessingCanvas" xmlns:cx="http://schemas.microsoft.com/office/drawing/2014/chartex" xmlns:cx1="http://schemas.microsoft.com/office/drawing/2015/9/8/chartex" xmlns:cx2="http://schemas.microsoft.com/office/drawing/2015/10/21/chartex" xmlns:cx3="http://schemas.microsoft.com/office/drawing/2016/5/9/chartex" xmlns:cx4="http://schemas.microsoft.com/office/drawing/2016/5/10/chartex" xmlns:cx5="http://schemas.microsoft.com/office/drawing/2016/5/11/chartex" xmlns:cx6="http://schemas.microsoft.com/office/drawing/2016/5/12/chartex" xmlns:cx7="http://schemas.microsoft.com/office/drawing/2016/5/13/chartex" xmlns:cx8="http://schemas.microsoft.com/office/drawing/2016/5/14/chartex" xmlns:mc="http://schemas.openxmlformats.org/markup-compatibility/2006" xmlns:aink="http://schemas.microsoft.com/office/drawing/2016/ink" xmlns:am3d="http://schemas.microsoft.com/office/drawing/2017/model3d" xmlns:o="urn:schemas-microsoft-com:office:office" xmlns:r="http://schemas.openxmlformats.org/officeDocument/2006/relationships" xmlns:m="http://schemas.openxmlformats.org/officeDocument/2006/math" xmlns:v="urn:schemas-microsoft-com:vml" xmlns:wp14="http://schemas.microsoft.com/office/word/2010/wordprocessingDrawing" xmlns:wp="http://schemas.openxmlformats.org/drawingml/2006/wordprocessingDrawing" xmlns:w10="urn:schemas-microsoft-com:office:word" xmlns:w="http://schemas.openxmlformats.org/wordprocessingml/2006/main" xmlns:w14="http://schemas.microsoft.com/office/word/2010/wordml" xmlns:w15="http://schemas.microsoft.com/office/word/2012/wordml" xmlns:w16cex="http://schemas.microsoft.com/office/word/2018/wordml/cex" xmlns:w16cid="http://schemas.microsoft.com/office/word/2016/wordml/cid" xmlns:w16="http://schemas.microsoft.com/office/word/2018/wordml" xmlns:w16sdtdh="http://schemas.microsoft.com/office/word/2020/wordml/sdtdatahash" xmlns:w16se="http://schemas.microsoft.com/office/word/2015/wordml/symex" xmlns:wpg="http://schemas.microsoft.com/office/word/2010/wordprocessingGroup" xmlns:wpi="http://schemas.microsoft.com/office/word/2010/wordprocessingInk" xmlns:wne="http://schemas.microsoft.com/office/word/2006/wordml" xmlns:wps="http://schemas.microsoft.com/office/word/2010/wordprocessingShape" mc:Ignorable="w14 w15 w16se w16cid w16 w16cex w16sdtdh wp14">
+<w:endnotes xmlns:wpc="http://schemas.microsoft.com/office/word/2010/wordprocessingCanvas" xmlns:mc="http://schemas.openxmlformats.org/markup-compatibility/2006" xmlns:o="urn:schemas-microsoft-com:office:office" xmlns:r="http://schemas.openxmlformats.org/officeDocument/2006/relationships" xmlns:m="http://schemas.openxmlformats.org/officeDocument/2006/math" xmlns:v="urn:schemas-microsoft-com:vml" xmlns:wp14="http://schemas.microsoft.com/office/word/2010/wordprocessingDrawing" xmlns:wp="http://schemas.openxmlformats.org/drawingml/2006/wordprocessingDrawing" xmlns:w10="urn:schemas-microsoft-com:office:word" xmlns:w="http://schemas.openxmlformats.org/wordprocessingml/2006/main" xmlns:w14="http://schemas.microsoft.com/office/word/2010/wordml" xmlns:wpg="http://schemas.microsoft.com/office/word/2010/wordprocessingGroup" xmlns:wpi="http://schemas.microsoft.com/office/word/2010/wordprocessingInk" xmlns:wne="http://schemas.microsoft.com/office/word/2006/wordml" xmlns:wps="http://schemas.microsoft.com/office/word/2010/wordprocessingShape" mc:Ignorable="w14 wp14">
   <w:endnote w:type="separator" w:id="-1">
     <w:p>
       <w:pPr>
@@ -11609,7 +11646,7 @@
 </file>
 
 <file path=word/footer1.xml><?xml version="1.0" encoding="utf-8"?>
-<w:ftr xmlns:wpc="http://schemas.microsoft.com/office/word/2010/wordprocessingCanvas" xmlns:cx="http://schemas.microsoft.com/office/drawing/2014/chartex" xmlns:cx1="http://schemas.microsoft.com/office/drawing/2015/9/8/chartex" xmlns:cx2="http://schemas.microsoft.com/office/drawing/2015/10/21/chartex" xmlns:cx3="http://schemas.microsoft.com/office/drawing/2016/5/9/chartex" xmlns:cx4="http://schemas.microsoft.com/office/drawing/2016/5/10/chartex" xmlns:cx5="http://schemas.microsoft.com/office/drawing/2016/5/11/chartex" xmlns:cx6="http://schemas.microsoft.com/office/drawing/2016/5/12/chartex" xmlns:cx7="http://schemas.microsoft.com/office/drawing/2016/5/13/chartex" xmlns:cx8="http://schemas.microsoft.com/office/drawing/2016/5/14/chartex" xmlns:mc="http://schemas.openxmlformats.org/markup-compatibility/2006" xmlns:aink="http://schemas.microsoft.com/office/drawing/2016/ink" xmlns:am3d="http://schemas.microsoft.com/office/drawing/2017/model3d" xmlns:o="urn:schemas-microsoft-com:office:office" xmlns:r="http://schemas.openxmlformats.org/officeDocument/2006/relationships" xmlns:m="http://schemas.openxmlformats.org/officeDocument/2006/math" xmlns:v="urn:schemas-microsoft-com:vml" xmlns:wp14="http://schemas.microsoft.com/office/word/2010/wordprocessingDrawing" xmlns:wp="http://schemas.openxmlformats.org/drawingml/2006/wordprocessingDrawing" xmlns:w10="urn:schemas-microsoft-com:office:word" xmlns:w="http://schemas.openxmlformats.org/wordprocessingml/2006/main" xmlns:w14="http://schemas.microsoft.com/office/word/2010/wordml" xmlns:w15="http://schemas.microsoft.com/office/word/2012/wordml" xmlns:w16cex="http://schemas.microsoft.com/office/word/2018/wordml/cex" xmlns:w16cid="http://schemas.microsoft.com/office/word/2016/wordml/cid" xmlns:w16="http://schemas.microsoft.com/office/word/2018/wordml" xmlns:w16sdtdh="http://schemas.microsoft.com/office/word/2020/wordml/sdtdatahash" xmlns:w16se="http://schemas.microsoft.com/office/word/2015/wordml/symex" xmlns:wpg="http://schemas.microsoft.com/office/word/2010/wordprocessingGroup" xmlns:wpi="http://schemas.microsoft.com/office/word/2010/wordprocessingInk" xmlns:wne="http://schemas.microsoft.com/office/word/2006/wordml" xmlns:wps="http://schemas.microsoft.com/office/word/2010/wordprocessingShape" mc:Ignorable="w14 w15 w16se w16cid w16 w16cex w16sdtdh wp14">
+<w:ftr xmlns:wpc="http://schemas.microsoft.com/office/word/2010/wordprocessingCanvas" xmlns:mc="http://schemas.openxmlformats.org/markup-compatibility/2006" xmlns:o="urn:schemas-microsoft-com:office:office" xmlns:r="http://schemas.openxmlformats.org/officeDocument/2006/relationships" xmlns:m="http://schemas.openxmlformats.org/officeDocument/2006/math" xmlns:v="urn:schemas-microsoft-com:vml" xmlns:wp14="http://schemas.microsoft.com/office/word/2010/wordprocessingDrawing" xmlns:wp="http://schemas.openxmlformats.org/drawingml/2006/wordprocessingDrawing" xmlns:w10="urn:schemas-microsoft-com:office:word" xmlns:w="http://schemas.openxmlformats.org/wordprocessingml/2006/main" xmlns:w14="http://schemas.microsoft.com/office/word/2010/wordml" xmlns:wpg="http://schemas.microsoft.com/office/word/2010/wordprocessingGroup" xmlns:wpi="http://schemas.microsoft.com/office/word/2010/wordprocessingInk" xmlns:wne="http://schemas.microsoft.com/office/word/2006/wordml" xmlns:wps="http://schemas.microsoft.com/office/word/2010/wordprocessingShape" mc:Ignorable="w14 wp14">
   <w:p>
     <w:pPr>
       <w:pStyle w:val="Footer"/>
@@ -11619,7 +11656,7 @@
 </file>
 
 <file path=word/footer2.xml><?xml version="1.0" encoding="utf-8"?>
-<w:ftr xmlns:wpc="http://schemas.microsoft.com/office/word/2010/wordprocessingCanvas" xmlns:cx="http://schemas.microsoft.com/office/drawing/2014/chartex" xmlns:cx1="http://schemas.microsoft.com/office/drawing/2015/9/8/chartex" xmlns:cx2="http://schemas.microsoft.com/office/drawing/2015/10/21/chartex" xmlns:cx3="http://schemas.microsoft.com/office/drawing/2016/5/9/chartex" xmlns:cx4="http://schemas.microsoft.com/office/drawing/2016/5/10/chartex" xmlns:cx5="http://schemas.microsoft.com/office/drawing/2016/5/11/chartex" xmlns:cx6="http://schemas.microsoft.com/office/drawing/2016/5/12/chartex" xmlns:cx7="http://schemas.microsoft.com/office/drawing/2016/5/13/chartex" xmlns:cx8="http://schemas.microsoft.com/office/drawing/2016/5/14/chartex" xmlns:mc="http://schemas.openxmlformats.org/markup-compatibility/2006" xmlns:aink="http://schemas.microsoft.com/office/drawing/2016/ink" xmlns:am3d="http://schemas.microsoft.com/office/drawing/2017/model3d" xmlns:o="urn:schemas-microsoft-com:office:office" xmlns:r="http://schemas.openxmlformats.org/officeDocument/2006/relationships" xmlns:m="http://schemas.openxmlformats.org/officeDocument/2006/math" xmlns:v="urn:schemas-microsoft-com:vml" xmlns:wp14="http://schemas.microsoft.com/office/word/2010/wordprocessingDrawing" xmlns:wp="http://schemas.openxmlformats.org/drawingml/2006/wordprocessingDrawing" xmlns:w10="urn:schemas-microsoft-com:office:word" xmlns:w="http://schemas.openxmlformats.org/wordprocessingml/2006/main" xmlns:w14="http://schemas.microsoft.com/office/word/2010/wordml" xmlns:w15="http://schemas.microsoft.com/office/word/2012/wordml" xmlns:w16cex="http://schemas.microsoft.com/office/word/2018/wordml/cex" xmlns:w16cid="http://schemas.microsoft.com/office/word/2016/wordml/cid" xmlns:w16="http://schemas.microsoft.com/office/word/2018/wordml" xmlns:w16sdtdh="http://schemas.microsoft.com/office/word/2020/wordml/sdtdatahash" xmlns:w16se="http://schemas.microsoft.com/office/word/2015/wordml/symex" xmlns:wpg="http://schemas.microsoft.com/office/word/2010/wordprocessingGroup" xmlns:wpi="http://schemas.microsoft.com/office/word/2010/wordprocessingInk" xmlns:wne="http://schemas.microsoft.com/office/word/2006/wordml" xmlns:wps="http://schemas.microsoft.com/office/word/2010/wordprocessingShape" mc:Ignorable="w14 w15 w16se w16cid w16 w16cex w16sdtdh wp14">
+<w:ftr xmlns:wpc="http://schemas.microsoft.com/office/word/2010/wordprocessingCanvas" xmlns:mc="http://schemas.openxmlformats.org/markup-compatibility/2006" xmlns:o="urn:schemas-microsoft-com:office:office" xmlns:r="http://schemas.openxmlformats.org/officeDocument/2006/relationships" xmlns:m="http://schemas.openxmlformats.org/officeDocument/2006/math" xmlns:v="urn:schemas-microsoft-com:vml" xmlns:wp14="http://schemas.microsoft.com/office/word/2010/wordprocessingDrawing" xmlns:wp="http://schemas.openxmlformats.org/drawingml/2006/wordprocessingDrawing" xmlns:w10="urn:schemas-microsoft-com:office:word" xmlns:w="http://schemas.openxmlformats.org/wordprocessingml/2006/main" xmlns:w14="http://schemas.microsoft.com/office/word/2010/wordml" xmlns:wpg="http://schemas.microsoft.com/office/word/2010/wordprocessingGroup" xmlns:wpi="http://schemas.microsoft.com/office/word/2010/wordprocessingInk" xmlns:wne="http://schemas.microsoft.com/office/word/2006/wordml" xmlns:wps="http://schemas.microsoft.com/office/word/2010/wordprocessingShape" mc:Ignorable="w14 wp14">
   <w:p>
     <w:pPr>
       <w:pStyle w:val="Footer"/>
@@ -11627,6 +11664,7 @@
     <w:r>
       <w:rPr>
         <w:noProof/>
+        <w:lang w:val="bg-BG" w:eastAsia="bg-BG"/>
       </w:rPr>
       <mc:AlternateContent>
         <mc:Choice Requires="wps">
@@ -11714,7 +11752,7 @@
             </wp:anchor>
           </w:drawing>
         </mc:Choice>
-        <mc:Fallback>
+        <mc:Fallback xmlns:cx="http://schemas.microsoft.com/office/drawing/2014/chartex" xmlns:cx1="http://schemas.microsoft.com/office/drawing/2015/9/8/chartex" xmlns:cx2="http://schemas.microsoft.com/office/drawing/2015/10/21/chartex" xmlns:cx3="http://schemas.microsoft.com/office/drawing/2016/5/9/chartex" xmlns:cx4="http://schemas.microsoft.com/office/drawing/2016/5/10/chartex" xmlns:cx5="http://schemas.microsoft.com/office/drawing/2016/5/11/chartex" xmlns:cx6="http://schemas.microsoft.com/office/drawing/2016/5/12/chartex" xmlns:cx7="http://schemas.microsoft.com/office/drawing/2016/5/13/chartex" xmlns:cx8="http://schemas.microsoft.com/office/drawing/2016/5/14/chartex" xmlns:aink="http://schemas.microsoft.com/office/drawing/2016/ink" xmlns:am3d="http://schemas.microsoft.com/office/drawing/2017/model3d" xmlns:w15="http://schemas.microsoft.com/office/word/2012/wordml" xmlns:w16cex="http://schemas.microsoft.com/office/word/2018/wordml/cex" xmlns:w16cid="http://schemas.microsoft.com/office/word/2016/wordml/cid" xmlns:w16="http://schemas.microsoft.com/office/word/2018/wordml" xmlns:w16sdtdh="http://schemas.microsoft.com/office/word/2020/wordml/sdtdatahash" xmlns:w16se="http://schemas.microsoft.com/office/word/2015/wordml/symex">
           <w:pict>
             <v:shapetype w14:anchorId="41B1E642" id="_x0000_t202" coordsize="21600,21600" o:spt="202" path="m,l,21600r21600,l21600,xe">
               <v:stroke joinstyle="miter"/>
@@ -11749,6 +11787,7 @@
     <w:r>
       <w:rPr>
         <w:noProof/>
+        <w:lang w:val="bg-BG" w:eastAsia="bg-BG"/>
       </w:rPr>
       <mc:AlternateContent>
         <mc:Choice Requires="wps">
@@ -11800,7 +11839,7 @@
                               <w:szCs w:val="17"/>
                             </w:rPr>
                           </w:pPr>
-                          <w:bookmarkStart w:id="12" w:name="_Hlk24191091"/>
+                          <w:bookmarkStart w:id="13" w:name="_Hlk24191091"/>
                           <w:r>
                             <w:rPr>
                               <w:sz w:val="17"/>
@@ -11827,7 +11866,7 @@
                             <w:t>. Copyrighted document. Unauthorized copy, reproduction or use is not permitted.</w:t>
                           </w:r>
                         </w:p>
-                        <w:bookmarkEnd w:id="12"/>
+                        <w:bookmarkEnd w:id="13"/>
                         <w:p>
                           <w:pPr>
                             <w:spacing w:line="240" w:lineRule="auto"/>
@@ -11842,6 +11881,7 @@
                               <w:noProof/>
                               <w:sz w:val="18"/>
                               <w:szCs w:val="18"/>
+                              <w:lang w:val="bg-BG" w:eastAsia="bg-BG"/>
                             </w:rPr>
                             <w:drawing>
                               <wp:inline distT="0" distB="0" distL="0" distR="0" wp14:anchorId="53621E41" wp14:editId="3BF595D6">
@@ -11908,6 +11948,7 @@
                               <w:noProof/>
                               <w:sz w:val="18"/>
                               <w:szCs w:val="18"/>
+                              <w:lang w:val="bg-BG" w:eastAsia="bg-BG"/>
                             </w:rPr>
                             <w:drawing>
                               <wp:inline distT="0" distB="0" distL="0" distR="0" wp14:anchorId="64E29E7A" wp14:editId="1BD0FFE4">
@@ -11974,6 +12015,7 @@
                               <w:noProof/>
                               <w:sz w:val="18"/>
                               <w:szCs w:val="18"/>
+                              <w:lang w:val="bg-BG" w:eastAsia="bg-BG"/>
                             </w:rPr>
                             <w:drawing>
                               <wp:inline distT="0" distB="0" distL="0" distR="0" wp14:anchorId="293C9B17" wp14:editId="373E17EF">
@@ -12027,6 +12069,7 @@
                               <w:noProof/>
                               <w:sz w:val="18"/>
                               <w:szCs w:val="18"/>
+                              <w:lang w:val="bg-BG" w:eastAsia="bg-BG"/>
                             </w:rPr>
                             <w:drawing>
                               <wp:inline distT="0" distB="0" distL="0" distR="0" wp14:anchorId="75BE9FD2" wp14:editId="14C27CD2">
@@ -12056,7 +12099,7 @@
                                               <a14:useLocalDpi xmlns:a14="http://schemas.microsoft.com/office/drawing/2010/main" val="0"/>
                                             </a:ext>
                                             <a:ext uri="{837473B0-CC2E-450A-ABE3-18F120FF3D39}">
-                                              <a1611:picAttrSrcUrl xmlns:a1611="http://schemas.microsoft.com/office/drawing/2016/11/main" r:id="rId10"/>
+                                              <a1611:picAttrSrcUrl xmlns="" xmlns:cx="http://schemas.microsoft.com/office/drawing/2014/chartex" xmlns:cx1="http://schemas.microsoft.com/office/drawing/2015/9/8/chartex" xmlns:cx2="http://schemas.microsoft.com/office/drawing/2015/10/21/chartex" xmlns:cx3="http://schemas.microsoft.com/office/drawing/2016/5/9/chartex" xmlns:cx4="http://schemas.microsoft.com/office/drawing/2016/5/10/chartex" xmlns:cx5="http://schemas.microsoft.com/office/drawing/2016/5/11/chartex" xmlns:cx6="http://schemas.microsoft.com/office/drawing/2016/5/12/chartex" xmlns:cx7="http://schemas.microsoft.com/office/drawing/2016/5/13/chartex" xmlns:cx8="http://schemas.microsoft.com/office/drawing/2016/5/14/chartex" xmlns:aink="http://schemas.microsoft.com/office/drawing/2016/ink" xmlns:am3d="http://schemas.microsoft.com/office/drawing/2017/model3d" xmlns:o="urn:schemas-microsoft-com:office:office" xmlns:v="urn:schemas-microsoft-com:vml" xmlns:w10="urn:schemas-microsoft-com:office:word" xmlns:w="http://schemas.openxmlformats.org/wordprocessingml/2006/main" xmlns:w15="http://schemas.microsoft.com/office/word/2012/wordml" xmlns:w16cex="http://schemas.microsoft.com/office/word/2018/wordml/cex" xmlns:w16cid="http://schemas.microsoft.com/office/word/2016/wordml/cid" xmlns:w16="http://schemas.microsoft.com/office/word/2018/wordml" xmlns:w16sdtdh="http://schemas.microsoft.com/office/word/2020/wordml/sdtdatahash" xmlns:w16se="http://schemas.microsoft.com/office/word/2015/wordml/symex" xmlns:a1611="http://schemas.microsoft.com/office/drawing/2016/11/main" r:id="rId10"/>
                                             </a:ext>
                                           </a:extLst>
                                         </a:blip>
@@ -12096,6 +12139,7 @@
                               <w:noProof/>
                               <w:sz w:val="18"/>
                               <w:szCs w:val="18"/>
+                              <w:lang w:val="bg-BG" w:eastAsia="bg-BG"/>
                             </w:rPr>
                             <w:drawing>
                               <wp:inline distT="0" distB="0" distL="0" distR="0" wp14:anchorId="15168924" wp14:editId="70A0374F">
@@ -12149,6 +12193,7 @@
                               <w:noProof/>
                               <w:sz w:val="18"/>
                               <w:szCs w:val="18"/>
+                              <w:lang w:val="bg-BG" w:eastAsia="bg-BG"/>
                             </w:rPr>
                             <w:drawing>
                               <wp:inline distT="0" distB="0" distL="0" distR="0" wp14:anchorId="1C97DE02" wp14:editId="61D842AB">
@@ -12202,6 +12247,7 @@
                               <w:noProof/>
                               <w:sz w:val="18"/>
                               <w:szCs w:val="18"/>
+                              <w:lang w:val="bg-BG" w:eastAsia="bg-BG"/>
                             </w:rPr>
                             <w:drawing>
                               <wp:inline distT="0" distB="0" distL="0" distR="0" wp14:anchorId="103BD2B7" wp14:editId="40827562">
@@ -12271,6 +12317,7 @@
                               <w:noProof/>
                               <w:sz w:val="18"/>
                               <w:szCs w:val="18"/>
+                              <w:lang w:val="bg-BG" w:eastAsia="bg-BG"/>
                             </w:rPr>
                             <w:drawing>
                               <wp:inline distT="0" distB="0" distL="0" distR="0" wp14:anchorId="620F6097" wp14:editId="67DE1394">
@@ -12337,6 +12384,7 @@
                               <w:noProof/>
                               <w:sz w:val="18"/>
                               <w:szCs w:val="18"/>
+                              <w:lang w:val="bg-BG" w:eastAsia="bg-BG"/>
                             </w:rPr>
                             <w:drawing>
                               <wp:inline distT="0" distB="0" distL="0" distR="0" wp14:anchorId="02F95DD8" wp14:editId="5DBDA342">
@@ -12396,7 +12444,7 @@
             </wp:anchor>
           </w:drawing>
         </mc:Choice>
-        <mc:Fallback>
+        <mc:Fallback xmlns:cx="http://schemas.microsoft.com/office/drawing/2014/chartex" xmlns:cx1="http://schemas.microsoft.com/office/drawing/2015/9/8/chartex" xmlns:cx2="http://schemas.microsoft.com/office/drawing/2015/10/21/chartex" xmlns:cx3="http://schemas.microsoft.com/office/drawing/2016/5/9/chartex" xmlns:cx4="http://schemas.microsoft.com/office/drawing/2016/5/10/chartex" xmlns:cx5="http://schemas.microsoft.com/office/drawing/2016/5/11/chartex" xmlns:cx6="http://schemas.microsoft.com/office/drawing/2016/5/12/chartex" xmlns:cx7="http://schemas.microsoft.com/office/drawing/2016/5/13/chartex" xmlns:cx8="http://schemas.microsoft.com/office/drawing/2016/5/14/chartex" xmlns:aink="http://schemas.microsoft.com/office/drawing/2016/ink" xmlns:am3d="http://schemas.microsoft.com/office/drawing/2017/model3d" xmlns:w15="http://schemas.microsoft.com/office/word/2012/wordml" xmlns:w16cex="http://schemas.microsoft.com/office/word/2018/wordml/cex" xmlns:w16cid="http://schemas.microsoft.com/office/word/2016/wordml/cid" xmlns:w16="http://schemas.microsoft.com/office/word/2018/wordml" xmlns:w16sdtdh="http://schemas.microsoft.com/office/word/2020/wordml/sdtdatahash" xmlns:w16se="http://schemas.microsoft.com/office/word/2015/wordml/symex">
           <w:pict>
             <v:shape w14:anchorId="2074F399" id="Text Box 16" o:spid="_x0000_s1027" type="#_x0000_t202" style="position:absolute;margin-left:109pt;margin-top:7pt;width:411.4pt;height:40.45pt;z-index:251657216;visibility:visible;mso-wrap-style:square;mso-width-percent:0;mso-height-percent:0;mso-wrap-distance-left:9pt;mso-wrap-distance-top:0;mso-wrap-distance-right:9pt;mso-wrap-distance-bottom:0;mso-position-horizontal:absolute;mso-position-horizontal-relative:text;mso-position-vertical:absolute;mso-position-vertical-relative:text;mso-width-percent:0;mso-height-percent:0;mso-width-relative:page;mso-height-relative:page;v-text-anchor:top" o:gfxdata="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" filled="f" stroked="f">
               <v:textbox inset=".5mm,1.2mm,.5mm,.5mm">
@@ -12998,6 +13046,7 @@
     <w:r>
       <w:rPr>
         <w:noProof/>
+        <w:lang w:val="bg-BG" w:eastAsia="bg-BG"/>
       </w:rPr>
       <w:drawing>
         <wp:anchor distT="0" distB="0" distL="114300" distR="114300" simplePos="0" relativeHeight="251694080" behindDoc="0" locked="0" layoutInCell="1" allowOverlap="1" wp14:anchorId="318DB6A9" wp14:editId="57820713">
@@ -13069,6 +13118,7 @@
     <w:r>
       <w:rPr>
         <w:noProof/>
+        <w:lang w:val="bg-BG" w:eastAsia="bg-BG"/>
       </w:rPr>
       <mc:AlternateContent>
         <mc:Choice Requires="wps">
@@ -13133,7 +13183,7 @@
             </wp:anchor>
           </w:drawing>
         </mc:Choice>
-        <mc:Fallback xmlns:a="http://schemas.openxmlformats.org/drawingml/2006/main" xmlns:pic="http://schemas.openxmlformats.org/drawingml/2006/picture" xmlns:a14="http://schemas.microsoft.com/office/drawing/2010/main" xmlns:a1611="http://schemas.microsoft.com/office/drawing/2016/11/main">
+        <mc:Fallback xmlns:cx="http://schemas.microsoft.com/office/drawing/2014/chartex" xmlns:cx1="http://schemas.microsoft.com/office/drawing/2015/9/8/chartex" xmlns:cx2="http://schemas.microsoft.com/office/drawing/2015/10/21/chartex" xmlns:cx3="http://schemas.microsoft.com/office/drawing/2016/5/9/chartex" xmlns:cx4="http://schemas.microsoft.com/office/drawing/2016/5/10/chartex" xmlns:cx5="http://schemas.microsoft.com/office/drawing/2016/5/11/chartex" xmlns:cx6="http://schemas.microsoft.com/office/drawing/2016/5/12/chartex" xmlns:cx7="http://schemas.microsoft.com/office/drawing/2016/5/13/chartex" xmlns:cx8="http://schemas.microsoft.com/office/drawing/2016/5/14/chartex" xmlns:aink="http://schemas.microsoft.com/office/drawing/2016/ink" xmlns:am3d="http://schemas.microsoft.com/office/drawing/2017/model3d" xmlns:w15="http://schemas.microsoft.com/office/word/2012/wordml" xmlns:w16cex="http://schemas.microsoft.com/office/word/2018/wordml/cex" xmlns:w16cid="http://schemas.microsoft.com/office/word/2016/wordml/cid" xmlns:w16="http://schemas.microsoft.com/office/word/2018/wordml" xmlns:w16sdtdh="http://schemas.microsoft.com/office/word/2020/wordml/sdtdatahash" xmlns:w16se="http://schemas.microsoft.com/office/word/2015/wordml/symex" xmlns:a="http://schemas.openxmlformats.org/drawingml/2006/main" xmlns:pic="http://schemas.openxmlformats.org/drawingml/2006/picture" xmlns:a14="http://schemas.microsoft.com/office/drawing/2010/main" xmlns:a1611="http://schemas.microsoft.com/office/drawing/2016/11/main">
           <w:pict w14:anchorId="46B94CAA">
             <v:line id="Straight Connector 19" style="position:absolute;flip:y;z-index:251622400;visibility:visible;mso-wrap-style:square;mso-width-percent:0;mso-height-percent:0;mso-wrap-distance-left:9pt;mso-wrap-distance-top:0;mso-wrap-distance-right:9pt;mso-wrap-distance-bottom:0;mso-position-horizontal:absolute;mso-position-horizontal-relative:text;mso-position-vertical:absolute;mso-position-vertical-relative:text;mso-width-percent:0;mso-height-percent:0;mso-width-relative:page;mso-height-relative:page" o:spid="_x0000_s1026" strokecolor="#974706 [1609]" strokeweight="1pt" from="-.1pt,5.2pt" to="520.7pt,5.2pt" w14:anchorId="60BE7D18" o:gfxdata="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">
               <v:stroke endcap="round"/>
@@ -13145,6 +13195,7 @@
     <w:r>
       <w:rPr>
         <w:noProof/>
+        <w:lang w:val="bg-BG" w:eastAsia="bg-BG"/>
       </w:rPr>
       <mc:AlternateContent>
         <mc:Choice Requires="wps">
@@ -13239,7 +13290,7 @@
                               <w:sz w:val="18"/>
                               <w:szCs w:val="18"/>
                             </w:rPr>
-                            <w:t>1</w:t>
+                            <w:t>6</w:t>
                           </w:r>
                           <w:r>
                             <w:rPr>
@@ -13282,7 +13333,7 @@
                               <w:sz w:val="18"/>
                               <w:szCs w:val="18"/>
                             </w:rPr>
-                            <w:t>1</w:t>
+                            <w:t>10</w:t>
                           </w:r>
                           <w:r>
                             <w:rPr>
@@ -13314,7 +13365,11 @@
         </mc:Choice>
         <mc:Fallback>
           <w:pict>
-            <v:shape w14:anchorId="60DB5C39" id="Text Box 4" o:spid="_x0000_s1028" type="#_x0000_t202" style="position:absolute;margin-left:444.65pt;margin-top:26.95pt;width:70.9pt;height:15.9pt;z-index:251663360;visibility:visible;mso-wrap-style:square;mso-width-percent:0;mso-height-percent:0;mso-wrap-distance-left:9pt;mso-wrap-distance-top:0;mso-wrap-distance-right:9pt;mso-wrap-distance-bottom:0;mso-position-horizontal:absolute;mso-position-horizontal-relative:text;mso-position-vertical:absolute;mso-position-vertical-relative:text;mso-width-percent:0;mso-height-percent:0;mso-width-relative:page;mso-height-relative:page;v-text-anchor:middle" o:gfxdata="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" filled="f" stroked="f" strokeweight=".5pt">
+            <v:shapetype id="_x0000_t202" coordsize="21600,21600" o:spt="202" path="m,l,21600r21600,l21600,xe">
+              <v:stroke joinstyle="miter"/>
+              <v:path gradientshapeok="t" o:connecttype="rect"/>
+            </v:shapetype>
+            <v:shape id="Text Box 4" o:spid="_x0000_s1028" type="#_x0000_t202" style="position:absolute;margin-left:444.65pt;margin-top:26.95pt;width:70.9pt;height:15.9pt;z-index:251663360;visibility:visible;mso-wrap-style:square;mso-width-percent:0;mso-height-percent:0;mso-wrap-distance-left:9pt;mso-wrap-distance-top:0;mso-wrap-distance-right:9pt;mso-wrap-distance-bottom:0;mso-position-horizontal:absolute;mso-position-horizontal-relative:text;mso-position-vertical:absolute;mso-position-vertical-relative:text;mso-width-percent:0;mso-height-percent:0;mso-width-relative:page;mso-height-relative:page;v-text-anchor:middle" o:gfxdata="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" filled="f" stroked="f" strokeweight=".5pt">
               <v:textbox inset="0,0,0,0">
                 <w:txbxContent>
                   <w:p>
@@ -13360,7 +13415,7 @@
                         <w:sz w:val="18"/>
                         <w:szCs w:val="18"/>
                       </w:rPr>
-                      <w:t>1</w:t>
+                      <w:t>6</w:t>
                     </w:r>
                     <w:r>
                       <w:rPr>
@@ -13403,7 +13458,7 @@
                         <w:sz w:val="18"/>
                         <w:szCs w:val="18"/>
                       </w:rPr>
-                      <w:t>1</w:t>
+                      <w:t>10</w:t>
                     </w:r>
                     <w:r>
                       <w:rPr>
@@ -13425,7 +13480,7 @@
 </file>
 
 <file path=word/footer3.xml><?xml version="1.0" encoding="utf-8"?>
-<w:ftr xmlns:wpc="http://schemas.microsoft.com/office/word/2010/wordprocessingCanvas" xmlns:cx="http://schemas.microsoft.com/office/drawing/2014/chartex" xmlns:cx1="http://schemas.microsoft.com/office/drawing/2015/9/8/chartex" xmlns:cx2="http://schemas.microsoft.com/office/drawing/2015/10/21/chartex" xmlns:cx3="http://schemas.microsoft.com/office/drawing/2016/5/9/chartex" xmlns:cx4="http://schemas.microsoft.com/office/drawing/2016/5/10/chartex" xmlns:cx5="http://schemas.microsoft.com/office/drawing/2016/5/11/chartex" xmlns:cx6="http://schemas.microsoft.com/office/drawing/2016/5/12/chartex" xmlns:cx7="http://schemas.microsoft.com/office/drawing/2016/5/13/chartex" xmlns:cx8="http://schemas.microsoft.com/office/drawing/2016/5/14/chartex" xmlns:mc="http://schemas.openxmlformats.org/markup-compatibility/2006" xmlns:aink="http://schemas.microsoft.com/office/drawing/2016/ink" xmlns:am3d="http://schemas.microsoft.com/office/drawing/2017/model3d" xmlns:o="urn:schemas-microsoft-com:office:office" xmlns:r="http://schemas.openxmlformats.org/officeDocument/2006/relationships" xmlns:m="http://schemas.openxmlformats.org/officeDocument/2006/math" xmlns:v="urn:schemas-microsoft-com:vml" xmlns:wp14="http://schemas.microsoft.com/office/word/2010/wordprocessingDrawing" xmlns:wp="http://schemas.openxmlformats.org/drawingml/2006/wordprocessingDrawing" xmlns:w10="urn:schemas-microsoft-com:office:word" xmlns:w="http://schemas.openxmlformats.org/wordprocessingml/2006/main" xmlns:w14="http://schemas.microsoft.com/office/word/2010/wordml" xmlns:w15="http://schemas.microsoft.com/office/word/2012/wordml" xmlns:w16cex="http://schemas.microsoft.com/office/word/2018/wordml/cex" xmlns:w16cid="http://schemas.microsoft.com/office/word/2016/wordml/cid" xmlns:w16="http://schemas.microsoft.com/office/word/2018/wordml" xmlns:w16sdtdh="http://schemas.microsoft.com/office/word/2020/wordml/sdtdatahash" xmlns:w16se="http://schemas.microsoft.com/office/word/2015/wordml/symex" xmlns:wpg="http://schemas.microsoft.com/office/word/2010/wordprocessingGroup" xmlns:wpi="http://schemas.microsoft.com/office/word/2010/wordprocessingInk" xmlns:wne="http://schemas.microsoft.com/office/word/2006/wordml" xmlns:wps="http://schemas.microsoft.com/office/word/2010/wordprocessingShape" mc:Ignorable="w14 w15 w16se w16cid w16 w16cex w16sdtdh wp14">
+<w:ftr xmlns:wpc="http://schemas.microsoft.com/office/word/2010/wordprocessingCanvas" xmlns:mc="http://schemas.openxmlformats.org/markup-compatibility/2006" xmlns:o="urn:schemas-microsoft-com:office:office" xmlns:r="http://schemas.openxmlformats.org/officeDocument/2006/relationships" xmlns:m="http://schemas.openxmlformats.org/officeDocument/2006/math" xmlns:v="urn:schemas-microsoft-com:vml" xmlns:wp14="http://schemas.microsoft.com/office/word/2010/wordprocessingDrawing" xmlns:wp="http://schemas.openxmlformats.org/drawingml/2006/wordprocessingDrawing" xmlns:w10="urn:schemas-microsoft-com:office:word" xmlns:w="http://schemas.openxmlformats.org/wordprocessingml/2006/main" xmlns:w14="http://schemas.microsoft.com/office/word/2010/wordml" xmlns:wpg="http://schemas.microsoft.com/office/word/2010/wordprocessingGroup" xmlns:wpi="http://schemas.microsoft.com/office/word/2010/wordprocessingInk" xmlns:wne="http://schemas.microsoft.com/office/word/2006/wordml" xmlns:wps="http://schemas.microsoft.com/office/word/2010/wordprocessingShape" mc:Ignorable="w14 wp14">
   <w:p>
     <w:pPr>
       <w:pStyle w:val="Footer"/>
@@ -13435,7 +13490,7 @@
 </file>
 
 <file path=word/footnotes.xml><?xml version="1.0" encoding="utf-8"?>
-<w:footnotes xmlns:wpc="http://schemas.microsoft.com/office/word/2010/wordprocessingCanvas" xmlns:cx="http://schemas.microsoft.com/office/drawing/2014/chartex" xmlns:cx1="http://schemas.microsoft.com/office/drawing/2015/9/8/chartex" xmlns:cx2="http://schemas.microsoft.com/office/drawing/2015/10/21/chartex" xmlns:cx3="http://schemas.microsoft.com/office/drawing/2016/5/9/chartex" xmlns:cx4="http://schemas.microsoft.com/office/drawing/2016/5/10/chartex" xmlns:cx5="http://schemas.microsoft.com/office/drawing/2016/5/11/chartex" xmlns:cx6="http://schemas.microsoft.com/office/drawing/2016/5/12/chartex" xmlns:cx7="http://schemas.microsoft.com/office/drawing/2016/5/13/chartex" xmlns:cx8="http://schemas.microsoft.com/office/drawing/2016/5/14/chartex" xmlns:mc="http://schemas.openxmlformats.org/markup-compatibility/2006" xmlns:aink="http://schemas.microsoft.com/office/drawing/2016/ink" xmlns:am3d="http://schemas.microsoft.com/office/drawing/2017/model3d" xmlns:o="urn:schemas-microsoft-com:office:office" xmlns:r="http://schemas.openxmlformats.org/officeDocument/2006/relationships" xmlns:m="http://schemas.openxmlformats.org/officeDocument/2006/math" xmlns:v="urn:schemas-microsoft-com:vml" xmlns:wp14="http://schemas.microsoft.com/office/word/2010/wordprocessingDrawing" xmlns:wp="http://schemas.openxmlformats.org/drawingml/2006/wordprocessingDrawing" xmlns:w10="urn:schemas-microsoft-com:office:word" xmlns:w="http://schemas.openxmlformats.org/wordprocessingml/2006/main" xmlns:w14="http://schemas.microsoft.com/office/word/2010/wordml" xmlns:w15="http://schemas.microsoft.com/office/word/2012/wordml" xmlns:w16cex="http://schemas.microsoft.com/office/word/2018/wordml/cex" xmlns:w16cid="http://schemas.microsoft.com/office/word/2016/wordml/cid" xmlns:w16="http://schemas.microsoft.com/office/word/2018/wordml" xmlns:w16sdtdh="http://schemas.microsoft.com/office/word/2020/wordml/sdtdatahash" xmlns:w16se="http://schemas.microsoft.com/office/word/2015/wordml/symex" xmlns:wpg="http://schemas.microsoft.com/office/word/2010/wordprocessingGroup" xmlns:wpi="http://schemas.microsoft.com/office/word/2010/wordprocessingInk" xmlns:wne="http://schemas.microsoft.com/office/word/2006/wordml" xmlns:wps="http://schemas.microsoft.com/office/word/2010/wordprocessingShape" mc:Ignorable="w14 w15 w16se w16cid w16 w16cex w16sdtdh wp14">
+<w:footnotes xmlns:wpc="http://schemas.microsoft.com/office/word/2010/wordprocessingCanvas" xmlns:mc="http://schemas.openxmlformats.org/markup-compatibility/2006" xmlns:o="urn:schemas-microsoft-com:office:office" xmlns:r="http://schemas.openxmlformats.org/officeDocument/2006/relationships" xmlns:m="http://schemas.openxmlformats.org/officeDocument/2006/math" xmlns:v="urn:schemas-microsoft-com:vml" xmlns:wp14="http://schemas.microsoft.com/office/word/2010/wordprocessingDrawing" xmlns:wp="http://schemas.openxmlformats.org/drawingml/2006/wordprocessingDrawing" xmlns:w10="urn:schemas-microsoft-com:office:word" xmlns:w="http://schemas.openxmlformats.org/wordprocessingml/2006/main" xmlns:w14="http://schemas.microsoft.com/office/word/2010/wordml" xmlns:wpg="http://schemas.microsoft.com/office/word/2010/wordprocessingGroup" xmlns:wpi="http://schemas.microsoft.com/office/word/2010/wordprocessingInk" xmlns:wne="http://schemas.microsoft.com/office/word/2006/wordml" xmlns:wps="http://schemas.microsoft.com/office/word/2010/wordprocessingShape" mc:Ignorable="w14 wp14">
   <w:footnote w:type="separator" w:id="-1">
     <w:p>
       <w:pPr>
@@ -13460,7 +13515,7 @@
 </file>
 
 <file path=word/header1.xml><?xml version="1.0" encoding="utf-8"?>
-<w:hdr xmlns:wpc="http://schemas.microsoft.com/office/word/2010/wordprocessingCanvas" xmlns:cx="http://schemas.microsoft.com/office/drawing/2014/chartex" xmlns:cx1="http://schemas.microsoft.com/office/drawing/2015/9/8/chartex" xmlns:cx2="http://schemas.microsoft.com/office/drawing/2015/10/21/chartex" xmlns:cx3="http://schemas.microsoft.com/office/drawing/2016/5/9/chartex" xmlns:cx4="http://schemas.microsoft.com/office/drawing/2016/5/10/chartex" xmlns:cx5="http://schemas.microsoft.com/office/drawing/2016/5/11/chartex" xmlns:cx6="http://schemas.microsoft.com/office/drawing/2016/5/12/chartex" xmlns:cx7="http://schemas.microsoft.com/office/drawing/2016/5/13/chartex" xmlns:cx8="http://schemas.microsoft.com/office/drawing/2016/5/14/chartex" xmlns:mc="http://schemas.openxmlformats.org/markup-compatibility/2006" xmlns:aink="http://schemas.microsoft.com/office/drawing/2016/ink" xmlns:am3d="http://schemas.microsoft.com/office/drawing/2017/model3d" xmlns:o="urn:schemas-microsoft-com:office:office" xmlns:r="http://schemas.openxmlformats.org/officeDocument/2006/relationships" xmlns:m="http://schemas.openxmlformats.org/officeDocument/2006/math" xmlns:v="urn:schemas-microsoft-com:vml" xmlns:wp14="http://schemas.microsoft.com/office/word/2010/wordprocessingDrawing" xmlns:wp="http://schemas.openxmlformats.org/drawingml/2006/wordprocessingDrawing" xmlns:w10="urn:schemas-microsoft-com:office:word" xmlns:w="http://schemas.openxmlformats.org/wordprocessingml/2006/main" xmlns:w14="http://schemas.microsoft.com/office/word/2010/wordml" xmlns:w15="http://schemas.microsoft.com/office/word/2012/wordml" xmlns:w16cex="http://schemas.microsoft.com/office/word/2018/wordml/cex" xmlns:w16cid="http://schemas.microsoft.com/office/word/2016/wordml/cid" xmlns:w16="http://schemas.microsoft.com/office/word/2018/wordml" xmlns:w16sdtdh="http://schemas.microsoft.com/office/word/2020/wordml/sdtdatahash" xmlns:w16se="http://schemas.microsoft.com/office/word/2015/wordml/symex" xmlns:wpg="http://schemas.microsoft.com/office/word/2010/wordprocessingGroup" xmlns:wpi="http://schemas.microsoft.com/office/word/2010/wordprocessingInk" xmlns:wne="http://schemas.microsoft.com/office/word/2006/wordml" xmlns:wps="http://schemas.microsoft.com/office/word/2010/wordprocessingShape" mc:Ignorable="w14 w15 w16se w16cid w16 w16cex w16sdtdh wp14">
+<w:hdr xmlns:wpc="http://schemas.microsoft.com/office/word/2010/wordprocessingCanvas" xmlns:mc="http://schemas.openxmlformats.org/markup-compatibility/2006" xmlns:o="urn:schemas-microsoft-com:office:office" xmlns:r="http://schemas.openxmlformats.org/officeDocument/2006/relationships" xmlns:m="http://schemas.openxmlformats.org/officeDocument/2006/math" xmlns:v="urn:schemas-microsoft-com:vml" xmlns:wp14="http://schemas.microsoft.com/office/word/2010/wordprocessingDrawing" xmlns:wp="http://schemas.openxmlformats.org/drawingml/2006/wordprocessingDrawing" xmlns:w10="urn:schemas-microsoft-com:office:word" xmlns:w="http://schemas.openxmlformats.org/wordprocessingml/2006/main" xmlns:w14="http://schemas.microsoft.com/office/word/2010/wordml" xmlns:wpg="http://schemas.microsoft.com/office/word/2010/wordprocessingGroup" xmlns:wpi="http://schemas.microsoft.com/office/word/2010/wordprocessingInk" xmlns:wne="http://schemas.microsoft.com/office/word/2006/wordml" xmlns:wps="http://schemas.microsoft.com/office/word/2010/wordprocessingShape" mc:Ignorable="w14 wp14">
   <w:p>
     <w:pPr>
       <w:pStyle w:val="Header"/>
@@ -13470,7 +13525,7 @@
 </file>
 
 <file path=word/header2.xml><?xml version="1.0" encoding="utf-8"?>
-<w:hdr xmlns:wpc="http://schemas.microsoft.com/office/word/2010/wordprocessingCanvas" xmlns:cx="http://schemas.microsoft.com/office/drawing/2014/chartex" xmlns:cx1="http://schemas.microsoft.com/office/drawing/2015/9/8/chartex" xmlns:cx2="http://schemas.microsoft.com/office/drawing/2015/10/21/chartex" xmlns:cx3="http://schemas.microsoft.com/office/drawing/2016/5/9/chartex" xmlns:cx4="http://schemas.microsoft.com/office/drawing/2016/5/10/chartex" xmlns:cx5="http://schemas.microsoft.com/office/drawing/2016/5/11/chartex" xmlns:cx6="http://schemas.microsoft.com/office/drawing/2016/5/12/chartex" xmlns:cx7="http://schemas.microsoft.com/office/drawing/2016/5/13/chartex" xmlns:cx8="http://schemas.microsoft.com/office/drawing/2016/5/14/chartex" xmlns:mc="http://schemas.openxmlformats.org/markup-compatibility/2006" xmlns:aink="http://schemas.microsoft.com/office/drawing/2016/ink" xmlns:am3d="http://schemas.microsoft.com/office/drawing/2017/model3d" xmlns:o="urn:schemas-microsoft-com:office:office" xmlns:r="http://schemas.openxmlformats.org/officeDocument/2006/relationships" xmlns:m="http://schemas.openxmlformats.org/officeDocument/2006/math" xmlns:v="urn:schemas-microsoft-com:vml" xmlns:wp14="http://schemas.microsoft.com/office/word/2010/wordprocessingDrawing" xmlns:wp="http://schemas.openxmlformats.org/drawingml/2006/wordprocessingDrawing" xmlns:w10="urn:schemas-microsoft-com:office:word" xmlns:w="http://schemas.openxmlformats.org/wordprocessingml/2006/main" xmlns:w14="http://schemas.microsoft.com/office/word/2010/wordml" xmlns:w15="http://schemas.microsoft.com/office/word/2012/wordml" xmlns:w16cex="http://schemas.microsoft.com/office/word/2018/wordml/cex" xmlns:w16cid="http://schemas.microsoft.com/office/word/2016/wordml/cid" xmlns:w16="http://schemas.microsoft.com/office/word/2018/wordml" xmlns:w16sdtdh="http://schemas.microsoft.com/office/word/2020/wordml/sdtdatahash" xmlns:w16se="http://schemas.microsoft.com/office/word/2015/wordml/symex" xmlns:wpg="http://schemas.microsoft.com/office/word/2010/wordprocessingGroup" xmlns:wpi="http://schemas.microsoft.com/office/word/2010/wordprocessingInk" xmlns:wne="http://schemas.microsoft.com/office/word/2006/wordml" xmlns:wps="http://schemas.microsoft.com/office/word/2010/wordprocessingShape" mc:Ignorable="w14 w15 w16se w16cid w16 w16cex w16sdtdh wp14">
+<w:hdr xmlns:wpc="http://schemas.microsoft.com/office/word/2010/wordprocessingCanvas" xmlns:mc="http://schemas.openxmlformats.org/markup-compatibility/2006" xmlns:o="urn:schemas-microsoft-com:office:office" xmlns:r="http://schemas.openxmlformats.org/officeDocument/2006/relationships" xmlns:m="http://schemas.openxmlformats.org/officeDocument/2006/math" xmlns:v="urn:schemas-microsoft-com:vml" xmlns:wp14="http://schemas.microsoft.com/office/word/2010/wordprocessingDrawing" xmlns:wp="http://schemas.openxmlformats.org/drawingml/2006/wordprocessingDrawing" xmlns:w10="urn:schemas-microsoft-com:office:word" xmlns:w="http://schemas.openxmlformats.org/wordprocessingml/2006/main" xmlns:w14="http://schemas.microsoft.com/office/word/2010/wordml" xmlns:wpg="http://schemas.microsoft.com/office/word/2010/wordprocessingGroup" xmlns:wpi="http://schemas.microsoft.com/office/word/2010/wordprocessingInk" xmlns:wne="http://schemas.microsoft.com/office/word/2006/wordml" xmlns:wps="http://schemas.microsoft.com/office/word/2010/wordprocessingShape" mc:Ignorable="w14 wp14">
   <w:p>
     <w:pPr>
       <w:pStyle w:val="Header"/>
@@ -13481,7 +13536,7 @@
 </file>
 
 <file path=word/header3.xml><?xml version="1.0" encoding="utf-8"?>
-<w:hdr xmlns:wpc="http://schemas.microsoft.com/office/word/2010/wordprocessingCanvas" xmlns:cx="http://schemas.microsoft.com/office/drawing/2014/chartex" xmlns:cx1="http://schemas.microsoft.com/office/drawing/2015/9/8/chartex" xmlns:cx2="http://schemas.microsoft.com/office/drawing/2015/10/21/chartex" xmlns:cx3="http://schemas.microsoft.com/office/drawing/2016/5/9/chartex" xmlns:cx4="http://schemas.microsoft.com/office/drawing/2016/5/10/chartex" xmlns:cx5="http://schemas.microsoft.com/office/drawing/2016/5/11/chartex" xmlns:cx6="http://schemas.microsoft.com/office/drawing/2016/5/12/chartex" xmlns:cx7="http://schemas.microsoft.com/office/drawing/2016/5/13/chartex" xmlns:cx8="http://schemas.microsoft.com/office/drawing/2016/5/14/chartex" xmlns:mc="http://schemas.openxmlformats.org/markup-compatibility/2006" xmlns:aink="http://schemas.microsoft.com/office/drawing/2016/ink" xmlns:am3d="http://schemas.microsoft.com/office/drawing/2017/model3d" xmlns:o="urn:schemas-microsoft-com:office:office" xmlns:r="http://schemas.openxmlformats.org/officeDocument/2006/relationships" xmlns:m="http://schemas.openxmlformats.org/officeDocument/2006/math" xmlns:v="urn:schemas-microsoft-com:vml" xmlns:wp14="http://schemas.microsoft.com/office/word/2010/wordprocessingDrawing" xmlns:wp="http://schemas.openxmlformats.org/drawingml/2006/wordprocessingDrawing" xmlns:w10="urn:schemas-microsoft-com:office:word" xmlns:w="http://schemas.openxmlformats.org/wordprocessingml/2006/main" xmlns:w14="http://schemas.microsoft.com/office/word/2010/wordml" xmlns:w15="http://schemas.microsoft.com/office/word/2012/wordml" xmlns:w16cex="http://schemas.microsoft.com/office/word/2018/wordml/cex" xmlns:w16cid="http://schemas.microsoft.com/office/word/2016/wordml/cid" xmlns:w16="http://schemas.microsoft.com/office/word/2018/wordml" xmlns:w16sdtdh="http://schemas.microsoft.com/office/word/2020/wordml/sdtdatahash" xmlns:w16se="http://schemas.microsoft.com/office/word/2015/wordml/symex" xmlns:wpg="http://schemas.microsoft.com/office/word/2010/wordprocessingGroup" xmlns:wpi="http://schemas.microsoft.com/office/word/2010/wordprocessingInk" xmlns:wne="http://schemas.microsoft.com/office/word/2006/wordml" xmlns:wps="http://schemas.microsoft.com/office/word/2010/wordprocessingShape" mc:Ignorable="w14 w15 w16se w16cid w16 w16cex w16sdtdh wp14">
+<w:hdr xmlns:wpc="http://schemas.microsoft.com/office/word/2010/wordprocessingCanvas" xmlns:mc="http://schemas.openxmlformats.org/markup-compatibility/2006" xmlns:o="urn:schemas-microsoft-com:office:office" xmlns:r="http://schemas.openxmlformats.org/officeDocument/2006/relationships" xmlns:m="http://schemas.openxmlformats.org/officeDocument/2006/math" xmlns:v="urn:schemas-microsoft-com:vml" xmlns:wp14="http://schemas.microsoft.com/office/word/2010/wordprocessingDrawing" xmlns:wp="http://schemas.openxmlformats.org/drawingml/2006/wordprocessingDrawing" xmlns:w10="urn:schemas-microsoft-com:office:word" xmlns:w="http://schemas.openxmlformats.org/wordprocessingml/2006/main" xmlns:w14="http://schemas.microsoft.com/office/word/2010/wordml" xmlns:wpg="http://schemas.microsoft.com/office/word/2010/wordprocessingGroup" xmlns:wpi="http://schemas.microsoft.com/office/word/2010/wordprocessingInk" xmlns:wne="http://schemas.microsoft.com/office/word/2006/wordml" xmlns:wps="http://schemas.microsoft.com/office/word/2010/wordprocessingShape" mc:Ignorable="w14 wp14">
   <w:p>
     <w:pPr>
       <w:pStyle w:val="Header"/>
@@ -13491,8 +13546,8 @@
 </file>
 
 <file path=word/numbering.xml><?xml version="1.0" encoding="utf-8"?>
-<w:numbering xmlns:wpc="http://schemas.microsoft.com/office/word/2010/wordprocessingCanvas" xmlns:cx="http://schemas.microsoft.com/office/drawing/2014/chartex" xmlns:cx1="http://schemas.microsoft.com/office/drawing/2015/9/8/chartex" xmlns:cx2="http://schemas.microsoft.com/office/drawing/2015/10/21/chartex" xmlns:cx3="http://schemas.microsoft.com/office/drawing/2016/5/9/chartex" xmlns:cx4="http://schemas.microsoft.com/office/drawing/2016/5/10/chartex" xmlns:cx5="http://schemas.microsoft.com/office/drawing/2016/5/11/chartex" xmlns:cx6="http://schemas.microsoft.com/office/drawing/2016/5/12/chartex" xmlns:cx7="http://schemas.microsoft.com/office/drawing/2016/5/13/chartex" xmlns:cx8="http://schemas.microsoft.com/office/drawing/2016/5/14/chartex" xmlns:mc="http://schemas.openxmlformats.org/markup-compatibility/2006" xmlns:aink="http://schemas.microsoft.com/office/drawing/2016/ink" xmlns:am3d="http://schemas.microsoft.com/office/drawing/2017/model3d" xmlns:o="urn:schemas-microsoft-com:office:office" xmlns:r="http://schemas.openxmlformats.org/officeDocument/2006/relationships" xmlns:m="http://schemas.openxmlformats.org/officeDocument/2006/math" xmlns:v="urn:schemas-microsoft-com:vml" xmlns:wp14="http://schemas.microsoft.com/office/word/2010/wordprocessingDrawing" xmlns:wp="http://schemas.openxmlformats.org/drawingml/2006/wordprocessingDrawing" xmlns:w10="urn:schemas-microsoft-com:office:word" xmlns:w="http://schemas.openxmlformats.org/wordprocessingml/2006/main" xmlns:w14="http://schemas.microsoft.com/office/word/2010/wordml" xmlns:w15="http://schemas.microsoft.com/office/word/2012/wordml" xmlns:w16cex="http://schemas.microsoft.com/office/word/2018/wordml/cex" xmlns:w16cid="http://schemas.microsoft.com/office/word/2016/wordml/cid" xmlns:w16="http://schemas.microsoft.com/office/word/2018/wordml" xmlns:w16sdtdh="http://schemas.microsoft.com/office/word/2020/wordml/sdtdatahash" xmlns:w16se="http://schemas.microsoft.com/office/word/2015/wordml/symex" xmlns:wpg="http://schemas.microsoft.com/office/word/2010/wordprocessingGroup" xmlns:wpi="http://schemas.microsoft.com/office/word/2010/wordprocessingInk" xmlns:wne="http://schemas.microsoft.com/office/word/2006/wordml" xmlns:wps="http://schemas.microsoft.com/office/word/2010/wordprocessingShape" mc:Ignorable="w14 w15 w16se w16cid w16 w16cex w16sdtdh wp14">
-  <w:abstractNum w:abstractNumId="0" w15:restartNumberingAfterBreak="0">
+<w:numbering xmlns:wpc="http://schemas.microsoft.com/office/word/2010/wordprocessingCanvas" xmlns:mc="http://schemas.openxmlformats.org/markup-compatibility/2006" xmlns:o="urn:schemas-microsoft-com:office:office" xmlns:r="http://schemas.openxmlformats.org/officeDocument/2006/relationships" xmlns:m="http://schemas.openxmlformats.org/officeDocument/2006/math" xmlns:v="urn:schemas-microsoft-com:vml" xmlns:wp14="http://schemas.microsoft.com/office/word/2010/wordprocessingDrawing" xmlns:wp="http://schemas.openxmlformats.org/drawingml/2006/wordprocessingDrawing" xmlns:w10="urn:schemas-microsoft-com:office:word" xmlns:w="http://schemas.openxmlformats.org/wordprocessingml/2006/main" xmlns:w14="http://schemas.microsoft.com/office/word/2010/wordml" xmlns:wpg="http://schemas.microsoft.com/office/word/2010/wordprocessingGroup" xmlns:wpi="http://schemas.microsoft.com/office/word/2010/wordprocessingInk" xmlns:wne="http://schemas.microsoft.com/office/word/2006/wordml" xmlns:wps="http://schemas.microsoft.com/office/word/2010/wordprocessingShape" mc:Ignorable="w14 wp14">
+  <w:abstractNum w:abstractNumId="0">
     <w:nsid w:val="0DCE4A21"/>
     <w:multiLevelType w:val="hybridMultilevel"/>
     <w:tmpl w:val="D026D4C8"/>
@@ -13605,7 +13660,7 @@
       </w:rPr>
     </w:lvl>
   </w:abstractNum>
-  <w:abstractNum w:abstractNumId="1" w15:restartNumberingAfterBreak="0">
+  <w:abstractNum w:abstractNumId="1">
     <w:nsid w:val="13A00DEC"/>
     <w:multiLevelType w:val="hybridMultilevel"/>
     <w:tmpl w:val="A9E40BD8"/>
@@ -13692,7 +13747,7 @@
       </w:pPr>
     </w:lvl>
   </w:abstractNum>
-  <w:abstractNum w:abstractNumId="2" w15:restartNumberingAfterBreak="0">
+  <w:abstractNum w:abstractNumId="2">
     <w:nsid w:val="13C23422"/>
     <w:multiLevelType w:val="hybridMultilevel"/>
     <w:tmpl w:val="896087F6"/>
@@ -13805,7 +13860,7 @@
       </w:rPr>
     </w:lvl>
   </w:abstractNum>
-  <w:abstractNum w:abstractNumId="3" w15:restartNumberingAfterBreak="0">
+  <w:abstractNum w:abstractNumId="3">
     <w:nsid w:val="176B216E"/>
     <w:multiLevelType w:val="hybridMultilevel"/>
     <w:tmpl w:val="A1BE96CC"/>
@@ -13918,7 +13973,7 @@
       </w:rPr>
     </w:lvl>
   </w:abstractNum>
-  <w:abstractNum w:abstractNumId="4" w15:restartNumberingAfterBreak="0">
+  <w:abstractNum w:abstractNumId="4">
     <w:nsid w:val="25020158"/>
     <w:multiLevelType w:val="hybridMultilevel"/>
     <w:tmpl w:val="E1760526"/>
@@ -14031,7 +14086,7 @@
       </w:rPr>
     </w:lvl>
   </w:abstractNum>
-  <w:abstractNum w:abstractNumId="5" w15:restartNumberingAfterBreak="0">
+  <w:abstractNum w:abstractNumId="5">
     <w:nsid w:val="2DC5264E"/>
     <w:multiLevelType w:val="hybridMultilevel"/>
     <w:tmpl w:val="4A9CB74E"/>
@@ -14144,7 +14199,7 @@
       </w:rPr>
     </w:lvl>
   </w:abstractNum>
-  <w:abstractNum w:abstractNumId="6" w15:restartNumberingAfterBreak="0">
+  <w:abstractNum w:abstractNumId="6">
     <w:nsid w:val="44A52C02"/>
     <w:multiLevelType w:val="hybridMultilevel"/>
     <w:tmpl w:val="0A8AD58C"/>
@@ -14257,7 +14312,7 @@
       </w:rPr>
     </w:lvl>
   </w:abstractNum>
-  <w:abstractNum w:abstractNumId="7" w15:restartNumberingAfterBreak="0">
+  <w:abstractNum w:abstractNumId="7">
     <w:nsid w:val="49F15A4A"/>
     <w:multiLevelType w:val="hybridMultilevel"/>
     <w:tmpl w:val="6414B346"/>
@@ -14343,7 +14398,7 @@
       </w:pPr>
     </w:lvl>
   </w:abstractNum>
-  <w:abstractNum w:abstractNumId="8" w15:restartNumberingAfterBreak="0">
+  <w:abstractNum w:abstractNumId="8">
     <w:nsid w:val="54C83A9F"/>
     <w:multiLevelType w:val="hybridMultilevel"/>
     <w:tmpl w:val="7172BA6A"/>
@@ -14456,7 +14511,7 @@
       </w:rPr>
     </w:lvl>
   </w:abstractNum>
-  <w:abstractNum w:abstractNumId="9" w15:restartNumberingAfterBreak="0">
+  <w:abstractNum w:abstractNumId="9">
     <w:nsid w:val="5C18408F"/>
     <w:multiLevelType w:val="hybridMultilevel"/>
     <w:tmpl w:val="E4760F84"/>
@@ -14569,7 +14624,7 @@
       </w:rPr>
     </w:lvl>
   </w:abstractNum>
-  <w:abstractNum w:abstractNumId="10" w15:restartNumberingAfterBreak="0">
+  <w:abstractNum w:abstractNumId="10">
     <w:nsid w:val="5C3F1BA8"/>
     <w:multiLevelType w:val="hybridMultilevel"/>
     <w:tmpl w:val="4CF26FB6"/>
@@ -14682,7 +14737,7 @@
       </w:rPr>
     </w:lvl>
   </w:abstractNum>
-  <w:abstractNum w:abstractNumId="11" w15:restartNumberingAfterBreak="0">
+  <w:abstractNum w:abstractNumId="11">
     <w:nsid w:val="73D21C7F"/>
     <w:multiLevelType w:val="hybridMultilevel"/>
     <w:tmpl w:val="A41AEE5A"/>
@@ -14836,7 +14891,7 @@
 </file>
 
 <file path=word/styles.xml><?xml version="1.0" encoding="utf-8"?>
-<w:styles xmlns:mc="http://schemas.openxmlformats.org/markup-compatibility/2006" xmlns:r="http://schemas.openxmlformats.org/officeDocument/2006/relationships" xmlns:w="http://schemas.openxmlformats.org/wordprocessingml/2006/main" xmlns:w14="http://schemas.microsoft.com/office/word/2010/wordml" xmlns:w15="http://schemas.microsoft.com/office/word/2012/wordml" xmlns:w16cex="http://schemas.microsoft.com/office/word/2018/wordml/cex" xmlns:w16cid="http://schemas.microsoft.com/office/word/2016/wordml/cid" xmlns:w16="http://schemas.microsoft.com/office/word/2018/wordml" xmlns:w16sdtdh="http://schemas.microsoft.com/office/word/2020/wordml/sdtdatahash" xmlns:w16se="http://schemas.microsoft.com/office/word/2015/wordml/symex" mc:Ignorable="w14 w15 w16se w16cid w16 w16cex w16sdtdh">
+<w:styles xmlns:mc="http://schemas.openxmlformats.org/markup-compatibility/2006" xmlns:r="http://schemas.openxmlformats.org/officeDocument/2006/relationships" xmlns:w="http://schemas.openxmlformats.org/wordprocessingml/2006/main" xmlns:w14="http://schemas.microsoft.com/office/word/2010/wordml" mc:Ignorable="w14">
   <w:docDefaults>
     <w:rPrDefault>
       <w:rPr>
@@ -14852,383 +14907,144 @@
       </w:pPr>
     </w:pPrDefault>
   </w:docDefaults>
-  <w:latentStyles w:defLockedState="0" w:defUIPriority="99" w:defSemiHidden="0" w:defUnhideWhenUsed="0" w:defQFormat="0" w:count="376">
-    <w:lsdException w:name="Normal" w:uiPriority="0" w:qFormat="1"/>
-    <w:lsdException w:name="heading 1" w:uiPriority="9" w:qFormat="1"/>
-    <w:lsdException w:name="heading 2" w:semiHidden="1" w:uiPriority="9" w:unhideWhenUsed="1" w:qFormat="1"/>
-    <w:lsdException w:name="heading 3" w:semiHidden="1" w:uiPriority="9" w:unhideWhenUsed="1" w:qFormat="1"/>
-    <w:lsdException w:name="heading 4" w:semiHidden="1" w:uiPriority="9" w:unhideWhenUsed="1" w:qFormat="1"/>
-    <w:lsdException w:name="heading 5" w:semiHidden="1" w:uiPriority="9" w:unhideWhenUsed="1" w:qFormat="1"/>
-    <w:lsdException w:name="heading 6" w:semiHidden="1" w:uiPriority="9" w:unhideWhenUsed="1" w:qFormat="1"/>
-    <w:lsdException w:name="heading 7" w:semiHidden="1" w:uiPriority="9" w:unhideWhenUsed="1" w:qFormat="1"/>
-    <w:lsdException w:name="heading 8" w:semiHidden="1" w:uiPriority="9" w:unhideWhenUsed="1" w:qFormat="1"/>
-    <w:lsdException w:name="heading 9" w:semiHidden="1" w:uiPriority="9" w:unhideWhenUsed="1" w:qFormat="1"/>
-    <w:lsdException w:name="index 1" w:semiHidden="1" w:unhideWhenUsed="1"/>
-    <w:lsdException w:name="index 2" w:semiHidden="1" w:unhideWhenUsed="1"/>
-    <w:lsdException w:name="index 3" w:semiHidden="1" w:unhideWhenUsed="1"/>
-    <w:lsdException w:name="index 4" w:semiHidden="1" w:unhideWhenUsed="1"/>
-    <w:lsdException w:name="index 5" w:semiHidden="1" w:unhideWhenUsed="1"/>
-    <w:lsdException w:name="index 6" w:semiHidden="1" w:unhideWhenUsed="1"/>
-    <w:lsdException w:name="index 7" w:semiHidden="1" w:unhideWhenUsed="1"/>
-    <w:lsdException w:name="index 8" w:semiHidden="1" w:unhideWhenUsed="1"/>
-    <w:lsdException w:name="index 9" w:semiHidden="1" w:unhideWhenUsed="1"/>
-    <w:lsdException w:name="toc 1" w:semiHidden="1" w:uiPriority="39" w:unhideWhenUsed="1"/>
-    <w:lsdException w:name="toc 2" w:semiHidden="1" w:uiPriority="39" w:unhideWhenUsed="1"/>
-    <w:lsdException w:name="toc 3" w:semiHidden="1" w:uiPriority="39" w:unhideWhenUsed="1"/>
-    <w:lsdException w:name="toc 4" w:semiHidden="1" w:uiPriority="39" w:unhideWhenUsed="1"/>
-    <w:lsdException w:name="toc 5" w:semiHidden="1" w:uiPriority="39" w:unhideWhenUsed="1"/>
-    <w:lsdException w:name="toc 6" w:semiHidden="1" w:uiPriority="39" w:unhideWhenUsed="1"/>
-    <w:lsdException w:name="toc 7" w:semiHidden="1" w:uiPriority="39" w:unhideWhenUsed="1"/>
-    <w:lsdException w:name="toc 8" w:semiHidden="1" w:uiPriority="39" w:unhideWhenUsed="1"/>
-    <w:lsdException w:name="toc 9" w:semiHidden="1" w:uiPriority="39" w:unhideWhenUsed="1"/>
-    <w:lsdException w:name="Normal Indent" w:semiHidden="1" w:unhideWhenUsed="1"/>
-    <w:lsdException w:name="footnote text" w:semiHidden="1" w:unhideWhenUsed="1"/>
-    <w:lsdException w:name="annotation text" w:semiHidden="1" w:unhideWhenUsed="1"/>
-    <w:lsdException w:name="header" w:semiHidden="1" w:unhideWhenUsed="1"/>
-    <w:lsdException w:name="footer" w:semiHidden="1" w:unhideWhenUsed="1"/>
-    <w:lsdException w:name="index heading" w:semiHidden="1" w:unhideWhenUsed="1"/>
-    <w:lsdException w:name="caption" w:semiHidden="1" w:uiPriority="35" w:unhideWhenUsed="1" w:qFormat="1"/>
-    <w:lsdException w:name="table of figures" w:semiHidden="1" w:unhideWhenUsed="1"/>
-    <w:lsdException w:name="envelope address" w:semiHidden="1" w:unhideWhenUsed="1"/>
-    <w:lsdException w:name="envelope return" w:semiHidden="1" w:unhideWhenUsed="1"/>
-    <w:lsdException w:name="footnote reference" w:semiHidden="1" w:unhideWhenUsed="1"/>
-    <w:lsdException w:name="annotation reference" w:semiHidden="1" w:unhideWhenUsed="1"/>
-    <w:lsdException w:name="line number" w:semiHidden="1" w:unhideWhenUsed="1"/>
-    <w:lsdException w:name="page number" w:semiHidden="1" w:unhideWhenUsed="1"/>
-    <w:lsdException w:name="endnote reference" w:semiHidden="1" w:unhideWhenUsed="1"/>
-    <w:lsdException w:name="endnote text" w:semiHidden="1" w:unhideWhenUsed="1"/>
-    <w:lsdException w:name="table of authorities" w:semiHidden="1" w:unhideWhenUsed="1"/>
-    <w:lsdException w:name="macro" w:semiHidden="1" w:unhideWhenUsed="1"/>
-    <w:lsdException w:name="toa heading" w:semiHidden="1" w:unhideWhenUsed="1"/>
-    <w:lsdException w:name="List" w:semiHidden="1" w:unhideWhenUsed="1"/>
-    <w:lsdException w:name="List Bullet" w:semiHidden="1" w:unhideWhenUsed="1"/>
-    <w:lsdException w:name="List Number" w:semiHidden="1" w:unhideWhenUsed="1"/>
-    <w:lsdException w:name="List 2" w:semiHidden="1" w:unhideWhenUsed="1"/>
-    <w:lsdException w:name="List 3" w:semiHidden="1" w:unhideWhenUsed="1"/>
-    <w:lsdException w:name="List 4" w:semiHidden="1" w:unhideWhenUsed="1"/>
-    <w:lsdException w:name="List 5" w:semiHidden="1" w:unhideWhenUsed="1"/>
-    <w:lsdException w:name="List Bullet 2" w:semiHidden="1" w:unhideWhenUsed="1"/>
-    <w:lsdException w:name="List Bullet 3" w:semiHidden="1" w:unhideWhenUsed="1"/>
-    <w:lsdException w:name="List Bullet 4" w:semiHidden="1" w:unhideWhenUsed="1"/>
-    <w:lsdException w:name="List Bullet 5" w:semiHidden="1" w:unhideWhenUsed="1"/>
-    <w:lsdException w:name="List Number 2" w:semiHidden="1" w:unhideWhenUsed="1"/>
-    <w:lsdException w:name="List Number 3" w:semiHidden="1" w:unhideWhenUsed="1"/>
-    <w:lsdException w:name="List Number 4" w:semiHidden="1" w:unhideWhenUsed="1"/>
-    <w:lsdException w:name="List Number 5" w:semiHidden="1" w:unhideWhenUsed="1"/>
-    <w:lsdException w:name="Title" w:uiPriority="10"/>
-    <w:lsdException w:name="Closing" w:semiHidden="1" w:unhideWhenUsed="1"/>
-    <w:lsdException w:name="Signature" w:semiHidden="1" w:unhideWhenUsed="1"/>
-    <w:lsdException w:name="Default Paragraph Font" w:semiHidden="1" w:uiPriority="1" w:unhideWhenUsed="1"/>
-    <w:lsdException w:name="Body Text" w:semiHidden="1" w:unhideWhenUsed="1"/>
-    <w:lsdException w:name="Body Text Indent" w:semiHidden="1" w:unhideWhenUsed="1"/>
-    <w:lsdException w:name="List Continue" w:semiHidden="1" w:unhideWhenUsed="1"/>
-    <w:lsdException w:name="List Continue 2" w:semiHidden="1" w:unhideWhenUsed="1"/>
-    <w:lsdException w:name="List Continue 3" w:semiHidden="1" w:unhideWhenUsed="1"/>
-    <w:lsdException w:name="List Continue 4" w:semiHidden="1" w:unhideWhenUsed="1"/>
-    <w:lsdException w:name="List Continue 5" w:semiHidden="1" w:unhideWhenUsed="1"/>
-    <w:lsdException w:name="Message Header" w:semiHidden="1" w:unhideWhenUsed="1"/>
-    <w:lsdException w:name="Subtitle" w:uiPriority="11"/>
-    <w:lsdException w:name="Salutation" w:semiHidden="1" w:unhideWhenUsed="1"/>
-    <w:lsdException w:name="Date" w:semiHidden="1" w:unhideWhenUsed="1"/>
-    <w:lsdException w:name="Body Text First Indent" w:semiHidden="1" w:unhideWhenUsed="1"/>
-    <w:lsdException w:name="Body Text First Indent 2" w:semiHidden="1" w:unhideWhenUsed="1"/>
-    <w:lsdException w:name="Note Heading" w:semiHidden="1" w:unhideWhenUsed="1"/>
-    <w:lsdException w:name="Body Text 2" w:semiHidden="1" w:unhideWhenUsed="1"/>
-    <w:lsdException w:name="Body Text 3" w:semiHidden="1" w:unhideWhenUsed="1"/>
-    <w:lsdException w:name="Body Text Indent 2" w:semiHidden="1" w:unhideWhenUsed="1"/>
-    <w:lsdException w:name="Body Text Indent 3" w:semiHidden="1" w:unhideWhenUsed="1"/>
-    <w:lsdException w:name="Block Text" w:semiHidden="1" w:unhideWhenUsed="1"/>
-    <w:lsdException w:name="Hyperlink" w:semiHidden="1" w:unhideWhenUsed="1"/>
-    <w:lsdException w:name="FollowedHyperlink" w:semiHidden="1" w:unhideWhenUsed="1"/>
-    <w:lsdException w:name="Strong" w:uiPriority="0" w:qFormat="1"/>
-    <w:lsdException w:name="Emphasis" w:uiPriority="20"/>
-    <w:lsdException w:name="Document Map" w:semiHidden="1" w:unhideWhenUsed="1"/>
-    <w:lsdException w:name="Plain Text" w:semiHidden="1" w:unhideWhenUsed="1"/>
-    <w:lsdException w:name="E-mail Signature" w:semiHidden="1" w:unhideWhenUsed="1"/>
-    <w:lsdException w:name="HTML Top of Form" w:semiHidden="1" w:unhideWhenUsed="1"/>
-    <w:lsdException w:name="HTML Bottom of Form" w:semiHidden="1" w:unhideWhenUsed="1"/>
-    <w:lsdException w:name="Normal (Web)" w:semiHidden="1" w:unhideWhenUsed="1"/>
-    <w:lsdException w:name="HTML Acronym" w:semiHidden="1" w:unhideWhenUsed="1"/>
-    <w:lsdException w:name="HTML Address" w:semiHidden="1" w:unhideWhenUsed="1"/>
-    <w:lsdException w:name="HTML Cite" w:semiHidden="1" w:unhideWhenUsed="1"/>
-    <w:lsdException w:name="HTML Code" w:semiHidden="1" w:unhideWhenUsed="1"/>
-    <w:lsdException w:name="HTML Definition" w:semiHidden="1" w:unhideWhenUsed="1"/>
-    <w:lsdException w:name="HTML Keyboard" w:semiHidden="1" w:unhideWhenUsed="1"/>
-    <w:lsdException w:name="HTML Preformatted" w:semiHidden="1" w:unhideWhenUsed="1"/>
-    <w:lsdException w:name="HTML Sample" w:semiHidden="1" w:unhideWhenUsed="1"/>
-    <w:lsdException w:name="HTML Typewriter" w:semiHidden="1" w:unhideWhenUsed="1"/>
-    <w:lsdException w:name="HTML Variable" w:semiHidden="1" w:unhideWhenUsed="1"/>
-    <w:lsdException w:name="Normal Table" w:semiHidden="1" w:unhideWhenUsed="1"/>
-    <w:lsdException w:name="annotation subject" w:semiHidden="1" w:unhideWhenUsed="1"/>
-    <w:lsdException w:name="No List" w:semiHidden="1" w:unhideWhenUsed="1"/>
-    <w:lsdException w:name="Outline List 1" w:semiHidden="1" w:unhideWhenUsed="1"/>
-    <w:lsdException w:name="Outline List 2" w:semiHidden="1" w:unhideWhenUsed="1"/>
-    <w:lsdException w:name="Outline List 3" w:semiHidden="1" w:unhideWhenUsed="1"/>
-    <w:lsdException w:name="Table Simple 1" w:semiHidden="1" w:unhideWhenUsed="1"/>
-    <w:lsdException w:name="Table Simple 2" w:semiHidden="1" w:unhideWhenUsed="1"/>
-    <w:lsdException w:name="Table Simple 3" w:semiHidden="1" w:unhideWhenUsed="1"/>
-    <w:lsdException w:name="Table Classic 1" w:semiHidden="1" w:unhideWhenUsed="1"/>
-    <w:lsdException w:name="Table Classic 2" w:semiHidden="1" w:unhideWhenUsed="1"/>
-    <w:lsdException w:name="Table Classic 3" w:semiHidden="1" w:unhideWhenUsed="1"/>
-    <w:lsdException w:name="Table Classic 4" w:semiHidden="1" w:unhideWhenUsed="1"/>
-    <w:lsdException w:name="Table Colorful 1" w:semiHidden="1" w:unhideWhenUsed="1"/>
-    <w:lsdException w:name="Table Colorful 2" w:semiHidden="1" w:unhideWhenUsed="1"/>
-    <w:lsdException w:name="Table Colorful 3" w:semiHidden="1" w:unhideWhenUsed="1"/>
-    <w:lsdException w:name="Table Columns 1" w:semiHidden="1" w:unhideWhenUsed="1"/>
-    <w:lsdException w:name="Table Columns 2" w:semiHidden="1" w:unhideWhenUsed="1"/>
-    <w:lsdException w:name="Table Columns 3" w:semiHidden="1" w:unhideWhenUsed="1"/>
-    <w:lsdException w:name="Table Columns 4" w:semiHidden="1" w:unhideWhenUsed="1"/>
-    <w:lsdException w:name="Table Columns 5" w:semiHidden="1" w:unhideWhenUsed="1"/>
-    <w:lsdException w:name="Table Grid 1" w:semiHidden="1" w:unhideWhenUsed="1"/>
-    <w:lsdException w:name="Table Grid 2" w:semiHidden="1" w:unhideWhenUsed="1"/>
-    <w:lsdException w:name="Table Grid 3" w:semiHidden="1" w:unhideWhenUsed="1"/>
-    <w:lsdException w:name="Table Grid 4" w:semiHidden="1" w:unhideWhenUsed="1"/>
-    <w:lsdException w:name="Table Grid 5" w:semiHidden="1" w:unhideWhenUsed="1"/>
-    <w:lsdException w:name="Table Grid 6" w:semiHidden="1" w:unhideWhenUsed="1"/>
-    <w:lsdException w:name="Table Grid 7" w:semiHidden="1" w:unhideWhenUsed="1"/>
-    <w:lsdException w:name="Table Grid 8" w:semiHidden="1" w:unhideWhenUsed="1"/>
-    <w:lsdException w:name="Table List 1" w:semiHidden="1" w:unhideWhenUsed="1"/>
-    <w:lsdException w:name="Table List 2" w:semiHidden="1" w:unhideWhenUsed="1"/>
-    <w:lsdException w:name="Table List 3" w:semiHidden="1" w:unhideWhenUsed="1"/>
-    <w:lsdException w:name="Table List 4" w:semiHidden="1" w:unhideWhenUsed="1"/>
-    <w:lsdException w:name="Table List 5" w:semiHidden="1" w:unhideWhenUsed="1"/>
-    <w:lsdException w:name="Table List 6" w:semiHidden="1" w:unhideWhenUsed="1"/>
-    <w:lsdException w:name="Table List 7" w:semiHidden="1" w:unhideWhenUsed="1"/>
-    <w:lsdException w:name="Table List 8" w:semiHidden="1" w:unhideWhenUsed="1"/>
-    <w:lsdException w:name="Table 3D effects 1" w:semiHidden="1" w:unhideWhenUsed="1"/>
-    <w:lsdException w:name="Table 3D effects 2" w:semiHidden="1" w:unhideWhenUsed="1"/>
-    <w:lsdException w:name="Table 3D effects 3" w:semiHidden="1" w:unhideWhenUsed="1"/>
-    <w:lsdException w:name="Table Contemporary" w:semiHidden="1" w:unhideWhenUsed="1"/>
-    <w:lsdException w:name="Table Elegant" w:semiHidden="1" w:unhideWhenUsed="1"/>
-    <w:lsdException w:name="Table Professional" w:semiHidden="1" w:unhideWhenUsed="1"/>
-    <w:lsdException w:name="Table Subtle 1" w:semiHidden="1" w:unhideWhenUsed="1"/>
-    <w:lsdException w:name="Table Subtle 2" w:semiHidden="1" w:unhideWhenUsed="1"/>
-    <w:lsdException w:name="Table Web 1" w:semiHidden="1" w:unhideWhenUsed="1"/>
-    <w:lsdException w:name="Table Web 2" w:semiHidden="1" w:unhideWhenUsed="1"/>
-    <w:lsdException w:name="Table Web 3" w:semiHidden="1" w:unhideWhenUsed="1"/>
-    <w:lsdException w:name="Balloon Text" w:semiHidden="1" w:unhideWhenUsed="1"/>
-    <w:lsdException w:name="Table Grid" w:uiPriority="59"/>
-    <w:lsdException w:name="Table Theme" w:semiHidden="1" w:unhideWhenUsed="1"/>
-    <w:lsdException w:name="Placeholder Text" w:semiHidden="1"/>
-    <w:lsdException w:name="No Spacing" w:uiPriority="1"/>
-    <w:lsdException w:name="Light Shading" w:uiPriority="60"/>
-    <w:lsdException w:name="Light List" w:uiPriority="61"/>
-    <w:lsdException w:name="Light Grid" w:uiPriority="62"/>
-    <w:lsdException w:name="Medium Shading 1" w:uiPriority="63"/>
-    <w:lsdException w:name="Medium Shading 2" w:uiPriority="64"/>
-    <w:lsdException w:name="Medium List 1" w:uiPriority="65"/>
-    <w:lsdException w:name="Medium List 2" w:uiPriority="66"/>
-    <w:lsdException w:name="Medium Grid 1" w:uiPriority="67"/>
-    <w:lsdException w:name="Medium Grid 2" w:uiPriority="68"/>
-    <w:lsdException w:name="Medium Grid 3" w:uiPriority="69"/>
-    <w:lsdException w:name="Dark List" w:uiPriority="70"/>
-    <w:lsdException w:name="Colorful Shading" w:uiPriority="71"/>
-    <w:lsdException w:name="Colorful List" w:uiPriority="72"/>
-    <w:lsdException w:name="Colorful Grid" w:uiPriority="73"/>
-    <w:lsdException w:name="Light Shading Accent 1" w:uiPriority="60"/>
-    <w:lsdException w:name="Light List Accent 1" w:uiPriority="61"/>
-    <w:lsdException w:name="Light Grid Accent 1" w:uiPriority="62"/>
-    <w:lsdException w:name="Medium Shading 1 Accent 1" w:uiPriority="63"/>
-    <w:lsdException w:name="Medium Shading 2 Accent 1" w:uiPriority="64"/>
-    <w:lsdException w:name="Medium List 1 Accent 1" w:uiPriority="65"/>
-    <w:lsdException w:name="Revision" w:semiHidden="1"/>
-    <w:lsdException w:name="List Paragraph" w:uiPriority="34" w:qFormat="1"/>
-    <w:lsdException w:name="Quote" w:uiPriority="29"/>
-    <w:lsdException w:name="Intense Quote" w:uiPriority="30"/>
-    <w:lsdException w:name="Medium List 2 Accent 1" w:uiPriority="66"/>
-    <w:lsdException w:name="Medium Grid 1 Accent 1" w:uiPriority="67"/>
-    <w:lsdException w:name="Medium Grid 2 Accent 1" w:uiPriority="68"/>
-    <w:lsdException w:name="Medium Grid 3 Accent 1" w:uiPriority="69"/>
-    <w:lsdException w:name="Dark List Accent 1" w:uiPriority="70"/>
-    <w:lsdException w:name="Colorful Shading Accent 1" w:uiPriority="71"/>
-    <w:lsdException w:name="Colorful List Accent 1" w:uiPriority="72"/>
-    <w:lsdException w:name="Colorful Grid Accent 1" w:uiPriority="73"/>
-    <w:lsdException w:name="Light Shading Accent 2" w:uiPriority="60"/>
-    <w:lsdException w:name="Light List Accent 2" w:uiPriority="61"/>
-    <w:lsdException w:name="Light Grid Accent 2" w:uiPriority="62"/>
-    <w:lsdException w:name="Medium Shading 1 Accent 2" w:uiPriority="63"/>
-    <w:lsdException w:name="Medium Shading 2 Accent 2" w:uiPriority="64"/>
-    <w:lsdException w:name="Medium List 1 Accent 2" w:uiPriority="65"/>
-    <w:lsdException w:name="Medium List 2 Accent 2" w:uiPriority="66"/>
-    <w:lsdException w:name="Medium Grid 1 Accent 2" w:uiPriority="67"/>
-    <w:lsdException w:name="Medium Grid 2 Accent 2" w:uiPriority="68"/>
-    <w:lsdException w:name="Medium Grid 3 Accent 2" w:uiPriority="69"/>
-    <w:lsdException w:name="Dark List Accent 2" w:uiPriority="70"/>
-    <w:lsdException w:name="Colorful Shading Accent 2" w:uiPriority="71"/>
-    <w:lsdException w:name="Colorful List Accent 2" w:uiPriority="72"/>
-    <w:lsdException w:name="Colorful Grid Accent 2" w:uiPriority="73"/>
-    <w:lsdException w:name="Light Shading Accent 3" w:uiPriority="60"/>
-    <w:lsdException w:name="Light List Accent 3" w:uiPriority="61"/>
-    <w:lsdException w:name="Light Grid Accent 3" w:uiPriority="62"/>
-    <w:lsdException w:name="Medium Shading 1 Accent 3" w:uiPriority="63"/>
-    <w:lsdException w:name="Medium Shading 2 Accent 3" w:uiPriority="64"/>
-    <w:lsdException w:name="Medium List 1 Accent 3" w:uiPriority="65"/>
-    <w:lsdException w:name="Medium List 2 Accent 3" w:uiPriority="66"/>
-    <w:lsdException w:name="Medium Grid 1 Accent 3" w:uiPriority="67"/>
-    <w:lsdException w:name="Medium Grid 2 Accent 3" w:uiPriority="68"/>
-    <w:lsdException w:name="Medium Grid 3 Accent 3" w:uiPriority="69"/>
-    <w:lsdException w:name="Dark List Accent 3" w:uiPriority="70"/>
-    <w:lsdException w:name="Colorful Shading Accent 3" w:uiPriority="71"/>
-    <w:lsdException w:name="Colorful List Accent 3" w:uiPriority="72"/>
-    <w:lsdException w:name="Colorful Grid Accent 3" w:uiPriority="73"/>
-    <w:lsdException w:name="Light Shading Accent 4" w:uiPriority="60"/>
-    <w:lsdException w:name="Light List Accent 4" w:uiPriority="61"/>
-    <w:lsdException w:name="Light Grid Accent 4" w:uiPriority="62"/>
-    <w:lsdException w:name="Medium Shading 1 Accent 4" w:uiPriority="63"/>
-    <w:lsdException w:name="Medium Shading 2 Accent 4" w:uiPriority="64"/>
-    <w:lsdException w:name="Medium List 1 Accent 4" w:uiPriority="65"/>
-    <w:lsdException w:name="Medium List 2 Accent 4" w:uiPriority="66"/>
-    <w:lsdException w:name="Medium Grid 1 Accent 4" w:uiPriority="67"/>
-    <w:lsdException w:name="Medium Grid 2 Accent 4" w:uiPriority="68"/>
-    <w:lsdException w:name="Medium Grid 3 Accent 4" w:uiPriority="69"/>
-    <w:lsdException w:name="Dark List Accent 4" w:uiPriority="70"/>
-    <w:lsdException w:name="Colorful Shading Accent 4" w:uiPriority="71"/>
-    <w:lsdException w:name="Colorful List Accent 4" w:uiPriority="72"/>
-    <w:lsdException w:name="Colorful Grid Accent 4" w:uiPriority="73"/>
-    <w:lsdException w:name="Light Shading Accent 5" w:uiPriority="60"/>
-    <w:lsdException w:name="Light List Accent 5" w:uiPriority="61"/>
-    <w:lsdException w:name="Light Grid Accent 5" w:uiPriority="62"/>
-    <w:lsdException w:name="Medium Shading 1 Accent 5" w:uiPriority="63"/>
-    <w:lsdException w:name="Medium Shading 2 Accent 5" w:uiPriority="64"/>
-    <w:lsdException w:name="Medium List 1 Accent 5" w:uiPriority="65"/>
-    <w:lsdException w:name="Medium List 2 Accent 5" w:uiPriority="66"/>
-    <w:lsdException w:name="Medium Grid 1 Accent 5" w:uiPriority="67"/>
-    <w:lsdException w:name="Medium Grid 2 Accent 5" w:uiPriority="68"/>
-    <w:lsdException w:name="Medium Grid 3 Accent 5" w:uiPriority="69"/>
-    <w:lsdException w:name="Dark List Accent 5" w:uiPriority="70"/>
-    <w:lsdException w:name="Colorful Shading Accent 5" w:uiPriority="71"/>
-    <w:lsdException w:name="Colorful List Accent 5" w:uiPriority="72"/>
-    <w:lsdException w:name="Colorful Grid Accent 5" w:uiPriority="73"/>
-    <w:lsdException w:name="Light Shading Accent 6" w:uiPriority="60"/>
-    <w:lsdException w:name="Light List Accent 6" w:uiPriority="61"/>
-    <w:lsdException w:name="Light Grid Accent 6" w:uiPriority="62"/>
-    <w:lsdException w:name="Medium Shading 1 Accent 6" w:uiPriority="63"/>
-    <w:lsdException w:name="Medium Shading 2 Accent 6" w:uiPriority="64"/>
-    <w:lsdException w:name="Medium List 1 Accent 6" w:uiPriority="65"/>
-    <w:lsdException w:name="Medium List 2 Accent 6" w:uiPriority="66"/>
-    <w:lsdException w:name="Medium Grid 1 Accent 6" w:uiPriority="67"/>
-    <w:lsdException w:name="Medium Grid 2 Accent 6" w:uiPriority="68"/>
-    <w:lsdException w:name="Medium Grid 3 Accent 6" w:uiPriority="69"/>
-    <w:lsdException w:name="Dark List Accent 6" w:uiPriority="70"/>
-    <w:lsdException w:name="Colorful Shading Accent 6" w:uiPriority="71"/>
-    <w:lsdException w:name="Colorful List Accent 6" w:uiPriority="72"/>
-    <w:lsdException w:name="Colorful Grid Accent 6" w:uiPriority="73"/>
-    <w:lsdException w:name="Subtle Emphasis" w:uiPriority="19"/>
-    <w:lsdException w:name="Intense Emphasis" w:uiPriority="21"/>
-    <w:lsdException w:name="Subtle Reference" w:uiPriority="31"/>
-    <w:lsdException w:name="Intense Reference" w:uiPriority="32"/>
-    <w:lsdException w:name="Book Title" w:uiPriority="33"/>
-    <w:lsdException w:name="Bibliography" w:semiHidden="1" w:uiPriority="37" w:unhideWhenUsed="1"/>
-    <w:lsdException w:name="TOC Heading" w:semiHidden="1" w:uiPriority="39" w:unhideWhenUsed="1" w:qFormat="1"/>
-    <w:lsdException w:name="Plain Table 1" w:uiPriority="41"/>
-    <w:lsdException w:name="Plain Table 2" w:uiPriority="42"/>
-    <w:lsdException w:name="Plain Table 3" w:uiPriority="43"/>
-    <w:lsdException w:name="Plain Table 4" w:uiPriority="44"/>
-    <w:lsdException w:name="Plain Table 5" w:uiPriority="45"/>
-    <w:lsdException w:name="Grid Table Light" w:uiPriority="40"/>
-    <w:lsdException w:name="Grid Table 1 Light" w:uiPriority="46"/>
-    <w:lsdException w:name="Grid Table 2" w:uiPriority="47"/>
-    <w:lsdException w:name="Grid Table 3" w:uiPriority="48"/>
-    <w:lsdException w:name="Grid Table 4" w:uiPriority="49"/>
-    <w:lsdException w:name="Grid Table 5 Dark" w:uiPriority="50"/>
-    <w:lsdException w:name="Grid Table 6 Colorful" w:uiPriority="51"/>
-    <w:lsdException w:name="Grid Table 7 Colorful" w:uiPriority="52"/>
-    <w:lsdException w:name="Grid Table 1 Light Accent 1" w:uiPriority="46"/>
-    <w:lsdException w:name="Grid Table 2 Accent 1" w:uiPriority="47"/>
-    <w:lsdException w:name="Grid Table 3 Accent 1" w:uiPriority="48"/>
-    <w:lsdException w:name="Grid Table 4 Accent 1" w:uiPriority="49"/>
-    <w:lsdException w:name="Grid Table 5 Dark Accent 1" w:uiPriority="50"/>
-    <w:lsdException w:name="Grid Table 6 Colorful Accent 1" w:uiPriority="51"/>
-    <w:lsdException w:name="Grid Table 7 Colorful Accent 1" w:uiPriority="52"/>
-    <w:lsdException w:name="Grid Table 1 Light Accent 2" w:uiPriority="46"/>
-    <w:lsdException w:name="Grid Table 2 Accent 2" w:uiPriority="47"/>
-    <w:lsdException w:name="Grid Table 3 Accent 2" w:uiPriority="48"/>
-    <w:lsdException w:name="Grid Table 4 Accent 2" w:uiPriority="49"/>
-    <w:lsdException w:name="Grid Table 5 Dark Accent 2" w:uiPriority="50"/>
-    <w:lsdException w:name="Grid Table 6 Colorful Accent 2" w:uiPriority="51"/>
-    <w:lsdException w:name="Grid Table 7 Colorful Accent 2" w:uiPriority="52"/>
-    <w:lsdException w:name="Grid Table 1 Light Accent 3" w:uiPriority="46"/>
-    <w:lsdException w:name="Grid Table 2 Accent 3" w:uiPriority="47"/>
-    <w:lsdException w:name="Grid Table 3 Accent 3" w:uiPriority="48"/>
-    <w:lsdException w:name="Grid Table 4 Accent 3" w:uiPriority="49"/>
-    <w:lsdException w:name="Grid Table 5 Dark Accent 3" w:uiPriority="50"/>
-    <w:lsdException w:name="Grid Table 6 Colorful Accent 3" w:uiPriority="51"/>
-    <w:lsdException w:name="Grid Table 7 Colorful Accent 3" w:uiPriority="52"/>
-    <w:lsdException w:name="Grid Table 1 Light Accent 4" w:uiPriority="46"/>
-    <w:lsdException w:name="Grid Table 2 Accent 4" w:uiPriority="47"/>
-    <w:lsdException w:name="Grid Table 3 Accent 4" w:uiPriority="48"/>
-    <w:lsdException w:name="Grid Table 4 Accent 4" w:uiPriority="49"/>
-    <w:lsdException w:name="Grid Table 5 Dark Accent 4" w:uiPriority="50"/>
-    <w:lsdException w:name="Grid Table 6 Colorful Accent 4" w:uiPriority="51"/>
-    <w:lsdException w:name="Grid Table 7 Colorful Accent 4" w:uiPriority="52"/>
-    <w:lsdException w:name="Grid Table 1 Light Accent 5" w:uiPriority="46"/>
-    <w:lsdException w:name="Grid Table 2 Accent 5" w:uiPriority="47"/>
-    <w:lsdException w:name="Grid Table 3 Accent 5" w:uiPriority="48"/>
-    <w:lsdException w:name="Grid Table 4 Accent 5" w:uiPriority="49"/>
-    <w:lsdException w:name="Grid Table 5 Dark Accent 5" w:uiPriority="50"/>
-    <w:lsdException w:name="Grid Table 6 Colorful Accent 5" w:uiPriority="51"/>
-    <w:lsdException w:name="Grid Table 7 Colorful Accent 5" w:uiPriority="52"/>
-    <w:lsdException w:name="Grid Table 1 Light Accent 6" w:uiPriority="46"/>
-    <w:lsdException w:name="Grid Table 2 Accent 6" w:uiPriority="47"/>
-    <w:lsdException w:name="Grid Table 3 Accent 6" w:uiPriority="48"/>
-    <w:lsdException w:name="Grid Table 4 Accent 6" w:uiPriority="49"/>
-    <w:lsdException w:name="Grid Table 5 Dark Accent 6" w:uiPriority="50"/>
-    <w:lsdException w:name="Grid Table 6 Colorful Accent 6" w:uiPriority="51"/>
-    <w:lsdException w:name="Grid Table 7 Colorful Accent 6" w:uiPriority="52"/>
-    <w:lsdException w:name="List Table 1 Light" w:uiPriority="46"/>
-    <w:lsdException w:name="List Table 2" w:uiPriority="47"/>
-    <w:lsdException w:name="List Table 3" w:uiPriority="48"/>
-    <w:lsdException w:name="List Table 4" w:uiPriority="49"/>
-    <w:lsdException w:name="List Table 5 Dark" w:uiPriority="50"/>
-    <w:lsdException w:name="List Table 6 Colorful" w:uiPriority="51"/>
-    <w:lsdException w:name="List Table 7 Colorful" w:uiPriority="52"/>
-    <w:lsdException w:name="List Table 1 Light Accent 1" w:uiPriority="46"/>
-    <w:lsdException w:name="List Table 2 Accent 1" w:uiPriority="47"/>
-    <w:lsdException w:name="List Table 3 Accent 1" w:uiPriority="48"/>
-    <w:lsdException w:name="List Table 4 Accent 1" w:uiPriority="49"/>
-    <w:lsdException w:name="List Table 5 Dark Accent 1" w:uiPriority="50"/>
-    <w:lsdException w:name="List Table 6 Colorful Accent 1" w:uiPriority="51"/>
-    <w:lsdException w:name="List Table 7 Colorful Accent 1" w:uiPriority="52"/>
-    <w:lsdException w:name="List Table 1 Light Accent 2" w:uiPriority="46"/>
-    <w:lsdException w:name="List Table 2 Accent 2" w:uiPriority="47"/>
-    <w:lsdException w:name="List Table 3 Accent 2" w:uiPriority="48"/>
-    <w:lsdException w:name="List Table 4 Accent 2" w:uiPriority="49"/>
-    <w:lsdException w:name="List Table 5 Dark Accent 2" w:uiPriority="50"/>
-    <w:lsdException w:name="List Table 6 Colorful Accent 2" w:uiPriority="51"/>
-    <w:lsdException w:name="List Table 7 Colorful Accent 2" w:uiPriority="52"/>
-    <w:lsdException w:name="List Table 1 Light Accent 3" w:uiPriority="46"/>
-    <w:lsdException w:name="List Table 2 Accent 3" w:uiPriority="47"/>
-    <w:lsdException w:name="List Table 3 Accent 3" w:uiPriority="48"/>
-    <w:lsdException w:name="List Table 4 Accent 3" w:uiPriority="49"/>
-    <w:lsdException w:name="List Table 5 Dark Accent 3" w:uiPriority="50"/>
-    <w:lsdException w:name="List Table 6 Colorful Accent 3" w:uiPriority="51"/>
-    <w:lsdException w:name="List Table 7 Colorful Accent 3" w:uiPriority="52"/>
-    <w:lsdException w:name="List Table 1 Light Accent 4" w:uiPriority="46"/>
-    <w:lsdException w:name="List Table 2 Accent 4" w:uiPriority="47"/>
-    <w:lsdException w:name="List Table 3 Accent 4" w:uiPriority="48"/>
-    <w:lsdException w:name="List Table 4 Accent 4" w:uiPriority="49"/>
-    <w:lsdException w:name="List Table 5 Dark Accent 4" w:uiPriority="50"/>
-    <w:lsdException w:name="List Table 6 Colorful Accent 4" w:uiPriority="51"/>
-    <w:lsdException w:name="List Table 7 Colorful Accent 4" w:uiPriority="52"/>
-    <w:lsdException w:name="List Table 1 Light Accent 5" w:uiPriority="46"/>
-    <w:lsdException w:name="List Table 2 Accent 5" w:uiPriority="47"/>
-    <w:lsdException w:name="List Table 3 Accent 5" w:uiPriority="48"/>
-    <w:lsdException w:name="List Table 4 Accent 5" w:uiPriority="49"/>
-    <w:lsdException w:name="List Table 5 Dark Accent 5" w:uiPriority="50"/>
-    <w:lsdException w:name="List Table 6 Colorful Accent 5" w:uiPriority="51"/>
-    <w:lsdException w:name="List Table 7 Colorful Accent 5" w:uiPriority="52"/>
-    <w:lsdException w:name="List Table 1 Light Accent 6" w:uiPriority="46"/>
-    <w:lsdException w:name="List Table 2 Accent 6" w:uiPriority="47"/>
-    <w:lsdException w:name="List Table 3 Accent 6" w:uiPriority="48"/>
-    <w:lsdException w:name="List Table 4 Accent 6" w:uiPriority="49"/>
-    <w:lsdException w:name="List Table 5 Dark Accent 6" w:uiPriority="50"/>
-    <w:lsdException w:name="List Table 6 Colorful Accent 6" w:uiPriority="51"/>
-    <w:lsdException w:name="List Table 7 Colorful Accent 6" w:uiPriority="52"/>
-    <w:lsdException w:name="Mention" w:semiHidden="1" w:unhideWhenUsed="1"/>
-    <w:lsdException w:name="Smart Hyperlink" w:semiHidden="1" w:unhideWhenUsed="1"/>
-    <w:lsdException w:name="Hashtag" w:semiHidden="1" w:unhideWhenUsed="1"/>
-    <w:lsdException w:name="Unresolved Mention" w:semiHidden="1" w:unhideWhenUsed="1"/>
-    <w:lsdException w:name="Smart Link" w:semiHidden="1" w:unhideWhenUsed="1"/>
+  <w:latentStyles w:defLockedState="0" w:defUIPriority="99" w:defSemiHidden="1" w:defUnhideWhenUsed="1" w:defQFormat="0" w:count="267">
+    <w:lsdException w:name="Normal" w:semiHidden="0" w:uiPriority="0" w:unhideWhenUsed="0" w:qFormat="1"/>
+    <w:lsdException w:name="heading 1" w:semiHidden="0" w:uiPriority="9" w:unhideWhenUsed="0" w:qFormat="1"/>
+    <w:lsdException w:name="heading 2" w:uiPriority="9" w:qFormat="1"/>
+    <w:lsdException w:name="heading 3" w:uiPriority="9" w:qFormat="1"/>
+    <w:lsdException w:name="heading 4" w:uiPriority="9" w:qFormat="1"/>
+    <w:lsdException w:name="heading 5" w:uiPriority="9" w:qFormat="1"/>
+    <w:lsdException w:name="heading 6" w:uiPriority="9" w:qFormat="1"/>
+    <w:lsdException w:name="heading 7" w:uiPriority="9" w:qFormat="1"/>
+    <w:lsdException w:name="heading 8" w:uiPriority="9" w:qFormat="1"/>
+    <w:lsdException w:name="heading 9" w:uiPriority="9" w:qFormat="1"/>
+    <w:lsdException w:name="toc 1" w:uiPriority="39"/>
+    <w:lsdException w:name="toc 2" w:uiPriority="39"/>
+    <w:lsdException w:name="toc 3" w:uiPriority="39"/>
+    <w:lsdException w:name="toc 4" w:uiPriority="39"/>
+    <w:lsdException w:name="toc 5" w:uiPriority="39"/>
+    <w:lsdException w:name="toc 6" w:uiPriority="39"/>
+    <w:lsdException w:name="toc 7" w:uiPriority="39"/>
+    <w:lsdException w:name="toc 8" w:uiPriority="39"/>
+    <w:lsdException w:name="toc 9" w:uiPriority="39"/>
+    <w:lsdException w:name="caption" w:uiPriority="35" w:qFormat="1"/>
+    <w:lsdException w:name="Title" w:semiHidden="0" w:uiPriority="10" w:unhideWhenUsed="0"/>
+    <w:lsdException w:name="Default Paragraph Font" w:uiPriority="1"/>
+    <w:lsdException w:name="Subtitle" w:semiHidden="0" w:uiPriority="11" w:unhideWhenUsed="0"/>
+    <w:lsdException w:name="Strong" w:semiHidden="0" w:uiPriority="0" w:unhideWhenUsed="0" w:qFormat="1"/>
+    <w:lsdException w:name="Emphasis" w:semiHidden="0" w:uiPriority="20" w:unhideWhenUsed="0"/>
+    <w:lsdException w:name="Table Grid" w:semiHidden="0" w:uiPriority="59" w:unhideWhenUsed="0"/>
+    <w:lsdException w:name="Placeholder Text" w:unhideWhenUsed="0"/>
+    <w:lsdException w:name="No Spacing" w:semiHidden="0" w:uiPriority="1" w:unhideWhenUsed="0"/>
+    <w:lsdException w:name="Light Shading" w:semiHidden="0" w:uiPriority="60" w:unhideWhenUsed="0"/>
+    <w:lsdException w:name="Light List" w:semiHidden="0" w:uiPriority="61" w:unhideWhenUsed="0"/>
+    <w:lsdException w:name="Light Grid" w:semiHidden="0" w:uiPriority="62" w:unhideWhenUsed="0"/>
+    <w:lsdException w:name="Medium Shading 1" w:semiHidden="0" w:uiPriority="63" w:unhideWhenUsed="0"/>
+    <w:lsdException w:name="Medium Shading 2" w:semiHidden="0" w:uiPriority="64" w:unhideWhenUsed="0"/>
+    <w:lsdException w:name="Medium List 1" w:semiHidden="0" w:uiPriority="65" w:unhideWhenUsed="0"/>
+    <w:lsdException w:name="Medium List 2" w:semiHidden="0" w:uiPriority="66" w:unhideWhenUsed="0"/>
+    <w:lsdException w:name="Medium Grid 1" w:semiHidden="0" w:uiPriority="67" w:unhideWhenUsed="0"/>
+    <w:lsdException w:name="Medium Grid 2" w:semiHidden="0" w:uiPriority="68" w:unhideWhenUsed="0"/>
+    <w:lsdException w:name="Medium Grid 3" w:semiHidden="0" w:uiPriority="69" w:unhideWhenUsed="0"/>
+    <w:lsdException w:name="Dark List" w:semiHidden="0" w:uiPriority="70" w:unhideWhenUsed="0"/>
+    <w:lsdException w:name="Colorful Shading" w:semiHidden="0" w:uiPriority="71" w:unhideWhenUsed="0"/>
+    <w:lsdException w:name="Colorful List" w:semiHidden="0" w:uiPriority="72" w:unhideWhenUsed="0"/>
+    <w:lsdException w:name="Colorful Grid" w:semiHidden="0" w:uiPriority="73" w:unhideWhenUsed="0"/>
+    <w:lsdException w:name="Light Shading Accent 1" w:semiHidden="0" w:uiPriority="60" w:unhideWhenUsed="0"/>
+    <w:lsdException w:name="Light List Accent 1" w:semiHidden="0" w:uiPriority="61" w:unhideWhenUsed="0"/>
+    <w:lsdException w:name="Light Grid Accent 1" w:semiHidden="0" w:uiPriority="62" w:unhideWhenUsed="0"/>
+    <w:lsdException w:name="Medium Shading 1 Accent 1" w:semiHidden="0" w:uiPriority="63" w:unhideWhenUsed="0"/>
+    <w:lsdException w:name="Medium Shading 2 Accent 1" w:semiHidden="0" w:uiPriority="64" w:unhideWhenUsed="0"/>
+    <w:lsdException w:name="Medium List 1 Accent 1" w:semiHidden="0" w:uiPriority="65" w:unhideWhenUsed="0"/>
+    <w:lsdException w:name="Revision" w:unhideWhenUsed="0"/>
+    <w:lsdException w:name="List Paragraph" w:semiHidden="0" w:uiPriority="34" w:unhideWhenUsed="0" w:qFormat="1"/>
+    <w:lsdException w:name="Quote" w:semiHidden="0" w:uiPriority="29" w:unhideWhenUsed="0"/>
+    <w:lsdException w:name="Intense Quote" w:semiHidden="0" w:uiPriority="30" w:unhideWhenUsed="0"/>
+    <w:lsdException w:name="Medium List 2 Accent 1" w:semiHidden="0" w:uiPriority="66" w:unhideWhenUsed="0"/>
+    <w:lsdException w:name="Medium Grid 1 Accent 1" w:semiHidden="0" w:uiPriority="67" w:unhideWhenUsed="0"/>
+    <w:lsdException w:name="Medium Grid 2 Accent 1" w:semiHidden="0" w:uiPriority="68" w:unhideWhenUsed="0"/>
+    <w:lsdException w:name="Medium Grid 3 Accent 1" w:semiHidden="0" w:uiPriority="69" w:unhideWhenUsed="0"/>
+    <w:lsdException w:name="Dark List Accent 1" w:semiHidden="0" w:uiPriority="70" w:unhideWhenUsed="0"/>
+    <w:lsdException w:name="Colorful Shading Accent 1" w:semiHidden="0" w:uiPriority="71" w:unhideWhenUsed="0"/>
+    <w:lsdException w:name="Colorful List Accent 1" w:semiHidden="0" w:uiPriority="72" w:unhideWhenUsed="0"/>
+    <w:lsdException w:name="Colorful Grid Accent 1" w:semiHidden="0" w:uiPriority="73" w:unhideWhenUsed="0"/>
+    <w:lsdException w:name="Light Shading Accent 2" w:semiHidden="0" w:uiPriority="60" w:unhideWhenUsed="0"/>
+    <w:lsdException w:name="Light List Accent 2" w:semiHidden="0" w:uiPriority="61" w:unhideWhenUsed="0"/>
+    <w:lsdException w:name="Light Grid Accent 2" w:semiHidden="0" w:uiPriority="62" w:unhideWhenUsed="0"/>
+    <w:lsdException w:name="Medium Shading 1 Accent 2" w:semiHidden="0" w:uiPriority="63" w:unhideWhenUsed="0"/>
+    <w:lsdException w:name="Medium Shading 2 Accent 2" w:semiHidden="0" w:uiPriority="64" w:unhideWhenUsed="0"/>
+    <w:lsdException w:name="Medium List 1 Accent 2" w:semiHidden="0" w:uiPriority="65" w:unhideWhenUsed="0"/>
+    <w:lsdException w:name="Medium List 2 Accent 2" w:semiHidden="0" w:uiPriority="66" w:unhideWhenUsed="0"/>
+    <w:lsdException w:name="Medium Grid 1 Accent 2" w:semiHidden="0" w:uiPriority="67" w:unhideWhenUsed="0"/>
+    <w:lsdException w:name="Medium Grid 2 Accent 2" w:semiHidden="0" w:uiPriority="68" w:unhideWhenUsed="0"/>
+    <w:lsdException w:name="Medium Grid 3 Accent 2" w:semiHidden="0" w:uiPriority="69" w:unhideWhenUsed="0"/>
+    <w:lsdException w:name="Dark List Accent 2" w:semiHidden="0" w:uiPriority="70" w:unhideWhenUsed="0"/>
+    <w:lsdException w:name="Colorful Shading Accent 2" w:semiHidden="0" w:uiPriority="71" w:unhideWhenUsed="0"/>
+    <w:lsdException w:name="Colorful List Accent 2" w:semiHidden="0" w:uiPriority="72" w:unhideWhenUsed="0"/>
+    <w:lsdException w:name="Colorful Grid Accent 2" w:semiHidden="0" w:uiPriority="73" w:unhideWhenUsed="0"/>
+    <w:lsdException w:name="Light Shading Accent 3" w:semiHidden="0" w:uiPriority="60" w:unhideWhenUsed="0"/>
+    <w:lsdException w:name="Light List Accent 3" w:semiHidden="0" w:uiPriority="61" w:unhideWhenUsed="0"/>
+    <w:lsdException w:name="Light Grid Accent 3" w:semiHidden="0" w:uiPriority="62" w:unhideWhenUsed="0"/>
+    <w:lsdException w:name="Medium Shading 1 Accent 3" w:semiHidden="0" w:uiPriority="63" w:unhideWhenUsed="0"/>
+    <w:lsdException w:name="Medium Shading 2 Accent 3" w:semiHidden="0" w:uiPriority="64" w:unhideWhenUsed="0"/>
+    <w:lsdException w:name="Medium List 1 Accent 3" w:semiHidden="0" w:uiPriority="65" w:unhideWhenUsed="0"/>
+    <w:lsdException w:name="Medium List 2 Accent 3" w:semiHidden="0" w:uiPriority="66" w:unhideWhenUsed="0"/>
+    <w:lsdException w:name="Medium Grid 1 Accent 3" w:semiHidden="0" w:uiPriority="67" w:unhideWhenUsed="0"/>
+    <w:lsdException w:name="Medium Grid 2 Accent 3" w:semiHidden="0" w:uiPriority="68" w:unhideWhenUsed="0"/>
+    <w:lsdException w:name="Medium Grid 3 Accent 3" w:semiHidden="0" w:uiPriority="69" w:unhideWhenUsed="0"/>
+    <w:lsdException w:name="Dark List Accent 3" w:semiHidden="0" w:uiPriority="70" w:unhideWhenUsed="0"/>
+    <w:lsdException w:name="Colorful Shading Accent 3" w:semiHidden="0" w:uiPriority="71" w:unhideWhenUsed="0"/>
+    <w:lsdException w:name="Colorful List Accent 3" w:semiHidden="0" w:uiPriority="72" w:unhideWhenUsed="0"/>
+    <w:lsdException w:name="Colorful Grid Accent 3" w:semiHidden="0" w:uiPriority="73" w:unhideWhenUsed="0"/>
+    <w:lsdException w:name="Light Shading Accent 4" w:semiHidden="0" w:uiPriority="60" w:unhideWhenUsed="0"/>
+    <w:lsdException w:name="Light List Accent 4" w:semiHidden="0" w:uiPriority="61" w:unhideWhenUsed="0"/>
+    <w:lsdException w:name="Light Grid Accent 4" w:semiHidden="0" w:uiPriority="62" w:unhideWhenUsed="0"/>
+    <w:lsdException w:name="Medium Shading 1 Accent 4" w:semiHidden="0" w:uiPriority="63" w:unhideWhenUsed="0"/>
+    <w:lsdException w:name="Medium Shading 2 Accent 4" w:semiHidden="0" w:uiPriority="64" w:unhideWhenUsed="0"/>
+    <w:lsdException w:name="Medium List 1 Accent 4" w:semiHidden="0" w:uiPriority="65" w:unhideWhenUsed="0"/>
+    <w:lsdException w:name="Medium List 2 Accent 4" w:semiHidden="0" w:uiPriority="66" w:unhideWhenUsed="0"/>
+    <w:lsdException w:name="Medium Grid 1 Accent 4" w:semiHidden="0" w:uiPriority="67" w:unhideWhenUsed="0"/>
+    <w:lsdException w:name="Medium Grid 2 Accent 4" w:semiHidden="0" w:uiPriority="68" w:unhideWhenUsed="0"/>
+    <w:lsdException w:name="Medium Grid 3 Accent 4" w:semiHidden="0" w:uiPriority="69" w:unhideWhenUsed="0"/>
+    <w:lsdException w:name="Dark List Accent 4" w:semiHidden="0" w:uiPriority="70" w:unhideWhenUsed="0"/>
+    <w:lsdException w:name="Colorful Shading Accent 4" w:semiHidden="0" w:uiPriority="71" w:unhideWhenUsed="0"/>
+    <w:lsdException w:name="Colorful List Accent 4" w:semiHidden="0" w:uiPriority="72" w:unhideWhenUsed="0"/>
+    <w:lsdException w:name="Colorful Grid Accent 4" w:semiHidden="0" w:uiPriority="73" w:unhideWhenUsed="0"/>
+    <w:lsdException w:name="Light Shading Accent 5" w:semiHidden="0" w:uiPriority="60" w:unhideWhenUsed="0"/>
+    <w:lsdException w:name="Light List Accent 5" w:semiHidden="0" w:uiPriority="61" w:unhideWhenUsed="0"/>
+    <w:lsdException w:name="Light Grid Accent 5" w:semiHidden="0" w:uiPriority="62" w:unhideWhenUsed="0"/>
+    <w:lsdException w:name="Medium Shading 1 Accent 5" w:semiHidden="0" w:uiPriority="63" w:unhideWhenUsed="0"/>
+    <w:lsdException w:name="Medium Shading 2 Accent 5" w:semiHidden="0" w:uiPriority="64" w:unhideWhenUsed="0"/>
+    <w:lsdException w:name="Medium List 1 Accent 5" w:semiHidden="0" w:uiPriority="65" w:unhideWhenUsed="0"/>
+    <w:lsdException w:name="Medium List 2 Accent 5" w:semiHidden="0" w:uiPriority="66" w:unhideWhenUsed="0"/>
+    <w:lsdException w:name="Medium Grid 1 Accent 5" w:semiHidden="0" w:uiPriority="67" w:unhideWhenUsed="0"/>
+    <w:lsdException w:name="Medium Grid 2 Accent 5" w:semiHidden="0" w:uiPriority="68" w:unhideWhenUsed="0"/>
+    <w:lsdException w:name="Medium Grid 3 Accent 5" w:semiHidden="0" w:uiPriority="69" w:unhideWhenUsed="0"/>
+    <w:lsdException w:name="Dark List Accent 5" w:semiHidden="0" w:uiPriority="70" w:unhideWhenUsed="0"/>
+    <w:lsdException w:name="Colorful Shading Accent 5" w:semiHidden="0" w:uiPriority="71" w:unhideWhenUsed="0"/>
+    <w:lsdException w:name="Colorful List Accent 5" w:semiHidden="0" w:uiPriority="72" w:unhideWhenUsed="0"/>
+    <w:lsdException w:name="Colorful Grid Accent 5" w:semiHidden="0" w:uiPriority="73" w:unhideWhenUsed="0"/>
+    <w:lsdException w:name="Light Shading Accent 6" w:semiHidden="0" w:uiPriority="60" w:unhideWhenUsed="0"/>
+    <w:lsdException w:name="Light List Accent 6" w:semiHidden="0" w:uiPriority="61" w:unhideWhenUsed="0"/>
+    <w:lsdException w:name="Light Grid Accent 6" w:semiHidden="0" w:uiPriority="62" w:unhideWhenUsed="0"/>
+    <w:lsdException w:name="Medium Shading 1 Accent 6" w:semiHidden="0" w:uiPriority="63" w:unhideWhenUsed="0"/>
+    <w:lsdException w:name="Medium Shading 2 Accent 6" w:semiHidden="0" w:uiPriority="64" w:unhideWhenUsed="0"/>
+    <w:lsdException w:name="Medium List 1 Accent 6" w:semiHidden="0" w:uiPriority="65" w:unhideWhenUsed="0"/>
+    <w:lsdException w:name="Medium List 2 Accent 6" w:semiHidden="0" w:uiPriority="66" w:unhideWhenUsed="0"/>
+    <w:lsdException w:name="Medium Grid 1 Accent 6" w:semiHidden="0" w:uiPriority="67" w:unhideWhenUsed="0"/>
+    <w:lsdException w:name="Medium Grid 2 Accent 6" w:semiHidden="0" w:uiPriority="68" w:unhideWhenUsed="0"/>
+    <w:lsdException w:name="Medium Grid 3 Accent 6" w:semiHidden="0" w:uiPriority="69" w:unhideWhenUsed="0"/>
+    <w:lsdException w:name="Dark List Accent 6" w:semiHidden="0" w:uiPriority="70" w:unhideWhenUsed="0"/>
+    <w:lsdException w:name="Colorful Shading Accent 6" w:semiHidden="0" w:uiPriority="71" w:unhideWhenUsed="0"/>
+    <w:lsdException w:name="Colorful List Accent 6" w:semiHidden="0" w:uiPriority="72" w:unhideWhenUsed="0"/>
+    <w:lsdException w:name="Colorful Grid Accent 6" w:semiHidden="0" w:uiPriority="73" w:unhideWhenUsed="0"/>
+    <w:lsdException w:name="Subtle Emphasis" w:semiHidden="0" w:uiPriority="19" w:unhideWhenUsed="0"/>
+    <w:lsdException w:name="Intense Emphasis" w:semiHidden="0" w:uiPriority="21" w:unhideWhenUsed="0"/>
+    <w:lsdException w:name="Subtle Reference" w:semiHidden="0" w:uiPriority="31" w:unhideWhenUsed="0"/>
+    <w:lsdException w:name="Intense Reference" w:semiHidden="0" w:uiPriority="32" w:unhideWhenUsed="0"/>
+    <w:lsdException w:name="Book Title" w:semiHidden="0" w:uiPriority="33" w:unhideWhenUsed="0"/>
+    <w:lsdException w:name="Bibliography" w:uiPriority="37"/>
+    <w:lsdException w:name="TOC Heading" w:uiPriority="39" w:qFormat="1"/>
   </w:latentStyles>
   <w:style w:type="paragraph" w:default="1" w:styleId="Normal">
     <w:name w:val="Normal"/>
@@ -15618,6 +15434,7 @@
       <w:spacing w:after="0" w:line="240" w:lineRule="auto"/>
     </w:pPr>
     <w:tblPr>
+      <w:tblInd w:w="0" w:type="dxa"/>
       <w:tblBorders>
         <w:top w:val="single" w:sz="4" w:space="0" w:color="auto"/>
         <w:left w:val="single" w:sz="4" w:space="0" w:color="auto"/>
@@ -15626,6 +15443,12 @@
         <w:insideH w:val="single" w:sz="4" w:space="0" w:color="auto"/>
         <w:insideV w:val="single" w:sz="4" w:space="0" w:color="auto"/>
       </w:tblBorders>
+      <w:tblCellMar>
+        <w:top w:w="0" w:type="dxa"/>
+        <w:left w:w="108" w:type="dxa"/>
+        <w:bottom w:w="0" w:type="dxa"/>
+        <w:right w:w="108" w:type="dxa"/>
+      </w:tblCellMar>
     </w:tblPr>
   </w:style>
   <w:style w:type="character" w:customStyle="1" w:styleId="tgc">
@@ -15665,7 +15488,7 @@
       <w:u w:val="single"/>
     </w:rPr>
   </w:style>
-  <w:style w:type="character" w:styleId="UnresolvedMention">
+  <w:style w:type="character" w:customStyle="1" w:styleId="UnresolvedMention">
     <w:name w:val="Unresolved Mention"/>
     <w:basedOn w:val="DefaultParagraphFont"/>
     <w:uiPriority w:val="99"/>
@@ -15687,6 +15510,7 @@
       <w:spacing w:after="0" w:line="240" w:lineRule="auto"/>
     </w:pPr>
     <w:tblPr>
+      <w:tblInd w:w="0" w:type="dxa"/>
       <w:tblBorders>
         <w:top w:val="single" w:sz="4" w:space="0" w:color="auto"/>
         <w:left w:val="single" w:sz="4" w:space="0" w:color="auto"/>
@@ -15695,6 +15519,652 @@
         <w:insideH w:val="single" w:sz="4" w:space="0" w:color="auto"/>
         <w:insideV w:val="single" w:sz="4" w:space="0" w:color="auto"/>
       </w:tblBorders>
+      <w:tblCellMar>
+        <w:top w:w="0" w:type="dxa"/>
+        <w:left w:w="108" w:type="dxa"/>
+        <w:bottom w:w="0" w:type="dxa"/>
+        <w:right w:w="108" w:type="dxa"/>
+      </w:tblCellMar>
+    </w:tblPr>
+  </w:style>
+</w:styles>
+</file>
+
+<file path=word/stylesWithEffects.xml><?xml version="1.0" encoding="utf-8"?>
+<w:styles xmlns:wpc="http://schemas.microsoft.com/office/word/2010/wordprocessingCanvas" xmlns:mc="http://schemas.openxmlformats.org/markup-compatibility/2006" xmlns:o="urn:schemas-microsoft-com:office:office" xmlns:r="http://schemas.openxmlformats.org/officeDocument/2006/relationships" xmlns:m="http://schemas.openxmlformats.org/officeDocument/2006/math" xmlns:v="urn:schemas-microsoft-com:vml" xmlns:wp14="http://schemas.microsoft.com/office/word/2010/wordprocessingDrawing" xmlns:wp="http://schemas.openxmlformats.org/drawingml/2006/wordprocessingDrawing" xmlns:w10="urn:schemas-microsoft-com:office:word" xmlns:w="http://schemas.openxmlformats.org/wordprocessingml/2006/main" xmlns:w14="http://schemas.microsoft.com/office/word/2010/wordml" xmlns:wpg="http://schemas.microsoft.com/office/word/2010/wordprocessingGroup" xmlns:wpi="http://schemas.microsoft.com/office/word/2010/wordprocessingInk" xmlns:wne="http://schemas.microsoft.com/office/word/2006/wordml" xmlns:wps="http://schemas.microsoft.com/office/word/2010/wordprocessingShape" mc:Ignorable="w14 wp14">
+  <w:docDefaults>
+    <w:rPrDefault>
+      <w:rPr>
+        <w:rFonts w:asciiTheme="minorHAnsi" w:eastAsiaTheme="minorHAnsi" w:hAnsiTheme="minorHAnsi" w:cstheme="minorBidi"/>
+        <w:sz w:val="22"/>
+        <w:szCs w:val="22"/>
+        <w:lang w:val="en-US" w:eastAsia="en-US" w:bidi="ar-SA"/>
+      </w:rPr>
+    </w:rPrDefault>
+    <w:pPrDefault>
+      <w:pPr>
+        <w:spacing w:after="200" w:line="276" w:lineRule="auto"/>
+      </w:pPr>
+    </w:pPrDefault>
+  </w:docDefaults>
+  <w:latentStyles w:defLockedState="0" w:defUIPriority="99" w:defSemiHidden="1" w:defUnhideWhenUsed="1" w:defQFormat="0" w:count="267">
+    <w:lsdException w:name="Normal" w:semiHidden="0" w:uiPriority="0" w:unhideWhenUsed="0" w:qFormat="1"/>
+    <w:lsdException w:name="heading 1" w:semiHidden="0" w:uiPriority="9" w:unhideWhenUsed="0" w:qFormat="1"/>
+    <w:lsdException w:name="heading 2" w:uiPriority="9" w:qFormat="1"/>
+    <w:lsdException w:name="heading 3" w:uiPriority="9" w:qFormat="1"/>
+    <w:lsdException w:name="heading 4" w:uiPriority="9" w:qFormat="1"/>
+    <w:lsdException w:name="heading 5" w:uiPriority="9" w:qFormat="1"/>
+    <w:lsdException w:name="heading 6" w:uiPriority="9" w:qFormat="1"/>
+    <w:lsdException w:name="heading 7" w:uiPriority="9" w:qFormat="1"/>
+    <w:lsdException w:name="heading 8" w:uiPriority="9" w:qFormat="1"/>
+    <w:lsdException w:name="heading 9" w:uiPriority="9" w:qFormat="1"/>
+    <w:lsdException w:name="toc 1" w:uiPriority="39"/>
+    <w:lsdException w:name="toc 2" w:uiPriority="39"/>
+    <w:lsdException w:name="toc 3" w:uiPriority="39"/>
+    <w:lsdException w:name="toc 4" w:uiPriority="39"/>
+    <w:lsdException w:name="toc 5" w:uiPriority="39"/>
+    <w:lsdException w:name="toc 6" w:uiPriority="39"/>
+    <w:lsdException w:name="toc 7" w:uiPriority="39"/>
+    <w:lsdException w:name="toc 8" w:uiPriority="39"/>
+    <w:lsdException w:name="toc 9" w:uiPriority="39"/>
+    <w:lsdException w:name="caption" w:uiPriority="35" w:qFormat="1"/>
+    <w:lsdException w:name="Title" w:semiHidden="0" w:uiPriority="10" w:unhideWhenUsed="0"/>
+    <w:lsdException w:name="Default Paragraph Font" w:uiPriority="1"/>
+    <w:lsdException w:name="Subtitle" w:semiHidden="0" w:uiPriority="11" w:unhideWhenUsed="0"/>
+    <w:lsdException w:name="Strong" w:semiHidden="0" w:uiPriority="0" w:unhideWhenUsed="0" w:qFormat="1"/>
+    <w:lsdException w:name="Emphasis" w:semiHidden="0" w:uiPriority="20" w:unhideWhenUsed="0"/>
+    <w:lsdException w:name="Table Grid" w:semiHidden="0" w:uiPriority="59" w:unhideWhenUsed="0"/>
+    <w:lsdException w:name="Placeholder Text" w:unhideWhenUsed="0"/>
+    <w:lsdException w:name="No Spacing" w:semiHidden="0" w:uiPriority="1" w:unhideWhenUsed="0"/>
+    <w:lsdException w:name="Light Shading" w:semiHidden="0" w:uiPriority="60" w:unhideWhenUsed="0"/>
+    <w:lsdException w:name="Light List" w:semiHidden="0" w:uiPriority="61" w:unhideWhenUsed="0"/>
+    <w:lsdException w:name="Light Grid" w:semiHidden="0" w:uiPriority="62" w:unhideWhenUsed="0"/>
+    <w:lsdException w:name="Medium Shading 1" w:semiHidden="0" w:uiPriority="63" w:unhideWhenUsed="0"/>
+    <w:lsdException w:name="Medium Shading 2" w:semiHidden="0" w:uiPriority="64" w:unhideWhenUsed="0"/>
+    <w:lsdException w:name="Medium List 1" w:semiHidden="0" w:uiPriority="65" w:unhideWhenUsed="0"/>
+    <w:lsdException w:name="Medium List 2" w:semiHidden="0" w:uiPriority="66" w:unhideWhenUsed="0"/>
+    <w:lsdException w:name="Medium Grid 1" w:semiHidden="0" w:uiPriority="67" w:unhideWhenUsed="0"/>
+    <w:lsdException w:name="Medium Grid 2" w:semiHidden="0" w:uiPriority="68" w:unhideWhenUsed="0"/>
+    <w:lsdException w:name="Medium Grid 3" w:semiHidden="0" w:uiPriority="69" w:unhideWhenUsed="0"/>
+    <w:lsdException w:name="Dark List" w:semiHidden="0" w:uiPriority="70" w:unhideWhenUsed="0"/>
+    <w:lsdException w:name="Colorful Shading" w:semiHidden="0" w:uiPriority="71" w:unhideWhenUsed="0"/>
+    <w:lsdException w:name="Colorful List" w:semiHidden="0" w:uiPriority="72" w:unhideWhenUsed="0"/>
+    <w:lsdException w:name="Colorful Grid" w:semiHidden="0" w:uiPriority="73" w:unhideWhenUsed="0"/>
+    <w:lsdException w:name="Light Shading Accent 1" w:semiHidden="0" w:uiPriority="60" w:unhideWhenUsed="0"/>
+    <w:lsdException w:name="Light List Accent 1" w:semiHidden="0" w:uiPriority="61" w:unhideWhenUsed="0"/>
+    <w:lsdException w:name="Light Grid Accent 1" w:semiHidden="0" w:uiPriority="62" w:unhideWhenUsed="0"/>
+    <w:lsdException w:name="Medium Shading 1 Accent 1" w:semiHidden="0" w:uiPriority="63" w:unhideWhenUsed="0"/>
+    <w:lsdException w:name="Medium Shading 2 Accent 1" w:semiHidden="0" w:uiPriority="64" w:unhideWhenUsed="0"/>
+    <w:lsdException w:name="Medium List 1 Accent 1" w:semiHidden="0" w:uiPriority="65" w:unhideWhenUsed="0"/>
+    <w:lsdException w:name="Revision" w:unhideWhenUsed="0"/>
+    <w:lsdException w:name="List Paragraph" w:semiHidden="0" w:uiPriority="34" w:unhideWhenUsed="0" w:qFormat="1"/>
+    <w:lsdException w:name="Quote" w:semiHidden="0" w:uiPriority="29" w:unhideWhenUsed="0"/>
+    <w:lsdException w:name="Intense Quote" w:semiHidden="0" w:uiPriority="30" w:unhideWhenUsed="0"/>
+    <w:lsdException w:name="Medium List 2 Accent 1" w:semiHidden="0" w:uiPriority="66" w:unhideWhenUsed="0"/>
+    <w:lsdException w:name="Medium Grid 1 Accent 1" w:semiHidden="0" w:uiPriority="67" w:unhideWhenUsed="0"/>
+    <w:lsdException w:name="Medium Grid 2 Accent 1" w:semiHidden="0" w:uiPriority="68" w:unhideWhenUsed="0"/>
+    <w:lsdException w:name="Medium Grid 3 Accent 1" w:semiHidden="0" w:uiPriority="69" w:unhideWhenUsed="0"/>
+    <w:lsdException w:name="Dark List Accent 1" w:semiHidden="0" w:uiPriority="70" w:unhideWhenUsed="0"/>
+    <w:lsdException w:name="Colorful Shading Accent 1" w:semiHidden="0" w:uiPriority="71" w:unhideWhenUsed="0"/>
+    <w:lsdException w:name="Colorful List Accent 1" w:semiHidden="0" w:uiPriority="72" w:unhideWhenUsed="0"/>
+    <w:lsdException w:name="Colorful Grid Accent 1" w:semiHidden="0" w:uiPriority="73" w:unhideWhenUsed="0"/>
+    <w:lsdException w:name="Light Shading Accent 2" w:semiHidden="0" w:uiPriority="60" w:unhideWhenUsed="0"/>
+    <w:lsdException w:name="Light List Accent 2" w:semiHidden="0" w:uiPriority="61" w:unhideWhenUsed="0"/>
+    <w:lsdException w:name="Light Grid Accent 2" w:semiHidden="0" w:uiPriority="62" w:unhideWhenUsed="0"/>
+    <w:lsdException w:name="Medium Shading 1 Accent 2" w:semiHidden="0" w:uiPriority="63" w:unhideWhenUsed="0"/>
+    <w:lsdException w:name="Medium Shading 2 Accent 2" w:semiHidden="0" w:uiPriority="64" w:unhideWhenUsed="0"/>
+    <w:lsdException w:name="Medium List 1 Accent 2" w:semiHidden="0" w:uiPriority="65" w:unhideWhenUsed="0"/>
+    <w:lsdException w:name="Medium List 2 Accent 2" w:semiHidden="0" w:uiPriority="66" w:unhideWhenUsed="0"/>
+    <w:lsdException w:name="Medium Grid 1 Accent 2" w:semiHidden="0" w:uiPriority="67" w:unhideWhenUsed="0"/>
+    <w:lsdException w:name="Medium Grid 2 Accent 2" w:semiHidden="0" w:uiPriority="68" w:unhideWhenUsed="0"/>
+    <w:lsdException w:name="Medium Grid 3 Accent 2" w:semiHidden="0" w:uiPriority="69" w:unhideWhenUsed="0"/>
+    <w:lsdException w:name="Dark List Accent 2" w:semiHidden="0" w:uiPriority="70" w:unhideWhenUsed="0"/>
+    <w:lsdException w:name="Colorful Shading Accent 2" w:semiHidden="0" w:uiPriority="71" w:unhideWhenUsed="0"/>
+    <w:lsdException w:name="Colorful List Accent 2" w:semiHidden="0" w:uiPriority="72" w:unhideWhenUsed="0"/>
+    <w:lsdException w:name="Colorful Grid Accent 2" w:semiHidden="0" w:uiPriority="73" w:unhideWhenUsed="0"/>
+    <w:lsdException w:name="Light Shading Accent 3" w:semiHidden="0" w:uiPriority="60" w:unhideWhenUsed="0"/>
+    <w:lsdException w:name="Light List Accent 3" w:semiHidden="0" w:uiPriority="61" w:unhideWhenUsed="0"/>
+    <w:lsdException w:name="Light Grid Accent 3" w:semiHidden="0" w:uiPriority="62" w:unhideWhenUsed="0"/>
+    <w:lsdException w:name="Medium Shading 1 Accent 3" w:semiHidden="0" w:uiPriority="63" w:unhideWhenUsed="0"/>
+    <w:lsdException w:name="Medium Shading 2 Accent 3" w:semiHidden="0" w:uiPriority="64" w:unhideWhenUsed="0"/>
+    <w:lsdException w:name="Medium List 1 Accent 3" w:semiHidden="0" w:uiPriority="65" w:unhideWhenUsed="0"/>
+    <w:lsdException w:name="Medium List 2 Accent 3" w:semiHidden="0" w:uiPriority="66" w:unhideWhenUsed="0"/>
+    <w:lsdException w:name="Medium Grid 1 Accent 3" w:semiHidden="0" w:uiPriority="67" w:unhideWhenUsed="0"/>
+    <w:lsdException w:name="Medium Grid 2 Accent 3" w:semiHidden="0" w:uiPriority="68" w:unhideWhenUsed="0"/>
+    <w:lsdException w:name="Medium Grid 3 Accent 3" w:semiHidden="0" w:uiPriority="69" w:unhideWhenUsed="0"/>
+    <w:lsdException w:name="Dark List Accent 3" w:semiHidden="0" w:uiPriority="70" w:unhideWhenUsed="0"/>
+    <w:lsdException w:name="Colorful Shading Accent 3" w:semiHidden="0" w:uiPriority="71" w:unhideWhenUsed="0"/>
+    <w:lsdException w:name="Colorful List Accent 3" w:semiHidden="0" w:uiPriority="72" w:unhideWhenUsed="0"/>
+    <w:lsdException w:name="Colorful Grid Accent 3" w:semiHidden="0" w:uiPriority="73" w:unhideWhenUsed="0"/>
+    <w:lsdException w:name="Light Shading Accent 4" w:semiHidden="0" w:uiPriority="60" w:unhideWhenUsed="0"/>
+    <w:lsdException w:name="Light List Accent 4" w:semiHidden="0" w:uiPriority="61" w:unhideWhenUsed="0"/>
+    <w:lsdException w:name="Light Grid Accent 4" w:semiHidden="0" w:uiPriority="62" w:unhideWhenUsed="0"/>
+    <w:lsdException w:name="Medium Shading 1 Accent 4" w:semiHidden="0" w:uiPriority="63" w:unhideWhenUsed="0"/>
+    <w:lsdException w:name="Medium Shading 2 Accent 4" w:semiHidden="0" w:uiPriority="64" w:unhideWhenUsed="0"/>
+    <w:lsdException w:name="Medium List 1 Accent 4" w:semiHidden="0" w:uiPriority="65" w:unhideWhenUsed="0"/>
+    <w:lsdException w:name="Medium List 2 Accent 4" w:semiHidden="0" w:uiPriority="66" w:unhideWhenUsed="0"/>
+    <w:lsdException w:name="Medium Grid 1 Accent 4" w:semiHidden="0" w:uiPriority="67" w:unhideWhenUsed="0"/>
+    <w:lsdException w:name="Medium Grid 2 Accent 4" w:semiHidden="0" w:uiPriority="68" w:unhideWhenUsed="0"/>
+    <w:lsdException w:name="Medium Grid 3 Accent 4" w:semiHidden="0" w:uiPriority="69" w:unhideWhenUsed="0"/>
+    <w:lsdException w:name="Dark List Accent 4" w:semiHidden="0" w:uiPriority="70" w:unhideWhenUsed="0"/>
+    <w:lsdException w:name="Colorful Shading Accent 4" w:semiHidden="0" w:uiPriority="71" w:unhideWhenUsed="0"/>
+    <w:lsdException w:name="Colorful List Accent 4" w:semiHidden="0" w:uiPriority="72" w:unhideWhenUsed="0"/>
+    <w:lsdException w:name="Colorful Grid Accent 4" w:semiHidden="0" w:uiPriority="73" w:unhideWhenUsed="0"/>
+    <w:lsdException w:name="Light Shading Accent 5" w:semiHidden="0" w:uiPriority="60" w:unhideWhenUsed="0"/>
+    <w:lsdException w:name="Light List Accent 5" w:semiHidden="0" w:uiPriority="61" w:unhideWhenUsed="0"/>
+    <w:lsdException w:name="Light Grid Accent 5" w:semiHidden="0" w:uiPriority="62" w:unhideWhenUsed="0"/>
+    <w:lsdException w:name="Medium Shading 1 Accent 5" w:semiHidden="0" w:uiPriority="63" w:unhideWhenUsed="0"/>
+    <w:lsdException w:name="Medium Shading 2 Accent 5" w:semiHidden="0" w:uiPriority="64" w:unhideWhenUsed="0"/>
+    <w:lsdException w:name="Medium List 1 Accent 5" w:semiHidden="0" w:uiPriority="65" w:unhideWhenUsed="0"/>
+    <w:lsdException w:name="Medium List 2 Accent 5" w:semiHidden="0" w:uiPriority="66" w:unhideWhenUsed="0"/>
+    <w:lsdException w:name="Medium Grid 1 Accent 5" w:semiHidden="0" w:uiPriority="67" w:unhideWhenUsed="0"/>
+    <w:lsdException w:name="Medium Grid 2 Accent 5" w:semiHidden="0" w:uiPriority="68" w:unhideWhenUsed="0"/>
+    <w:lsdException w:name="Medium Grid 3 Accent 5" w:semiHidden="0" w:uiPriority="69" w:unhideWhenUsed="0"/>
+    <w:lsdException w:name="Dark List Accent 5" w:semiHidden="0" w:uiPriority="70" w:unhideWhenUsed="0"/>
+    <w:lsdException w:name="Colorful Shading Accent 5" w:semiHidden="0" w:uiPriority="71" w:unhideWhenUsed="0"/>
+    <w:lsdException w:name="Colorful List Accent 5" w:semiHidden="0" w:uiPriority="72" w:unhideWhenUsed="0"/>
+    <w:lsdException w:name="Colorful Grid Accent 5" w:semiHidden="0" w:uiPriority="73" w:unhideWhenUsed="0"/>
+    <w:lsdException w:name="Light Shading Accent 6" w:semiHidden="0" w:uiPriority="60" w:unhideWhenUsed="0"/>
+    <w:lsdException w:name="Light List Accent 6" w:semiHidden="0" w:uiPriority="61" w:unhideWhenUsed="0"/>
+    <w:lsdException w:name="Light Grid Accent 6" w:semiHidden="0" w:uiPriority="62" w:unhideWhenUsed="0"/>
+    <w:lsdException w:name="Medium Shading 1 Accent 6" w:semiHidden="0" w:uiPriority="63" w:unhideWhenUsed="0"/>
+    <w:lsdException w:name="Medium Shading 2 Accent 6" w:semiHidden="0" w:uiPriority="64" w:unhideWhenUsed="0"/>
+    <w:lsdException w:name="Medium List 1 Accent 6" w:semiHidden="0" w:uiPriority="65" w:unhideWhenUsed="0"/>
+    <w:lsdException w:name="Medium List 2 Accent 6" w:semiHidden="0" w:uiPriority="66" w:unhideWhenUsed="0"/>
+    <w:lsdException w:name="Medium Grid 1 Accent 6" w:semiHidden="0" w:uiPriority="67" w:unhideWhenUsed="0"/>
+    <w:lsdException w:name="Medium Grid 2 Accent 6" w:semiHidden="0" w:uiPriority="68" w:unhideWhenUsed="0"/>
+    <w:lsdException w:name="Medium Grid 3 Accent 6" w:semiHidden="0" w:uiPriority="69" w:unhideWhenUsed="0"/>
+    <w:lsdException w:name="Dark List Accent 6" w:semiHidden="0" w:uiPriority="70" w:unhideWhenUsed="0"/>
+    <w:lsdException w:name="Colorful Shading Accent 6" w:semiHidden="0" w:uiPriority="71" w:unhideWhenUsed="0"/>
+    <w:lsdException w:name="Colorful List Accent 6" w:semiHidden="0" w:uiPriority="72" w:unhideWhenUsed="0"/>
+    <w:lsdException w:name="Colorful Grid Accent 6" w:semiHidden="0" w:uiPriority="73" w:unhideWhenUsed="0"/>
+    <w:lsdException w:name="Subtle Emphasis" w:semiHidden="0" w:uiPriority="19" w:unhideWhenUsed="0"/>
+    <w:lsdException w:name="Intense Emphasis" w:semiHidden="0" w:uiPriority="21" w:unhideWhenUsed="0"/>
+    <w:lsdException w:name="Subtle Reference" w:semiHidden="0" w:uiPriority="31" w:unhideWhenUsed="0"/>
+    <w:lsdException w:name="Intense Reference" w:semiHidden="0" w:uiPriority="32" w:unhideWhenUsed="0"/>
+    <w:lsdException w:name="Book Title" w:semiHidden="0" w:uiPriority="33" w:unhideWhenUsed="0"/>
+    <w:lsdException w:name="Bibliography" w:uiPriority="37"/>
+    <w:lsdException w:name="TOC Heading" w:uiPriority="39" w:qFormat="1"/>
+  </w:latentStyles>
+  <w:style w:type="paragraph" w:default="1" w:styleId="Normal">
+    <w:name w:val="Normal"/>
+    <w:qFormat/>
+    <w:rsid w:val="008063E1"/>
+    <w:pPr>
+      <w:spacing w:before="80" w:after="120"/>
+    </w:pPr>
+  </w:style>
+  <w:style w:type="paragraph" w:styleId="Heading1">
+    <w:name w:val="heading 1"/>
+    <w:basedOn w:val="Normal"/>
+    <w:next w:val="Normal"/>
+    <w:link w:val="Heading1Char"/>
+    <w:uiPriority w:val="9"/>
+    <w:qFormat/>
+    <w:rsid w:val="009254B7"/>
+    <w:pPr>
+      <w:keepNext/>
+      <w:keepLines/>
+      <w:spacing w:before="200" w:after="40"/>
+      <w:outlineLvl w:val="0"/>
+    </w:pPr>
+    <w:rPr>
+      <w:rFonts w:eastAsiaTheme="majorEastAsia" w:cstheme="majorBidi"/>
+      <w:b/>
+      <w:color w:val="642D08"/>
+      <w:sz w:val="40"/>
+      <w:szCs w:val="32"/>
+    </w:rPr>
+  </w:style>
+  <w:style w:type="paragraph" w:styleId="Heading2">
+    <w:name w:val="heading 2"/>
+    <w:basedOn w:val="Normal"/>
+    <w:next w:val="Normal"/>
+    <w:link w:val="Heading2Char"/>
+    <w:uiPriority w:val="9"/>
+    <w:qFormat/>
+    <w:rsid w:val="006E55B4"/>
+    <w:pPr>
+      <w:keepNext/>
+      <w:keepLines/>
+      <w:numPr>
+        <w:numId w:val="1"/>
+      </w:numPr>
+      <w:spacing w:before="200" w:after="40"/>
+      <w:outlineLvl w:val="1"/>
+    </w:pPr>
+    <w:rPr>
+      <w:rFonts w:eastAsiaTheme="majorEastAsia" w:cstheme="majorBidi"/>
+      <w:b/>
+      <w:bCs/>
+      <w:color w:val="7C380A"/>
+      <w:sz w:val="36"/>
+      <w:szCs w:val="36"/>
+    </w:rPr>
+  </w:style>
+  <w:style w:type="paragraph" w:styleId="Heading3">
+    <w:name w:val="heading 3"/>
+    <w:basedOn w:val="Normal"/>
+    <w:next w:val="Normal"/>
+    <w:link w:val="Heading3Char"/>
+    <w:uiPriority w:val="9"/>
+    <w:unhideWhenUsed/>
+    <w:qFormat/>
+    <w:rsid w:val="008C5930"/>
+    <w:pPr>
+      <w:keepNext/>
+      <w:keepLines/>
+      <w:spacing w:before="120" w:after="40"/>
+      <w:outlineLvl w:val="2"/>
+    </w:pPr>
+    <w:rPr>
+      <w:rFonts w:eastAsiaTheme="majorEastAsia" w:cstheme="majorBidi"/>
+      <w:b/>
+      <w:color w:val="8F400B"/>
+      <w:sz w:val="32"/>
+      <w:szCs w:val="32"/>
+    </w:rPr>
+  </w:style>
+  <w:style w:type="paragraph" w:styleId="Heading4">
+    <w:name w:val="heading 4"/>
+    <w:basedOn w:val="Normal"/>
+    <w:next w:val="Normal"/>
+    <w:link w:val="Heading4Char"/>
+    <w:uiPriority w:val="9"/>
+    <w:unhideWhenUsed/>
+    <w:qFormat/>
+    <w:rsid w:val="008C5930"/>
+    <w:pPr>
+      <w:keepNext/>
+      <w:keepLines/>
+      <w:spacing w:before="120" w:after="40"/>
+      <w:outlineLvl w:val="3"/>
+    </w:pPr>
+    <w:rPr>
+      <w:rFonts w:eastAsiaTheme="majorEastAsia" w:cstheme="majorBidi"/>
+      <w:b/>
+      <w:iCs/>
+      <w:color w:val="A34A0D"/>
+      <w:sz w:val="28"/>
+    </w:rPr>
+  </w:style>
+  <w:style w:type="paragraph" w:styleId="Heading5">
+    <w:name w:val="heading 5"/>
+    <w:basedOn w:val="Normal"/>
+    <w:next w:val="Normal"/>
+    <w:link w:val="Heading5Char"/>
+    <w:uiPriority w:val="9"/>
+    <w:semiHidden/>
+    <w:unhideWhenUsed/>
+    <w:qFormat/>
+    <w:rsid w:val="008C5930"/>
+    <w:pPr>
+      <w:keepNext/>
+      <w:keepLines/>
+      <w:spacing w:after="0"/>
+      <w:outlineLvl w:val="4"/>
+    </w:pPr>
+    <w:rPr>
+      <w:rFonts w:eastAsiaTheme="majorEastAsia" w:cstheme="majorBidi"/>
+      <w:b/>
+      <w:color w:val="B2500E"/>
+    </w:rPr>
+  </w:style>
+  <w:style w:type="character" w:default="1" w:styleId="DefaultParagraphFont">
+    <w:name w:val="Default Paragraph Font"/>
+    <w:uiPriority w:val="1"/>
+    <w:semiHidden/>
+    <w:unhideWhenUsed/>
+  </w:style>
+  <w:style w:type="table" w:default="1" w:styleId="TableNormal">
+    <w:name w:val="Normal Table"/>
+    <w:uiPriority w:val="99"/>
+    <w:semiHidden/>
+    <w:unhideWhenUsed/>
+    <w:tblPr>
+      <w:tblInd w:w="0" w:type="dxa"/>
+      <w:tblCellMar>
+        <w:top w:w="0" w:type="dxa"/>
+        <w:left w:w="108" w:type="dxa"/>
+        <w:bottom w:w="0" w:type="dxa"/>
+        <w:right w:w="108" w:type="dxa"/>
+      </w:tblCellMar>
+    </w:tblPr>
+  </w:style>
+  <w:style w:type="numbering" w:default="1" w:styleId="NoList">
+    <w:name w:val="No List"/>
+    <w:uiPriority w:val="99"/>
+    <w:semiHidden/>
+    <w:unhideWhenUsed/>
+  </w:style>
+  <w:style w:type="paragraph" w:styleId="Header">
+    <w:name w:val="header"/>
+    <w:basedOn w:val="Normal"/>
+    <w:link w:val="HeaderChar"/>
+    <w:uiPriority w:val="99"/>
+    <w:unhideWhenUsed/>
+    <w:rsid w:val="008068A2"/>
+    <w:pPr>
+      <w:tabs>
+        <w:tab w:val="center" w:pos="4680"/>
+        <w:tab w:val="right" w:pos="9360"/>
+      </w:tabs>
+      <w:spacing w:after="0" w:line="240" w:lineRule="auto"/>
+    </w:pPr>
+  </w:style>
+  <w:style w:type="character" w:customStyle="1" w:styleId="HeaderChar">
+    <w:name w:val="Header Char"/>
+    <w:basedOn w:val="DefaultParagraphFont"/>
+    <w:link w:val="Header"/>
+    <w:uiPriority w:val="99"/>
+    <w:rsid w:val="008068A2"/>
+  </w:style>
+  <w:style w:type="paragraph" w:styleId="Footer">
+    <w:name w:val="footer"/>
+    <w:basedOn w:val="Normal"/>
+    <w:link w:val="FooterChar"/>
+    <w:uiPriority w:val="99"/>
+    <w:unhideWhenUsed/>
+    <w:rsid w:val="008068A2"/>
+    <w:pPr>
+      <w:tabs>
+        <w:tab w:val="center" w:pos="4680"/>
+        <w:tab w:val="right" w:pos="9360"/>
+      </w:tabs>
+      <w:spacing w:after="0" w:line="240" w:lineRule="auto"/>
+    </w:pPr>
+  </w:style>
+  <w:style w:type="character" w:customStyle="1" w:styleId="FooterChar">
+    <w:name w:val="Footer Char"/>
+    <w:basedOn w:val="DefaultParagraphFont"/>
+    <w:link w:val="Footer"/>
+    <w:uiPriority w:val="99"/>
+    <w:rsid w:val="008068A2"/>
+  </w:style>
+  <w:style w:type="paragraph" w:styleId="BalloonText">
+    <w:name w:val="Balloon Text"/>
+    <w:basedOn w:val="Normal"/>
+    <w:link w:val="BalloonTextChar"/>
+    <w:uiPriority w:val="99"/>
+    <w:semiHidden/>
+    <w:unhideWhenUsed/>
+    <w:rsid w:val="00564D7B"/>
+    <w:pPr>
+      <w:spacing w:after="0" w:line="240" w:lineRule="auto"/>
+    </w:pPr>
+    <w:rPr>
+      <w:rFonts w:ascii="Tahoma" w:hAnsi="Tahoma" w:cs="Tahoma"/>
+      <w:sz w:val="16"/>
+      <w:szCs w:val="16"/>
+    </w:rPr>
+  </w:style>
+  <w:style w:type="character" w:customStyle="1" w:styleId="BalloonTextChar">
+    <w:name w:val="Balloon Text Char"/>
+    <w:basedOn w:val="DefaultParagraphFont"/>
+    <w:link w:val="BalloonText"/>
+    <w:uiPriority w:val="99"/>
+    <w:semiHidden/>
+    <w:rsid w:val="00564D7B"/>
+    <w:rPr>
+      <w:rFonts w:ascii="Tahoma" w:hAnsi="Tahoma" w:cs="Tahoma"/>
+      <w:sz w:val="16"/>
+      <w:szCs w:val="16"/>
+    </w:rPr>
+  </w:style>
+  <w:style w:type="character" w:styleId="Hyperlink">
+    <w:name w:val="Hyperlink"/>
+    <w:basedOn w:val="DefaultParagraphFont"/>
+    <w:uiPriority w:val="99"/>
+    <w:unhideWhenUsed/>
+    <w:rsid w:val="0079324A"/>
+    <w:rPr>
+      <w:color w:val="0000FF" w:themeColor="hyperlink"/>
+      <w:u w:val="single"/>
+    </w:rPr>
+  </w:style>
+  <w:style w:type="character" w:customStyle="1" w:styleId="Heading1Char">
+    <w:name w:val="Heading 1 Char"/>
+    <w:basedOn w:val="DefaultParagraphFont"/>
+    <w:link w:val="Heading1"/>
+    <w:uiPriority w:val="9"/>
+    <w:rsid w:val="009254B7"/>
+    <w:rPr>
+      <w:rFonts w:eastAsiaTheme="majorEastAsia" w:cstheme="majorBidi"/>
+      <w:b/>
+      <w:color w:val="642D08"/>
+      <w:sz w:val="40"/>
+      <w:szCs w:val="32"/>
+    </w:rPr>
+  </w:style>
+  <w:style w:type="character" w:customStyle="1" w:styleId="Heading2Char">
+    <w:name w:val="Heading 2 Char"/>
+    <w:basedOn w:val="DefaultParagraphFont"/>
+    <w:link w:val="Heading2"/>
+    <w:uiPriority w:val="9"/>
+    <w:rsid w:val="006E55B4"/>
+    <w:rPr>
+      <w:rFonts w:eastAsiaTheme="majorEastAsia" w:cstheme="majorBidi"/>
+      <w:b/>
+      <w:bCs/>
+      <w:color w:val="7C380A"/>
+      <w:sz w:val="36"/>
+      <w:szCs w:val="36"/>
+    </w:rPr>
+  </w:style>
+  <w:style w:type="paragraph" w:styleId="NormalWeb">
+    <w:name w:val="Normal (Web)"/>
+    <w:basedOn w:val="Normal"/>
+    <w:uiPriority w:val="99"/>
+    <w:semiHidden/>
+    <w:unhideWhenUsed/>
+    <w:rsid w:val="00524789"/>
+    <w:pPr>
+      <w:spacing w:before="100" w:beforeAutospacing="1" w:after="100" w:afterAutospacing="1" w:line="240" w:lineRule="auto"/>
+    </w:pPr>
+    <w:rPr>
+      <w:rFonts w:ascii="Times New Roman" w:eastAsia="Times New Roman" w:hAnsi="Times New Roman" w:cs="Times New Roman"/>
+      <w:sz w:val="24"/>
+      <w:szCs w:val="24"/>
+    </w:rPr>
+  </w:style>
+  <w:style w:type="character" w:styleId="Strong">
+    <w:name w:val="Strong"/>
+    <w:basedOn w:val="DefaultParagraphFont"/>
+    <w:qFormat/>
+    <w:rsid w:val="00524789"/>
+    <w:rPr>
+      <w:b/>
+      <w:bCs/>
+    </w:rPr>
+  </w:style>
+  <w:style w:type="character" w:customStyle="1" w:styleId="Heading3Char">
+    <w:name w:val="Heading 3 Char"/>
+    <w:basedOn w:val="DefaultParagraphFont"/>
+    <w:link w:val="Heading3"/>
+    <w:uiPriority w:val="9"/>
+    <w:rsid w:val="008C5930"/>
+    <w:rPr>
+      <w:rFonts w:eastAsiaTheme="majorEastAsia" w:cstheme="majorBidi"/>
+      <w:b/>
+      <w:color w:val="8F400B"/>
+      <w:sz w:val="32"/>
+      <w:szCs w:val="32"/>
+    </w:rPr>
+  </w:style>
+  <w:style w:type="character" w:customStyle="1" w:styleId="Heading4Char">
+    <w:name w:val="Heading 4 Char"/>
+    <w:basedOn w:val="DefaultParagraphFont"/>
+    <w:link w:val="Heading4"/>
+    <w:uiPriority w:val="9"/>
+    <w:rsid w:val="008C5930"/>
+    <w:rPr>
+      <w:rFonts w:eastAsiaTheme="majorEastAsia" w:cstheme="majorBidi"/>
+      <w:b/>
+      <w:iCs/>
+      <w:color w:val="A34A0D"/>
+      <w:sz w:val="28"/>
+    </w:rPr>
+  </w:style>
+  <w:style w:type="paragraph" w:styleId="ListParagraph">
+    <w:name w:val="List Paragraph"/>
+    <w:basedOn w:val="Normal"/>
+    <w:link w:val="ListParagraphChar"/>
+    <w:uiPriority w:val="34"/>
+    <w:qFormat/>
+    <w:rsid w:val="008617B5"/>
+    <w:pPr>
+      <w:ind w:left="720"/>
+      <w:contextualSpacing/>
+    </w:pPr>
+  </w:style>
+  <w:style w:type="character" w:styleId="FollowedHyperlink">
+    <w:name w:val="FollowedHyperlink"/>
+    <w:basedOn w:val="DefaultParagraphFont"/>
+    <w:uiPriority w:val="99"/>
+    <w:semiHidden/>
+    <w:unhideWhenUsed/>
+    <w:rsid w:val="00C0490B"/>
+    <w:rPr>
+      <w:color w:val="800080" w:themeColor="followedHyperlink"/>
+      <w:u w:val="single"/>
+    </w:rPr>
+  </w:style>
+  <w:style w:type="character" w:customStyle="1" w:styleId="Heading5Char">
+    <w:name w:val="Heading 5 Char"/>
+    <w:basedOn w:val="DefaultParagraphFont"/>
+    <w:link w:val="Heading5"/>
+    <w:uiPriority w:val="9"/>
+    <w:semiHidden/>
+    <w:rsid w:val="008C5930"/>
+    <w:rPr>
+      <w:rFonts w:eastAsiaTheme="majorEastAsia" w:cstheme="majorBidi"/>
+      <w:b/>
+      <w:color w:val="B2500E"/>
+    </w:rPr>
+  </w:style>
+  <w:style w:type="paragraph" w:customStyle="1" w:styleId="Code">
+    <w:name w:val="Code"/>
+    <w:basedOn w:val="Normal"/>
+    <w:link w:val="CodeChar"/>
+    <w:qFormat/>
+    <w:rsid w:val="008063E1"/>
+    <w:rPr>
+      <w:rFonts w:ascii="Consolas" w:hAnsi="Consolas"/>
+      <w:b/>
+      <w:noProof/>
+    </w:rPr>
+  </w:style>
+  <w:style w:type="character" w:customStyle="1" w:styleId="CodeChar">
+    <w:name w:val="Code Char"/>
+    <w:basedOn w:val="DefaultParagraphFont"/>
+    <w:link w:val="Code"/>
+    <w:rsid w:val="008063E1"/>
+    <w:rPr>
+      <w:rFonts w:ascii="Consolas" w:hAnsi="Consolas"/>
+      <w:b/>
+      <w:noProof/>
+    </w:rPr>
+  </w:style>
+  <w:style w:type="table" w:styleId="TableGrid">
+    <w:name w:val="Table Grid"/>
+    <w:basedOn w:val="TableNormal"/>
+    <w:uiPriority w:val="59"/>
+    <w:rsid w:val="00763912"/>
+    <w:pPr>
+      <w:spacing w:after="0" w:line="240" w:lineRule="auto"/>
+    </w:pPr>
+    <w:tblPr>
+      <w:tblInd w:w="0" w:type="dxa"/>
+      <w:tblBorders>
+        <w:top w:val="single" w:sz="4" w:space="0" w:color="auto"/>
+        <w:left w:val="single" w:sz="4" w:space="0" w:color="auto"/>
+        <w:bottom w:val="single" w:sz="4" w:space="0" w:color="auto"/>
+        <w:right w:val="single" w:sz="4" w:space="0" w:color="auto"/>
+        <w:insideH w:val="single" w:sz="4" w:space="0" w:color="auto"/>
+        <w:insideV w:val="single" w:sz="4" w:space="0" w:color="auto"/>
+      </w:tblBorders>
+      <w:tblCellMar>
+        <w:top w:w="0" w:type="dxa"/>
+        <w:left w:w="108" w:type="dxa"/>
+        <w:bottom w:w="0" w:type="dxa"/>
+        <w:right w:w="108" w:type="dxa"/>
+      </w:tblCellMar>
+    </w:tblPr>
+  </w:style>
+  <w:style w:type="character" w:customStyle="1" w:styleId="tgc">
+    <w:name w:val="_tgc"/>
+    <w:basedOn w:val="DefaultParagraphFont"/>
+    <w:rsid w:val="00D8395C"/>
+  </w:style>
+  <w:style w:type="paragraph" w:customStyle="1" w:styleId="Index">
+    <w:name w:val="Index"/>
+    <w:basedOn w:val="Normal"/>
+    <w:qFormat/>
+    <w:rsid w:val="005054C7"/>
+    <w:pPr>
+      <w:suppressLineNumbers/>
+      <w:spacing w:before="0" w:after="200"/>
+    </w:pPr>
+    <w:rPr>
+      <w:rFonts w:cs="FreeSans"/>
+    </w:rPr>
+  </w:style>
+  <w:style w:type="character" w:customStyle="1" w:styleId="ListParagraphChar">
+    <w:name w:val="List Paragraph Char"/>
+    <w:basedOn w:val="DefaultParagraphFont"/>
+    <w:link w:val="ListParagraph"/>
+    <w:uiPriority w:val="34"/>
+    <w:qFormat/>
+    <w:rsid w:val="005054C7"/>
+  </w:style>
+  <w:style w:type="character" w:customStyle="1" w:styleId="InternetLink">
+    <w:name w:val="Internet Link"/>
+    <w:basedOn w:val="DefaultParagraphFont"/>
+    <w:uiPriority w:val="99"/>
+    <w:unhideWhenUsed/>
+    <w:rsid w:val="005054C7"/>
+    <w:rPr>
+      <w:color w:val="0000FF" w:themeColor="hyperlink"/>
+      <w:u w:val="single"/>
+    </w:rPr>
+  </w:style>
+  <w:style w:type="character" w:customStyle="1" w:styleId="UnresolvedMention">
+    <w:name w:val="Unresolved Mention"/>
+    <w:basedOn w:val="DefaultParagraphFont"/>
+    <w:uiPriority w:val="99"/>
+    <w:semiHidden/>
+    <w:unhideWhenUsed/>
+    <w:rsid w:val="00527BE8"/>
+    <w:rPr>
+      <w:color w:val="605E5C"/>
+      <w:shd w:val="clear" w:color="auto" w:fill="E1DFDD"/>
+    </w:rPr>
+  </w:style>
+  <w:style w:type="table" w:customStyle="1" w:styleId="TableGrid1">
+    <w:name w:val="Table Grid1"/>
+    <w:basedOn w:val="TableNormal"/>
+    <w:next w:val="TableGrid"/>
+    <w:uiPriority w:val="59"/>
+    <w:rsid w:val="003645DA"/>
+    <w:pPr>
+      <w:spacing w:after="0" w:line="240" w:lineRule="auto"/>
+    </w:pPr>
+    <w:tblPr>
+      <w:tblInd w:w="0" w:type="dxa"/>
+      <w:tblBorders>
+        <w:top w:val="single" w:sz="4" w:space="0" w:color="auto"/>
+        <w:left w:val="single" w:sz="4" w:space="0" w:color="auto"/>
+        <w:bottom w:val="single" w:sz="4" w:space="0" w:color="auto"/>
+        <w:right w:val="single" w:sz="4" w:space="0" w:color="auto"/>
+        <w:insideH w:val="single" w:sz="4" w:space="0" w:color="auto"/>
+        <w:insideV w:val="single" w:sz="4" w:space="0" w:color="auto"/>
+      </w:tblBorders>
+      <w:tblCellMar>
+        <w:top w:w="0" w:type="dxa"/>
+        <w:left w:w="108" w:type="dxa"/>
+        <w:bottom w:w="0" w:type="dxa"/>
+        <w:right w:w="108" w:type="dxa"/>
+      </w:tblCellMar>
     </w:tblPr>
   </w:style>
 </w:styles>
@@ -15990,7 +16460,7 @@
 </file>
 
 <file path=customXml/itemProps1.xml><?xml version="1.0" encoding="utf-8"?>
-<ds:datastoreItem xmlns:ds="http://schemas.openxmlformats.org/officeDocument/2006/customXml" ds:itemID="{D1B85967-E2D5-4A67-BF26-C9BD6A18087D}">
+<ds:datastoreItem xmlns:ds="http://schemas.openxmlformats.org/officeDocument/2006/customXml" ds:itemID="{A9734F25-F375-443C-8DF4-484E469751EA}">
   <ds:schemaRefs>
     <ds:schemaRef ds:uri="http://schemas.openxmlformats.org/officeDocument/2006/bibliography"/>
   </ds:schemaRefs>
